--- a/Docs/DokumentatioGeoReminder.docx
+++ b/Docs/DokumentatioGeoReminder.docx
@@ -178,6 +178,66 @@
       </w:r>
     </w:p>
     <w:p>
+      <w:pPr>
+        <w:rPr>
+          <w:lang w:val="en-US"/>
+        </w:rPr>
+      </w:pPr>
+      <w:proofErr w:type="spellStart"/>
+      <w:r>
+        <w:rPr>
+          <w:lang w:val="en-US"/>
+        </w:rPr>
+        <w:t>Figmalink</w:t>
+      </w:r>
+      <w:proofErr w:type="spellEnd"/>
+      <w:r>
+        <w:rPr>
+          <w:lang w:val="en-US"/>
+        </w:rPr>
+        <w:t xml:space="preserve">: </w:t>
+      </w:r>
+      <w:hyperlink r:id="rId15" w:history="1">
+        <w:proofErr w:type="spellStart"/>
+        <w:r>
+          <w:rPr>
+            <w:rStyle w:val="Hyperlink"/>
+            <w:lang w:val="en-US"/>
+          </w:rPr>
+          <w:t>Figma</w:t>
+        </w:r>
+        <w:r>
+          <w:rPr>
+            <w:rStyle w:val="Hyperlink"/>
+            <w:lang w:val="en-US"/>
+          </w:rPr>
+          <w:t>l</w:t>
+        </w:r>
+        <w:r>
+          <w:rPr>
+            <w:rStyle w:val="Hyperlink"/>
+            <w:lang w:val="en-US"/>
+          </w:rPr>
+          <w:t>i</w:t>
+        </w:r>
+        <w:r>
+          <w:rPr>
+            <w:rStyle w:val="Hyperlink"/>
+            <w:lang w:val="en-US"/>
+          </w:rPr>
+          <w:t>n</w:t>
+        </w:r>
+        <w:r>
+          <w:rPr>
+            <w:rStyle w:val="Hyperlink"/>
+            <w:lang w:val="en-US"/>
+          </w:rPr>
+          <w:t>k</w:t>
+        </w:r>
+        <w:proofErr w:type="spellEnd"/>
+      </w:hyperlink>
+    </w:p>
+    <w:p>
       <w:r>
         <w:drawing>
           <wp:inline distT="0" distB="0" distL="0" distR="0" wp14:anchorId="1899C016" wp14:editId="46BE503C">
@@ -195,7 +255,7 @@
                     <pic:cNvPicPr/>
                   </pic:nvPicPr>
                   <pic:blipFill>
-                    <a:blip r:embed="rId15"/>
+                    <a:blip r:embed="rId16"/>
                     <a:stretch>
                       <a:fillRect/>
                     </a:stretch>
@@ -235,7 +295,7 @@
                     <pic:cNvPicPr/>
                   </pic:nvPicPr>
                   <pic:blipFill>
-                    <a:blip r:embed="rId16"/>
+                    <a:blip r:embed="rId17"/>
                     <a:stretch>
                       <a:fillRect/>
                     </a:stretch>
@@ -275,7 +335,7 @@
                     <pic:cNvPicPr/>
                   </pic:nvPicPr>
                   <pic:blipFill>
-                    <a:blip r:embed="rId17"/>
+                    <a:blip r:embed="rId18"/>
                     <a:stretch>
                       <a:fillRect/>
                     </a:stretch>
@@ -315,7 +375,7 @@
                     <pic:cNvPicPr/>
                   </pic:nvPicPr>
                   <pic:blipFill>
-                    <a:blip r:embed="rId18"/>
+                    <a:blip r:embed="rId19"/>
                     <a:stretch>
                       <a:fillRect/>
                     </a:stretch>
@@ -355,7 +415,7 @@
                     <pic:cNvPicPr/>
                   </pic:nvPicPr>
                   <pic:blipFill>
-                    <a:blip r:embed="rId19"/>
+                    <a:blip r:embed="rId20"/>
                     <a:stretch>
                       <a:fillRect/>
                     </a:stretch>
@@ -395,7 +455,7 @@
                     <pic:cNvPicPr/>
                   </pic:nvPicPr>
                   <pic:blipFill>
-                    <a:blip r:embed="rId20"/>
+                    <a:blip r:embed="rId21"/>
                     <a:stretch>
                       <a:fillRect/>
                     </a:stretch>
@@ -427,7 +487,15 @@
     </w:p>
     <w:p>
       <w:r>
-        <w:t>An dieser Stelle beschreiben, wie die technische Realisierung der App erfolgt ist. Welche Komponenten gibt es und wie werden die Daten gespeichert resp. von wo werden diese geladen. Wenn es sich um komplizierte Abläufe handelt, werden diese am besten mit UML Diagrammen beschrieben.</w:t>
+        <w:t xml:space="preserve">An dieser Stelle beschreiben, wie die technische Realisierung der App erfolgt ist. Welche Komponenten gibt es und wie werden die Daten gespeichert resp. von wo werden diese geladen. Wenn es sich um komplizierte Abläufe handelt, werden diese am besten mit </w:t>
+      </w:r>
+      <w:proofErr w:type="gramStart"/>
+      <w:r>
+        <w:t>UML Diagrammen</w:t>
+      </w:r>
+      <w:proofErr w:type="gramEnd"/>
+      <w:r>
+        <w:t xml:space="preserve"> beschrieben.</w:t>
       </w:r>
     </w:p>
     <w:p>
@@ -1091,12 +1159,12 @@
     </w:p>
     <w:p/>
     <w:sectPr>
-      <w:headerReference w:type="even" r:id="rId21"/>
-      <w:headerReference w:type="default" r:id="rId22"/>
-      <w:footerReference w:type="even" r:id="rId23"/>
-      <w:footerReference w:type="default" r:id="rId24"/>
-      <w:headerReference w:type="first" r:id="rId25"/>
-      <w:footerReference w:type="first" r:id="rId26"/>
+      <w:headerReference w:type="even" r:id="rId22"/>
+      <w:headerReference w:type="default" r:id="rId23"/>
+      <w:footerReference w:type="even" r:id="rId24"/>
+      <w:footerReference w:type="default" r:id="rId25"/>
+      <w:headerReference w:type="first" r:id="rId26"/>
+      <w:footerReference w:type="first" r:id="rId27"/>
       <w:pgSz w:w="11906" w:h="16838" w:code="9"/>
       <w:pgMar w:top="2078" w:right="1134" w:bottom="1276" w:left="1134" w:header="567" w:footer="283" w:gutter="0"/>
       <w:pgNumType w:start="1"/>
@@ -4334,7 +4402,6 @@
   <w:style w:type="character" w:default="1" w:styleId="Absatz-Standardschriftart">
     <w:name w:val="Default Paragraph Font"/>
     <w:uiPriority w:val="1"/>
-    <w:semiHidden/>
     <w:unhideWhenUsed/>
   </w:style>
   <w:style w:type="table" w:default="1" w:styleId="NormaleTabelle">
@@ -5575,6 +5642,31 @@
       <w:color w:val="808080"/>
     </w:rPr>
   </w:style>
+  <w:style w:type="character" w:styleId="NichtaufgelsteErwhnung">
+    <w:name w:val="Unresolved Mention"/>
+    <w:basedOn w:val="Absatz-Standardschriftart"/>
+    <w:uiPriority w:val="99"/>
+    <w:semiHidden/>
+    <w:unhideWhenUsed/>
+    <w:rsid w:val="007D69FF"/>
+    <w:rPr>
+      <w:color w:val="605E5C"/>
+      <w:shd w:val="clear" w:color="auto" w:fill="E1DFDD"/>
+    </w:rPr>
+  </w:style>
+  <w:style w:type="character" w:styleId="BesuchterLink">
+    <w:name w:val="FollowedHyperlink"/>
+    <w:basedOn w:val="Absatz-Standardschriftart"/>
+    <w:uiPriority w:val="99"/>
+    <w:semiHidden/>
+    <w:unhideWhenUsed/>
+    <w:locked/>
+    <w:rsid w:val="007D69FF"/>
+    <w:rPr>
+      <w:color w:val="009EE3" w:themeColor="followedHyperlink"/>
+      <w:u w:val="single"/>
+    </w:rPr>
+  </w:style>
 </w:styles>
 </file>
 
@@ -5844,7 +5936,6 @@
     <w:rsid w:val="002D774E"/>
     <w:rsid w:val="0060544A"/>
     <w:rsid w:val="00811DDD"/>
-    <w:rsid w:val="00824511"/>
     <w:rsid w:val="009D7149"/>
     <w:rsid w:val="009F5B5D"/>
     <w:rsid w:val="00A4680E"/>
@@ -5852,6 +5943,7 @@
     <w:rsid w:val="00D62B64"/>
     <w:rsid w:val="00DC5BD9"/>
     <w:rsid w:val="00E028D9"/>
+    <w:rsid w:val="00F10EF1"/>
     <w:rsid w:val="00F57A16"/>
     <w:rsid w:val="00F7579F"/>
     <w:rsid w:val="00F96F03"/>

--- a/Docs/DokumentatioGeoReminder.docx
+++ b/Docs/DokumentatioGeoReminder.docx
@@ -204,46 +204,21 @@
             <w:rStyle w:val="Hyperlink"/>
             <w:lang w:val="en-US"/>
           </w:rPr>
-          <w:t>Figma</w:t>
-        </w:r>
-        <w:r>
-          <w:rPr>
-            <w:rStyle w:val="Hyperlink"/>
-            <w:lang w:val="en-US"/>
-          </w:rPr>
-          <w:t>l</w:t>
-        </w:r>
-        <w:r>
-          <w:rPr>
-            <w:rStyle w:val="Hyperlink"/>
-            <w:lang w:val="en-US"/>
-          </w:rPr>
-          <w:t>i</w:t>
-        </w:r>
-        <w:r>
-          <w:rPr>
-            <w:rStyle w:val="Hyperlink"/>
-            <w:lang w:val="en-US"/>
-          </w:rPr>
-          <w:t>n</w:t>
-        </w:r>
-        <w:r>
-          <w:rPr>
-            <w:rStyle w:val="Hyperlink"/>
-            <w:lang w:val="en-US"/>
-          </w:rPr>
-          <w:t>k</w:t>
+          <w:t>Figmalink</w:t>
         </w:r>
         <w:proofErr w:type="spellEnd"/>
       </w:hyperlink>
     </w:p>
     <w:p>
       <w:r>
+        <w:rPr>
+          <w:noProof/>
+        </w:rPr>
         <w:drawing>
-          <wp:inline distT="0" distB="0" distL="0" distR="0" wp14:anchorId="1899C016" wp14:editId="46BE503C">
-            <wp:extent cx="6120130" cy="2843530"/>
-            <wp:effectExtent l="0" t="0" r="0" b="0"/>
-            <wp:docPr id="469832604" name="Grafik 1" descr="Ein Bild, das Text, Karte, Screenshot enthält.&#10;&#10;KI-generierte Inhalte können fehlerhaft sein."/>
+          <wp:inline distT="0" distB="0" distL="0" distR="0" wp14:anchorId="1899C016" wp14:editId="38CA1AED">
+            <wp:extent cx="5849415" cy="2759668"/>
+            <wp:effectExtent l="0" t="0" r="0" b="3175"/>
+            <wp:docPr id="469832604" name="Grafik 1"/>
             <wp:cNvGraphicFramePr>
               <a:graphicFrameLocks xmlns:a="http://schemas.openxmlformats.org/drawingml/2006/main" noChangeAspect="1"/>
             </wp:cNvGraphicFramePr>
@@ -251,11 +226,17 @@
               <a:graphicData uri="http://schemas.openxmlformats.org/drawingml/2006/picture">
                 <pic:pic xmlns:pic="http://schemas.openxmlformats.org/drawingml/2006/picture">
                   <pic:nvPicPr>
-                    <pic:cNvPr id="469832604" name="Grafik 1" descr="Ein Bild, das Text, Karte, Screenshot enthält.&#10;&#10;KI-generierte Inhalte können fehlerhaft sein."/>
+                    <pic:cNvPr id="469832604" name="Grafik 1"/>
                     <pic:cNvPicPr/>
                   </pic:nvPicPr>
                   <pic:blipFill>
-                    <a:blip r:embed="rId16"/>
+                    <a:blip r:embed="rId16">
+                      <a:extLst>
+                        <a:ext uri="{28A0092B-C50C-407E-A947-70E740481C1C}">
+                          <a14:useLocalDpi xmlns:a14="http://schemas.microsoft.com/office/drawing/2010/main" val="0"/>
+                        </a:ext>
+                      </a:extLst>
+                    </a:blip>
                     <a:stretch>
                       <a:fillRect/>
                     </a:stretch>
@@ -263,7 +244,7 @@
                   <pic:spPr>
                     <a:xfrm>
                       <a:off x="0" y="0"/>
-                      <a:ext cx="6120130" cy="2843530"/>
+                      <a:ext cx="5849415" cy="2759668"/>
                     </a:xfrm>
                     <a:prstGeom prst="rect">
                       <a:avLst/>
@@ -278,12 +259,15 @@
     </w:p>
     <w:p>
       <w:r>
+        <w:rPr>
+          <w:noProof/>
+        </w:rPr>
         <w:lastRenderedPageBreak/>
         <w:drawing>
-          <wp:inline distT="0" distB="0" distL="0" distR="0" wp14:anchorId="509ED342" wp14:editId="4E5C8549">
-            <wp:extent cx="2766741" cy="5724525"/>
+          <wp:inline distT="0" distB="0" distL="0" distR="0" wp14:anchorId="509ED342" wp14:editId="0662D6CB">
+            <wp:extent cx="2613923" cy="5476201"/>
             <wp:effectExtent l="0" t="0" r="0" b="0"/>
-            <wp:docPr id="8349081" name="Grafik 1" descr="Ein Bild, das Screenshot, Text, Handy, Kommunikationsgerät enthält.&#10;&#10;KI-generierte Inhalte können fehlerhaft sein."/>
+            <wp:docPr id="8349081" name="Grafik 1"/>
             <wp:cNvGraphicFramePr>
               <a:graphicFrameLocks xmlns:a="http://schemas.openxmlformats.org/drawingml/2006/main" noChangeAspect="1"/>
             </wp:cNvGraphicFramePr>
@@ -291,11 +275,17 @@
               <a:graphicData uri="http://schemas.openxmlformats.org/drawingml/2006/picture">
                 <pic:pic xmlns:pic="http://schemas.openxmlformats.org/drawingml/2006/picture">
                   <pic:nvPicPr>
-                    <pic:cNvPr id="8349081" name="Grafik 1" descr="Ein Bild, das Screenshot, Text, Handy, Kommunikationsgerät enthält.&#10;&#10;KI-generierte Inhalte können fehlerhaft sein."/>
+                    <pic:cNvPr id="8349081" name="Grafik 1"/>
                     <pic:cNvPicPr/>
                   </pic:nvPicPr>
                   <pic:blipFill>
-                    <a:blip r:embed="rId17"/>
+                    <a:blip r:embed="rId17">
+                      <a:extLst>
+                        <a:ext uri="{28A0092B-C50C-407E-A947-70E740481C1C}">
+                          <a14:useLocalDpi xmlns:a14="http://schemas.microsoft.com/office/drawing/2010/main" val="0"/>
+                        </a:ext>
+                      </a:extLst>
+                    </a:blip>
                     <a:stretch>
                       <a:fillRect/>
                     </a:stretch>
@@ -303,7 +293,7 @@
                   <pic:spPr>
                     <a:xfrm>
                       <a:off x="0" y="0"/>
-                      <a:ext cx="2770383" cy="5732061"/>
+                      <a:ext cx="2613923" cy="5476201"/>
                     </a:xfrm>
                     <a:prstGeom prst="rect">
                       <a:avLst/>
@@ -319,11 +309,14 @@
         <w:t xml:space="preserve">        </w:t>
       </w:r>
       <w:r>
+        <w:rPr>
+          <w:noProof/>
+        </w:rPr>
         <w:drawing>
-          <wp:inline distT="0" distB="0" distL="0" distR="0" wp14:anchorId="60FC4E7F" wp14:editId="1C2CACDF">
-            <wp:extent cx="2743200" cy="5715282"/>
+          <wp:inline distT="0" distB="0" distL="0" distR="0" wp14:anchorId="60FC4E7F" wp14:editId="05D206CE">
+            <wp:extent cx="2538825" cy="5435927"/>
             <wp:effectExtent l="0" t="0" r="0" b="0"/>
-            <wp:docPr id="782236869" name="Grafik 1" descr="Ein Bild, das Karte, Screenshot, Text, Multimedia enthält.&#10;&#10;KI-generierte Inhalte können fehlerhaft sein."/>
+            <wp:docPr id="782236869" name="Grafik 1"/>
             <wp:cNvGraphicFramePr>
               <a:graphicFrameLocks xmlns:a="http://schemas.openxmlformats.org/drawingml/2006/main" noChangeAspect="1"/>
             </wp:cNvGraphicFramePr>
@@ -331,11 +324,17 @@
               <a:graphicData uri="http://schemas.openxmlformats.org/drawingml/2006/picture">
                 <pic:pic xmlns:pic="http://schemas.openxmlformats.org/drawingml/2006/picture">
                   <pic:nvPicPr>
-                    <pic:cNvPr id="782236869" name="Grafik 1" descr="Ein Bild, das Karte, Screenshot, Text, Multimedia enthält.&#10;&#10;KI-generierte Inhalte können fehlerhaft sein."/>
+                    <pic:cNvPr id="782236869" name="Grafik 1"/>
                     <pic:cNvPicPr/>
                   </pic:nvPicPr>
                   <pic:blipFill>
-                    <a:blip r:embed="rId18"/>
+                    <a:blip r:embed="rId18">
+                      <a:extLst>
+                        <a:ext uri="{28A0092B-C50C-407E-A947-70E740481C1C}">
+                          <a14:useLocalDpi xmlns:a14="http://schemas.microsoft.com/office/drawing/2010/main" val="0"/>
+                        </a:ext>
+                      </a:extLst>
+                    </a:blip>
                     <a:stretch>
                       <a:fillRect/>
                     </a:stretch>
@@ -343,7 +342,7 @@
                   <pic:spPr>
                     <a:xfrm>
                       <a:off x="0" y="0"/>
-                      <a:ext cx="2750496" cy="5730484"/>
+                      <a:ext cx="2538825" cy="5435927"/>
                     </a:xfrm>
                     <a:prstGeom prst="rect">
                       <a:avLst/>
@@ -358,12 +357,15 @@
     </w:p>
     <w:p>
       <w:r>
+        <w:rPr>
+          <w:noProof/>
+        </w:rPr>
         <w:lastRenderedPageBreak/>
         <w:drawing>
-          <wp:inline distT="0" distB="0" distL="0" distR="0" wp14:anchorId="09465E24" wp14:editId="3D2209D7">
-            <wp:extent cx="2783933" cy="5791200"/>
-            <wp:effectExtent l="0" t="0" r="0" b="0"/>
-            <wp:docPr id="1840215455" name="Grafik 1" descr="Ein Bild, das Karte, Screenshot, Multimedia, Kommunikationsgerät enthält.&#10;&#10;KI-generierte Inhalte können fehlerhaft sein."/>
+          <wp:inline distT="0" distB="0" distL="0" distR="0" wp14:anchorId="09465E24" wp14:editId="2D77982D">
+            <wp:extent cx="2699417" cy="5800455"/>
+            <wp:effectExtent l="0" t="0" r="5715" b="0"/>
+            <wp:docPr id="1840215455" name="Grafik 1"/>
             <wp:cNvGraphicFramePr>
               <a:graphicFrameLocks xmlns:a="http://schemas.openxmlformats.org/drawingml/2006/main" noChangeAspect="1"/>
             </wp:cNvGraphicFramePr>
@@ -371,11 +373,17 @@
               <a:graphicData uri="http://schemas.openxmlformats.org/drawingml/2006/picture">
                 <pic:pic xmlns:pic="http://schemas.openxmlformats.org/drawingml/2006/picture">
                   <pic:nvPicPr>
-                    <pic:cNvPr id="1840215455" name="Grafik 1" descr="Ein Bild, das Karte, Screenshot, Multimedia, Kommunikationsgerät enthält.&#10;&#10;KI-generierte Inhalte können fehlerhaft sein."/>
+                    <pic:cNvPr id="1840215455" name="Grafik 1"/>
                     <pic:cNvPicPr/>
                   </pic:nvPicPr>
                   <pic:blipFill>
-                    <a:blip r:embed="rId19"/>
+                    <a:blip r:embed="rId19">
+                      <a:extLst>
+                        <a:ext uri="{28A0092B-C50C-407E-A947-70E740481C1C}">
+                          <a14:useLocalDpi xmlns:a14="http://schemas.microsoft.com/office/drawing/2010/main" val="0"/>
+                        </a:ext>
+                      </a:extLst>
+                    </a:blip>
                     <a:stretch>
                       <a:fillRect/>
                     </a:stretch>
@@ -383,7 +391,7 @@
                   <pic:spPr>
                     <a:xfrm>
                       <a:off x="0" y="0"/>
-                      <a:ext cx="2788382" cy="5800455"/>
+                      <a:ext cx="2699417" cy="5800455"/>
                     </a:xfrm>
                     <a:prstGeom prst="rect">
                       <a:avLst/>
@@ -399,11 +407,14 @@
         <w:t xml:space="preserve">   </w:t>
       </w:r>
       <w:r>
+        <w:rPr>
+          <w:noProof/>
+        </w:rPr>
         <w:drawing>
-          <wp:inline distT="0" distB="0" distL="0" distR="0" wp14:anchorId="16BA15B5" wp14:editId="7935414D">
-            <wp:extent cx="2771775" cy="5768579"/>
-            <wp:effectExtent l="0" t="0" r="0" b="3810"/>
-            <wp:docPr id="1526330538" name="Grafik 1" descr="Ein Bild, das Screenshot, Text, Karte, Multimedia enthält.&#10;&#10;KI-generierte Inhalte können fehlerhaft sein."/>
+          <wp:inline distT="0" distB="0" distL="0" distR="0" wp14:anchorId="16BA15B5" wp14:editId="35A87BEE">
+            <wp:extent cx="2682281" cy="5778738"/>
+            <wp:effectExtent l="0" t="0" r="3810" b="0"/>
+            <wp:docPr id="1526330538" name="Grafik 1"/>
             <wp:cNvGraphicFramePr>
               <a:graphicFrameLocks xmlns:a="http://schemas.openxmlformats.org/drawingml/2006/main" noChangeAspect="1"/>
             </wp:cNvGraphicFramePr>
@@ -411,11 +422,17 @@
               <a:graphicData uri="http://schemas.openxmlformats.org/drawingml/2006/picture">
                 <pic:pic xmlns:pic="http://schemas.openxmlformats.org/drawingml/2006/picture">
                   <pic:nvPicPr>
-                    <pic:cNvPr id="1526330538" name="Grafik 1" descr="Ein Bild, das Screenshot, Text, Karte, Multimedia enthält.&#10;&#10;KI-generierte Inhalte können fehlerhaft sein."/>
+                    <pic:cNvPr id="1526330538" name="Grafik 1"/>
                     <pic:cNvPicPr/>
                   </pic:nvPicPr>
                   <pic:blipFill>
-                    <a:blip r:embed="rId20"/>
+                    <a:blip r:embed="rId20">
+                      <a:extLst>
+                        <a:ext uri="{28A0092B-C50C-407E-A947-70E740481C1C}">
+                          <a14:useLocalDpi xmlns:a14="http://schemas.microsoft.com/office/drawing/2010/main" val="0"/>
+                        </a:ext>
+                      </a:extLst>
+                    </a:blip>
                     <a:stretch>
                       <a:fillRect/>
                     </a:stretch>
@@ -423,7 +440,7 @@
                   <pic:spPr>
                     <a:xfrm>
                       <a:off x="0" y="0"/>
-                      <a:ext cx="2776657" cy="5778738"/>
+                      <a:ext cx="2682281" cy="5778738"/>
                     </a:xfrm>
                     <a:prstGeom prst="rect">
                       <a:avLst/>
@@ -438,12 +455,15 @@
     </w:p>
     <w:p>
       <w:r>
+        <w:rPr>
+          <w:noProof/>
+        </w:rPr>
         <w:lastRenderedPageBreak/>
         <w:drawing>
-          <wp:inline distT="0" distB="0" distL="0" distR="0" wp14:anchorId="5B7471C5" wp14:editId="5FB01993">
-            <wp:extent cx="2949980" cy="5828208"/>
-            <wp:effectExtent l="0" t="0" r="3175" b="1270"/>
-            <wp:docPr id="782230368" name="Grafik 1" descr="Ein Bild, das Text, Screenshot, Multimedia, Handy enthält.&#10;&#10;KI-generierte Inhalte können fehlerhaft sein."/>
+          <wp:inline distT="0" distB="0" distL="0" distR="0" wp14:anchorId="5B7471C5" wp14:editId="6A644F25">
+            <wp:extent cx="2703007" cy="5837700"/>
+            <wp:effectExtent l="0" t="0" r="2540" b="0"/>
+            <wp:docPr id="782230368" name="Grafik 1"/>
             <wp:cNvGraphicFramePr>
               <a:graphicFrameLocks xmlns:a="http://schemas.openxmlformats.org/drawingml/2006/main" noChangeAspect="1"/>
             </wp:cNvGraphicFramePr>
@@ -451,11 +471,17 @@
               <a:graphicData uri="http://schemas.openxmlformats.org/drawingml/2006/picture">
                 <pic:pic xmlns:pic="http://schemas.openxmlformats.org/drawingml/2006/picture">
                   <pic:nvPicPr>
-                    <pic:cNvPr id="782230368" name="Grafik 1" descr="Ein Bild, das Text, Screenshot, Multimedia, Handy enthält.&#10;&#10;KI-generierte Inhalte können fehlerhaft sein."/>
+                    <pic:cNvPr id="782230368" name="Grafik 1"/>
                     <pic:cNvPicPr/>
                   </pic:nvPicPr>
                   <pic:blipFill>
-                    <a:blip r:embed="rId21"/>
+                    <a:blip r:embed="rId21">
+                      <a:extLst>
+                        <a:ext uri="{28A0092B-C50C-407E-A947-70E740481C1C}">
+                          <a14:useLocalDpi xmlns:a14="http://schemas.microsoft.com/office/drawing/2010/main" val="0"/>
+                        </a:ext>
+                      </a:extLst>
+                    </a:blip>
                     <a:stretch>
                       <a:fillRect/>
                     </a:stretch>
@@ -463,7 +489,7 @@
                   <pic:spPr>
                     <a:xfrm>
                       <a:off x="0" y="0"/>
-                      <a:ext cx="2954785" cy="5837700"/>
+                      <a:ext cx="2703007" cy="5837700"/>
                     </a:xfrm>
                     <a:prstGeom prst="rect">
                       <a:avLst/>
@@ -4402,6 +4428,7 @@
   <w:style w:type="character" w:default="1" w:styleId="Absatz-Standardschriftart">
     <w:name w:val="Default Paragraph Font"/>
     <w:uiPriority w:val="1"/>
+    <w:semiHidden/>
     <w:unhideWhenUsed/>
   </w:style>
   <w:style w:type="table" w:default="1" w:styleId="NormaleTabelle">
@@ -5931,9 +5958,12 @@
     <w:rsid w:val="000A32CF"/>
     <w:rsid w:val="000B1214"/>
     <w:rsid w:val="000C1737"/>
+    <w:rsid w:val="00135E73"/>
     <w:rsid w:val="00161391"/>
     <w:rsid w:val="001E2CC2"/>
+    <w:rsid w:val="00286499"/>
     <w:rsid w:val="002D774E"/>
+    <w:rsid w:val="005A0862"/>
     <w:rsid w:val="0060544A"/>
     <w:rsid w:val="00811DDD"/>
     <w:rsid w:val="009D7149"/>
@@ -5943,6 +5973,7 @@
     <w:rsid w:val="00D62B64"/>
     <w:rsid w:val="00DC5BD9"/>
     <w:rsid w:val="00E028D9"/>
+    <w:rsid w:val="00E91D9F"/>
     <w:rsid w:val="00F10EF1"/>
     <w:rsid w:val="00F57A16"/>
     <w:rsid w:val="00F7579F"/>
@@ -6714,6 +6745,54 @@
 </file>
 
 <file path=customXml/item1.xml><?xml version="1.0" encoding="utf-8"?>
+<designSettings xmlns="http://schema.officeatwork365.com/2015/designSettings">
+  <settings>officeatworkDocumentPart:U2FsdGVkX1+jrL2DT+7MO0laCF2nthkPD47/BDBDV2pbE32Kxs06DU1q//3dq1JGKClQ/77UvxYpHapGNsISSKK/edO9uuumyXqCqku75OczWCX2YpFZ4HTOc9w+cF1IT8jw11r844VmJYLUpt5MVWYmOqcF/tv/UPlNm3u0Rxc=</settings>
+</designSettings>
+</file>
+
+<file path=customXml/item2.xml><?xml version="1.0" encoding="utf-8"?>
+<p:properties xmlns:p="http://schemas.microsoft.com/office/2006/metadata/properties" xmlns:xsi="http://www.w3.org/2001/XMLSchema-instance" xmlns:pc="http://schemas.microsoft.com/office/infopath/2007/PartnerControls">
+  <documentManagement>
+    <TaxCatchAll xmlns="44269d99-3302-4e66-a62e-a0580952d7e9" xsi:nil="true"/>
+    <lcf76f155ced4ddcb4097134ff3c332f xmlns="fa3065af-8318-43bd-9916-01802deb1aa8">
+      <Terms xmlns="http://schemas.microsoft.com/office/infopath/2007/PartnerControls"/>
+    </lcf76f155ced4ddcb4097134ff3c332f>
+  </documentManagement>
+</p:properties>
+</file>
+
+<file path=customXml/item3.xml><?xml version="1.0" encoding="utf-8"?>
+<b:Sources xmlns:b="http://schemas.openxmlformats.org/officeDocument/2006/bibliography" xmlns="http://schemas.openxmlformats.org/officeDocument/2006/bibliography" SelectedStyle="\APASixthEditionOfficeOnline.xsl" StyleName="APA" Version="6"/>
+</file>
+
+<file path=customXml/item4.xml><?xml version="1.0" encoding="utf-8"?>
+<evaluation xmlns="http://schema.officeatwork365.com/2015/evaluation">
+  <parameters>officeatworkDocumentPart: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</parameters>
+</evaluation>
+</file>
+
+<file path=customXml/item5.xml><?xml version="1.0" encoding="utf-8"?>
+<dataConnections xmlns="http://schema.officeatwork365.com/2015/dataConnections">
+  <definitions>officeatworkDocumentPart: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</definitions>
+</dataConnections>
+</file>
+
+<file path=customXml/item6.xml><?xml version="1.0" encoding="utf-8"?>
+<templateReference xmlns="http://schema.officeatwork.com/2022/templateReference">
+  <reference>officeatworkDocumentPart: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</reference>
+</templateReference>
+</file>
+
+<file path=customXml/item7.xml><?xml version="1.0" encoding="utf-8"?>
+<?mso-contentType ?>
+<FormTemplates xmlns="http://schemas.microsoft.com/sharepoint/v3/contenttype/forms">
+  <Display>DocumentLibraryForm</Display>
+  <Edit>DocumentLibraryForm</Edit>
+  <New>DocumentLibraryForm</New>
+</FormTemplates>
+</file>
+
+<file path=customXml/item8.xml><?xml version="1.0" encoding="utf-8"?>
 <ct:contentTypeSchema xmlns:ct="http://schemas.microsoft.com/office/2006/metadata/contentType" xmlns:ma="http://schemas.microsoft.com/office/2006/metadata/properties/metaAttributes" ct:_="" ma:_="" ma:contentTypeName="Dokument" ma:contentTypeID="0x010100CFCF6CD974085D40B66C47568307DC15" ma:contentTypeVersion="11" ma:contentTypeDescription="Ein neues Dokument erstellen." ma:contentTypeScope="" ma:versionID="bd18f42d669cb0be64b3e4ef1a02cffc">
   <xsd:schema xmlns:xsd="http://www.w3.org/2001/XMLSchema" xmlns:xs="http://www.w3.org/2001/XMLSchema" xmlns:p="http://schemas.microsoft.com/office/2006/metadata/properties" xmlns:ns2="fa3065af-8318-43bd-9916-01802deb1aa8" xmlns:ns3="44269d99-3302-4e66-a62e-a0580952d7e9" targetNamespace="http://schemas.microsoft.com/office/2006/metadata/properties" ma:root="true" ma:fieldsID="65ff6868bc063443604df829cf7ac0d6" ns2:_="" ns3:_="">
     <xsd:import namespace="fa3065af-8318-43bd-9916-01802deb1aa8"/>
@@ -6908,69 +6987,10 @@
 </ct:contentTypeSchema>
 </file>
 
-<file path=customXml/item2.xml><?xml version="1.0" encoding="utf-8"?>
-<p:properties xmlns:p="http://schemas.microsoft.com/office/2006/metadata/properties" xmlns:xsi="http://www.w3.org/2001/XMLSchema-instance" xmlns:pc="http://schemas.microsoft.com/office/infopath/2007/PartnerControls">
-  <documentManagement>
-    <TaxCatchAll xmlns="44269d99-3302-4e66-a62e-a0580952d7e9" xsi:nil="true"/>
-    <lcf76f155ced4ddcb4097134ff3c332f xmlns="fa3065af-8318-43bd-9916-01802deb1aa8">
-      <Terms xmlns="http://schemas.microsoft.com/office/infopath/2007/PartnerControls"/>
-    </lcf76f155ced4ddcb4097134ff3c332f>
-  </documentManagement>
-</p:properties>
-</file>
-
-<file path=customXml/item3.xml><?xml version="1.0" encoding="utf-8"?>
-<?mso-contentType ?>
-<FormTemplates xmlns="http://schemas.microsoft.com/sharepoint/v3/contenttype/forms">
-  <Display>DocumentLibraryForm</Display>
-  <Edit>DocumentLibraryForm</Edit>
-  <New>DocumentLibraryForm</New>
-</FormTemplates>
-</file>
-
-<file path=customXml/item4.xml><?xml version="1.0" encoding="utf-8"?>
-<evaluation xmlns="http://schema.officeatwork365.com/2015/evaluation">
-  <parameters>officeatworkDocumentPart: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</parameters>
-</evaluation>
-</file>
-
-<file path=customXml/item5.xml><?xml version="1.0" encoding="utf-8"?>
-<dataConnections xmlns="http://schema.officeatwork365.com/2015/dataConnections">
-  <definitions>officeatworkDocumentPart: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</definitions>
-</dataConnections>
-</file>
-
-<file path=customXml/item6.xml><?xml version="1.0" encoding="utf-8"?>
-<templateReference xmlns="http://schema.officeatwork.com/2022/templateReference">
-  <reference>officeatworkDocumentPart: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</reference>
-</templateReference>
-</file>
-
-<file path=customXml/item7.xml><?xml version="1.0" encoding="utf-8"?>
-<b:Sources xmlns:b="http://schemas.openxmlformats.org/officeDocument/2006/bibliography" xmlns="http://schemas.openxmlformats.org/officeDocument/2006/bibliography" SelectedStyle="\APASixthEditionOfficeOnline.xsl" StyleName="APA" Version="6"/>
-</file>
-
-<file path=customXml/item8.xml><?xml version="1.0" encoding="utf-8"?>
-<designSettings xmlns="http://schema.officeatwork365.com/2015/designSettings">
-  <settings>officeatworkDocumentPart:U2FsdGVkX1+jrL2DT+7MO0laCF2nthkPD47/BDBDV2pbE32Kxs06DU1q//3dq1JGKClQ/77UvxYpHapGNsISSKK/edO9uuumyXqCqku75OczWCX2YpFZ4HTOc9w+cF1IT8jw11r844VmJYLUpt5MVWYmOqcF/tv/UPlNm3u0Rxc=</settings>
-</designSettings>
-</file>
-
 <file path=customXml/itemProps1.xml><?xml version="1.0" encoding="utf-8"?>
-<ds:datastoreItem xmlns:ds="http://schemas.openxmlformats.org/officeDocument/2006/customXml" ds:itemID="{7EDACE4F-63D9-43FB-ABB2-103DC85E0DE2}">
+<ds:datastoreItem xmlns:ds="http://schemas.openxmlformats.org/officeDocument/2006/customXml" ds:itemID="{DFDA7A12-9A88-4342-84B8-C67EF0C08D76}">
   <ds:schemaRefs>
-    <ds:schemaRef ds:uri="http://schemas.microsoft.com/office/2006/metadata/contentType"/>
-    <ds:schemaRef ds:uri="http://schemas.microsoft.com/office/2006/metadata/properties/metaAttributes"/>
-    <ds:schemaRef ds:uri="http://www.w3.org/2001/XMLSchema"/>
-    <ds:schemaRef ds:uri="http://schemas.microsoft.com/office/2006/metadata/properties"/>
-    <ds:schemaRef ds:uri="fa3065af-8318-43bd-9916-01802deb1aa8"/>
-    <ds:schemaRef ds:uri="44269d99-3302-4e66-a62e-a0580952d7e9"/>
-    <ds:schemaRef ds:uri="http://schemas.microsoft.com/office/2006/documentManagement/types"/>
-    <ds:schemaRef ds:uri="http://schemas.microsoft.com/office/infopath/2007/PartnerControls"/>
-    <ds:schemaRef ds:uri="http://schemas.openxmlformats.org/package/2006/metadata/core-properties"/>
-    <ds:schemaRef ds:uri="http://purl.org/dc/elements/1.1/"/>
-    <ds:schemaRef ds:uri="http://purl.org/dc/terms/"/>
-    <ds:schemaRef ds:uri="http://schemas.microsoft.com/internal/obd"/>
+    <ds:schemaRef ds:uri="http://schema.officeatwork365.com/2015/designSettings"/>
   </ds:schemaRefs>
 </ds:datastoreItem>
 </file>
@@ -6987,9 +7007,9 @@
 </file>
 
 <file path=customXml/itemProps3.xml><?xml version="1.0" encoding="utf-8"?>
-<ds:datastoreItem xmlns:ds="http://schemas.openxmlformats.org/officeDocument/2006/customXml" ds:itemID="{34690CD6-15DB-409D-AC08-F2A007907A40}">
+<ds:datastoreItem xmlns:ds="http://schemas.openxmlformats.org/officeDocument/2006/customXml" ds:itemID="{49B1BAC2-FA7F-4079-8916-08C5ABEF542E}">
   <ds:schemaRefs>
-    <ds:schemaRef ds:uri="http://schemas.microsoft.com/sharepoint/v3/contenttype/forms"/>
+    <ds:schemaRef ds:uri="http://schemas.openxmlformats.org/officeDocument/2006/bibliography"/>
   </ds:schemaRefs>
 </ds:datastoreItem>
 </file>
@@ -7019,17 +7039,28 @@
 </file>
 
 <file path=customXml/itemProps7.xml><?xml version="1.0" encoding="utf-8"?>
-<ds:datastoreItem xmlns:ds="http://schemas.openxmlformats.org/officeDocument/2006/customXml" ds:itemID="{49B1BAC2-FA7F-4079-8916-08C5ABEF542E}">
+<ds:datastoreItem xmlns:ds="http://schemas.openxmlformats.org/officeDocument/2006/customXml" ds:itemID="{34690CD6-15DB-409D-AC08-F2A007907A40}">
   <ds:schemaRefs>
-    <ds:schemaRef ds:uri="http://schemas.openxmlformats.org/officeDocument/2006/bibliography"/>
+    <ds:schemaRef ds:uri="http://schemas.microsoft.com/sharepoint/v3/contenttype/forms"/>
   </ds:schemaRefs>
 </ds:datastoreItem>
 </file>
 
 <file path=customXml/itemProps8.xml><?xml version="1.0" encoding="utf-8"?>
-<ds:datastoreItem xmlns:ds="http://schemas.openxmlformats.org/officeDocument/2006/customXml" ds:itemID="{DFDA7A12-9A88-4342-84B8-C67EF0C08D76}">
+<ds:datastoreItem xmlns:ds="http://schemas.openxmlformats.org/officeDocument/2006/customXml" ds:itemID="{7EDACE4F-63D9-43FB-ABB2-103DC85E0DE2}">
   <ds:schemaRefs>
-    <ds:schemaRef ds:uri="http://schema.officeatwork365.com/2015/designSettings"/>
+    <ds:schemaRef ds:uri="http://schemas.microsoft.com/office/2006/metadata/contentType"/>
+    <ds:schemaRef ds:uri="http://schemas.microsoft.com/office/2006/metadata/properties/metaAttributes"/>
+    <ds:schemaRef ds:uri="http://www.w3.org/2001/XMLSchema"/>
+    <ds:schemaRef ds:uri="http://schemas.microsoft.com/office/2006/metadata/properties"/>
+    <ds:schemaRef ds:uri="fa3065af-8318-43bd-9916-01802deb1aa8"/>
+    <ds:schemaRef ds:uri="44269d99-3302-4e66-a62e-a0580952d7e9"/>
+    <ds:schemaRef ds:uri="http://schemas.microsoft.com/office/2006/documentManagement/types"/>
+    <ds:schemaRef ds:uri="http://schemas.microsoft.com/office/infopath/2007/PartnerControls"/>
+    <ds:schemaRef ds:uri="http://schemas.openxmlformats.org/package/2006/metadata/core-properties"/>
+    <ds:schemaRef ds:uri="http://purl.org/dc/elements/1.1/"/>
+    <ds:schemaRef ds:uri="http://purl.org/dc/terms/"/>
+    <ds:schemaRef ds:uri="http://schemas.microsoft.com/internal/obd"/>
   </ds:schemaRefs>
 </ds:datastoreItem>
 </file>
--- a/Docs/DokumentatioGeoReminder.docx
+++ b/Docs/DokumentatioGeoReminder.docx
@@ -178,12 +178,47 @@
       </w:r>
     </w:p>
     <w:p>
+      <w:pPr>
+        <w:rPr>
+          <w:lang w:val="en-US"/>
+        </w:rPr>
+      </w:pPr>
+      <w:proofErr w:type="spellStart"/>
       <w:r>
+        <w:rPr>
+          <w:lang w:val="en-US"/>
+        </w:rPr>
+        <w:t>Figmalink</w:t>
+      </w:r>
+      <w:proofErr w:type="spellEnd"/>
+      <w:r>
+        <w:rPr>
+          <w:lang w:val="en-US"/>
+        </w:rPr>
+        <w:t xml:space="preserve">: </w:t>
+      </w:r>
+      <w:hyperlink r:id="rId15" w:history="1">
+        <w:proofErr w:type="spellStart"/>
+        <w:r>
+          <w:rPr>
+            <w:rStyle w:val="Hyperlink"/>
+            <w:lang w:val="en-US"/>
+          </w:rPr>
+          <w:t>Figmalink</w:t>
+        </w:r>
+        <w:proofErr w:type="spellEnd"/>
+      </w:hyperlink>
+    </w:p>
+    <w:p>
+      <w:r>
+        <w:rPr>
+          <w:noProof/>
+        </w:rPr>
         <w:drawing>
-          <wp:inline distT="0" distB="0" distL="0" distR="0" wp14:anchorId="1899C016" wp14:editId="46BE503C">
-            <wp:extent cx="6120130" cy="2843530"/>
-            <wp:effectExtent l="0" t="0" r="0" b="0"/>
-            <wp:docPr id="469832604" name="Grafik 1" descr="Ein Bild, das Text, Karte, Screenshot enthält.&#10;&#10;KI-generierte Inhalte können fehlerhaft sein."/>
+          <wp:inline distT="0" distB="0" distL="0" distR="0" wp14:anchorId="1899C016" wp14:editId="38CA1AED">
+            <wp:extent cx="5849415" cy="2759668"/>
+            <wp:effectExtent l="0" t="0" r="0" b="3175"/>
+            <wp:docPr id="469832604" name="Grafik 1"/>
             <wp:cNvGraphicFramePr>
               <a:graphicFrameLocks xmlns:a="http://schemas.openxmlformats.org/drawingml/2006/main" noChangeAspect="1"/>
             </wp:cNvGraphicFramePr>
@@ -191,11 +226,17 @@
               <a:graphicData uri="http://schemas.openxmlformats.org/drawingml/2006/picture">
                 <pic:pic xmlns:pic="http://schemas.openxmlformats.org/drawingml/2006/picture">
                   <pic:nvPicPr>
-                    <pic:cNvPr id="469832604" name="Grafik 1" descr="Ein Bild, das Text, Karte, Screenshot enthält.&#10;&#10;KI-generierte Inhalte können fehlerhaft sein."/>
+                    <pic:cNvPr id="469832604" name="Grafik 1"/>
                     <pic:cNvPicPr/>
                   </pic:nvPicPr>
                   <pic:blipFill>
-                    <a:blip r:embed="rId15"/>
+                    <a:blip r:embed="rId16">
+                      <a:extLst>
+                        <a:ext uri="{28A0092B-C50C-407E-A947-70E740481C1C}">
+                          <a14:useLocalDpi xmlns:a14="http://schemas.microsoft.com/office/drawing/2010/main" val="0"/>
+                        </a:ext>
+                      </a:extLst>
+                    </a:blip>
                     <a:stretch>
                       <a:fillRect/>
                     </a:stretch>
@@ -203,7 +244,7 @@
                   <pic:spPr>
                     <a:xfrm>
                       <a:off x="0" y="0"/>
-                      <a:ext cx="6120130" cy="2843530"/>
+                      <a:ext cx="5849415" cy="2759668"/>
                     </a:xfrm>
                     <a:prstGeom prst="rect">
                       <a:avLst/>
@@ -218,12 +259,15 @@
     </w:p>
     <w:p>
       <w:r>
+        <w:rPr>
+          <w:noProof/>
+        </w:rPr>
         <w:lastRenderedPageBreak/>
         <w:drawing>
-          <wp:inline distT="0" distB="0" distL="0" distR="0" wp14:anchorId="509ED342" wp14:editId="4E5C8549">
-            <wp:extent cx="2766741" cy="5724525"/>
+          <wp:inline distT="0" distB="0" distL="0" distR="0" wp14:anchorId="509ED342" wp14:editId="0662D6CB">
+            <wp:extent cx="2613923" cy="5476201"/>
             <wp:effectExtent l="0" t="0" r="0" b="0"/>
-            <wp:docPr id="8349081" name="Grafik 1" descr="Ein Bild, das Screenshot, Text, Handy, Kommunikationsgerät enthält.&#10;&#10;KI-generierte Inhalte können fehlerhaft sein."/>
+            <wp:docPr id="8349081" name="Grafik 1"/>
             <wp:cNvGraphicFramePr>
               <a:graphicFrameLocks xmlns:a="http://schemas.openxmlformats.org/drawingml/2006/main" noChangeAspect="1"/>
             </wp:cNvGraphicFramePr>
@@ -231,11 +275,17 @@
               <a:graphicData uri="http://schemas.openxmlformats.org/drawingml/2006/picture">
                 <pic:pic xmlns:pic="http://schemas.openxmlformats.org/drawingml/2006/picture">
                   <pic:nvPicPr>
-                    <pic:cNvPr id="8349081" name="Grafik 1" descr="Ein Bild, das Screenshot, Text, Handy, Kommunikationsgerät enthält.&#10;&#10;KI-generierte Inhalte können fehlerhaft sein."/>
+                    <pic:cNvPr id="8349081" name="Grafik 1"/>
                     <pic:cNvPicPr/>
                   </pic:nvPicPr>
                   <pic:blipFill>
-                    <a:blip r:embed="rId16"/>
+                    <a:blip r:embed="rId17">
+                      <a:extLst>
+                        <a:ext uri="{28A0092B-C50C-407E-A947-70E740481C1C}">
+                          <a14:useLocalDpi xmlns:a14="http://schemas.microsoft.com/office/drawing/2010/main" val="0"/>
+                        </a:ext>
+                      </a:extLst>
+                    </a:blip>
                     <a:stretch>
                       <a:fillRect/>
                     </a:stretch>
@@ -243,7 +293,7 @@
                   <pic:spPr>
                     <a:xfrm>
                       <a:off x="0" y="0"/>
-                      <a:ext cx="2770383" cy="5732061"/>
+                      <a:ext cx="2613923" cy="5476201"/>
                     </a:xfrm>
                     <a:prstGeom prst="rect">
                       <a:avLst/>
@@ -259,11 +309,14 @@
         <w:t xml:space="preserve">        </w:t>
       </w:r>
       <w:r>
+        <w:rPr>
+          <w:noProof/>
+        </w:rPr>
         <w:drawing>
-          <wp:inline distT="0" distB="0" distL="0" distR="0" wp14:anchorId="60FC4E7F" wp14:editId="1C2CACDF">
-            <wp:extent cx="2743200" cy="5715282"/>
+          <wp:inline distT="0" distB="0" distL="0" distR="0" wp14:anchorId="60FC4E7F" wp14:editId="05D206CE">
+            <wp:extent cx="2538825" cy="5435927"/>
             <wp:effectExtent l="0" t="0" r="0" b="0"/>
-            <wp:docPr id="782236869" name="Grafik 1" descr="Ein Bild, das Karte, Screenshot, Text, Multimedia enthält.&#10;&#10;KI-generierte Inhalte können fehlerhaft sein."/>
+            <wp:docPr id="782236869" name="Grafik 1"/>
             <wp:cNvGraphicFramePr>
               <a:graphicFrameLocks xmlns:a="http://schemas.openxmlformats.org/drawingml/2006/main" noChangeAspect="1"/>
             </wp:cNvGraphicFramePr>
@@ -271,11 +324,17 @@
               <a:graphicData uri="http://schemas.openxmlformats.org/drawingml/2006/picture">
                 <pic:pic xmlns:pic="http://schemas.openxmlformats.org/drawingml/2006/picture">
                   <pic:nvPicPr>
-                    <pic:cNvPr id="782236869" name="Grafik 1" descr="Ein Bild, das Karte, Screenshot, Text, Multimedia enthält.&#10;&#10;KI-generierte Inhalte können fehlerhaft sein."/>
+                    <pic:cNvPr id="782236869" name="Grafik 1"/>
                     <pic:cNvPicPr/>
                   </pic:nvPicPr>
                   <pic:blipFill>
-                    <a:blip r:embed="rId17"/>
+                    <a:blip r:embed="rId18">
+                      <a:extLst>
+                        <a:ext uri="{28A0092B-C50C-407E-A947-70E740481C1C}">
+                          <a14:useLocalDpi xmlns:a14="http://schemas.microsoft.com/office/drawing/2010/main" val="0"/>
+                        </a:ext>
+                      </a:extLst>
+                    </a:blip>
                     <a:stretch>
                       <a:fillRect/>
                     </a:stretch>
@@ -283,7 +342,7 @@
                   <pic:spPr>
                     <a:xfrm>
                       <a:off x="0" y="0"/>
-                      <a:ext cx="2750496" cy="5730484"/>
+                      <a:ext cx="2538825" cy="5435927"/>
                     </a:xfrm>
                     <a:prstGeom prst="rect">
                       <a:avLst/>
@@ -298,12 +357,15 @@
     </w:p>
     <w:p>
       <w:r>
+        <w:rPr>
+          <w:noProof/>
+        </w:rPr>
         <w:lastRenderedPageBreak/>
         <w:drawing>
-          <wp:inline distT="0" distB="0" distL="0" distR="0" wp14:anchorId="09465E24" wp14:editId="3D2209D7">
-            <wp:extent cx="2783933" cy="5791200"/>
-            <wp:effectExtent l="0" t="0" r="0" b="0"/>
-            <wp:docPr id="1840215455" name="Grafik 1" descr="Ein Bild, das Karte, Screenshot, Multimedia, Kommunikationsgerät enthält.&#10;&#10;KI-generierte Inhalte können fehlerhaft sein."/>
+          <wp:inline distT="0" distB="0" distL="0" distR="0" wp14:anchorId="09465E24" wp14:editId="2D77982D">
+            <wp:extent cx="2699417" cy="5800455"/>
+            <wp:effectExtent l="0" t="0" r="5715" b="0"/>
+            <wp:docPr id="1840215455" name="Grafik 1"/>
             <wp:cNvGraphicFramePr>
               <a:graphicFrameLocks xmlns:a="http://schemas.openxmlformats.org/drawingml/2006/main" noChangeAspect="1"/>
             </wp:cNvGraphicFramePr>
@@ -311,11 +373,17 @@
               <a:graphicData uri="http://schemas.openxmlformats.org/drawingml/2006/picture">
                 <pic:pic xmlns:pic="http://schemas.openxmlformats.org/drawingml/2006/picture">
                   <pic:nvPicPr>
-                    <pic:cNvPr id="1840215455" name="Grafik 1" descr="Ein Bild, das Karte, Screenshot, Multimedia, Kommunikationsgerät enthält.&#10;&#10;KI-generierte Inhalte können fehlerhaft sein."/>
+                    <pic:cNvPr id="1840215455" name="Grafik 1"/>
                     <pic:cNvPicPr/>
                   </pic:nvPicPr>
                   <pic:blipFill>
-                    <a:blip r:embed="rId18"/>
+                    <a:blip r:embed="rId19">
+                      <a:extLst>
+                        <a:ext uri="{28A0092B-C50C-407E-A947-70E740481C1C}">
+                          <a14:useLocalDpi xmlns:a14="http://schemas.microsoft.com/office/drawing/2010/main" val="0"/>
+                        </a:ext>
+                      </a:extLst>
+                    </a:blip>
                     <a:stretch>
                       <a:fillRect/>
                     </a:stretch>
@@ -323,7 +391,7 @@
                   <pic:spPr>
                     <a:xfrm>
                       <a:off x="0" y="0"/>
-                      <a:ext cx="2788382" cy="5800455"/>
+                      <a:ext cx="2699417" cy="5800455"/>
                     </a:xfrm>
                     <a:prstGeom prst="rect">
                       <a:avLst/>
@@ -339,11 +407,14 @@
         <w:t xml:space="preserve">   </w:t>
       </w:r>
       <w:r>
+        <w:rPr>
+          <w:noProof/>
+        </w:rPr>
         <w:drawing>
-          <wp:inline distT="0" distB="0" distL="0" distR="0" wp14:anchorId="16BA15B5" wp14:editId="7935414D">
-            <wp:extent cx="2771775" cy="5768579"/>
-            <wp:effectExtent l="0" t="0" r="0" b="3810"/>
-            <wp:docPr id="1526330538" name="Grafik 1" descr="Ein Bild, das Screenshot, Text, Karte, Multimedia enthält.&#10;&#10;KI-generierte Inhalte können fehlerhaft sein."/>
+          <wp:inline distT="0" distB="0" distL="0" distR="0" wp14:anchorId="16BA15B5" wp14:editId="35A87BEE">
+            <wp:extent cx="2682281" cy="5778738"/>
+            <wp:effectExtent l="0" t="0" r="3810" b="0"/>
+            <wp:docPr id="1526330538" name="Grafik 1"/>
             <wp:cNvGraphicFramePr>
               <a:graphicFrameLocks xmlns:a="http://schemas.openxmlformats.org/drawingml/2006/main" noChangeAspect="1"/>
             </wp:cNvGraphicFramePr>
@@ -351,11 +422,17 @@
               <a:graphicData uri="http://schemas.openxmlformats.org/drawingml/2006/picture">
                 <pic:pic xmlns:pic="http://schemas.openxmlformats.org/drawingml/2006/picture">
                   <pic:nvPicPr>
-                    <pic:cNvPr id="1526330538" name="Grafik 1" descr="Ein Bild, das Screenshot, Text, Karte, Multimedia enthält.&#10;&#10;KI-generierte Inhalte können fehlerhaft sein."/>
+                    <pic:cNvPr id="1526330538" name="Grafik 1"/>
                     <pic:cNvPicPr/>
                   </pic:nvPicPr>
                   <pic:blipFill>
-                    <a:blip r:embed="rId19"/>
+                    <a:blip r:embed="rId20">
+                      <a:extLst>
+                        <a:ext uri="{28A0092B-C50C-407E-A947-70E740481C1C}">
+                          <a14:useLocalDpi xmlns:a14="http://schemas.microsoft.com/office/drawing/2010/main" val="0"/>
+                        </a:ext>
+                      </a:extLst>
+                    </a:blip>
                     <a:stretch>
                       <a:fillRect/>
                     </a:stretch>
@@ -363,7 +440,7 @@
                   <pic:spPr>
                     <a:xfrm>
                       <a:off x="0" y="0"/>
-                      <a:ext cx="2776657" cy="5778738"/>
+                      <a:ext cx="2682281" cy="5778738"/>
                     </a:xfrm>
                     <a:prstGeom prst="rect">
                       <a:avLst/>
@@ -378,12 +455,15 @@
     </w:p>
     <w:p>
       <w:r>
+        <w:rPr>
+          <w:noProof/>
+        </w:rPr>
         <w:lastRenderedPageBreak/>
         <w:drawing>
-          <wp:inline distT="0" distB="0" distL="0" distR="0" wp14:anchorId="5B7471C5" wp14:editId="5FB01993">
-            <wp:extent cx="2949980" cy="5828208"/>
-            <wp:effectExtent l="0" t="0" r="3175" b="1270"/>
-            <wp:docPr id="782230368" name="Grafik 1" descr="Ein Bild, das Text, Screenshot, Multimedia, Handy enthält.&#10;&#10;KI-generierte Inhalte können fehlerhaft sein."/>
+          <wp:inline distT="0" distB="0" distL="0" distR="0" wp14:anchorId="5B7471C5" wp14:editId="6A644F25">
+            <wp:extent cx="2703007" cy="5837700"/>
+            <wp:effectExtent l="0" t="0" r="2540" b="0"/>
+            <wp:docPr id="782230368" name="Grafik 1"/>
             <wp:cNvGraphicFramePr>
               <a:graphicFrameLocks xmlns:a="http://schemas.openxmlformats.org/drawingml/2006/main" noChangeAspect="1"/>
             </wp:cNvGraphicFramePr>
@@ -391,11 +471,17 @@
               <a:graphicData uri="http://schemas.openxmlformats.org/drawingml/2006/picture">
                 <pic:pic xmlns:pic="http://schemas.openxmlformats.org/drawingml/2006/picture">
                   <pic:nvPicPr>
-                    <pic:cNvPr id="782230368" name="Grafik 1" descr="Ein Bild, das Text, Screenshot, Multimedia, Handy enthält.&#10;&#10;KI-generierte Inhalte können fehlerhaft sein."/>
+                    <pic:cNvPr id="782230368" name="Grafik 1"/>
                     <pic:cNvPicPr/>
                   </pic:nvPicPr>
                   <pic:blipFill>
-                    <a:blip r:embed="rId20"/>
+                    <a:blip r:embed="rId21">
+                      <a:extLst>
+                        <a:ext uri="{28A0092B-C50C-407E-A947-70E740481C1C}">
+                          <a14:useLocalDpi xmlns:a14="http://schemas.microsoft.com/office/drawing/2010/main" val="0"/>
+                        </a:ext>
+                      </a:extLst>
+                    </a:blip>
                     <a:stretch>
                       <a:fillRect/>
                     </a:stretch>
@@ -403,7 +489,7 @@
                   <pic:spPr>
                     <a:xfrm>
                       <a:off x="0" y="0"/>
-                      <a:ext cx="2954785" cy="5837700"/>
+                      <a:ext cx="2703007" cy="5837700"/>
                     </a:xfrm>
                     <a:prstGeom prst="rect">
                       <a:avLst/>
@@ -427,7 +513,15 @@
     </w:p>
     <w:p>
       <w:r>
-        <w:t>An dieser Stelle beschreiben, wie die technische Realisierung der App erfolgt ist. Welche Komponenten gibt es und wie werden die Daten gespeichert resp. von wo werden diese geladen. Wenn es sich um komplizierte Abläufe handelt, werden diese am besten mit UML Diagrammen beschrieben.</w:t>
+        <w:t xml:space="preserve">An dieser Stelle beschreiben, wie die technische Realisierung der App erfolgt ist. Welche Komponenten gibt es und wie werden die Daten gespeichert resp. von wo werden diese geladen. Wenn es sich um komplizierte Abläufe handelt, werden diese am besten mit </w:t>
+      </w:r>
+      <w:proofErr w:type="gramStart"/>
+      <w:r>
+        <w:t>UML Diagrammen</w:t>
+      </w:r>
+      <w:proofErr w:type="gramEnd"/>
+      <w:r>
+        <w:t xml:space="preserve"> beschrieben.</w:t>
       </w:r>
     </w:p>
     <w:p>
@@ -1091,12 +1185,12 @@
     </w:p>
     <w:p/>
     <w:sectPr>
-      <w:headerReference w:type="even" r:id="rId21"/>
-      <w:headerReference w:type="default" r:id="rId22"/>
-      <w:footerReference w:type="even" r:id="rId23"/>
-      <w:footerReference w:type="default" r:id="rId24"/>
-      <w:headerReference w:type="first" r:id="rId25"/>
-      <w:footerReference w:type="first" r:id="rId26"/>
+      <w:headerReference w:type="even" r:id="rId22"/>
+      <w:headerReference w:type="default" r:id="rId23"/>
+      <w:footerReference w:type="even" r:id="rId24"/>
+      <w:footerReference w:type="default" r:id="rId25"/>
+      <w:headerReference w:type="first" r:id="rId26"/>
+      <w:footerReference w:type="first" r:id="rId27"/>
       <w:pgSz w:w="11906" w:h="16838" w:code="9"/>
       <w:pgMar w:top="2078" w:right="1134" w:bottom="1276" w:left="1134" w:header="567" w:footer="283" w:gutter="0"/>
       <w:pgNumType w:start="1"/>
@@ -5575,6 +5669,31 @@
       <w:color w:val="808080"/>
     </w:rPr>
   </w:style>
+  <w:style w:type="character" w:styleId="NichtaufgelsteErwhnung">
+    <w:name w:val="Unresolved Mention"/>
+    <w:basedOn w:val="Absatz-Standardschriftart"/>
+    <w:uiPriority w:val="99"/>
+    <w:semiHidden/>
+    <w:unhideWhenUsed/>
+    <w:rsid w:val="007D69FF"/>
+    <w:rPr>
+      <w:color w:val="605E5C"/>
+      <w:shd w:val="clear" w:color="auto" w:fill="E1DFDD"/>
+    </w:rPr>
+  </w:style>
+  <w:style w:type="character" w:styleId="BesuchterLink">
+    <w:name w:val="FollowedHyperlink"/>
+    <w:basedOn w:val="Absatz-Standardschriftart"/>
+    <w:uiPriority w:val="99"/>
+    <w:semiHidden/>
+    <w:unhideWhenUsed/>
+    <w:locked/>
+    <w:rsid w:val="007D69FF"/>
+    <w:rPr>
+      <w:color w:val="009EE3" w:themeColor="followedHyperlink"/>
+      <w:u w:val="single"/>
+    </w:rPr>
+  </w:style>
 </w:styles>
 </file>
 
@@ -5839,12 +5958,14 @@
     <w:rsid w:val="000A32CF"/>
     <w:rsid w:val="000B1214"/>
     <w:rsid w:val="000C1737"/>
+    <w:rsid w:val="00135E73"/>
     <w:rsid w:val="00161391"/>
     <w:rsid w:val="001E2CC2"/>
+    <w:rsid w:val="00286499"/>
     <w:rsid w:val="002D774E"/>
+    <w:rsid w:val="005A0862"/>
     <w:rsid w:val="0060544A"/>
     <w:rsid w:val="00811DDD"/>
-    <w:rsid w:val="00824511"/>
     <w:rsid w:val="009D7149"/>
     <w:rsid w:val="009F5B5D"/>
     <w:rsid w:val="00A4680E"/>
@@ -5852,6 +5973,8 @@
     <w:rsid w:val="00D62B64"/>
     <w:rsid w:val="00DC5BD9"/>
     <w:rsid w:val="00E028D9"/>
+    <w:rsid w:val="00E91D9F"/>
+    <w:rsid w:val="00F10EF1"/>
     <w:rsid w:val="00F57A16"/>
     <w:rsid w:val="00F7579F"/>
     <w:rsid w:val="00F96F03"/>
@@ -6622,6 +6745,54 @@
 </file>
 
 <file path=customXml/item1.xml><?xml version="1.0" encoding="utf-8"?>
+<designSettings xmlns="http://schema.officeatwork365.com/2015/designSettings">
+  <settings>officeatworkDocumentPart:U2FsdGVkX1+jrL2DT+7MO0laCF2nthkPD47/BDBDV2pbE32Kxs06DU1q//3dq1JGKClQ/77UvxYpHapGNsISSKK/edO9uuumyXqCqku75OczWCX2YpFZ4HTOc9w+cF1IT8jw11r844VmJYLUpt5MVWYmOqcF/tv/UPlNm3u0Rxc=</settings>
+</designSettings>
+</file>
+
+<file path=customXml/item2.xml><?xml version="1.0" encoding="utf-8"?>
+<p:properties xmlns:p="http://schemas.microsoft.com/office/2006/metadata/properties" xmlns:xsi="http://www.w3.org/2001/XMLSchema-instance" xmlns:pc="http://schemas.microsoft.com/office/infopath/2007/PartnerControls">
+  <documentManagement>
+    <TaxCatchAll xmlns="44269d99-3302-4e66-a62e-a0580952d7e9" xsi:nil="true"/>
+    <lcf76f155ced4ddcb4097134ff3c332f xmlns="fa3065af-8318-43bd-9916-01802deb1aa8">
+      <Terms xmlns="http://schemas.microsoft.com/office/infopath/2007/PartnerControls"/>
+    </lcf76f155ced4ddcb4097134ff3c332f>
+  </documentManagement>
+</p:properties>
+</file>
+
+<file path=customXml/item3.xml><?xml version="1.0" encoding="utf-8"?>
+<b:Sources xmlns:b="http://schemas.openxmlformats.org/officeDocument/2006/bibliography" xmlns="http://schemas.openxmlformats.org/officeDocument/2006/bibliography" SelectedStyle="\APASixthEditionOfficeOnline.xsl" StyleName="APA" Version="6"/>
+</file>
+
+<file path=customXml/item4.xml><?xml version="1.0" encoding="utf-8"?>
+<evaluation xmlns="http://schema.officeatwork365.com/2015/evaluation">
+  <parameters>officeatworkDocumentPart: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</parameters>
+</evaluation>
+</file>
+
+<file path=customXml/item5.xml><?xml version="1.0" encoding="utf-8"?>
+<dataConnections xmlns="http://schema.officeatwork365.com/2015/dataConnections">
+  <definitions>officeatworkDocumentPart: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</definitions>
+</dataConnections>
+</file>
+
+<file path=customXml/item6.xml><?xml version="1.0" encoding="utf-8"?>
+<templateReference xmlns="http://schema.officeatwork.com/2022/templateReference">
+  <reference>officeatworkDocumentPart: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</reference>
+</templateReference>
+</file>
+
+<file path=customXml/item7.xml><?xml version="1.0" encoding="utf-8"?>
+<?mso-contentType ?>
+<FormTemplates xmlns="http://schemas.microsoft.com/sharepoint/v3/contenttype/forms">
+  <Display>DocumentLibraryForm</Display>
+  <Edit>DocumentLibraryForm</Edit>
+  <New>DocumentLibraryForm</New>
+</FormTemplates>
+</file>
+
+<file path=customXml/item8.xml><?xml version="1.0" encoding="utf-8"?>
 <ct:contentTypeSchema xmlns:ct="http://schemas.microsoft.com/office/2006/metadata/contentType" xmlns:ma="http://schemas.microsoft.com/office/2006/metadata/properties/metaAttributes" ct:_="" ma:_="" ma:contentTypeName="Dokument" ma:contentTypeID="0x010100CFCF6CD974085D40B66C47568307DC15" ma:contentTypeVersion="11" ma:contentTypeDescription="Ein neues Dokument erstellen." ma:contentTypeScope="" ma:versionID="bd18f42d669cb0be64b3e4ef1a02cffc">
   <xsd:schema xmlns:xsd="http://www.w3.org/2001/XMLSchema" xmlns:xs="http://www.w3.org/2001/XMLSchema" xmlns:p="http://schemas.microsoft.com/office/2006/metadata/properties" xmlns:ns2="fa3065af-8318-43bd-9916-01802deb1aa8" xmlns:ns3="44269d99-3302-4e66-a62e-a0580952d7e9" targetNamespace="http://schemas.microsoft.com/office/2006/metadata/properties" ma:root="true" ma:fieldsID="65ff6868bc063443604df829cf7ac0d6" ns2:_="" ns3:_="">
     <xsd:import namespace="fa3065af-8318-43bd-9916-01802deb1aa8"/>
@@ -6816,69 +6987,10 @@
 </ct:contentTypeSchema>
 </file>
 
-<file path=customXml/item2.xml><?xml version="1.0" encoding="utf-8"?>
-<p:properties xmlns:p="http://schemas.microsoft.com/office/2006/metadata/properties" xmlns:xsi="http://www.w3.org/2001/XMLSchema-instance" xmlns:pc="http://schemas.microsoft.com/office/infopath/2007/PartnerControls">
-  <documentManagement>
-    <TaxCatchAll xmlns="44269d99-3302-4e66-a62e-a0580952d7e9" xsi:nil="true"/>
-    <lcf76f155ced4ddcb4097134ff3c332f xmlns="fa3065af-8318-43bd-9916-01802deb1aa8">
-      <Terms xmlns="http://schemas.microsoft.com/office/infopath/2007/PartnerControls"/>
-    </lcf76f155ced4ddcb4097134ff3c332f>
-  </documentManagement>
-</p:properties>
-</file>
-
-<file path=customXml/item3.xml><?xml version="1.0" encoding="utf-8"?>
-<?mso-contentType ?>
-<FormTemplates xmlns="http://schemas.microsoft.com/sharepoint/v3/contenttype/forms">
-  <Display>DocumentLibraryForm</Display>
-  <Edit>DocumentLibraryForm</Edit>
-  <New>DocumentLibraryForm</New>
-</FormTemplates>
-</file>
-
-<file path=customXml/item4.xml><?xml version="1.0" encoding="utf-8"?>
-<evaluation xmlns="http://schema.officeatwork365.com/2015/evaluation">
-  <parameters>officeatworkDocumentPart: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</parameters>
-</evaluation>
-</file>
-
-<file path=customXml/item5.xml><?xml version="1.0" encoding="utf-8"?>
-<dataConnections xmlns="http://schema.officeatwork365.com/2015/dataConnections">
-  <definitions>officeatworkDocumentPart: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</definitions>
-</dataConnections>
-</file>
-
-<file path=customXml/item6.xml><?xml version="1.0" encoding="utf-8"?>
-<templateReference xmlns="http://schema.officeatwork.com/2022/templateReference">
-  <reference>officeatworkDocumentPart: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</reference>
-</templateReference>
-</file>
-
-<file path=customXml/item7.xml><?xml version="1.0" encoding="utf-8"?>
-<b:Sources xmlns:b="http://schemas.openxmlformats.org/officeDocument/2006/bibliography" xmlns="http://schemas.openxmlformats.org/officeDocument/2006/bibliography" SelectedStyle="\APASixthEditionOfficeOnline.xsl" StyleName="APA" Version="6"/>
-</file>
-
-<file path=customXml/item8.xml><?xml version="1.0" encoding="utf-8"?>
-<designSettings xmlns="http://schema.officeatwork365.com/2015/designSettings">
-  <settings>officeatworkDocumentPart:U2FsdGVkX1+jrL2DT+7MO0laCF2nthkPD47/BDBDV2pbE32Kxs06DU1q//3dq1JGKClQ/77UvxYpHapGNsISSKK/edO9uuumyXqCqku75OczWCX2YpFZ4HTOc9w+cF1IT8jw11r844VmJYLUpt5MVWYmOqcF/tv/UPlNm3u0Rxc=</settings>
-</designSettings>
-</file>
-
 <file path=customXml/itemProps1.xml><?xml version="1.0" encoding="utf-8"?>
-<ds:datastoreItem xmlns:ds="http://schemas.openxmlformats.org/officeDocument/2006/customXml" ds:itemID="{7EDACE4F-63D9-43FB-ABB2-103DC85E0DE2}">
+<ds:datastoreItem xmlns:ds="http://schemas.openxmlformats.org/officeDocument/2006/customXml" ds:itemID="{DFDA7A12-9A88-4342-84B8-C67EF0C08D76}">
   <ds:schemaRefs>
-    <ds:schemaRef ds:uri="http://schemas.microsoft.com/office/2006/metadata/contentType"/>
-    <ds:schemaRef ds:uri="http://schemas.microsoft.com/office/2006/metadata/properties/metaAttributes"/>
-    <ds:schemaRef ds:uri="http://www.w3.org/2001/XMLSchema"/>
-    <ds:schemaRef ds:uri="http://schemas.microsoft.com/office/2006/metadata/properties"/>
-    <ds:schemaRef ds:uri="fa3065af-8318-43bd-9916-01802deb1aa8"/>
-    <ds:schemaRef ds:uri="44269d99-3302-4e66-a62e-a0580952d7e9"/>
-    <ds:schemaRef ds:uri="http://schemas.microsoft.com/office/2006/documentManagement/types"/>
-    <ds:schemaRef ds:uri="http://schemas.microsoft.com/office/infopath/2007/PartnerControls"/>
-    <ds:schemaRef ds:uri="http://schemas.openxmlformats.org/package/2006/metadata/core-properties"/>
-    <ds:schemaRef ds:uri="http://purl.org/dc/elements/1.1/"/>
-    <ds:schemaRef ds:uri="http://purl.org/dc/terms/"/>
-    <ds:schemaRef ds:uri="http://schemas.microsoft.com/internal/obd"/>
+    <ds:schemaRef ds:uri="http://schema.officeatwork365.com/2015/designSettings"/>
   </ds:schemaRefs>
 </ds:datastoreItem>
 </file>
@@ -6895,9 +7007,9 @@
 </file>
 
 <file path=customXml/itemProps3.xml><?xml version="1.0" encoding="utf-8"?>
-<ds:datastoreItem xmlns:ds="http://schemas.openxmlformats.org/officeDocument/2006/customXml" ds:itemID="{34690CD6-15DB-409D-AC08-F2A007907A40}">
+<ds:datastoreItem xmlns:ds="http://schemas.openxmlformats.org/officeDocument/2006/customXml" ds:itemID="{49B1BAC2-FA7F-4079-8916-08C5ABEF542E}">
   <ds:schemaRefs>
-    <ds:schemaRef ds:uri="http://schemas.microsoft.com/sharepoint/v3/contenttype/forms"/>
+    <ds:schemaRef ds:uri="http://schemas.openxmlformats.org/officeDocument/2006/bibliography"/>
   </ds:schemaRefs>
 </ds:datastoreItem>
 </file>
@@ -6927,17 +7039,28 @@
 </file>
 
 <file path=customXml/itemProps7.xml><?xml version="1.0" encoding="utf-8"?>
-<ds:datastoreItem xmlns:ds="http://schemas.openxmlformats.org/officeDocument/2006/customXml" ds:itemID="{49B1BAC2-FA7F-4079-8916-08C5ABEF542E}">
+<ds:datastoreItem xmlns:ds="http://schemas.openxmlformats.org/officeDocument/2006/customXml" ds:itemID="{34690CD6-15DB-409D-AC08-F2A007907A40}">
   <ds:schemaRefs>
-    <ds:schemaRef ds:uri="http://schemas.openxmlformats.org/officeDocument/2006/bibliography"/>
+    <ds:schemaRef ds:uri="http://schemas.microsoft.com/sharepoint/v3/contenttype/forms"/>
   </ds:schemaRefs>
 </ds:datastoreItem>
 </file>
 
 <file path=customXml/itemProps8.xml><?xml version="1.0" encoding="utf-8"?>
-<ds:datastoreItem xmlns:ds="http://schemas.openxmlformats.org/officeDocument/2006/customXml" ds:itemID="{DFDA7A12-9A88-4342-84B8-C67EF0C08D76}">
+<ds:datastoreItem xmlns:ds="http://schemas.openxmlformats.org/officeDocument/2006/customXml" ds:itemID="{7EDACE4F-63D9-43FB-ABB2-103DC85E0DE2}">
   <ds:schemaRefs>
-    <ds:schemaRef ds:uri="http://schema.officeatwork365.com/2015/designSettings"/>
+    <ds:schemaRef ds:uri="http://schemas.microsoft.com/office/2006/metadata/contentType"/>
+    <ds:schemaRef ds:uri="http://schemas.microsoft.com/office/2006/metadata/properties/metaAttributes"/>
+    <ds:schemaRef ds:uri="http://www.w3.org/2001/XMLSchema"/>
+    <ds:schemaRef ds:uri="http://schemas.microsoft.com/office/2006/metadata/properties"/>
+    <ds:schemaRef ds:uri="fa3065af-8318-43bd-9916-01802deb1aa8"/>
+    <ds:schemaRef ds:uri="44269d99-3302-4e66-a62e-a0580952d7e9"/>
+    <ds:schemaRef ds:uri="http://schemas.microsoft.com/office/2006/documentManagement/types"/>
+    <ds:schemaRef ds:uri="http://schemas.microsoft.com/office/infopath/2007/PartnerControls"/>
+    <ds:schemaRef ds:uri="http://schemas.openxmlformats.org/package/2006/metadata/core-properties"/>
+    <ds:schemaRef ds:uri="http://purl.org/dc/elements/1.1/"/>
+    <ds:schemaRef ds:uri="http://purl.org/dc/terms/"/>
+    <ds:schemaRef ds:uri="http://schemas.microsoft.com/internal/obd"/>
   </ds:schemaRefs>
 </ds:datastoreItem>
 </file>
--- a/Docs/DokumentatioGeoReminder.docx
+++ b/Docs/DokumentatioGeoReminder.docx
@@ -15,6 +15,7 @@
             <w:docPart w:val="AAF13089AC232647BE87FBA55F3C8D47"/>
           </w:placeholder>
         </w:sdtPr>
+        <w:sdtEndPr/>
         <w:sdtContent>
           <w:r>
             <w:t>Meine App</w:t>
@@ -24,7 +25,7 @@
     </w:p>
     <w:p>
       <w:pPr>
-        <w:pStyle w:val="berschrift2"/>
+        <w:pStyle w:val="Heading2"/>
       </w:pPr>
       <w:sdt>
         <w:sdtPr>
@@ -35,6 +36,7 @@
             <w:docPart w:val="A4D64A348D39FB45943DA4B766B3216F"/>
           </w:placeholder>
         </w:sdtPr>
+        <w:sdtEndPr/>
         <w:sdtContent>
           <w:r>
             <w:rPr>
@@ -53,10 +55,11 @@
           <w:docPart w:val="F6EFBA0A02F81E40AADF92C5FFDDE641"/>
         </w:placeholder>
       </w:sdtPr>
+      <w:sdtEndPr/>
       <w:sdtContent>
         <w:p>
           <w:pPr>
-            <w:pStyle w:val="berschrift3"/>
+            <w:pStyle w:val="Heading3"/>
             <w:rPr>
               <w:b w:val="0"/>
               <w:bCs/>
@@ -81,11 +84,7 @@
             <w:docPart w:val="DefaultPlaceholder_-1854013440"/>
           </w:placeholder>
         </w:sdtPr>
-        <w:sdtEndPr>
-          <w:rPr>
-            <w:lang w:val="en-US"/>
-          </w:rPr>
-        </w:sdtEndPr>
+        <w:sdtEndPr/>
         <w:sdtContent>
           <w:r>
             <w:t xml:space="preserve">Hier kannst du einen Printscreen deiner App </w:t>
@@ -139,32 +138,309 @@
       </w:r>
     </w:p>
     <w:p>
-      <w:r>
-        <w:t>An dieser Stelle alle Anforderungen als User Stories auflisten:</w:t>
-      </w:r>
-    </w:p>
-    <w:p>
-      <w:pPr>
-        <w:pStyle w:val="Listenabsatz"/>
+      <w:pPr>
+        <w:pStyle w:val="ListParagraph"/>
         <w:numPr>
           <w:ilvl w:val="0"/>
           <w:numId w:val="30"/>
         </w:numPr>
       </w:pPr>
       <w:r>
-        <w:t>Als &lt;Rolle&gt; möchte ich &lt;Ziel / Wunsch&gt;, damit &lt;Nutzen&gt;</w:t>
+        <w:rPr>
+          <w:b/>
+          <w:bCs/>
+        </w:rPr>
+        <w:t>Als Nutzer</w:t>
+      </w:r>
+      <w:r>
+        <w:t xml:space="preserve"> möchte ich eine neue Erinnerung erstellen,</w:t>
+      </w:r>
+      <w:r>
+        <w:br/>
+      </w:r>
+      <w:r>
+        <w:rPr>
+          <w:b/>
+          <w:bCs/>
+        </w:rPr>
+        <w:t>damit</w:t>
+      </w:r>
+      <w:r>
+        <w:t xml:space="preserve"> ich Dinge genau dann erledige, wenn ich am richtigen Ort dafür bin.</w:t>
       </w:r>
     </w:p>
     <w:p>
       <w:pPr>
-        <w:spacing w:after="160" w:line="259" w:lineRule="auto"/>
-      </w:pPr>
-      <w:r>
-        <w:br w:type="page"/>
-      </w:r>
+        <w:pStyle w:val="ListParagraph"/>
+      </w:pPr>
     </w:p>
     <w:p>
       <w:pPr>
+        <w:pStyle w:val="ListParagraph"/>
+        <w:numPr>
+          <w:ilvl w:val="0"/>
+          <w:numId w:val="30"/>
+        </w:numPr>
+      </w:pPr>
+      <w:r>
+        <w:rPr>
+          <w:b/>
+          <w:bCs/>
+        </w:rPr>
+        <w:t>Als Nutzer</w:t>
+      </w:r>
+      <w:r>
+        <w:t xml:space="preserve"> möchte ich eine Erinnerung löschen können,</w:t>
+      </w:r>
+      <w:r>
+        <w:br/>
+      </w:r>
+      <w:r>
+        <w:rPr>
+          <w:b/>
+          <w:bCs/>
+        </w:rPr>
+        <w:t>damit</w:t>
+      </w:r>
+      <w:r>
+        <w:t xml:space="preserve"> ich veraltete oder nicht mehr benötigte Erinnerungen entfernen kann.</w:t>
+      </w:r>
+    </w:p>
+    <w:p>
+      <w:pPr>
+        <w:pStyle w:val="ListParagraph"/>
+      </w:pPr>
+    </w:p>
+    <w:p>
+      <w:pPr>
+        <w:pStyle w:val="ListParagraph"/>
+        <w:numPr>
+          <w:ilvl w:val="0"/>
+          <w:numId w:val="30"/>
+        </w:numPr>
+      </w:pPr>
+      <w:r>
+        <w:rPr>
+          <w:b/>
+          <w:bCs/>
+        </w:rPr>
+        <w:t>Als Nutzer</w:t>
+      </w:r>
+      <w:r>
+        <w:t xml:space="preserve"> möchte ich alle meine Erinnerungen in einer Liste sehen,</w:t>
+      </w:r>
+      <w:r>
+        <w:br/>
+      </w:r>
+      <w:r>
+        <w:rPr>
+          <w:b/>
+          <w:bCs/>
+        </w:rPr>
+        <w:t>damit</w:t>
+      </w:r>
+      <w:r>
+        <w:t xml:space="preserve"> ich den Überblick behalte, welche Erinnerungen ich bereits erstellt habe.</w:t>
+      </w:r>
+    </w:p>
+    <w:p>
+      <w:pPr>
+        <w:pStyle w:val="ListParagraph"/>
+      </w:pPr>
+    </w:p>
+    <w:p>
+      <w:pPr>
+        <w:pStyle w:val="ListParagraph"/>
+        <w:numPr>
+          <w:ilvl w:val="0"/>
+          <w:numId w:val="30"/>
+        </w:numPr>
+      </w:pPr>
+      <w:r>
+        <w:rPr>
+          <w:b/>
+          <w:bCs/>
+        </w:rPr>
+        <w:t>Als Nutzer</w:t>
+      </w:r>
+      <w:r>
+        <w:t xml:space="preserve"> möchte ich eine Erinnerung antippen können,</w:t>
+      </w:r>
+      <w:r>
+        <w:br/>
+      </w:r>
+      <w:r>
+        <w:rPr>
+          <w:b/>
+          <w:bCs/>
+        </w:rPr>
+        <w:t>damit</w:t>
+      </w:r>
+      <w:r>
+        <w:t xml:space="preserve"> ich die genaue Position der Erinnerung auf einer Karte sehen kann.</w:t>
+      </w:r>
+    </w:p>
+    <w:p>
+      <w:pPr>
+        <w:pStyle w:val="ListParagraph"/>
+      </w:pPr>
+    </w:p>
+    <w:p>
+      <w:pPr>
+        <w:pStyle w:val="ListParagraph"/>
+        <w:numPr>
+          <w:ilvl w:val="0"/>
+          <w:numId w:val="30"/>
+        </w:numPr>
+      </w:pPr>
+      <w:r>
+        <w:rPr>
+          <w:b/>
+          <w:bCs/>
+        </w:rPr>
+        <w:t>Als Nutzer</w:t>
+      </w:r>
+      <w:r>
+        <w:t xml:space="preserve"> möchte ich auf eine Edit-Icon klicken können,</w:t>
+      </w:r>
+      <w:r>
+        <w:br/>
+      </w:r>
+      <w:r>
+        <w:rPr>
+          <w:b/>
+          <w:bCs/>
+        </w:rPr>
+        <w:t>damit</w:t>
+      </w:r>
+      <w:r>
+        <w:t xml:space="preserve"> ich direkt zur Bearbeitungsansicht gelange und sie bei Bedarf ändern oder löschen kann.</w:t>
+      </w:r>
+    </w:p>
+    <w:p>
+      <w:pPr>
+        <w:pStyle w:val="ListParagraph"/>
+      </w:pPr>
+    </w:p>
+    <w:p>
+      <w:pPr>
+        <w:pStyle w:val="ListParagraph"/>
+        <w:numPr>
+          <w:ilvl w:val="0"/>
+          <w:numId w:val="30"/>
+        </w:numPr>
+      </w:pPr>
+      <w:r>
+        <w:rPr>
+          <w:b/>
+          <w:bCs/>
+        </w:rPr>
+        <w:t>Als Nutzer</w:t>
+      </w:r>
+      <w:r>
+        <w:t xml:space="preserve"> möchte ich eine Karte sehen, auf der alle Erinnerungen angezeigt werden,</w:t>
+      </w:r>
+      <w:r>
+        <w:br/>
+      </w:r>
+      <w:r>
+        <w:rPr>
+          <w:b/>
+          <w:bCs/>
+        </w:rPr>
+        <w:t>damit</w:t>
+      </w:r>
+      <w:r>
+        <w:t xml:space="preserve"> ich visuell erkennen kann, wo überall Erinnerungen gesetzt wurden.</w:t>
+      </w:r>
+    </w:p>
+    <w:p>
+      <w:pPr>
+        <w:pStyle w:val="ListParagraph"/>
+      </w:pPr>
+    </w:p>
+    <w:p>
+      <w:pPr>
+        <w:pStyle w:val="ListParagraph"/>
+        <w:numPr>
+          <w:ilvl w:val="0"/>
+          <w:numId w:val="30"/>
+        </w:numPr>
+      </w:pPr>
+      <w:r>
+        <w:rPr>
+          <w:b/>
+          <w:bCs/>
+        </w:rPr>
+        <w:t>Als Nutzer</w:t>
+      </w:r>
+      <w:r>
+        <w:t xml:space="preserve"> möchte ich, dass jede Erinnerung auf einer Karte angezeigt wird,</w:t>
+      </w:r>
+      <w:r>
+        <w:br/>
+      </w:r>
+      <w:r>
+        <w:rPr>
+          <w:b/>
+          <w:bCs/>
+        </w:rPr>
+        <w:t>damit</w:t>
+      </w:r>
+      <w:r>
+        <w:t xml:space="preserve"> ich schnell sehe, welche Erinnerungen an welchen Orten gespeichert sind.</w:t>
+      </w:r>
+    </w:p>
+    <w:p>
+      <w:pPr>
+        <w:pStyle w:val="ListParagraph"/>
+      </w:pPr>
+    </w:p>
+    <w:p>
+      <w:pPr>
+        <w:pStyle w:val="ListParagraph"/>
+        <w:numPr>
+          <w:ilvl w:val="0"/>
+          <w:numId w:val="30"/>
+        </w:numPr>
+      </w:pPr>
+      <w:r>
+        <w:rPr>
+          <w:b/>
+          <w:bCs/>
+        </w:rPr>
+        <w:t>Als Nutzer</w:t>
+      </w:r>
+      <w:r>
+        <w:t xml:space="preserve"> möchte ich, dass meine Erinnerungen lokal gespeichert werden,</w:t>
+      </w:r>
+      <w:r>
+        <w:br/>
+      </w:r>
+      <w:r>
+        <w:rPr>
+          <w:b/>
+          <w:bCs/>
+        </w:rPr>
+        <w:t>damit</w:t>
+      </w:r>
+      <w:r>
+        <w:t xml:space="preserve"> sie auch nach dem Schliessen der App noch vorhanden </w:t>
+      </w:r>
+      <w:r>
+        <w:t>sind.</w:t>
+      </w:r>
+    </w:p>
+    <w:p>
+      <w:pPr>
+        <w:spacing w:after="160" w:line="259" w:lineRule="auto"/>
+      </w:pPr>
+      <w:r>
+        <w:br w:type="page"/>
+      </w:r>
+    </w:p>
+    <w:p>
+      <w:pPr>
         <w:pStyle w:val="berschriftInnovationBlue"/>
       </w:pPr>
       <w:r>
@@ -178,23 +454,12 @@
       </w:r>
     </w:p>
     <w:p>
-      <w:pPr>
-        <w:rPr>
-          <w:lang w:val="en-US"/>
-        </w:rPr>
-      </w:pPr>
       <w:proofErr w:type="spellStart"/>
       <w:r>
-        <w:rPr>
-          <w:lang w:val="en-US"/>
-        </w:rPr>
         <w:t>Figmalink</w:t>
       </w:r>
       <w:proofErr w:type="spellEnd"/>
       <w:r>
-        <w:rPr>
-          <w:lang w:val="en-US"/>
-        </w:rPr>
         <w:t xml:space="preserve">: </w:t>
       </w:r>
       <w:hyperlink r:id="rId15" w:history="1">
@@ -202,7 +467,6 @@
         <w:r>
           <w:rPr>
             <w:rStyle w:val="Hyperlink"/>
-            <w:lang w:val="en-US"/>
           </w:rPr>
           <w:t>Figmalink</w:t>
         </w:r>
@@ -513,15 +777,7 @@
     </w:p>
     <w:p>
       <w:r>
-        <w:t xml:space="preserve">An dieser Stelle beschreiben, wie die technische Realisierung der App erfolgt ist. Welche Komponenten gibt es und wie werden die Daten gespeichert resp. von wo werden diese geladen. Wenn es sich um komplizierte Abläufe handelt, werden diese am besten mit </w:t>
-      </w:r>
-      <w:proofErr w:type="gramStart"/>
-      <w:r>
-        <w:t>UML Diagrammen</w:t>
-      </w:r>
-      <w:proofErr w:type="gramEnd"/>
-      <w:r>
-        <w:t xml:space="preserve"> beschrieben.</w:t>
+        <w:t>An dieser Stelle beschreiben, wie die technische Realisierung der App erfolgt ist. Welche Komponenten gibt es und wie werden die Daten gespeichert resp. von wo werden diese geladen. Wenn es sich um komplizierte Abläufe handelt, werden diese am besten mit UML Diagrammen beschrieben.</w:t>
       </w:r>
     </w:p>
     <w:p>
@@ -529,10 +785,234 @@
         <w:t xml:space="preserve">Eine Fachperson, die das Kapitel liest, sollte schnell nachvollziehen können, wie die App realisiert wurde. </w:t>
       </w:r>
     </w:p>
+    <w:p/>
     <w:p>
       <w:pPr>
-        <w:spacing w:after="160" w:line="259" w:lineRule="auto"/>
-      </w:pPr>
+        <w:pStyle w:val="Heading2"/>
+      </w:pPr>
+      <w:r>
+        <w:lastRenderedPageBreak/>
+        <w:t xml:space="preserve">Komponente: </w:t>
+      </w:r>
+    </w:p>
+    <w:p>
+      <w:proofErr w:type="spellStart"/>
+      <w:r>
+        <w:rPr>
+          <w:rStyle w:val="Heading3Char"/>
+        </w:rPr>
+        <w:t>BottomNavIcon</w:t>
+      </w:r>
+      <w:proofErr w:type="spellEnd"/>
+      <w:r>
+        <w:rPr>
+          <w:rStyle w:val="Heading3Char"/>
+        </w:rPr>
+        <w:t>:</w:t>
+      </w:r>
+    </w:p>
+    <w:p>
+      <w:r>
+        <w:t xml:space="preserve">Hier </w:t>
+      </w:r>
+      <w:r>
+        <w:t xml:space="preserve">sind die </w:t>
+      </w:r>
+      <w:proofErr w:type="spellStart"/>
+      <w:r>
+        <w:t>BottomNav</w:t>
+      </w:r>
+      <w:proofErr w:type="spellEnd"/>
+      <w:r>
+        <w:t xml:space="preserve"> </w:t>
+      </w:r>
+      <w:r>
+        <w:t>Icons,</w:t>
+      </w:r>
+      <w:r>
+        <w:t xml:space="preserve"> welche dann in der Navbar unten zu sehen sind.</w:t>
+      </w:r>
+    </w:p>
+    <w:p>
+      <w:r>
+        <w:t xml:space="preserve">Wir </w:t>
+      </w:r>
+      <w:r>
+        <w:t>importieren Ionicons, MaskedView und Lineargradient.</w:t>
+      </w:r>
+    </w:p>
+    <w:p>
+      <w:r>
+        <w:t xml:space="preserve">Ich habe hier noch einen Parameter </w:t>
+      </w:r>
+      <w:r>
+        <w:t>dazugetan</w:t>
+      </w:r>
+      <w:r>
+        <w:t xml:space="preserve"> damit </w:t>
+      </w:r>
+      <w:r>
+        <w:t xml:space="preserve">man checken </w:t>
+      </w:r>
+      <w:r>
+        <w:t>kann,</w:t>
+      </w:r>
+      <w:r>
+        <w:t xml:space="preserve"> ob das Navbar Icon gerade focused ist (also ob das es das Icon der </w:t>
+      </w:r>
+      <w:r>
+        <w:t>Seite</w:t>
+      </w:r>
+      <w:r>
+        <w:t xml:space="preserve"> </w:t>
+      </w:r>
+      <w:r>
+        <w:t>ist,</w:t>
+      </w:r>
+      <w:r>
+        <w:t xml:space="preserve"> auf der man sich gerade befindet.)</w:t>
+      </w:r>
+      <w:r>
+        <w:t xml:space="preserve">. Zuerst wird </w:t>
+      </w:r>
+      <w:r>
+        <w:t>abgefragt,</w:t>
+      </w:r>
+      <w:r>
+        <w:t xml:space="preserve"> ob </w:t>
+      </w:r>
+      <w:r>
+        <w:t xml:space="preserve">das Icon gerade focused ist und wenn dies der </w:t>
+      </w:r>
+      <w:r>
+        <w:t>Fall</w:t>
+      </w:r>
+      <w:r>
+        <w:t xml:space="preserve"> </w:t>
+      </w:r>
+      <w:r>
+        <w:t>ist,</w:t>
+      </w:r>
+      <w:r>
+        <w:t xml:space="preserve"> wird einfach simple ein Ionicon zurückgegeben wo die </w:t>
+      </w:r>
+      <w:r>
+        <w:t>Dinge,</w:t>
+      </w:r>
+      <w:r>
+        <w:t xml:space="preserve"> die immer </w:t>
+      </w:r>
+      <w:r>
+        <w:t>gleichbleiben,</w:t>
+      </w:r>
+      <w:r>
+        <w:t xml:space="preserve"> hardcoded sind, sprich </w:t>
+      </w:r>
+      <w:r>
+        <w:t>Grösse</w:t>
+      </w:r>
+      <w:r>
+        <w:t xml:space="preserve"> und style und wo der </w:t>
+      </w:r>
+      <w:r>
+        <w:t>Name</w:t>
+      </w:r>
+      <w:r>
+        <w:t xml:space="preserve"> von den Parametern </w:t>
+      </w:r>
+      <w:r>
+        <w:t>ausgelesen</w:t>
+      </w:r>
+      <w:r>
+        <w:t xml:space="preserve"> wird. </w:t>
+      </w:r>
+    </w:p>
+    <w:p>
+      <w:r>
+        <w:t xml:space="preserve">Falls das Icon nicht focused </w:t>
+      </w:r>
+      <w:r>
+        <w:t>ist,</w:t>
+      </w:r>
+      <w:r>
+        <w:t xml:space="preserve"> wird eine anderer Return code zurückgegeben. </w:t>
+      </w:r>
+      <w:r>
+        <w:t>Es wird ein Masked</w:t>
+      </w:r>
+      <w:r>
+        <w:t>V</w:t>
+      </w:r>
+      <w:r>
+        <w:t xml:space="preserve">iew zurückgegeben damit ein die Icons ein Gradient als </w:t>
+      </w:r>
+      <w:r>
+        <w:t>Farbe</w:t>
+      </w:r>
+      <w:r>
+        <w:t xml:space="preserve"> haben können, was mit Ionicons eben sonst nicht geht. Durch MaskedView wird einfach die Form von den Icons «ausgeschnitten» und ein </w:t>
+      </w:r>
+      <w:r>
+        <w:t>linear Gradient</w:t>
+      </w:r>
+      <w:r>
+        <w:t xml:space="preserve"> wird </w:t>
+      </w:r>
+      <w:r>
+        <w:t>dahinter gelegt</w:t>
+      </w:r>
+      <w:r>
+        <w:t>.</w:t>
+      </w:r>
+      <w:r>
+        <w:t xml:space="preserve"> Um sicherzustellen das die richtige </w:t>
+      </w:r>
+      <w:r>
+        <w:t>Icon form</w:t>
+      </w:r>
+      <w:r>
+        <w:t xml:space="preserve"> ausgeschnitten also maskiert wird, wird bei maskElement ein View mit dem </w:t>
+      </w:r>
+      <w:r>
+        <w:t xml:space="preserve">fast gleichen Ionicon zurückgegeben wie im ersten </w:t>
+      </w:r>
+      <w:r>
+        <w:t>Return</w:t>
+      </w:r>
+      <w:r>
+        <w:t xml:space="preserve"> (nur </w:t>
+      </w:r>
+      <w:proofErr w:type="spellStart"/>
+      <w:r>
+        <w:t>color</w:t>
+      </w:r>
+      <w:proofErr w:type="spellEnd"/>
+      <w:r>
+        <w:t>=’</w:t>
+      </w:r>
+      <w:proofErr w:type="spellStart"/>
+      <w:r>
+        <w:t>black</w:t>
+      </w:r>
+      <w:proofErr w:type="spellEnd"/>
+      <w:r>
+        <w:t>’) ist anders.</w:t>
+      </w:r>
+    </w:p>
+    <w:p>
+      <w:r>
+        <w:t>Dann wird innerhalb vom MaskedView ein</w:t>
+      </w:r>
+      <w:r>
+        <w:t>e</w:t>
+      </w:r>
+      <w:r>
+        <w:t xml:space="preserve"> Lineargradient Komponente benutzt und dort wird dann der Gradient, den wir wollen gemacht, wodurch die Icons in der Navbar mit einem Farbverlauf zu sehen sind </w:t>
+      </w:r>
+    </w:p>
+    <w:p/>
+    <w:p/>
+    <w:p>
       <w:r>
         <w:br w:type="page"/>
       </w:r>
@@ -1120,7 +1600,7 @@
     </w:p>
     <w:p>
       <w:pPr>
-        <w:pStyle w:val="Listenabsatz"/>
+        <w:pStyle w:val="ListParagraph"/>
         <w:numPr>
           <w:ilvl w:val="0"/>
           <w:numId w:val="31"/>
@@ -1132,7 +1612,7 @@
     </w:p>
     <w:p>
       <w:pPr>
-        <w:pStyle w:val="Listenabsatz"/>
+        <w:pStyle w:val="ListParagraph"/>
         <w:numPr>
           <w:ilvl w:val="0"/>
           <w:numId w:val="31"/>
@@ -1144,7 +1624,7 @@
     </w:p>
     <w:p>
       <w:pPr>
-        <w:pStyle w:val="Listenabsatz"/>
+        <w:pStyle w:val="ListParagraph"/>
         <w:numPr>
           <w:ilvl w:val="0"/>
           <w:numId w:val="31"/>
@@ -1156,7 +1636,7 @@
     </w:p>
     <w:p>
       <w:pPr>
-        <w:pStyle w:val="Listenabsatz"/>
+        <w:pStyle w:val="ListParagraph"/>
         <w:numPr>
           <w:ilvl w:val="0"/>
           <w:numId w:val="31"/>
@@ -1168,7 +1648,7 @@
     </w:p>
     <w:p>
       <w:pPr>
-        <w:pStyle w:val="Listenabsatz"/>
+        <w:pStyle w:val="ListParagraph"/>
         <w:numPr>
           <w:ilvl w:val="0"/>
           <w:numId w:val="31"/>
@@ -1232,7 +1712,7 @@
 <w:ftr xmlns:wpc="http://schemas.microsoft.com/office/word/2010/wordprocessingCanvas" xmlns:cx="http://schemas.microsoft.com/office/drawing/2014/chartex" xmlns:cx1="http://schemas.microsoft.com/office/drawing/2015/9/8/chartex" xmlns:cx2="http://schemas.microsoft.com/office/drawing/2015/10/21/chartex" xmlns:cx3="http://schemas.microsoft.com/office/drawing/2016/5/9/chartex" xmlns:cx4="http://schemas.microsoft.com/office/drawing/2016/5/10/chartex" xmlns:cx5="http://schemas.microsoft.com/office/drawing/2016/5/11/chartex" xmlns:cx6="http://schemas.microsoft.com/office/drawing/2016/5/12/chartex" xmlns:cx7="http://schemas.microsoft.com/office/drawing/2016/5/13/chartex" xmlns:cx8="http://schemas.microsoft.com/office/drawing/2016/5/14/chartex" xmlns:mc="http://schemas.openxmlformats.org/markup-compatibility/2006" xmlns:aink="http://schemas.microsoft.com/office/drawing/2016/ink" xmlns:am3d="http://schemas.microsoft.com/office/drawing/2017/model3d" xmlns:o="urn:schemas-microsoft-com:office:office" xmlns:oel="http://schemas.microsoft.com/office/2019/extlst" xmlns:r="http://schemas.openxmlformats.org/officeDocument/2006/relationships" xmlns:m="http://schemas.openxmlformats.org/officeDocument/2006/math" xmlns:v="urn:schemas-microsoft-com:vml" xmlns:wp14="http://schemas.microsoft.com/office/word/2010/wordprocessingDrawing" xmlns:wp="http://schemas.openxmlformats.org/drawingml/2006/wordprocessingDrawing" xmlns:w10="urn:schemas-microsoft-com:office:word" xmlns:w="http://schemas.openxmlformats.org/wordprocessingml/2006/main" xmlns:w14="http://schemas.microsoft.com/office/word/2010/wordml" xmlns:w15="http://schemas.microsoft.com/office/word/2012/wordml" xmlns:w16cex="http://schemas.microsoft.com/office/word/2018/wordml/cex" xmlns:w16cid="http://schemas.microsoft.com/office/word/2016/wordml/cid" xmlns:w16="http://schemas.microsoft.com/office/word/2018/wordml" xmlns:w16du="http://schemas.microsoft.com/office/word/2023/wordml/word16du" xmlns:w16sdtdh="http://schemas.microsoft.com/office/word/2020/wordml/sdtdatahash" xmlns:w16sdtfl="http://schemas.microsoft.com/office/word/2024/wordml/sdtformatlock" xmlns:w16se="http://schemas.microsoft.com/office/word/2015/wordml/symex" xmlns:wpg="http://schemas.microsoft.com/office/word/2010/wordprocessingGroup" xmlns:wpi="http://schemas.microsoft.com/office/word/2010/wordprocessingInk" xmlns:wne="http://schemas.microsoft.com/office/word/2006/wordml" xmlns:wps="http://schemas.microsoft.com/office/word/2010/wordprocessingShape" mc:Ignorable="w14 w15 w16se w16cid w16 w16cex w16sdtdh w16sdtfl w16du wp14">
   <w:p>
     <w:pPr>
-      <w:pStyle w:val="Fuzeile"/>
+      <w:pStyle w:val="Footer"/>
     </w:pPr>
   </w:p>
 </w:ftr>
@@ -1253,10 +1733,11 @@
         <w:docPartUnique/>
       </w:docPartObj>
     </w:sdtPr>
+    <w:sdtEndPr/>
     <w:sdtContent>
       <w:p>
         <w:pPr>
-          <w:pStyle w:val="Fuzeile"/>
+          <w:pStyle w:val="Footer"/>
           <w:tabs>
             <w:tab w:val="clear" w:pos="9072"/>
             <w:tab w:val="left" w:pos="5954"/>
@@ -1364,6 +1845,7 @@
               <w:docPartUnique/>
             </w:docPartObj>
           </w:sdtPr>
+          <w:sdtEndPr/>
           <w:sdtContent>
             <w:r>
               <w:rPr>
@@ -1429,10 +1911,11 @@
         <w:docPartUnique/>
       </w:docPartObj>
     </w:sdtPr>
+    <w:sdtEndPr/>
     <w:sdtContent>
       <w:p>
         <w:pPr>
-          <w:pStyle w:val="Kopfzeile"/>
+          <w:pStyle w:val="Header"/>
           <w:tabs>
             <w:tab w:val="clear" w:pos="4536"/>
             <w:tab w:val="clear" w:pos="9072"/>
@@ -1536,6 +2019,7 @@
               <w:docPart w:val="786BA57C6B9D864FB735B5396D89C308"/>
             </w:placeholder>
           </w:sdtPr>
+          <w:sdtEndPr/>
           <w:sdtContent>
             <w:r>
               <w:t>Meine App</w:t>
@@ -1561,6 +2045,7 @@
               <w:docPartUnique/>
             </w:docPartObj>
           </w:sdtPr>
+          <w:sdtEndPr/>
           <w:sdtContent>
             <w:r>
               <w:rPr>
@@ -1640,7 +2125,7 @@
 <w:hdr xmlns:wpc="http://schemas.microsoft.com/office/word/2010/wordprocessingCanvas" xmlns:cx="http://schemas.microsoft.com/office/drawing/2014/chartex" xmlns:cx1="http://schemas.microsoft.com/office/drawing/2015/9/8/chartex" xmlns:cx2="http://schemas.microsoft.com/office/drawing/2015/10/21/chartex" xmlns:cx3="http://schemas.microsoft.com/office/drawing/2016/5/9/chartex" xmlns:cx4="http://schemas.microsoft.com/office/drawing/2016/5/10/chartex" xmlns:cx5="http://schemas.microsoft.com/office/drawing/2016/5/11/chartex" xmlns:cx6="http://schemas.microsoft.com/office/drawing/2016/5/12/chartex" xmlns:cx7="http://schemas.microsoft.com/office/drawing/2016/5/13/chartex" xmlns:cx8="http://schemas.microsoft.com/office/drawing/2016/5/14/chartex" xmlns:mc="http://schemas.openxmlformats.org/markup-compatibility/2006" xmlns:aink="http://schemas.microsoft.com/office/drawing/2016/ink" xmlns:am3d="http://schemas.microsoft.com/office/drawing/2017/model3d" xmlns:o="urn:schemas-microsoft-com:office:office" xmlns:oel="http://schemas.microsoft.com/office/2019/extlst" xmlns:r="http://schemas.openxmlformats.org/officeDocument/2006/relationships" xmlns:m="http://schemas.openxmlformats.org/officeDocument/2006/math" xmlns:v="urn:schemas-microsoft-com:vml" xmlns:wp14="http://schemas.microsoft.com/office/word/2010/wordprocessingDrawing" xmlns:wp="http://schemas.openxmlformats.org/drawingml/2006/wordprocessingDrawing" xmlns:w10="urn:schemas-microsoft-com:office:word" xmlns:w="http://schemas.openxmlformats.org/wordprocessingml/2006/main" xmlns:w14="http://schemas.microsoft.com/office/word/2010/wordml" xmlns:w15="http://schemas.microsoft.com/office/word/2012/wordml" xmlns:w16cex="http://schemas.microsoft.com/office/word/2018/wordml/cex" xmlns:w16cid="http://schemas.microsoft.com/office/word/2016/wordml/cid" xmlns:w16="http://schemas.microsoft.com/office/word/2018/wordml" xmlns:w16du="http://schemas.microsoft.com/office/word/2023/wordml/word16du" xmlns:w16sdtdh="http://schemas.microsoft.com/office/word/2020/wordml/sdtdatahash" xmlns:w16sdtfl="http://schemas.microsoft.com/office/word/2024/wordml/sdtformatlock" xmlns:w16se="http://schemas.microsoft.com/office/word/2015/wordml/symex" xmlns:wpg="http://schemas.microsoft.com/office/word/2010/wordprocessingGroup" xmlns:wpi="http://schemas.microsoft.com/office/word/2010/wordprocessingInk" xmlns:wne="http://schemas.microsoft.com/office/word/2006/wordml" xmlns:wps="http://schemas.microsoft.com/office/word/2010/wordprocessingShape" mc:Ignorable="w14 w15 w16se w16cid w16 w16cex w16sdtdh w16sdtfl w16du wp14">
   <w:p>
     <w:pPr>
-      <w:pStyle w:val="Kopfzeile"/>
+      <w:pStyle w:val="Header"/>
     </w:pPr>
   </w:p>
 </w:hdr>
@@ -1650,7 +2135,7 @@
 <w:hdr xmlns:wpc="http://schemas.microsoft.com/office/word/2010/wordprocessingCanvas" xmlns:cx="http://schemas.microsoft.com/office/drawing/2014/chartex" xmlns:cx1="http://schemas.microsoft.com/office/drawing/2015/9/8/chartex" xmlns:cx2="http://schemas.microsoft.com/office/drawing/2015/10/21/chartex" xmlns:cx3="http://schemas.microsoft.com/office/drawing/2016/5/9/chartex" xmlns:cx4="http://schemas.microsoft.com/office/drawing/2016/5/10/chartex" xmlns:cx5="http://schemas.microsoft.com/office/drawing/2016/5/11/chartex" xmlns:cx6="http://schemas.microsoft.com/office/drawing/2016/5/12/chartex" xmlns:cx7="http://schemas.microsoft.com/office/drawing/2016/5/13/chartex" xmlns:cx8="http://schemas.microsoft.com/office/drawing/2016/5/14/chartex" xmlns:mc="http://schemas.openxmlformats.org/markup-compatibility/2006" xmlns:aink="http://schemas.microsoft.com/office/drawing/2016/ink" xmlns:am3d="http://schemas.microsoft.com/office/drawing/2017/model3d" xmlns:o="urn:schemas-microsoft-com:office:office" xmlns:oel="http://schemas.microsoft.com/office/2019/extlst" xmlns:r="http://schemas.openxmlformats.org/officeDocument/2006/relationships" xmlns:m="http://schemas.openxmlformats.org/officeDocument/2006/math" xmlns:v="urn:schemas-microsoft-com:vml" xmlns:wp14="http://schemas.microsoft.com/office/word/2010/wordprocessingDrawing" xmlns:wp="http://schemas.openxmlformats.org/drawingml/2006/wordprocessingDrawing" xmlns:w10="urn:schemas-microsoft-com:office:word" xmlns:w="http://schemas.openxmlformats.org/wordprocessingml/2006/main" xmlns:w14="http://schemas.microsoft.com/office/word/2010/wordml" xmlns:w15="http://schemas.microsoft.com/office/word/2012/wordml" xmlns:w16cex="http://schemas.microsoft.com/office/word/2018/wordml/cex" xmlns:w16cid="http://schemas.microsoft.com/office/word/2016/wordml/cid" xmlns:w16="http://schemas.microsoft.com/office/word/2018/wordml" xmlns:w16du="http://schemas.microsoft.com/office/word/2023/wordml/word16du" xmlns:w16sdtdh="http://schemas.microsoft.com/office/word/2020/wordml/sdtdatahash" xmlns:w16sdtfl="http://schemas.microsoft.com/office/word/2024/wordml/sdtformatlock" xmlns:w16se="http://schemas.microsoft.com/office/word/2015/wordml/symex" xmlns:wpg="http://schemas.microsoft.com/office/word/2010/wordprocessingGroup" xmlns:wpi="http://schemas.microsoft.com/office/word/2010/wordprocessingInk" xmlns:wne="http://schemas.microsoft.com/office/word/2006/wordml" xmlns:wps="http://schemas.microsoft.com/office/word/2010/wordprocessingShape" mc:Ignorable="w14 w15 w16se w16cid w16 w16cex w16sdtdh w16sdtfl w16du wp14">
   <w:p>
     <w:pPr>
-      <w:pStyle w:val="Kopfzeile"/>
+      <w:pStyle w:val="Header"/>
     </w:pPr>
   </w:p>
 </w:hdr>
@@ -1660,7 +2145,7 @@
 <w:hdr xmlns:wpc="http://schemas.microsoft.com/office/word/2010/wordprocessingCanvas" xmlns:cx="http://schemas.microsoft.com/office/drawing/2014/chartex" xmlns:cx1="http://schemas.microsoft.com/office/drawing/2015/9/8/chartex" xmlns:cx2="http://schemas.microsoft.com/office/drawing/2015/10/21/chartex" xmlns:cx3="http://schemas.microsoft.com/office/drawing/2016/5/9/chartex" xmlns:cx4="http://schemas.microsoft.com/office/drawing/2016/5/10/chartex" xmlns:cx5="http://schemas.microsoft.com/office/drawing/2016/5/11/chartex" xmlns:cx6="http://schemas.microsoft.com/office/drawing/2016/5/12/chartex" xmlns:cx7="http://schemas.microsoft.com/office/drawing/2016/5/13/chartex" xmlns:cx8="http://schemas.microsoft.com/office/drawing/2016/5/14/chartex" xmlns:mc="http://schemas.openxmlformats.org/markup-compatibility/2006" xmlns:aink="http://schemas.microsoft.com/office/drawing/2016/ink" xmlns:am3d="http://schemas.microsoft.com/office/drawing/2017/model3d" xmlns:o="urn:schemas-microsoft-com:office:office" xmlns:oel="http://schemas.microsoft.com/office/2019/extlst" xmlns:r="http://schemas.openxmlformats.org/officeDocument/2006/relationships" xmlns:m="http://schemas.openxmlformats.org/officeDocument/2006/math" xmlns:v="urn:schemas-microsoft-com:vml" xmlns:wp14="http://schemas.microsoft.com/office/word/2010/wordprocessingDrawing" xmlns:wp="http://schemas.openxmlformats.org/drawingml/2006/wordprocessingDrawing" xmlns:w10="urn:schemas-microsoft-com:office:word" xmlns:w="http://schemas.openxmlformats.org/wordprocessingml/2006/main" xmlns:w14="http://schemas.microsoft.com/office/word/2010/wordml" xmlns:w15="http://schemas.microsoft.com/office/word/2012/wordml" xmlns:w16cex="http://schemas.microsoft.com/office/word/2018/wordml/cex" xmlns:w16cid="http://schemas.microsoft.com/office/word/2016/wordml/cid" xmlns:w16="http://schemas.microsoft.com/office/word/2018/wordml" xmlns:w16du="http://schemas.microsoft.com/office/word/2023/wordml/word16du" xmlns:w16sdtdh="http://schemas.microsoft.com/office/word/2020/wordml/sdtdatahash" xmlns:w16sdtfl="http://schemas.microsoft.com/office/word/2024/wordml/sdtformatlock" xmlns:w16se="http://schemas.microsoft.com/office/word/2015/wordml/symex" xmlns:wpg="http://schemas.microsoft.com/office/word/2010/wordprocessingGroup" xmlns:wpi="http://schemas.microsoft.com/office/word/2010/wordprocessingInk" xmlns:wne="http://schemas.microsoft.com/office/word/2006/wordml" xmlns:wps="http://schemas.microsoft.com/office/word/2010/wordprocessingShape" mc:Ignorable="w14 w15 w16se w16cid w16 w16cex w16sdtdh w16sdtfl w16du wp14">
   <w:p>
     <w:pPr>
-      <w:pStyle w:val="Kopfzeile"/>
+      <w:pStyle w:val="Header"/>
     </w:pPr>
     <w:r>
       <w:rPr>
@@ -1808,7 +2293,7 @@
     <w:lvl w:ilvl="0">
       <w:start w:val="1"/>
       <w:numFmt w:val="bullet"/>
-      <w:pStyle w:val="Aufzhlungszeichen5"/>
+      <w:pStyle w:val="ListBullet5"/>
       <w:lvlText w:val=""/>
       <w:lvlJc w:val="left"/>
       <w:pPr>
@@ -1829,7 +2314,7 @@
     <w:lvl w:ilvl="0">
       <w:start w:val="1"/>
       <w:numFmt w:val="bullet"/>
-      <w:pStyle w:val="Aufzhlungszeichen4"/>
+      <w:pStyle w:val="ListBullet4"/>
       <w:lvlText w:val=""/>
       <w:lvlJc w:val="left"/>
       <w:pPr>
@@ -1850,7 +2335,7 @@
     <w:lvl w:ilvl="0">
       <w:start w:val="1"/>
       <w:numFmt w:val="bullet"/>
-      <w:pStyle w:val="Aufzhlungszeichen3"/>
+      <w:pStyle w:val="ListBullet3"/>
       <w:lvlText w:val=""/>
       <w:lvlJc w:val="left"/>
       <w:pPr>
@@ -1871,7 +2356,7 @@
     <w:lvl w:ilvl="0">
       <w:start w:val="1"/>
       <w:numFmt w:val="bullet"/>
-      <w:pStyle w:val="Aufzhlungszeichen2"/>
+      <w:pStyle w:val="ListBullet2"/>
       <w:lvlText w:val=""/>
       <w:lvlJc w:val="left"/>
       <w:pPr>
@@ -1909,7 +2394,7 @@
     <w:lvl w:ilvl="0">
       <w:start w:val="1"/>
       <w:numFmt w:val="bullet"/>
-      <w:pStyle w:val="Aufzhlungszeichen"/>
+      <w:pStyle w:val="ListBullet"/>
       <w:lvlText w:val=""/>
       <w:lvlJc w:val="left"/>
       <w:pPr>
@@ -3092,7 +3577,7 @@
     <w:lvl w:ilvl="4">
       <w:start w:val="1"/>
       <w:numFmt w:val="decimal"/>
-      <w:pStyle w:val="berschrift5"/>
+      <w:pStyle w:val="Heading5"/>
       <w:lvlText w:val="%1.%2.%3.%4.%5"/>
       <w:lvlJc w:val="left"/>
       <w:pPr>
@@ -3105,7 +3590,7 @@
     <w:lvl w:ilvl="5">
       <w:start w:val="1"/>
       <w:numFmt w:val="decimal"/>
-      <w:pStyle w:val="berschrift6"/>
+      <w:pStyle w:val="Heading6"/>
       <w:lvlText w:val="%1.%2.%3.%4.%5.%6"/>
       <w:lvlJc w:val="left"/>
       <w:pPr>
@@ -3118,7 +3603,7 @@
     <w:lvl w:ilvl="6">
       <w:start w:val="1"/>
       <w:numFmt w:val="decimal"/>
-      <w:pStyle w:val="berschrift7"/>
+      <w:pStyle w:val="Heading7"/>
       <w:lvlText w:val="%1.%2.%3.%4.%5.%6.%7"/>
       <w:lvlJc w:val="left"/>
       <w:pPr>
@@ -3131,7 +3616,7 @@
     <w:lvl w:ilvl="7">
       <w:start w:val="1"/>
       <w:numFmt w:val="decimal"/>
-      <w:pStyle w:val="berschrift8"/>
+      <w:pStyle w:val="Heading8"/>
       <w:lvlText w:val="%1.%2.%3.%4.%5.%6.%7.%8"/>
       <w:lvlJc w:val="left"/>
       <w:pPr>
@@ -3144,7 +3629,7 @@
     <w:lvl w:ilvl="8">
       <w:start w:val="1"/>
       <w:numFmt w:val="decimal"/>
-      <w:pStyle w:val="berschrift9"/>
+      <w:pStyle w:val="Heading9"/>
       <w:lvlText w:val="%1.%2.%3.%4.%5.%6.%7.%8.%9"/>
       <w:lvlJc w:val="left"/>
       <w:pPr>
@@ -4180,7 +4665,7 @@
     <w:lsdException w:name="Unresolved Mention" w:locked="0" w:semiHidden="1" w:unhideWhenUsed="1"/>
     <w:lsdException w:name="Smart Link" w:locked="0" w:semiHidden="1" w:unhideWhenUsed="1"/>
   </w:latentStyles>
-  <w:style w:type="paragraph" w:default="1" w:styleId="Standard">
+  <w:style w:type="paragraph" w:default="1" w:styleId="Normal">
     <w:name w:val="Normal"/>
     <w:aliases w:val="Lauftext"/>
     <w:qFormat/>
@@ -4192,11 +4677,11 @@
       <w:rFonts w:ascii="Titillium Web" w:hAnsi="Titillium Web"/>
     </w:rPr>
   </w:style>
-  <w:style w:type="paragraph" w:styleId="berschrift1">
+  <w:style w:type="paragraph" w:styleId="Heading1">
     <w:name w:val="heading 1"/>
     <w:aliases w:val="Überschrift 1 Electric Purple"/>
-    <w:next w:val="Verzeichnis4"/>
-    <w:link w:val="berschrift1Zchn"/>
+    <w:next w:val="TOC4"/>
+    <w:link w:val="Heading1Char"/>
     <w:uiPriority w:val="9"/>
     <w:qFormat/>
     <w:rsid w:val="00911F97"/>
@@ -4228,11 +4713,11 @@
       </w14:textFill>
     </w:rPr>
   </w:style>
-  <w:style w:type="paragraph" w:styleId="berschrift2">
+  <w:style w:type="paragraph" w:styleId="Heading2">
     <w:name w:val="heading 2"/>
-    <w:basedOn w:val="Standard"/>
-    <w:next w:val="Standard"/>
-    <w:link w:val="berschrift2Zchn"/>
+    <w:basedOn w:val="Normal"/>
+    <w:next w:val="Normal"/>
+    <w:link w:val="Heading2Char"/>
     <w:uiPriority w:val="9"/>
     <w:qFormat/>
     <w:rsid w:val="0013471D"/>
@@ -4253,11 +4738,11 @@
       <w:szCs w:val="36"/>
     </w:rPr>
   </w:style>
-  <w:style w:type="paragraph" w:styleId="berschrift3">
+  <w:style w:type="paragraph" w:styleId="Heading3">
     <w:name w:val="heading 3"/>
-    <w:basedOn w:val="Standard"/>
-    <w:next w:val="Standard"/>
-    <w:link w:val="berschrift3Zchn"/>
+    <w:basedOn w:val="Normal"/>
+    <w:next w:val="Normal"/>
+    <w:link w:val="Heading3Char"/>
     <w:uiPriority w:val="9"/>
     <w:qFormat/>
     <w:rsid w:val="000F03B1"/>
@@ -4275,11 +4760,11 @@
       <w:sz w:val="28"/>
     </w:rPr>
   </w:style>
-  <w:style w:type="paragraph" w:styleId="berschrift4">
+  <w:style w:type="paragraph" w:styleId="Heading4">
     <w:name w:val="heading 4"/>
-    <w:basedOn w:val="Standard"/>
-    <w:next w:val="Standard"/>
-    <w:link w:val="berschrift4Zchn"/>
+    <w:basedOn w:val="Normal"/>
+    <w:next w:val="Normal"/>
+    <w:link w:val="Heading4Char"/>
     <w:uiPriority w:val="9"/>
     <w:qFormat/>
     <w:locked/>
@@ -4292,11 +4777,11 @@
       <w:b/>
     </w:rPr>
   </w:style>
-  <w:style w:type="paragraph" w:styleId="berschrift5">
+  <w:style w:type="paragraph" w:styleId="Heading5">
     <w:name w:val="heading 5"/>
-    <w:basedOn w:val="Standard"/>
-    <w:next w:val="Standard"/>
-    <w:link w:val="berschrift5Zchn"/>
+    <w:basedOn w:val="Normal"/>
+    <w:next w:val="Normal"/>
+    <w:link w:val="Heading5Char"/>
     <w:uiPriority w:val="9"/>
     <w:semiHidden/>
     <w:qFormat/>
@@ -4317,11 +4802,11 @@
       <w:color w:val="962E27" w:themeColor="accent1" w:themeShade="BF"/>
     </w:rPr>
   </w:style>
-  <w:style w:type="paragraph" w:styleId="berschrift6">
+  <w:style w:type="paragraph" w:styleId="Heading6">
     <w:name w:val="heading 6"/>
-    <w:basedOn w:val="Standard"/>
-    <w:next w:val="Standard"/>
-    <w:link w:val="berschrift6Zchn"/>
+    <w:basedOn w:val="Normal"/>
+    <w:next w:val="Normal"/>
+    <w:link w:val="Heading6Char"/>
     <w:uiPriority w:val="9"/>
     <w:semiHidden/>
     <w:qFormat/>
@@ -4342,11 +4827,11 @@
       <w:color w:val="641E1A" w:themeColor="accent1" w:themeShade="7F"/>
     </w:rPr>
   </w:style>
-  <w:style w:type="paragraph" w:styleId="berschrift7">
+  <w:style w:type="paragraph" w:styleId="Heading7">
     <w:name w:val="heading 7"/>
-    <w:basedOn w:val="Standard"/>
-    <w:next w:val="Standard"/>
-    <w:link w:val="berschrift7Zchn"/>
+    <w:basedOn w:val="Normal"/>
+    <w:next w:val="Normal"/>
+    <w:link w:val="Heading7Char"/>
     <w:uiPriority w:val="9"/>
     <w:semiHidden/>
     <w:qFormat/>
@@ -4369,11 +4854,11 @@
       <w:color w:val="641E1A" w:themeColor="accent1" w:themeShade="7F"/>
     </w:rPr>
   </w:style>
-  <w:style w:type="paragraph" w:styleId="berschrift8">
+  <w:style w:type="paragraph" w:styleId="Heading8">
     <w:name w:val="heading 8"/>
-    <w:basedOn w:val="Standard"/>
-    <w:next w:val="Standard"/>
-    <w:link w:val="berschrift8Zchn"/>
+    <w:basedOn w:val="Normal"/>
+    <w:next w:val="Normal"/>
+    <w:link w:val="Heading8Char"/>
     <w:uiPriority w:val="9"/>
     <w:semiHidden/>
     <w:qFormat/>
@@ -4396,11 +4881,11 @@
       <w:szCs w:val="21"/>
     </w:rPr>
   </w:style>
-  <w:style w:type="paragraph" w:styleId="berschrift9">
+  <w:style w:type="paragraph" w:styleId="Heading9">
     <w:name w:val="heading 9"/>
-    <w:basedOn w:val="Standard"/>
-    <w:next w:val="Standard"/>
-    <w:link w:val="berschrift9Zchn"/>
+    <w:basedOn w:val="Normal"/>
+    <w:next w:val="Normal"/>
+    <w:link w:val="Heading9Char"/>
     <w:uiPriority w:val="9"/>
     <w:semiHidden/>
     <w:qFormat/>
@@ -4425,13 +4910,13 @@
       <w:szCs w:val="21"/>
     </w:rPr>
   </w:style>
-  <w:style w:type="character" w:default="1" w:styleId="Absatz-Standardschriftart">
+  <w:style w:type="character" w:default="1" w:styleId="DefaultParagraphFont">
     <w:name w:val="Default Paragraph Font"/>
     <w:uiPriority w:val="1"/>
     <w:semiHidden/>
     <w:unhideWhenUsed/>
   </w:style>
-  <w:style w:type="table" w:default="1" w:styleId="NormaleTabelle">
+  <w:style w:type="table" w:default="1" w:styleId="TableNormal">
     <w:name w:val="Normal Table"/>
     <w:uiPriority w:val="99"/>
     <w:semiHidden/>
@@ -4446,17 +4931,17 @@
       </w:tblCellMar>
     </w:tblPr>
   </w:style>
-  <w:style w:type="numbering" w:default="1" w:styleId="KeineListe">
+  <w:style w:type="numbering" w:default="1" w:styleId="NoList">
     <w:name w:val="No List"/>
     <w:uiPriority w:val="99"/>
     <w:semiHidden/>
     <w:unhideWhenUsed/>
   </w:style>
-  <w:style w:type="character" w:customStyle="1" w:styleId="berschrift1Zchn">
-    <w:name w:val="Überschrift 1 Zchn"/>
-    <w:aliases w:val="Überschrift 1 Electric Purple Zchn"/>
-    <w:basedOn w:val="Absatz-Standardschriftart"/>
-    <w:link w:val="berschrift1"/>
+  <w:style w:type="character" w:customStyle="1" w:styleId="Heading1Char">
+    <w:name w:val="Heading 1 Char"/>
+    <w:aliases w:val="Überschrift 1 Electric Purple Char"/>
+    <w:basedOn w:val="DefaultParagraphFont"/>
+    <w:link w:val="Heading1"/>
     <w:uiPriority w:val="9"/>
     <w:rsid w:val="00911F97"/>
     <w:rPr>
@@ -4481,10 +4966,10 @@
       </w14:textFill>
     </w:rPr>
   </w:style>
-  <w:style w:type="character" w:customStyle="1" w:styleId="berschrift2Zchn">
-    <w:name w:val="Überschrift 2 Zchn"/>
-    <w:basedOn w:val="Absatz-Standardschriftart"/>
-    <w:link w:val="berschrift2"/>
+  <w:style w:type="character" w:customStyle="1" w:styleId="Heading2Char">
+    <w:name w:val="Heading 2 Char"/>
+    <w:basedOn w:val="DefaultParagraphFont"/>
+    <w:link w:val="Heading2"/>
     <w:uiPriority w:val="9"/>
     <w:rsid w:val="0013471D"/>
     <w:rPr>
@@ -4494,10 +4979,10 @@
       <w:szCs w:val="36"/>
     </w:rPr>
   </w:style>
-  <w:style w:type="character" w:customStyle="1" w:styleId="berschrift3Zchn">
-    <w:name w:val="Überschrift 3 Zchn"/>
-    <w:basedOn w:val="Absatz-Standardschriftart"/>
-    <w:link w:val="berschrift3"/>
+  <w:style w:type="character" w:customStyle="1" w:styleId="Heading3Char">
+    <w:name w:val="Heading 3 Char"/>
+    <w:basedOn w:val="DefaultParagraphFont"/>
+    <w:link w:val="Heading3"/>
     <w:uiPriority w:val="9"/>
     <w:rsid w:val="000F03B1"/>
     <w:rPr>
@@ -4507,11 +4992,11 @@
       <w:sz w:val="28"/>
     </w:rPr>
   </w:style>
-  <w:style w:type="paragraph" w:styleId="Zitat">
+  <w:style w:type="paragraph" w:styleId="Quote">
     <w:name w:val="Quote"/>
-    <w:basedOn w:val="Standard"/>
-    <w:next w:val="Standard"/>
-    <w:link w:val="ZitatZchn"/>
+    <w:basedOn w:val="Normal"/>
+    <w:next w:val="Normal"/>
+    <w:link w:val="QuoteChar"/>
     <w:uiPriority w:val="29"/>
     <w:rsid w:val="009D2934"/>
     <w:pPr>
@@ -4524,10 +5009,10 @@
       <w:color w:val="000000" w:themeColor="text1"/>
     </w:rPr>
   </w:style>
-  <w:style w:type="character" w:customStyle="1" w:styleId="ZitatZchn">
-    <w:name w:val="Zitat Zchn"/>
-    <w:basedOn w:val="Absatz-Standardschriftart"/>
-    <w:link w:val="Zitat"/>
+  <w:style w:type="character" w:customStyle="1" w:styleId="QuoteChar">
+    <w:name w:val="Quote Char"/>
+    <w:basedOn w:val="DefaultParagraphFont"/>
+    <w:link w:val="Quote"/>
     <w:uiPriority w:val="29"/>
     <w:rsid w:val="009D2934"/>
     <w:rPr>
@@ -4537,9 +5022,9 @@
       <w:color w:val="000000" w:themeColor="text1"/>
     </w:rPr>
   </w:style>
-  <w:style w:type="paragraph" w:styleId="Listenabsatz">
+  <w:style w:type="paragraph" w:styleId="ListParagraph">
     <w:name w:val="List Paragraph"/>
-    <w:basedOn w:val="Standard"/>
+    <w:basedOn w:val="Normal"/>
     <w:uiPriority w:val="34"/>
     <w:qFormat/>
     <w:locked/>
@@ -4559,10 +5044,10 @@
       </w:numPr>
     </w:pPr>
   </w:style>
-  <w:style w:type="paragraph" w:styleId="Kopfzeile">
+  <w:style w:type="paragraph" w:styleId="Header">
     <w:name w:val="header"/>
-    <w:basedOn w:val="Standard"/>
-    <w:link w:val="KopfzeileZchn"/>
+    <w:basedOn w:val="Normal"/>
+    <w:link w:val="HeaderChar"/>
     <w:uiPriority w:val="99"/>
     <w:unhideWhenUsed/>
     <w:locked/>
@@ -4574,20 +5059,20 @@
       </w:tabs>
     </w:pPr>
   </w:style>
-  <w:style w:type="character" w:customStyle="1" w:styleId="KopfzeileZchn">
-    <w:name w:val="Kopfzeile Zchn"/>
-    <w:basedOn w:val="Absatz-Standardschriftart"/>
-    <w:link w:val="Kopfzeile"/>
+  <w:style w:type="character" w:customStyle="1" w:styleId="HeaderChar">
+    <w:name w:val="Header Char"/>
+    <w:basedOn w:val="DefaultParagraphFont"/>
+    <w:link w:val="Header"/>
     <w:uiPriority w:val="99"/>
     <w:rsid w:val="00BC0D6E"/>
     <w:rPr>
       <w:rFonts w:ascii="Titillium" w:hAnsi="Titillium"/>
     </w:rPr>
   </w:style>
-  <w:style w:type="paragraph" w:styleId="Fuzeile">
+  <w:style w:type="paragraph" w:styleId="Footer">
     <w:name w:val="footer"/>
-    <w:basedOn w:val="Standard"/>
-    <w:link w:val="FuzeileZchn"/>
+    <w:basedOn w:val="Normal"/>
+    <w:link w:val="FooterChar"/>
     <w:uiPriority w:val="99"/>
     <w:unhideWhenUsed/>
     <w:locked/>
@@ -4599,20 +5084,20 @@
       </w:tabs>
     </w:pPr>
   </w:style>
-  <w:style w:type="character" w:customStyle="1" w:styleId="FuzeileZchn">
-    <w:name w:val="Fußzeile Zchn"/>
-    <w:basedOn w:val="Absatz-Standardschriftart"/>
-    <w:link w:val="Fuzeile"/>
+  <w:style w:type="character" w:customStyle="1" w:styleId="FooterChar">
+    <w:name w:val="Footer Char"/>
+    <w:basedOn w:val="DefaultParagraphFont"/>
+    <w:link w:val="Footer"/>
     <w:uiPriority w:val="99"/>
     <w:rsid w:val="00BC0D6E"/>
     <w:rPr>
       <w:rFonts w:ascii="Titillium" w:hAnsi="Titillium"/>
     </w:rPr>
   </w:style>
-  <w:style w:type="table" w:styleId="Tabellenraster">
+  <w:style w:type="table" w:styleId="TableGrid">
     <w:name w:val="Table Grid"/>
     <w:aliases w:val="Bbc Tabelle (technisch)"/>
-    <w:basedOn w:val="NormaleTabelle"/>
+    <w:basedOn w:val="TableNormal"/>
     <w:uiPriority w:val="39"/>
     <w:rsid w:val="00B72F28"/>
     <w:pPr>
@@ -4661,8 +5146,8 @@
   </w:style>
   <w:style w:type="paragraph" w:customStyle="1" w:styleId="berschrift2ohneabstnde">
     <w:name w:val="Überschrift 2 ohne abstände"/>
-    <w:basedOn w:val="berschrift2"/>
-    <w:next w:val="Standard"/>
+    <w:basedOn w:val="Heading2"/>
+    <w:next w:val="Normal"/>
     <w:uiPriority w:val="74"/>
     <w:rsid w:val="002D31A8"/>
     <w:pPr>
@@ -4671,7 +5156,7 @@
   </w:style>
   <w:style w:type="paragraph" w:customStyle="1" w:styleId="Tabellenkopfzeile">
     <w:name w:val="Tabellenkopfzeile"/>
-    <w:basedOn w:val="Standard"/>
+    <w:basedOn w:val="Normal"/>
     <w:uiPriority w:val="73"/>
     <w:qFormat/>
     <w:rsid w:val="00A562DD"/>
@@ -4685,7 +5170,7 @@
   </w:style>
   <w:style w:type="paragraph" w:customStyle="1" w:styleId="Tabellentext">
     <w:name w:val="Tabellentext"/>
-    <w:basedOn w:val="Standard"/>
+    <w:basedOn w:val="Normal"/>
     <w:uiPriority w:val="73"/>
     <w:qFormat/>
     <w:rsid w:val="00B67A51"/>
@@ -4696,10 +5181,10 @@
       <w:color w:val="000000" w:themeColor="text1"/>
     </w:rPr>
   </w:style>
-  <w:style w:type="paragraph" w:styleId="Inhaltsverzeichnisberschrift">
+  <w:style w:type="paragraph" w:styleId="TOCHeading">
     <w:name w:val="TOC Heading"/>
-    <w:basedOn w:val="berschrift1"/>
-    <w:next w:val="Standard"/>
+    <w:basedOn w:val="Heading1"/>
+    <w:next w:val="Normal"/>
     <w:uiPriority w:val="39"/>
     <w:semiHidden/>
     <w:qFormat/>
@@ -4714,10 +5199,10 @@
       <w:lang w:eastAsia="de-CH"/>
     </w:rPr>
   </w:style>
-  <w:style w:type="paragraph" w:styleId="Verzeichnis1">
+  <w:style w:type="paragraph" w:styleId="TOC1">
     <w:name w:val="toc 1"/>
-    <w:basedOn w:val="Standard"/>
-    <w:next w:val="Standard"/>
+    <w:basedOn w:val="Normal"/>
+    <w:next w:val="Normal"/>
     <w:autoRedefine/>
     <w:uiPriority w:val="39"/>
     <w:locked/>
@@ -4734,10 +5219,10 @@
       <w:noProof/>
     </w:rPr>
   </w:style>
-  <w:style w:type="paragraph" w:styleId="Verzeichnis2">
+  <w:style w:type="paragraph" w:styleId="TOC2">
     <w:name w:val="toc 2"/>
-    <w:basedOn w:val="Standard"/>
-    <w:next w:val="Standard"/>
+    <w:basedOn w:val="Normal"/>
+    <w:next w:val="Normal"/>
     <w:autoRedefine/>
     <w:uiPriority w:val="39"/>
     <w:locked/>
@@ -4755,10 +5240,10 @@
       <w:color w:val="009EE3"/>
     </w:rPr>
   </w:style>
-  <w:style w:type="paragraph" w:styleId="Verzeichnis3">
+  <w:style w:type="paragraph" w:styleId="TOC3">
     <w:name w:val="toc 3"/>
-    <w:basedOn w:val="Standard"/>
-    <w:next w:val="Standard"/>
+    <w:basedOn w:val="Normal"/>
+    <w:next w:val="Normal"/>
     <w:autoRedefine/>
     <w:uiPriority w:val="39"/>
     <w:locked/>
@@ -4774,7 +5259,7 @@
   </w:style>
   <w:style w:type="character" w:styleId="Hyperlink">
     <w:name w:val="Hyperlink"/>
-    <w:basedOn w:val="Absatz-Standardschriftart"/>
+    <w:basedOn w:val="DefaultParagraphFont"/>
     <w:uiPriority w:val="99"/>
     <w:unhideWhenUsed/>
     <w:locked/>
@@ -4784,10 +5269,10 @@
       <w:u w:val="single"/>
     </w:rPr>
   </w:style>
-  <w:style w:type="character" w:customStyle="1" w:styleId="berschrift4Zchn">
-    <w:name w:val="Überschrift 4 Zchn"/>
-    <w:basedOn w:val="Absatz-Standardschriftart"/>
-    <w:link w:val="berschrift4"/>
+  <w:style w:type="character" w:customStyle="1" w:styleId="Heading4Char">
+    <w:name w:val="Heading 4 Char"/>
+    <w:basedOn w:val="DefaultParagraphFont"/>
+    <w:link w:val="Heading4"/>
     <w:uiPriority w:val="9"/>
     <w:rsid w:val="00DB211C"/>
     <w:rPr>
@@ -4795,10 +5280,10 @@
       <w:b/>
     </w:rPr>
   </w:style>
-  <w:style w:type="character" w:customStyle="1" w:styleId="berschrift5Zchn">
-    <w:name w:val="Überschrift 5 Zchn"/>
-    <w:basedOn w:val="Absatz-Standardschriftart"/>
-    <w:link w:val="berschrift5"/>
+  <w:style w:type="character" w:customStyle="1" w:styleId="Heading5Char">
+    <w:name w:val="Heading 5 Char"/>
+    <w:basedOn w:val="DefaultParagraphFont"/>
+    <w:link w:val="Heading5"/>
     <w:uiPriority w:val="9"/>
     <w:semiHidden/>
     <w:rsid w:val="00B546C8"/>
@@ -4807,10 +5292,10 @@
       <w:color w:val="962E27" w:themeColor="accent1" w:themeShade="BF"/>
     </w:rPr>
   </w:style>
-  <w:style w:type="character" w:customStyle="1" w:styleId="berschrift6Zchn">
-    <w:name w:val="Überschrift 6 Zchn"/>
-    <w:basedOn w:val="Absatz-Standardschriftart"/>
-    <w:link w:val="berschrift6"/>
+  <w:style w:type="character" w:customStyle="1" w:styleId="Heading6Char">
+    <w:name w:val="Heading 6 Char"/>
+    <w:basedOn w:val="DefaultParagraphFont"/>
+    <w:link w:val="Heading6"/>
     <w:uiPriority w:val="9"/>
     <w:semiHidden/>
     <w:rsid w:val="00B546C8"/>
@@ -4819,10 +5304,10 @@
       <w:color w:val="641E1A" w:themeColor="accent1" w:themeShade="7F"/>
     </w:rPr>
   </w:style>
-  <w:style w:type="character" w:customStyle="1" w:styleId="berschrift7Zchn">
-    <w:name w:val="Überschrift 7 Zchn"/>
-    <w:basedOn w:val="Absatz-Standardschriftart"/>
-    <w:link w:val="berschrift7"/>
+  <w:style w:type="character" w:customStyle="1" w:styleId="Heading7Char">
+    <w:name w:val="Heading 7 Char"/>
+    <w:basedOn w:val="DefaultParagraphFont"/>
+    <w:link w:val="Heading7"/>
     <w:uiPriority w:val="9"/>
     <w:semiHidden/>
     <w:rsid w:val="00B546C8"/>
@@ -4833,10 +5318,10 @@
       <w:color w:val="641E1A" w:themeColor="accent1" w:themeShade="7F"/>
     </w:rPr>
   </w:style>
-  <w:style w:type="character" w:customStyle="1" w:styleId="berschrift8Zchn">
-    <w:name w:val="Überschrift 8 Zchn"/>
-    <w:basedOn w:val="Absatz-Standardschriftart"/>
-    <w:link w:val="berschrift8"/>
+  <w:style w:type="character" w:customStyle="1" w:styleId="Heading8Char">
+    <w:name w:val="Heading 8 Char"/>
+    <w:basedOn w:val="DefaultParagraphFont"/>
+    <w:link w:val="Heading8"/>
     <w:uiPriority w:val="9"/>
     <w:semiHidden/>
     <w:rsid w:val="00B546C8"/>
@@ -4847,10 +5332,10 @@
       <w:szCs w:val="21"/>
     </w:rPr>
   </w:style>
-  <w:style w:type="character" w:customStyle="1" w:styleId="berschrift9Zchn">
-    <w:name w:val="Überschrift 9 Zchn"/>
-    <w:basedOn w:val="Absatz-Standardschriftart"/>
-    <w:link w:val="berschrift9"/>
+  <w:style w:type="character" w:customStyle="1" w:styleId="Heading9Char">
+    <w:name w:val="Heading 9 Char"/>
+    <w:basedOn w:val="DefaultParagraphFont"/>
+    <w:link w:val="Heading9"/>
     <w:uiPriority w:val="9"/>
     <w:semiHidden/>
     <w:rsid w:val="00B546C8"/>
@@ -4863,9 +5348,9 @@
       <w:szCs w:val="21"/>
     </w:rPr>
   </w:style>
-  <w:style w:type="table" w:styleId="Gitternetztabelle1hell">
+  <w:style w:type="table" w:styleId="GridTable1Light">
     <w:name w:val="Grid Table 1 Light"/>
-    <w:basedOn w:val="NormaleTabelle"/>
+    <w:basedOn w:val="TableNormal"/>
     <w:uiPriority w:val="46"/>
     <w:rsid w:val="00FD20FA"/>
     <w:pPr>
@@ -4920,9 +5405,9 @@
       </w:rPr>
     </w:tblStylePr>
   </w:style>
-  <w:style w:type="table" w:styleId="Gitternetztabelle1hellAkzent1">
+  <w:style w:type="table" w:styleId="GridTable1Light-Accent1">
     <w:name w:val="Grid Table 1 Light Accent 1"/>
-    <w:basedOn w:val="NormaleTabelle"/>
+    <w:basedOn w:val="TableNormal"/>
     <w:uiPriority w:val="46"/>
     <w:rsid w:val="00FD20FA"/>
     <w:pPr>
@@ -4977,9 +5462,9 @@
       </w:rPr>
     </w:tblStylePr>
   </w:style>
-  <w:style w:type="table" w:styleId="EinfacheTabelle3">
+  <w:style w:type="table" w:styleId="PlainTable3">
     <w:name w:val="Plain Table 3"/>
-    <w:basedOn w:val="NormaleTabelle"/>
+    <w:basedOn w:val="TableNormal"/>
     <w:uiPriority w:val="43"/>
     <w:rsid w:val="00D72281"/>
     <w:pPr>
@@ -5070,7 +5555,7 @@
       </w:tcPr>
     </w:tblStylePr>
   </w:style>
-  <w:style w:type="paragraph" w:styleId="KeinLeerraum">
+  <w:style w:type="paragraph" w:styleId="NoSpacing">
     <w:name w:val="No Spacing"/>
     <w:uiPriority w:val="1"/>
     <w:semiHidden/>
@@ -5083,12 +5568,12 @@
       <w:rFonts w:ascii="Titillium Web" w:hAnsi="Titillium Web"/>
     </w:rPr>
   </w:style>
-  <w:style w:type="paragraph" w:styleId="Untertitel">
+  <w:style w:type="paragraph" w:styleId="Subtitle">
     <w:name w:val="Subtitle"/>
     <w:aliases w:val="Untertitel_Short"/>
-    <w:basedOn w:val="Standard"/>
-    <w:next w:val="Standard"/>
-    <w:link w:val="UntertitelZchn"/>
+    <w:basedOn w:val="Normal"/>
+    <w:next w:val="Normal"/>
+    <w:link w:val="SubtitleChar"/>
     <w:uiPriority w:val="11"/>
     <w:semiHidden/>
     <w:locked/>
@@ -5105,9 +5590,9 @@
       <w:spacing w:val="15"/>
     </w:rPr>
   </w:style>
-  <w:style w:type="table" w:styleId="Listentabelle5dunkelAkzent2">
+  <w:style w:type="table" w:styleId="ListTable5Dark-Accent2">
     <w:name w:val="List Table 5 Dark Accent 2"/>
-    <w:basedOn w:val="NormaleTabelle"/>
+    <w:basedOn w:val="TableNormal"/>
     <w:uiPriority w:val="50"/>
     <w:rsid w:val="00213F61"/>
     <w:pPr>
@@ -5239,9 +5724,9 @@
       </w:tcPr>
     </w:tblStylePr>
   </w:style>
-  <w:style w:type="table" w:styleId="TabellemithellemGitternetz">
+  <w:style w:type="table" w:styleId="TableGridLight">
     <w:name w:val="Grid Table Light"/>
-    <w:basedOn w:val="NormaleTabelle"/>
+    <w:basedOn w:val="TableNormal"/>
     <w:uiPriority w:val="40"/>
     <w:rsid w:val="002D31A8"/>
     <w:pPr>
@@ -5260,7 +5745,7 @@
   </w:style>
   <w:style w:type="paragraph" w:customStyle="1" w:styleId="Nummerierung">
     <w:name w:val="Nummerierung"/>
-    <w:basedOn w:val="Standard"/>
+    <w:basedOn w:val="Normal"/>
     <w:link w:val="NummerierungZchn"/>
     <w:rsid w:val="00640D02"/>
     <w:pPr>
@@ -5273,7 +5758,7 @@
   </w:style>
   <w:style w:type="character" w:customStyle="1" w:styleId="NummerierungZchn">
     <w:name w:val="Nummerierung Zchn"/>
-    <w:basedOn w:val="Absatz-Standardschriftart"/>
+    <w:basedOn w:val="DefaultParagraphFont"/>
     <w:link w:val="Nummerierung"/>
     <w:rsid w:val="00640D02"/>
     <w:rPr>
@@ -5282,7 +5767,7 @@
   </w:style>
   <w:style w:type="table" w:customStyle="1" w:styleId="BbcTabellesthetisch">
     <w:name w:val="Bbc Tabelle (ästhetisch)"/>
-    <w:basedOn w:val="Tabellenraster"/>
+    <w:basedOn w:val="TableGrid"/>
     <w:uiPriority w:val="99"/>
     <w:rsid w:val="0035530E"/>
     <w:tblPr>
@@ -5399,10 +5884,10 @@
       </w:tcPr>
     </w:tblStylePr>
   </w:style>
-  <w:style w:type="paragraph" w:styleId="Beschriftung">
+  <w:style w:type="paragraph" w:styleId="Caption">
     <w:name w:val="caption"/>
-    <w:basedOn w:val="Standard"/>
-    <w:next w:val="Standard"/>
+    <w:basedOn w:val="Normal"/>
+    <w:next w:val="Normal"/>
     <w:uiPriority w:val="35"/>
     <w:semiHidden/>
     <w:unhideWhenUsed/>
@@ -5420,10 +5905,10 @@
       <w:szCs w:val="18"/>
     </w:rPr>
   </w:style>
-  <w:style w:type="paragraph" w:styleId="Verzeichnis4">
+  <w:style w:type="paragraph" w:styleId="TOC4">
     <w:name w:val="toc 4"/>
-    <w:basedOn w:val="Standard"/>
-    <w:next w:val="Standard"/>
+    <w:basedOn w:val="Normal"/>
+    <w:next w:val="Normal"/>
     <w:autoRedefine/>
     <w:uiPriority w:val="39"/>
     <w:semiHidden/>
@@ -5434,11 +5919,11 @@
       <w:ind w:left="660"/>
     </w:pPr>
   </w:style>
-  <w:style w:type="character" w:customStyle="1" w:styleId="UntertitelZchn">
-    <w:name w:val="Untertitel Zchn"/>
-    <w:aliases w:val="Untertitel_Short Zchn"/>
-    <w:basedOn w:val="Absatz-Standardschriftart"/>
-    <w:link w:val="Untertitel"/>
+  <w:style w:type="character" w:customStyle="1" w:styleId="SubtitleChar">
+    <w:name w:val="Subtitle Char"/>
+    <w:aliases w:val="Untertitel_Short Char"/>
+    <w:basedOn w:val="DefaultParagraphFont"/>
+    <w:link w:val="Subtitle"/>
     <w:uiPriority w:val="11"/>
     <w:semiHidden/>
     <w:rsid w:val="00936EF0"/>
@@ -5450,7 +5935,7 @@
   </w:style>
   <w:style w:type="paragraph" w:customStyle="1" w:styleId="berschriftMysticBlue">
     <w:name w:val="Überschrift Mystic Blue"/>
-    <w:basedOn w:val="berschrift1"/>
+    <w:basedOn w:val="Heading1"/>
     <w:qFormat/>
     <w:rsid w:val="00812EFD"/>
     <w:rPr>
@@ -5471,7 +5956,7 @@
   </w:style>
   <w:style w:type="paragraph" w:customStyle="1" w:styleId="berschriftInnovationBlue">
     <w:name w:val="Überschrift Innovation Blue"/>
-    <w:basedOn w:val="Standard"/>
+    <w:basedOn w:val="Normal"/>
     <w:qFormat/>
     <w:rsid w:val="00812EFD"/>
     <w:pPr>
@@ -5523,7 +6008,7 @@
       </w14:textFill>
     </w:rPr>
   </w:style>
-  <w:style w:type="paragraph" w:styleId="berarbeitung">
+  <w:style w:type="paragraph" w:styleId="Revision">
     <w:name w:val="Revision"/>
     <w:hidden/>
     <w:uiPriority w:val="99"/>
@@ -5536,9 +6021,9 @@
       <w:rFonts w:ascii="Titillium" w:hAnsi="Titillium"/>
     </w:rPr>
   </w:style>
-  <w:style w:type="paragraph" w:styleId="Aufzhlungszeichen2">
+  <w:style w:type="paragraph" w:styleId="ListBullet2">
     <w:name w:val="List Bullet 2"/>
-    <w:basedOn w:val="Standard"/>
+    <w:basedOn w:val="Normal"/>
     <w:uiPriority w:val="99"/>
     <w:semiHidden/>
     <w:qFormat/>
@@ -5554,9 +6039,9 @@
       <w:rFonts w:ascii="Titillium Web ExtraLight" w:hAnsi="Titillium Web ExtraLight"/>
     </w:rPr>
   </w:style>
-  <w:style w:type="paragraph" w:styleId="Aufzhlungszeichen3">
+  <w:style w:type="paragraph" w:styleId="ListBullet3">
     <w:name w:val="List Bullet 3"/>
-    <w:basedOn w:val="Standard"/>
+    <w:basedOn w:val="Normal"/>
     <w:uiPriority w:val="99"/>
     <w:semiHidden/>
     <w:qFormat/>
@@ -5572,9 +6057,9 @@
       <w:rFonts w:ascii="Titillium Web ExtraLight" w:hAnsi="Titillium Web ExtraLight"/>
     </w:rPr>
   </w:style>
-  <w:style w:type="paragraph" w:styleId="Aufzhlungszeichen4">
+  <w:style w:type="paragraph" w:styleId="ListBullet4">
     <w:name w:val="List Bullet 4"/>
-    <w:basedOn w:val="Standard"/>
+    <w:basedOn w:val="Normal"/>
     <w:uiPriority w:val="99"/>
     <w:semiHidden/>
     <w:qFormat/>
@@ -5590,9 +6075,9 @@
       <w:rFonts w:ascii="Titillium Web Light" w:hAnsi="Titillium Web Light"/>
     </w:rPr>
   </w:style>
-  <w:style w:type="paragraph" w:styleId="Aufzhlungszeichen5">
+  <w:style w:type="paragraph" w:styleId="ListBullet5">
     <w:name w:val="List Bullet 5"/>
-    <w:basedOn w:val="Standard"/>
+    <w:basedOn w:val="Normal"/>
     <w:uiPriority w:val="99"/>
     <w:semiHidden/>
     <w:locked/>
@@ -5607,9 +6092,9 @@
       <w:rFonts w:ascii="Titillium Web Light" w:hAnsi="Titillium Web Light"/>
     </w:rPr>
   </w:style>
-  <w:style w:type="paragraph" w:styleId="Aufzhlungszeichen">
+  <w:style w:type="paragraph" w:styleId="ListBullet">
     <w:name w:val="List Bullet"/>
-    <w:basedOn w:val="Standard"/>
+    <w:basedOn w:val="Normal"/>
     <w:uiPriority w:val="99"/>
     <w:semiHidden/>
     <w:qFormat/>
@@ -5622,11 +6107,11 @@
       <w:contextualSpacing/>
     </w:pPr>
   </w:style>
-  <w:style w:type="paragraph" w:styleId="Titel">
+  <w:style w:type="paragraph" w:styleId="Title">
     <w:name w:val="Title"/>
-    <w:basedOn w:val="Standard"/>
-    <w:next w:val="Standard"/>
-    <w:link w:val="TitelZchn"/>
+    <w:basedOn w:val="Normal"/>
+    <w:next w:val="Normal"/>
+    <w:link w:val="TitleChar"/>
     <w:uiPriority w:val="10"/>
     <w:semiHidden/>
     <w:locked/>
@@ -5643,10 +6128,10 @@
       <w:szCs w:val="56"/>
     </w:rPr>
   </w:style>
-  <w:style w:type="character" w:customStyle="1" w:styleId="TitelZchn">
-    <w:name w:val="Titel Zchn"/>
-    <w:basedOn w:val="Absatz-Standardschriftart"/>
-    <w:link w:val="Titel"/>
+  <w:style w:type="character" w:customStyle="1" w:styleId="TitleChar">
+    <w:name w:val="Title Char"/>
+    <w:basedOn w:val="DefaultParagraphFont"/>
+    <w:link w:val="Title"/>
     <w:uiPriority w:val="10"/>
     <w:semiHidden/>
     <w:rsid w:val="00310A51"/>
@@ -5658,9 +6143,9 @@
       <w:szCs w:val="56"/>
     </w:rPr>
   </w:style>
-  <w:style w:type="character" w:styleId="Platzhaltertext">
+  <w:style w:type="character" w:styleId="PlaceholderText">
     <w:name w:val="Placeholder Text"/>
-    <w:basedOn w:val="Absatz-Standardschriftart"/>
+    <w:basedOn w:val="DefaultParagraphFont"/>
     <w:uiPriority w:val="99"/>
     <w:semiHidden/>
     <w:locked/>
@@ -5669,9 +6154,9 @@
       <w:color w:val="808080"/>
     </w:rPr>
   </w:style>
-  <w:style w:type="character" w:styleId="NichtaufgelsteErwhnung">
+  <w:style w:type="character" w:styleId="UnresolvedMention">
     <w:name w:val="Unresolved Mention"/>
-    <w:basedOn w:val="Absatz-Standardschriftart"/>
+    <w:basedOn w:val="DefaultParagraphFont"/>
     <w:uiPriority w:val="99"/>
     <w:semiHidden/>
     <w:unhideWhenUsed/>
@@ -5681,9 +6166,9 @@
       <w:shd w:val="clear" w:color="auto" w:fill="E1DFDD"/>
     </w:rPr>
   </w:style>
-  <w:style w:type="character" w:styleId="BesuchterLink">
+  <w:style w:type="character" w:styleId="FollowedHyperlink">
     <w:name w:val="FollowedHyperlink"/>
-    <w:basedOn w:val="Absatz-Standardschriftart"/>
+    <w:basedOn w:val="DefaultParagraphFont"/>
     <w:uiPriority w:val="99"/>
     <w:semiHidden/>
     <w:unhideWhenUsed/>
@@ -5719,7 +6204,7 @@
         <w:p>
           <w:r>
             <w:rPr>
-              <w:rStyle w:val="Platzhaltertext"/>
+              <w:rStyle w:val="PlaceholderText"/>
             </w:rPr>
             <w:t>Untertitel</w:t>
           </w:r>
@@ -5745,7 +6230,7 @@
         <w:p>
           <w:r>
             <w:rPr>
-              <w:rStyle w:val="Platzhaltertext"/>
+              <w:rStyle w:val="PlaceholderText"/>
             </w:rPr>
             <w:t>Klicken oder tippen Sie hier, um Text einzugeben.</w:t>
           </w:r>
@@ -5771,7 +6256,7 @@
         <w:p>
           <w:r>
             <w:rPr>
-              <w:rStyle w:val="Platzhaltertext"/>
+              <w:rStyle w:val="PlaceholderText"/>
             </w:rPr>
             <w:t>Titel des Dokuments</w:t>
           </w:r>
@@ -5797,7 +6282,7 @@
         <w:p>
           <w:r>
             <w:rPr>
-              <w:rStyle w:val="Platzhaltertext"/>
+              <w:rStyle w:val="PlaceholderText"/>
             </w:rPr>
             <w:t>Überschrift</w:t>
           </w:r>
@@ -5823,7 +6308,7 @@
         <w:p>
           <w:r>
             <w:rPr>
-              <w:rStyle w:val="Platzhaltertext"/>
+              <w:rStyle w:val="PlaceholderText"/>
             </w:rPr>
             <w:t>Titel des Dokuments</w:t>
           </w:r>
@@ -5865,9 +6350,9 @@
     <w:sig w:usb0="00000000" w:usb1="10000000" w:usb2="00000000" w:usb3="00000000" w:csb0="80000000" w:csb1="00000000"/>
   </w:font>
   <w:font w:name="Titillium">
-    <w:panose1 w:val="00000500000000000000"/>
-    <w:charset w:val="00"/>
-    <w:family w:val="modern"/>
+    <w:panose1 w:val="00000000000000000000"/>
+    <w:charset w:val="4D"/>
+    <w:family w:val="auto"/>
     <w:notTrueType/>
     <w:pitch w:val="variable"/>
     <w:sig w:usb0="00000007" w:usb1="00000001" w:usb2="00000000" w:usb3="00000000" w:csb0="00000093" w:csb1="00000000"/>
@@ -5880,14 +6365,12 @@
     <w:sig w:usb0="E4002EFF" w:usb1="C200247B" w:usb2="00000009" w:usb3="00000000" w:csb0="000001FF" w:csb1="00000000"/>
   </w:font>
   <w:font w:name="Titillium Web">
-    <w:panose1 w:val="00000500000000000000"/>
-    <w:charset w:val="4D"/>
+    <w:charset w:val="00"/>
     <w:family w:val="auto"/>
     <w:pitch w:val="variable"/>
     <w:sig w:usb0="00000007" w:usb1="00000001" w:usb2="00000000" w:usb3="00000000" w:csb0="00000093" w:csb1="00000000"/>
   </w:font>
   <w:font w:name="Titillium Web Black">
-    <w:panose1 w:val="00000A00000000000000"/>
     <w:charset w:val="00"/>
     <w:family w:val="auto"/>
     <w:pitch w:val="variable"/>
@@ -5902,7 +6385,6 @@
     <w:pitch w:val="default"/>
   </w:font>
   <w:font w:name="Titillium Web ExtraLight">
-    <w:panose1 w:val="00000300000000000000"/>
     <w:charset w:val="00"/>
     <w:family w:val="auto"/>
     <w:pitch w:val="variable"/>
@@ -5916,7 +6398,6 @@
     <w:sig w:usb0="E4002EFF" w:usb1="C200247B" w:usb2="00000009" w:usb3="00000000" w:csb0="000001FF" w:csb1="00000000"/>
   </w:font>
   <w:font w:name="Titillium Web Light">
-    <w:panose1 w:val="00000400000000000000"/>
     <w:charset w:val="00"/>
     <w:family w:val="auto"/>
     <w:pitch w:val="variable"/>
@@ -5966,6 +6447,7 @@
     <w:rsid w:val="005A0862"/>
     <w:rsid w:val="0060544A"/>
     <w:rsid w:val="00811DDD"/>
+    <w:rsid w:val="00982189"/>
     <w:rsid w:val="009D7149"/>
     <w:rsid w:val="009F5B5D"/>
     <w:rsid w:val="00A4680E"/>
@@ -6393,17 +6875,17 @@
     <w:lsdException w:name="Unresolved Mention" w:semiHidden="1" w:unhideWhenUsed="1"/>
     <w:lsdException w:name="Smart Link" w:semiHidden="1" w:unhideWhenUsed="1"/>
   </w:latentStyles>
-  <w:style w:type="paragraph" w:default="1" w:styleId="Standard">
+  <w:style w:type="paragraph" w:default="1" w:styleId="Normal">
     <w:name w:val="Normal"/>
     <w:qFormat/>
   </w:style>
-  <w:style w:type="character" w:default="1" w:styleId="Absatz-Standardschriftart">
+  <w:style w:type="character" w:default="1" w:styleId="DefaultParagraphFont">
     <w:name w:val="Default Paragraph Font"/>
     <w:uiPriority w:val="1"/>
     <w:semiHidden/>
     <w:unhideWhenUsed/>
   </w:style>
-  <w:style w:type="table" w:default="1" w:styleId="NormaleTabelle">
+  <w:style w:type="table" w:default="1" w:styleId="TableNormal">
     <w:name w:val="Normal Table"/>
     <w:uiPriority w:val="99"/>
     <w:semiHidden/>
@@ -6418,15 +6900,15 @@
       </w:tblCellMar>
     </w:tblPr>
   </w:style>
-  <w:style w:type="numbering" w:default="1" w:styleId="KeineListe">
+  <w:style w:type="numbering" w:default="1" w:styleId="NoList">
     <w:name w:val="No List"/>
     <w:uiPriority w:val="99"/>
     <w:semiHidden/>
     <w:unhideWhenUsed/>
   </w:style>
-  <w:style w:type="character" w:styleId="Platzhaltertext">
+  <w:style w:type="character" w:styleId="PlaceholderText">
     <w:name w:val="Placeholder Text"/>
-    <w:basedOn w:val="Absatz-Standardschriftart"/>
+    <w:basedOn w:val="DefaultParagraphFont"/>
     <w:uiPriority w:val="99"/>
     <w:semiHidden/>
     <w:rsid w:val="00A4680E"/>
@@ -6751,18 +7233,15 @@
 </file>
 
 <file path=customXml/item2.xml><?xml version="1.0" encoding="utf-8"?>
-<p:properties xmlns:p="http://schemas.microsoft.com/office/2006/metadata/properties" xmlns:xsi="http://www.w3.org/2001/XMLSchema-instance" xmlns:pc="http://schemas.microsoft.com/office/infopath/2007/PartnerControls">
-  <documentManagement>
-    <TaxCatchAll xmlns="44269d99-3302-4e66-a62e-a0580952d7e9" xsi:nil="true"/>
-    <lcf76f155ced4ddcb4097134ff3c332f xmlns="fa3065af-8318-43bd-9916-01802deb1aa8">
-      <Terms xmlns="http://schemas.microsoft.com/office/infopath/2007/PartnerControls"/>
-    </lcf76f155ced4ddcb4097134ff3c332f>
-  </documentManagement>
-</p:properties>
+<templateReference xmlns="http://schema.officeatwork.com/2022/templateReference">
+  <reference>officeatworkDocumentPart: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</reference>
+</templateReference>
 </file>
 
 <file path=customXml/item3.xml><?xml version="1.0" encoding="utf-8"?>
-<b:Sources xmlns:b="http://schemas.openxmlformats.org/officeDocument/2006/bibliography" xmlns="http://schemas.openxmlformats.org/officeDocument/2006/bibliography" SelectedStyle="\APASixthEditionOfficeOnline.xsl" StyleName="APA" Version="6"/>
+<dataConnections xmlns="http://schema.officeatwork365.com/2015/dataConnections">
+  <definitions>officeatworkDocumentPart: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</definitions>
+</dataConnections>
 </file>
 
 <file path=customXml/item4.xml><?xml version="1.0" encoding="utf-8"?>
@@ -6772,27 +7251,6 @@
 </file>
 
 <file path=customXml/item5.xml><?xml version="1.0" encoding="utf-8"?>
-<dataConnections xmlns="http://schema.officeatwork365.com/2015/dataConnections">
-  <definitions>officeatworkDocumentPart: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</definitions>
-</dataConnections>
-</file>
-
-<file path=customXml/item6.xml><?xml version="1.0" encoding="utf-8"?>
-<templateReference xmlns="http://schema.officeatwork.com/2022/templateReference">
-  <reference>officeatworkDocumentPart: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</reference>
-</templateReference>
-</file>
-
-<file path=customXml/item7.xml><?xml version="1.0" encoding="utf-8"?>
-<?mso-contentType ?>
-<FormTemplates xmlns="http://schemas.microsoft.com/sharepoint/v3/contenttype/forms">
-  <Display>DocumentLibraryForm</Display>
-  <Edit>DocumentLibraryForm</Edit>
-  <New>DocumentLibraryForm</New>
-</FormTemplates>
-</file>
-
-<file path=customXml/item8.xml><?xml version="1.0" encoding="utf-8"?>
 <ct:contentTypeSchema xmlns:ct="http://schemas.microsoft.com/office/2006/metadata/contentType" xmlns:ma="http://schemas.microsoft.com/office/2006/metadata/properties/metaAttributes" ct:_="" ma:_="" ma:contentTypeName="Dokument" ma:contentTypeID="0x010100CFCF6CD974085D40B66C47568307DC15" ma:contentTypeVersion="11" ma:contentTypeDescription="Ein neues Dokument erstellen." ma:contentTypeScope="" ma:versionID="bd18f42d669cb0be64b3e4ef1a02cffc">
   <xsd:schema xmlns:xsd="http://www.w3.org/2001/XMLSchema" xmlns:xs="http://www.w3.org/2001/XMLSchema" xmlns:p="http://schemas.microsoft.com/office/2006/metadata/properties" xmlns:ns2="fa3065af-8318-43bd-9916-01802deb1aa8" xmlns:ns3="44269d99-3302-4e66-a62e-a0580952d7e9" targetNamespace="http://schemas.microsoft.com/office/2006/metadata/properties" ma:root="true" ma:fieldsID="65ff6868bc063443604df829cf7ac0d6" ns2:_="" ns3:_="">
     <xsd:import namespace="fa3065af-8318-43bd-9916-01802deb1aa8"/>
@@ -6987,6 +7445,30 @@
 </ct:contentTypeSchema>
 </file>
 
+<file path=customXml/item6.xml><?xml version="1.0" encoding="utf-8"?>
+<b:Sources xmlns:b="http://schemas.openxmlformats.org/officeDocument/2006/bibliography" xmlns="http://schemas.openxmlformats.org/officeDocument/2006/bibliography" SelectedStyle="\APASixthEditionOfficeOnline.xsl" StyleName="APA" Version="6"/>
+</file>
+
+<file path=customXml/item7.xml><?xml version="1.0" encoding="utf-8"?>
+<?mso-contentType ?>
+<FormTemplates xmlns="http://schemas.microsoft.com/sharepoint/v3/contenttype/forms">
+  <Display>DocumentLibraryForm</Display>
+  <Edit>DocumentLibraryForm</Edit>
+  <New>DocumentLibraryForm</New>
+</FormTemplates>
+</file>
+
+<file path=customXml/item8.xml><?xml version="1.0" encoding="utf-8"?>
+<p:properties xmlns:p="http://schemas.microsoft.com/office/2006/metadata/properties" xmlns:xsi="http://www.w3.org/2001/XMLSchema-instance" xmlns:pc="http://schemas.microsoft.com/office/infopath/2007/PartnerControls">
+  <documentManagement>
+    <TaxCatchAll xmlns="44269d99-3302-4e66-a62e-a0580952d7e9" xsi:nil="true"/>
+    <lcf76f155ced4ddcb4097134ff3c332f xmlns="fa3065af-8318-43bd-9916-01802deb1aa8">
+      <Terms xmlns="http://schemas.microsoft.com/office/infopath/2007/PartnerControls"/>
+    </lcf76f155ced4ddcb4097134ff3c332f>
+  </documentManagement>
+</p:properties>
+</file>
+
 <file path=customXml/itemProps1.xml><?xml version="1.0" encoding="utf-8"?>
 <ds:datastoreItem xmlns:ds="http://schemas.openxmlformats.org/officeDocument/2006/customXml" ds:itemID="{DFDA7A12-9A88-4342-84B8-C67EF0C08D76}">
   <ds:schemaRefs>
@@ -6996,20 +7478,17 @@
 </file>
 
 <file path=customXml/itemProps2.xml><?xml version="1.0" encoding="utf-8"?>
-<ds:datastoreItem xmlns:ds="http://schemas.openxmlformats.org/officeDocument/2006/customXml" ds:itemID="{0CA24BAA-B6A6-4EEA-A002-579AE82D9F36}">
+<ds:datastoreItem xmlns:ds="http://schemas.openxmlformats.org/officeDocument/2006/customXml" ds:itemID="{5F361008-D988-2BB6-7316-0ACE5A5571D8}">
   <ds:schemaRefs>
-    <ds:schemaRef ds:uri="http://schemas.microsoft.com/office/2006/metadata/properties"/>
-    <ds:schemaRef ds:uri="http://schemas.microsoft.com/office/infopath/2007/PartnerControls"/>
-    <ds:schemaRef ds:uri="44269d99-3302-4e66-a62e-a0580952d7e9"/>
-    <ds:schemaRef ds:uri="fa3065af-8318-43bd-9916-01802deb1aa8"/>
+    <ds:schemaRef ds:uri="http://schema.officeatwork.com/2022/templateReference"/>
   </ds:schemaRefs>
 </ds:datastoreItem>
 </file>
 
 <file path=customXml/itemProps3.xml><?xml version="1.0" encoding="utf-8"?>
-<ds:datastoreItem xmlns:ds="http://schemas.openxmlformats.org/officeDocument/2006/customXml" ds:itemID="{49B1BAC2-FA7F-4079-8916-08C5ABEF542E}">
+<ds:datastoreItem xmlns:ds="http://schemas.openxmlformats.org/officeDocument/2006/customXml" ds:itemID="{A390F21B-ED03-4081-8107-5855C29A570F}">
   <ds:schemaRefs>
-    <ds:schemaRef ds:uri="http://schemas.openxmlformats.org/officeDocument/2006/bibliography"/>
+    <ds:schemaRef ds:uri="http://schema.officeatwork365.com/2015/dataConnections"/>
   </ds:schemaRefs>
 </ds:datastoreItem>
 </file>
@@ -7023,30 +7502,6 @@
 </file>
 
 <file path=customXml/itemProps5.xml><?xml version="1.0" encoding="utf-8"?>
-<ds:datastoreItem xmlns:ds="http://schemas.openxmlformats.org/officeDocument/2006/customXml" ds:itemID="{A390F21B-ED03-4081-8107-5855C29A570F}">
-  <ds:schemaRefs>
-    <ds:schemaRef ds:uri="http://schema.officeatwork365.com/2015/dataConnections"/>
-  </ds:schemaRefs>
-</ds:datastoreItem>
-</file>
-
-<file path=customXml/itemProps6.xml><?xml version="1.0" encoding="utf-8"?>
-<ds:datastoreItem xmlns:ds="http://schemas.openxmlformats.org/officeDocument/2006/customXml" ds:itemID="{5F361008-D988-2BB6-7316-0ACE5A5571D8}">
-  <ds:schemaRefs>
-    <ds:schemaRef ds:uri="http://schema.officeatwork.com/2022/templateReference"/>
-  </ds:schemaRefs>
-</ds:datastoreItem>
-</file>
-
-<file path=customXml/itemProps7.xml><?xml version="1.0" encoding="utf-8"?>
-<ds:datastoreItem xmlns:ds="http://schemas.openxmlformats.org/officeDocument/2006/customXml" ds:itemID="{34690CD6-15DB-409D-AC08-F2A007907A40}">
-  <ds:schemaRefs>
-    <ds:schemaRef ds:uri="http://schemas.microsoft.com/sharepoint/v3/contenttype/forms"/>
-  </ds:schemaRefs>
-</ds:datastoreItem>
-</file>
-
-<file path=customXml/itemProps8.xml><?xml version="1.0" encoding="utf-8"?>
 <ds:datastoreItem xmlns:ds="http://schemas.openxmlformats.org/officeDocument/2006/customXml" ds:itemID="{7EDACE4F-63D9-43FB-ABB2-103DC85E0DE2}">
   <ds:schemaRefs>
     <ds:schemaRef ds:uri="http://schemas.microsoft.com/office/2006/metadata/contentType"/>
@@ -7063,4 +7518,31 @@
     <ds:schemaRef ds:uri="http://schemas.microsoft.com/internal/obd"/>
   </ds:schemaRefs>
 </ds:datastoreItem>
+</file>
+
+<file path=customXml/itemProps6.xml><?xml version="1.0" encoding="utf-8"?>
+<ds:datastoreItem xmlns:ds="http://schemas.openxmlformats.org/officeDocument/2006/customXml" ds:itemID="{49B1BAC2-FA7F-4079-8916-08C5ABEF542E}">
+  <ds:schemaRefs>
+    <ds:schemaRef ds:uri="http://schemas.openxmlformats.org/officeDocument/2006/bibliography"/>
+  </ds:schemaRefs>
+</ds:datastoreItem>
+</file>
+
+<file path=customXml/itemProps7.xml><?xml version="1.0" encoding="utf-8"?>
+<ds:datastoreItem xmlns:ds="http://schemas.openxmlformats.org/officeDocument/2006/customXml" ds:itemID="{34690CD6-15DB-409D-AC08-F2A007907A40}">
+  <ds:schemaRefs>
+    <ds:schemaRef ds:uri="http://schemas.microsoft.com/sharepoint/v3/contenttype/forms"/>
+  </ds:schemaRefs>
+</ds:datastoreItem>
+</file>
+
+<file path=customXml/itemProps8.xml><?xml version="1.0" encoding="utf-8"?>
+<ds:datastoreItem xmlns:ds="http://schemas.openxmlformats.org/officeDocument/2006/customXml" ds:itemID="{0CA24BAA-B6A6-4EEA-A002-579AE82D9F36}">
+  <ds:schemaRefs>
+    <ds:schemaRef ds:uri="http://schemas.microsoft.com/office/2006/metadata/properties"/>
+    <ds:schemaRef ds:uri="http://schemas.microsoft.com/office/infopath/2007/PartnerControls"/>
+    <ds:schemaRef ds:uri="44269d99-3302-4e66-a62e-a0580952d7e9"/>
+    <ds:schemaRef ds:uri="fa3065af-8318-43bd-9916-01802deb1aa8"/>
+  </ds:schemaRefs>
+</ds:datastoreItem>
 </file>
--- a/Docs/DokumentatioGeoReminder.docx
+++ b/Docs/DokumentatioGeoReminder.docx
@@ -15,17 +15,16 @@
             <w:docPart w:val="AAF13089AC232647BE87FBA55F3C8D47"/>
           </w:placeholder>
         </w:sdtPr>
-        <w:sdtEndPr/>
         <w:sdtContent>
           <w:r>
-            <w:t>Meine App</w:t>
+            <w:t>GeoReminder</w:t>
           </w:r>
         </w:sdtContent>
       </w:sdt>
     </w:p>
     <w:p>
       <w:pPr>
-        <w:pStyle w:val="Heading2"/>
+        <w:pStyle w:val="berschrift2"/>
       </w:pPr>
       <w:sdt>
         <w:sdtPr>
@@ -36,7 +35,6 @@
             <w:docPart w:val="A4D64A348D39FB45943DA4B766B3216F"/>
           </w:placeholder>
         </w:sdtPr>
-        <w:sdtEndPr/>
         <w:sdtContent>
           <w:r>
             <w:rPr>
@@ -55,11 +53,10 @@
           <w:docPart w:val="F6EFBA0A02F81E40AADF92C5FFDDE641"/>
         </w:placeholder>
       </w:sdtPr>
-      <w:sdtEndPr/>
       <w:sdtContent>
         <w:p>
           <w:pPr>
-            <w:pStyle w:val="Heading3"/>
+            <w:pStyle w:val="berschrift3"/>
             <w:rPr>
               <w:b w:val="0"/>
               <w:bCs/>
@@ -69,7 +66,25 @@
             <w:rPr>
               <w:rFonts w:eastAsia="Times New Roman"/>
             </w:rPr>
-            <w:t>Version 1.0.0, Datum: 3. Juni 2023</w:t>
+            <w:t>Version 1.0.0, Datum: 3. Ju</w:t>
+          </w:r>
+          <w:r>
+            <w:rPr>
+              <w:rFonts w:eastAsia="Times New Roman"/>
+            </w:rPr>
+            <w:t>l</w:t>
+          </w:r>
+          <w:r>
+            <w:rPr>
+              <w:rFonts w:eastAsia="Times New Roman"/>
+            </w:rPr>
+            <w:t>i 202</w:t>
+          </w:r>
+          <w:r>
+            <w:rPr>
+              <w:rFonts w:eastAsia="Times New Roman"/>
+            </w:rPr>
+            <w:t>5</w:t>
           </w:r>
         </w:p>
       </w:sdtContent>
@@ -84,7 +99,6 @@
             <w:docPart w:val="DefaultPlaceholder_-1854013440"/>
           </w:placeholder>
         </w:sdtPr>
-        <w:sdtEndPr/>
         <w:sdtContent>
           <w:r>
             <w:t xml:space="preserve">Hier kannst du einen Printscreen deiner App </w:t>
@@ -108,7 +122,7 @@
     </w:p>
     <w:p>
       <w:pPr>
-        <w:pStyle w:val="berschriftInnovationBlue"/>
+        <w:pStyle w:val="berschriftVictoryGreen"/>
       </w:pPr>
       <w:r>
         <w:lastRenderedPageBreak/>
@@ -121,16 +135,50 @@
       </w:r>
     </w:p>
     <w:p>
-      <w:pPr>
-        <w:spacing w:after="160" w:line="259" w:lineRule="auto"/>
-      </w:pPr>
-      <w:r>
-        <w:br w:type="page"/>
+      <w:proofErr w:type="spellStart"/>
+      <w:r>
+        <w:t>GeoReminder</w:t>
+      </w:r>
+      <w:proofErr w:type="spellEnd"/>
+      <w:r>
+        <w:t xml:space="preserve"> ist eine innovative App, die standortbasierte Erinnerungen ermöglicht, um das Problem vergessener Aufgaben an bestimmten Orten zu lösen. Nutzer können auf einer Karte einen Ort auswählen, einen Umkreis festlegen (z. B. 500 Meter) und eine Erinnerung mit Titel erstellen, die beim Betreten des Bereichs ausgelöst wird. Im Gegensatz zu herkömmlichen zeitbasierten </w:t>
+      </w:r>
+      <w:proofErr w:type="spellStart"/>
+      <w:r>
+        <w:t>Reminder</w:t>
+      </w:r>
+      <w:proofErr w:type="spellEnd"/>
+      <w:r>
+        <w:t xml:space="preserve">-Apps, die oft zum falschen Zeitpunkt benachrichtigen, weil der genaue Aufenthaltszeitpunkt unvorhersehbar ist, bindet </w:t>
+      </w:r>
+      <w:proofErr w:type="spellStart"/>
+      <w:r>
+        <w:t>GeoReminder</w:t>
+      </w:r>
+      <w:proofErr w:type="spellEnd"/>
+      <w:r>
+        <w:t xml:space="preserve"> Erinnerungen direkt an den Ort. Dadurch wird sichergestellt, dass Nutzer genau in dem Moment erinnert werden, in dem sie handeln können. Die App adressiert das häufige Problem, dass ortsabhängige Aufgaben vergessen werden, weil die Erinnerung nicht mit dem tatsächlichen Aufenthaltsort verknüpft ist. </w:t>
+      </w:r>
+      <w:proofErr w:type="spellStart"/>
+      <w:r>
+        <w:t>GeoReminder</w:t>
+      </w:r>
+      <w:proofErr w:type="spellEnd"/>
+      <w:r>
+        <w:t xml:space="preserve"> bietet somit eine praktische Lösung für eine präzise, kontextbezogene Aufgabenverwaltung.</w:t>
       </w:r>
     </w:p>
     <w:p>
       <w:pPr>
-        <w:pStyle w:val="berschriftInnovationBlue"/>
+        <w:spacing w:after="160" w:line="259" w:lineRule="auto"/>
+      </w:pPr>
+      <w:r>
+        <w:br w:type="page"/>
+      </w:r>
+    </w:p>
+    <w:p>
+      <w:pPr>
+        <w:pStyle w:val="berschriftVictoryGreen"/>
       </w:pPr>
       <w:r>
         <w:lastRenderedPageBreak/>
@@ -139,7 +187,7 @@
     </w:p>
     <w:p>
       <w:pPr>
-        <w:pStyle w:val="ListParagraph"/>
+        <w:pStyle w:val="Listenabsatz"/>
         <w:numPr>
           <w:ilvl w:val="0"/>
           <w:numId w:val="30"/>
@@ -171,12 +219,12 @@
     </w:p>
     <w:p>
       <w:pPr>
-        <w:pStyle w:val="ListParagraph"/>
+        <w:pStyle w:val="Listenabsatz"/>
       </w:pPr>
     </w:p>
     <w:p>
       <w:pPr>
-        <w:pStyle w:val="ListParagraph"/>
+        <w:pStyle w:val="Listenabsatz"/>
         <w:numPr>
           <w:ilvl w:val="0"/>
           <w:numId w:val="30"/>
@@ -208,12 +256,12 @@
     </w:p>
     <w:p>
       <w:pPr>
-        <w:pStyle w:val="ListParagraph"/>
+        <w:pStyle w:val="Listenabsatz"/>
       </w:pPr>
     </w:p>
     <w:p>
       <w:pPr>
-        <w:pStyle w:val="ListParagraph"/>
+        <w:pStyle w:val="Listenabsatz"/>
         <w:numPr>
           <w:ilvl w:val="0"/>
           <w:numId w:val="30"/>
@@ -245,12 +293,12 @@
     </w:p>
     <w:p>
       <w:pPr>
-        <w:pStyle w:val="ListParagraph"/>
+        <w:pStyle w:val="Listenabsatz"/>
       </w:pPr>
     </w:p>
     <w:p>
       <w:pPr>
-        <w:pStyle w:val="ListParagraph"/>
+        <w:pStyle w:val="Listenabsatz"/>
         <w:numPr>
           <w:ilvl w:val="0"/>
           <w:numId w:val="30"/>
@@ -282,12 +330,12 @@
     </w:p>
     <w:p>
       <w:pPr>
-        <w:pStyle w:val="ListParagraph"/>
+        <w:pStyle w:val="Listenabsatz"/>
       </w:pPr>
     </w:p>
     <w:p>
       <w:pPr>
-        <w:pStyle w:val="ListParagraph"/>
+        <w:pStyle w:val="Listenabsatz"/>
         <w:numPr>
           <w:ilvl w:val="0"/>
           <w:numId w:val="30"/>
@@ -319,12 +367,12 @@
     </w:p>
     <w:p>
       <w:pPr>
-        <w:pStyle w:val="ListParagraph"/>
+        <w:pStyle w:val="Listenabsatz"/>
       </w:pPr>
     </w:p>
     <w:p>
       <w:pPr>
-        <w:pStyle w:val="ListParagraph"/>
+        <w:pStyle w:val="Listenabsatz"/>
         <w:numPr>
           <w:ilvl w:val="0"/>
           <w:numId w:val="30"/>
@@ -356,12 +404,12 @@
     </w:p>
     <w:p>
       <w:pPr>
-        <w:pStyle w:val="ListParagraph"/>
+        <w:pStyle w:val="Listenabsatz"/>
       </w:pPr>
     </w:p>
     <w:p>
       <w:pPr>
-        <w:pStyle w:val="ListParagraph"/>
+        <w:pStyle w:val="Listenabsatz"/>
         <w:numPr>
           <w:ilvl w:val="0"/>
           <w:numId w:val="30"/>
@@ -393,12 +441,12 @@
     </w:p>
     <w:p>
       <w:pPr>
-        <w:pStyle w:val="ListParagraph"/>
+        <w:pStyle w:val="Listenabsatz"/>
       </w:pPr>
     </w:p>
     <w:p>
       <w:pPr>
-        <w:pStyle w:val="ListParagraph"/>
+        <w:pStyle w:val="Listenabsatz"/>
         <w:numPr>
           <w:ilvl w:val="0"/>
           <w:numId w:val="30"/>
@@ -441,7 +489,7 @@
     </w:p>
     <w:p>
       <w:pPr>
-        <w:pStyle w:val="berschriftInnovationBlue"/>
+        <w:pStyle w:val="berschriftVictoryGreen"/>
       </w:pPr>
       <w:r>
         <w:lastRenderedPageBreak/>
@@ -769,7 +817,7 @@
     <w:p/>
     <w:p>
       <w:pPr>
-        <w:pStyle w:val="berschriftInnovationBlue"/>
+        <w:pStyle w:val="berschriftVictoryGreen"/>
       </w:pPr>
       <w:r>
         <w:t>Technische Realisierung</w:t>
@@ -788,7 +836,7 @@
     <w:p/>
     <w:p>
       <w:pPr>
-        <w:pStyle w:val="Heading2"/>
+        <w:pStyle w:val="berschrift2"/>
       </w:pPr>
       <w:r>
         <w:lastRenderedPageBreak/>
@@ -799,14 +847,14 @@
       <w:proofErr w:type="spellStart"/>
       <w:r>
         <w:rPr>
-          <w:rStyle w:val="Heading3Char"/>
+          <w:rStyle w:val="berschrift3Zchn"/>
         </w:rPr>
         <w:t>BottomNavIcon</w:t>
       </w:r>
       <w:proofErr w:type="spellEnd"/>
       <w:r>
         <w:rPr>
-          <w:rStyle w:val="Heading3Char"/>
+          <w:rStyle w:val="berschrift3Zchn"/>
         </w:rPr>
         <w:t>:</w:t>
       </w:r>
@@ -1020,7 +1068,7 @@
     <w:p/>
     <w:p>
       <w:pPr>
-        <w:pStyle w:val="berschriftInnovationBlue"/>
+        <w:pStyle w:val="berschriftVictoryGreen"/>
       </w:pPr>
       <w:r>
         <w:t>Testing</w:t>
@@ -1303,7 +1351,7 @@
     </w:p>
     <w:p>
       <w:pPr>
-        <w:pStyle w:val="berschriftInnovationBlue"/>
+        <w:pStyle w:val="berschriftVictoryGreen"/>
       </w:pPr>
       <w:r>
         <w:lastRenderedPageBreak/>
@@ -1586,7 +1634,7 @@
     </w:p>
     <w:p>
       <w:pPr>
-        <w:pStyle w:val="berschriftInnovationBlue"/>
+        <w:pStyle w:val="berschriftVictoryGreen"/>
       </w:pPr>
       <w:r>
         <w:lastRenderedPageBreak/>
@@ -1600,7 +1648,7 @@
     </w:p>
     <w:p>
       <w:pPr>
-        <w:pStyle w:val="ListParagraph"/>
+        <w:pStyle w:val="Listenabsatz"/>
         <w:numPr>
           <w:ilvl w:val="0"/>
           <w:numId w:val="31"/>
@@ -1612,7 +1660,7 @@
     </w:p>
     <w:p>
       <w:pPr>
-        <w:pStyle w:val="ListParagraph"/>
+        <w:pStyle w:val="Listenabsatz"/>
         <w:numPr>
           <w:ilvl w:val="0"/>
           <w:numId w:val="31"/>
@@ -1624,7 +1672,7 @@
     </w:p>
     <w:p>
       <w:pPr>
-        <w:pStyle w:val="ListParagraph"/>
+        <w:pStyle w:val="Listenabsatz"/>
         <w:numPr>
           <w:ilvl w:val="0"/>
           <w:numId w:val="31"/>
@@ -1636,7 +1684,7 @@
     </w:p>
     <w:p>
       <w:pPr>
-        <w:pStyle w:val="ListParagraph"/>
+        <w:pStyle w:val="Listenabsatz"/>
         <w:numPr>
           <w:ilvl w:val="0"/>
           <w:numId w:val="31"/>
@@ -1648,7 +1696,7 @@
     </w:p>
     <w:p>
       <w:pPr>
-        <w:pStyle w:val="ListParagraph"/>
+        <w:pStyle w:val="Listenabsatz"/>
         <w:numPr>
           <w:ilvl w:val="0"/>
           <w:numId w:val="31"/>
@@ -1712,7 +1760,7 @@
 <w:ftr xmlns:wpc="http://schemas.microsoft.com/office/word/2010/wordprocessingCanvas" xmlns:cx="http://schemas.microsoft.com/office/drawing/2014/chartex" xmlns:cx1="http://schemas.microsoft.com/office/drawing/2015/9/8/chartex" xmlns:cx2="http://schemas.microsoft.com/office/drawing/2015/10/21/chartex" xmlns:cx3="http://schemas.microsoft.com/office/drawing/2016/5/9/chartex" xmlns:cx4="http://schemas.microsoft.com/office/drawing/2016/5/10/chartex" xmlns:cx5="http://schemas.microsoft.com/office/drawing/2016/5/11/chartex" xmlns:cx6="http://schemas.microsoft.com/office/drawing/2016/5/12/chartex" xmlns:cx7="http://schemas.microsoft.com/office/drawing/2016/5/13/chartex" xmlns:cx8="http://schemas.microsoft.com/office/drawing/2016/5/14/chartex" xmlns:mc="http://schemas.openxmlformats.org/markup-compatibility/2006" xmlns:aink="http://schemas.microsoft.com/office/drawing/2016/ink" xmlns:am3d="http://schemas.microsoft.com/office/drawing/2017/model3d" xmlns:o="urn:schemas-microsoft-com:office:office" xmlns:oel="http://schemas.microsoft.com/office/2019/extlst" xmlns:r="http://schemas.openxmlformats.org/officeDocument/2006/relationships" xmlns:m="http://schemas.openxmlformats.org/officeDocument/2006/math" xmlns:v="urn:schemas-microsoft-com:vml" xmlns:wp14="http://schemas.microsoft.com/office/word/2010/wordprocessingDrawing" xmlns:wp="http://schemas.openxmlformats.org/drawingml/2006/wordprocessingDrawing" xmlns:w10="urn:schemas-microsoft-com:office:word" xmlns:w="http://schemas.openxmlformats.org/wordprocessingml/2006/main" xmlns:w14="http://schemas.microsoft.com/office/word/2010/wordml" xmlns:w15="http://schemas.microsoft.com/office/word/2012/wordml" xmlns:w16cex="http://schemas.microsoft.com/office/word/2018/wordml/cex" xmlns:w16cid="http://schemas.microsoft.com/office/word/2016/wordml/cid" xmlns:w16="http://schemas.microsoft.com/office/word/2018/wordml" xmlns:w16du="http://schemas.microsoft.com/office/word/2023/wordml/word16du" xmlns:w16sdtdh="http://schemas.microsoft.com/office/word/2020/wordml/sdtdatahash" xmlns:w16sdtfl="http://schemas.microsoft.com/office/word/2024/wordml/sdtformatlock" xmlns:w16se="http://schemas.microsoft.com/office/word/2015/wordml/symex" xmlns:wpg="http://schemas.microsoft.com/office/word/2010/wordprocessingGroup" xmlns:wpi="http://schemas.microsoft.com/office/word/2010/wordprocessingInk" xmlns:wne="http://schemas.microsoft.com/office/word/2006/wordml" xmlns:wps="http://schemas.microsoft.com/office/word/2010/wordprocessingShape" mc:Ignorable="w14 w15 w16se w16cid w16 w16cex w16sdtdh w16sdtfl w16du wp14">
   <w:p>
     <w:pPr>
-      <w:pStyle w:val="Footer"/>
+      <w:pStyle w:val="Fuzeile"/>
     </w:pPr>
   </w:p>
 </w:ftr>
@@ -1733,11 +1781,10 @@
         <w:docPartUnique/>
       </w:docPartObj>
     </w:sdtPr>
-    <w:sdtEndPr/>
     <w:sdtContent>
       <w:p>
         <w:pPr>
-          <w:pStyle w:val="Footer"/>
+          <w:pStyle w:val="Fuzeile"/>
           <w:tabs>
             <w:tab w:val="clear" w:pos="9072"/>
             <w:tab w:val="left" w:pos="5954"/>
@@ -1845,7 +1892,6 @@
               <w:docPartUnique/>
             </w:docPartObj>
           </w:sdtPr>
-          <w:sdtEndPr/>
           <w:sdtContent>
             <w:r>
               <w:rPr>
@@ -1911,11 +1957,10 @@
         <w:docPartUnique/>
       </w:docPartObj>
     </w:sdtPr>
-    <w:sdtEndPr/>
     <w:sdtContent>
       <w:p>
         <w:pPr>
-          <w:pStyle w:val="Header"/>
+          <w:pStyle w:val="Kopfzeile"/>
           <w:tabs>
             <w:tab w:val="clear" w:pos="4536"/>
             <w:tab w:val="clear" w:pos="9072"/>
@@ -2019,7 +2064,6 @@
               <w:docPart w:val="786BA57C6B9D864FB735B5396D89C308"/>
             </w:placeholder>
           </w:sdtPr>
-          <w:sdtEndPr/>
           <w:sdtContent>
             <w:r>
               <w:t>Meine App</w:t>
@@ -2045,7 +2089,6 @@
               <w:docPartUnique/>
             </w:docPartObj>
           </w:sdtPr>
-          <w:sdtEndPr/>
           <w:sdtContent>
             <w:r>
               <w:rPr>
@@ -2125,7 +2168,7 @@
 <w:hdr xmlns:wpc="http://schemas.microsoft.com/office/word/2010/wordprocessingCanvas" xmlns:cx="http://schemas.microsoft.com/office/drawing/2014/chartex" xmlns:cx1="http://schemas.microsoft.com/office/drawing/2015/9/8/chartex" xmlns:cx2="http://schemas.microsoft.com/office/drawing/2015/10/21/chartex" xmlns:cx3="http://schemas.microsoft.com/office/drawing/2016/5/9/chartex" xmlns:cx4="http://schemas.microsoft.com/office/drawing/2016/5/10/chartex" xmlns:cx5="http://schemas.microsoft.com/office/drawing/2016/5/11/chartex" xmlns:cx6="http://schemas.microsoft.com/office/drawing/2016/5/12/chartex" xmlns:cx7="http://schemas.microsoft.com/office/drawing/2016/5/13/chartex" xmlns:cx8="http://schemas.microsoft.com/office/drawing/2016/5/14/chartex" xmlns:mc="http://schemas.openxmlformats.org/markup-compatibility/2006" xmlns:aink="http://schemas.microsoft.com/office/drawing/2016/ink" xmlns:am3d="http://schemas.microsoft.com/office/drawing/2017/model3d" xmlns:o="urn:schemas-microsoft-com:office:office" xmlns:oel="http://schemas.microsoft.com/office/2019/extlst" xmlns:r="http://schemas.openxmlformats.org/officeDocument/2006/relationships" xmlns:m="http://schemas.openxmlformats.org/officeDocument/2006/math" xmlns:v="urn:schemas-microsoft-com:vml" xmlns:wp14="http://schemas.microsoft.com/office/word/2010/wordprocessingDrawing" xmlns:wp="http://schemas.openxmlformats.org/drawingml/2006/wordprocessingDrawing" xmlns:w10="urn:schemas-microsoft-com:office:word" xmlns:w="http://schemas.openxmlformats.org/wordprocessingml/2006/main" xmlns:w14="http://schemas.microsoft.com/office/word/2010/wordml" xmlns:w15="http://schemas.microsoft.com/office/word/2012/wordml" xmlns:w16cex="http://schemas.microsoft.com/office/word/2018/wordml/cex" xmlns:w16cid="http://schemas.microsoft.com/office/word/2016/wordml/cid" xmlns:w16="http://schemas.microsoft.com/office/word/2018/wordml" xmlns:w16du="http://schemas.microsoft.com/office/word/2023/wordml/word16du" xmlns:w16sdtdh="http://schemas.microsoft.com/office/word/2020/wordml/sdtdatahash" xmlns:w16sdtfl="http://schemas.microsoft.com/office/word/2024/wordml/sdtformatlock" xmlns:w16se="http://schemas.microsoft.com/office/word/2015/wordml/symex" xmlns:wpg="http://schemas.microsoft.com/office/word/2010/wordprocessingGroup" xmlns:wpi="http://schemas.microsoft.com/office/word/2010/wordprocessingInk" xmlns:wne="http://schemas.microsoft.com/office/word/2006/wordml" xmlns:wps="http://schemas.microsoft.com/office/word/2010/wordprocessingShape" mc:Ignorable="w14 w15 w16se w16cid w16 w16cex w16sdtdh w16sdtfl w16du wp14">
   <w:p>
     <w:pPr>
-      <w:pStyle w:val="Header"/>
+      <w:pStyle w:val="Kopfzeile"/>
     </w:pPr>
   </w:p>
 </w:hdr>
@@ -2135,7 +2178,7 @@
 <w:hdr xmlns:wpc="http://schemas.microsoft.com/office/word/2010/wordprocessingCanvas" xmlns:cx="http://schemas.microsoft.com/office/drawing/2014/chartex" xmlns:cx1="http://schemas.microsoft.com/office/drawing/2015/9/8/chartex" xmlns:cx2="http://schemas.microsoft.com/office/drawing/2015/10/21/chartex" xmlns:cx3="http://schemas.microsoft.com/office/drawing/2016/5/9/chartex" xmlns:cx4="http://schemas.microsoft.com/office/drawing/2016/5/10/chartex" xmlns:cx5="http://schemas.microsoft.com/office/drawing/2016/5/11/chartex" xmlns:cx6="http://schemas.microsoft.com/office/drawing/2016/5/12/chartex" xmlns:cx7="http://schemas.microsoft.com/office/drawing/2016/5/13/chartex" xmlns:cx8="http://schemas.microsoft.com/office/drawing/2016/5/14/chartex" xmlns:mc="http://schemas.openxmlformats.org/markup-compatibility/2006" xmlns:aink="http://schemas.microsoft.com/office/drawing/2016/ink" xmlns:am3d="http://schemas.microsoft.com/office/drawing/2017/model3d" xmlns:o="urn:schemas-microsoft-com:office:office" xmlns:oel="http://schemas.microsoft.com/office/2019/extlst" xmlns:r="http://schemas.openxmlformats.org/officeDocument/2006/relationships" xmlns:m="http://schemas.openxmlformats.org/officeDocument/2006/math" xmlns:v="urn:schemas-microsoft-com:vml" xmlns:wp14="http://schemas.microsoft.com/office/word/2010/wordprocessingDrawing" xmlns:wp="http://schemas.openxmlformats.org/drawingml/2006/wordprocessingDrawing" xmlns:w10="urn:schemas-microsoft-com:office:word" xmlns:w="http://schemas.openxmlformats.org/wordprocessingml/2006/main" xmlns:w14="http://schemas.microsoft.com/office/word/2010/wordml" xmlns:w15="http://schemas.microsoft.com/office/word/2012/wordml" xmlns:w16cex="http://schemas.microsoft.com/office/word/2018/wordml/cex" xmlns:w16cid="http://schemas.microsoft.com/office/word/2016/wordml/cid" xmlns:w16="http://schemas.microsoft.com/office/word/2018/wordml" xmlns:w16du="http://schemas.microsoft.com/office/word/2023/wordml/word16du" xmlns:w16sdtdh="http://schemas.microsoft.com/office/word/2020/wordml/sdtdatahash" xmlns:w16sdtfl="http://schemas.microsoft.com/office/word/2024/wordml/sdtformatlock" xmlns:w16se="http://schemas.microsoft.com/office/word/2015/wordml/symex" xmlns:wpg="http://schemas.microsoft.com/office/word/2010/wordprocessingGroup" xmlns:wpi="http://schemas.microsoft.com/office/word/2010/wordprocessingInk" xmlns:wne="http://schemas.microsoft.com/office/word/2006/wordml" xmlns:wps="http://schemas.microsoft.com/office/word/2010/wordprocessingShape" mc:Ignorable="w14 w15 w16se w16cid w16 w16cex w16sdtdh w16sdtfl w16du wp14">
   <w:p>
     <w:pPr>
-      <w:pStyle w:val="Header"/>
+      <w:pStyle w:val="Kopfzeile"/>
     </w:pPr>
   </w:p>
 </w:hdr>
@@ -2145,7 +2188,7 @@
 <w:hdr xmlns:wpc="http://schemas.microsoft.com/office/word/2010/wordprocessingCanvas" xmlns:cx="http://schemas.microsoft.com/office/drawing/2014/chartex" xmlns:cx1="http://schemas.microsoft.com/office/drawing/2015/9/8/chartex" xmlns:cx2="http://schemas.microsoft.com/office/drawing/2015/10/21/chartex" xmlns:cx3="http://schemas.microsoft.com/office/drawing/2016/5/9/chartex" xmlns:cx4="http://schemas.microsoft.com/office/drawing/2016/5/10/chartex" xmlns:cx5="http://schemas.microsoft.com/office/drawing/2016/5/11/chartex" xmlns:cx6="http://schemas.microsoft.com/office/drawing/2016/5/12/chartex" xmlns:cx7="http://schemas.microsoft.com/office/drawing/2016/5/13/chartex" xmlns:cx8="http://schemas.microsoft.com/office/drawing/2016/5/14/chartex" xmlns:mc="http://schemas.openxmlformats.org/markup-compatibility/2006" xmlns:aink="http://schemas.microsoft.com/office/drawing/2016/ink" xmlns:am3d="http://schemas.microsoft.com/office/drawing/2017/model3d" xmlns:o="urn:schemas-microsoft-com:office:office" xmlns:oel="http://schemas.microsoft.com/office/2019/extlst" xmlns:r="http://schemas.openxmlformats.org/officeDocument/2006/relationships" xmlns:m="http://schemas.openxmlformats.org/officeDocument/2006/math" xmlns:v="urn:schemas-microsoft-com:vml" xmlns:wp14="http://schemas.microsoft.com/office/word/2010/wordprocessingDrawing" xmlns:wp="http://schemas.openxmlformats.org/drawingml/2006/wordprocessingDrawing" xmlns:w10="urn:schemas-microsoft-com:office:word" xmlns:w="http://schemas.openxmlformats.org/wordprocessingml/2006/main" xmlns:w14="http://schemas.microsoft.com/office/word/2010/wordml" xmlns:w15="http://schemas.microsoft.com/office/word/2012/wordml" xmlns:w16cex="http://schemas.microsoft.com/office/word/2018/wordml/cex" xmlns:w16cid="http://schemas.microsoft.com/office/word/2016/wordml/cid" xmlns:w16="http://schemas.microsoft.com/office/word/2018/wordml" xmlns:w16du="http://schemas.microsoft.com/office/word/2023/wordml/word16du" xmlns:w16sdtdh="http://schemas.microsoft.com/office/word/2020/wordml/sdtdatahash" xmlns:w16sdtfl="http://schemas.microsoft.com/office/word/2024/wordml/sdtformatlock" xmlns:w16se="http://schemas.microsoft.com/office/word/2015/wordml/symex" xmlns:wpg="http://schemas.microsoft.com/office/word/2010/wordprocessingGroup" xmlns:wpi="http://schemas.microsoft.com/office/word/2010/wordprocessingInk" xmlns:wne="http://schemas.microsoft.com/office/word/2006/wordml" xmlns:wps="http://schemas.microsoft.com/office/word/2010/wordprocessingShape" mc:Ignorable="w14 w15 w16se w16cid w16 w16cex w16sdtdh w16sdtfl w16du wp14">
   <w:p>
     <w:pPr>
-      <w:pStyle w:val="Header"/>
+      <w:pStyle w:val="Kopfzeile"/>
     </w:pPr>
     <w:r>
       <w:rPr>
@@ -2293,7 +2336,7 @@
     <w:lvl w:ilvl="0">
       <w:start w:val="1"/>
       <w:numFmt w:val="bullet"/>
-      <w:pStyle w:val="ListBullet5"/>
+      <w:pStyle w:val="Aufzhlungszeichen5"/>
       <w:lvlText w:val=""/>
       <w:lvlJc w:val="left"/>
       <w:pPr>
@@ -2314,7 +2357,7 @@
     <w:lvl w:ilvl="0">
       <w:start w:val="1"/>
       <w:numFmt w:val="bullet"/>
-      <w:pStyle w:val="ListBullet4"/>
+      <w:pStyle w:val="Aufzhlungszeichen4"/>
       <w:lvlText w:val=""/>
       <w:lvlJc w:val="left"/>
       <w:pPr>
@@ -2335,7 +2378,7 @@
     <w:lvl w:ilvl="0">
       <w:start w:val="1"/>
       <w:numFmt w:val="bullet"/>
-      <w:pStyle w:val="ListBullet3"/>
+      <w:pStyle w:val="Aufzhlungszeichen3"/>
       <w:lvlText w:val=""/>
       <w:lvlJc w:val="left"/>
       <w:pPr>
@@ -2356,7 +2399,7 @@
     <w:lvl w:ilvl="0">
       <w:start w:val="1"/>
       <w:numFmt w:val="bullet"/>
-      <w:pStyle w:val="ListBullet2"/>
+      <w:pStyle w:val="Aufzhlungszeichen2"/>
       <w:lvlText w:val=""/>
       <w:lvlJc w:val="left"/>
       <w:pPr>
@@ -2394,7 +2437,7 @@
     <w:lvl w:ilvl="0">
       <w:start w:val="1"/>
       <w:numFmt w:val="bullet"/>
-      <w:pStyle w:val="ListBullet"/>
+      <w:pStyle w:val="Aufzhlungszeichen"/>
       <w:lvlText w:val=""/>
       <w:lvlJc w:val="left"/>
       <w:pPr>
@@ -3577,7 +3620,7 @@
     <w:lvl w:ilvl="4">
       <w:start w:val="1"/>
       <w:numFmt w:val="decimal"/>
-      <w:pStyle w:val="Heading5"/>
+      <w:pStyle w:val="berschrift5"/>
       <w:lvlText w:val="%1.%2.%3.%4.%5"/>
       <w:lvlJc w:val="left"/>
       <w:pPr>
@@ -3590,7 +3633,7 @@
     <w:lvl w:ilvl="5">
       <w:start w:val="1"/>
       <w:numFmt w:val="decimal"/>
-      <w:pStyle w:val="Heading6"/>
+      <w:pStyle w:val="berschrift6"/>
       <w:lvlText w:val="%1.%2.%3.%4.%5.%6"/>
       <w:lvlJc w:val="left"/>
       <w:pPr>
@@ -3603,7 +3646,7 @@
     <w:lvl w:ilvl="6">
       <w:start w:val="1"/>
       <w:numFmt w:val="decimal"/>
-      <w:pStyle w:val="Heading7"/>
+      <w:pStyle w:val="berschrift7"/>
       <w:lvlText w:val="%1.%2.%3.%4.%5.%6.%7"/>
       <w:lvlJc w:val="left"/>
       <w:pPr>
@@ -3616,7 +3659,7 @@
     <w:lvl w:ilvl="7">
       <w:start w:val="1"/>
       <w:numFmt w:val="decimal"/>
-      <w:pStyle w:val="Heading8"/>
+      <w:pStyle w:val="berschrift8"/>
       <w:lvlText w:val="%1.%2.%3.%4.%5.%6.%7.%8"/>
       <w:lvlJc w:val="left"/>
       <w:pPr>
@@ -3629,7 +3672,7 @@
     <w:lvl w:ilvl="8">
       <w:start w:val="1"/>
       <w:numFmt w:val="decimal"/>
-      <w:pStyle w:val="Heading9"/>
+      <w:pStyle w:val="berschrift9"/>
       <w:lvlText w:val="%1.%2.%3.%4.%5.%6.%7.%8.%9"/>
       <w:lvlJc w:val="left"/>
       <w:pPr>
@@ -4665,7 +4708,7 @@
     <w:lsdException w:name="Unresolved Mention" w:locked="0" w:semiHidden="1" w:unhideWhenUsed="1"/>
     <w:lsdException w:name="Smart Link" w:locked="0" w:semiHidden="1" w:unhideWhenUsed="1"/>
   </w:latentStyles>
-  <w:style w:type="paragraph" w:default="1" w:styleId="Normal">
+  <w:style w:type="paragraph" w:default="1" w:styleId="Standard">
     <w:name w:val="Normal"/>
     <w:aliases w:val="Lauftext"/>
     <w:qFormat/>
@@ -4677,11 +4720,11 @@
       <w:rFonts w:ascii="Titillium Web" w:hAnsi="Titillium Web"/>
     </w:rPr>
   </w:style>
-  <w:style w:type="paragraph" w:styleId="Heading1">
+  <w:style w:type="paragraph" w:styleId="berschrift1">
     <w:name w:val="heading 1"/>
     <w:aliases w:val="Überschrift 1 Electric Purple"/>
-    <w:next w:val="TOC4"/>
-    <w:link w:val="Heading1Char"/>
+    <w:next w:val="Verzeichnis4"/>
+    <w:link w:val="berschrift1Zchn"/>
     <w:uiPriority w:val="9"/>
     <w:qFormat/>
     <w:rsid w:val="00911F97"/>
@@ -4713,11 +4756,11 @@
       </w14:textFill>
     </w:rPr>
   </w:style>
-  <w:style w:type="paragraph" w:styleId="Heading2">
+  <w:style w:type="paragraph" w:styleId="berschrift2">
     <w:name w:val="heading 2"/>
-    <w:basedOn w:val="Normal"/>
-    <w:next w:val="Normal"/>
-    <w:link w:val="Heading2Char"/>
+    <w:basedOn w:val="Standard"/>
+    <w:next w:val="Standard"/>
+    <w:link w:val="berschrift2Zchn"/>
     <w:uiPriority w:val="9"/>
     <w:qFormat/>
     <w:rsid w:val="0013471D"/>
@@ -4738,11 +4781,11 @@
       <w:szCs w:val="36"/>
     </w:rPr>
   </w:style>
-  <w:style w:type="paragraph" w:styleId="Heading3">
+  <w:style w:type="paragraph" w:styleId="berschrift3">
     <w:name w:val="heading 3"/>
-    <w:basedOn w:val="Normal"/>
-    <w:next w:val="Normal"/>
-    <w:link w:val="Heading3Char"/>
+    <w:basedOn w:val="Standard"/>
+    <w:next w:val="Standard"/>
+    <w:link w:val="berschrift3Zchn"/>
     <w:uiPriority w:val="9"/>
     <w:qFormat/>
     <w:rsid w:val="000F03B1"/>
@@ -4760,11 +4803,11 @@
       <w:sz w:val="28"/>
     </w:rPr>
   </w:style>
-  <w:style w:type="paragraph" w:styleId="Heading4">
+  <w:style w:type="paragraph" w:styleId="berschrift4">
     <w:name w:val="heading 4"/>
-    <w:basedOn w:val="Normal"/>
-    <w:next w:val="Normal"/>
-    <w:link w:val="Heading4Char"/>
+    <w:basedOn w:val="Standard"/>
+    <w:next w:val="Standard"/>
+    <w:link w:val="berschrift4Zchn"/>
     <w:uiPriority w:val="9"/>
     <w:qFormat/>
     <w:locked/>
@@ -4777,11 +4820,11 @@
       <w:b/>
     </w:rPr>
   </w:style>
-  <w:style w:type="paragraph" w:styleId="Heading5">
+  <w:style w:type="paragraph" w:styleId="berschrift5">
     <w:name w:val="heading 5"/>
-    <w:basedOn w:val="Normal"/>
-    <w:next w:val="Normal"/>
-    <w:link w:val="Heading5Char"/>
+    <w:basedOn w:val="Standard"/>
+    <w:next w:val="Standard"/>
+    <w:link w:val="berschrift5Zchn"/>
     <w:uiPriority w:val="9"/>
     <w:semiHidden/>
     <w:qFormat/>
@@ -4802,11 +4845,11 @@
       <w:color w:val="962E27" w:themeColor="accent1" w:themeShade="BF"/>
     </w:rPr>
   </w:style>
-  <w:style w:type="paragraph" w:styleId="Heading6">
+  <w:style w:type="paragraph" w:styleId="berschrift6">
     <w:name w:val="heading 6"/>
-    <w:basedOn w:val="Normal"/>
-    <w:next w:val="Normal"/>
-    <w:link w:val="Heading6Char"/>
+    <w:basedOn w:val="Standard"/>
+    <w:next w:val="Standard"/>
+    <w:link w:val="berschrift6Zchn"/>
     <w:uiPriority w:val="9"/>
     <w:semiHidden/>
     <w:qFormat/>
@@ -4827,11 +4870,11 @@
       <w:color w:val="641E1A" w:themeColor="accent1" w:themeShade="7F"/>
     </w:rPr>
   </w:style>
-  <w:style w:type="paragraph" w:styleId="Heading7">
+  <w:style w:type="paragraph" w:styleId="berschrift7">
     <w:name w:val="heading 7"/>
-    <w:basedOn w:val="Normal"/>
-    <w:next w:val="Normal"/>
-    <w:link w:val="Heading7Char"/>
+    <w:basedOn w:val="Standard"/>
+    <w:next w:val="Standard"/>
+    <w:link w:val="berschrift7Zchn"/>
     <w:uiPriority w:val="9"/>
     <w:semiHidden/>
     <w:qFormat/>
@@ -4854,11 +4897,11 @@
       <w:color w:val="641E1A" w:themeColor="accent1" w:themeShade="7F"/>
     </w:rPr>
   </w:style>
-  <w:style w:type="paragraph" w:styleId="Heading8">
+  <w:style w:type="paragraph" w:styleId="berschrift8">
     <w:name w:val="heading 8"/>
-    <w:basedOn w:val="Normal"/>
-    <w:next w:val="Normal"/>
-    <w:link w:val="Heading8Char"/>
+    <w:basedOn w:val="Standard"/>
+    <w:next w:val="Standard"/>
+    <w:link w:val="berschrift8Zchn"/>
     <w:uiPriority w:val="9"/>
     <w:semiHidden/>
     <w:qFormat/>
@@ -4881,11 +4924,11 @@
       <w:szCs w:val="21"/>
     </w:rPr>
   </w:style>
-  <w:style w:type="paragraph" w:styleId="Heading9">
+  <w:style w:type="paragraph" w:styleId="berschrift9">
     <w:name w:val="heading 9"/>
-    <w:basedOn w:val="Normal"/>
-    <w:next w:val="Normal"/>
-    <w:link w:val="Heading9Char"/>
+    <w:basedOn w:val="Standard"/>
+    <w:next w:val="Standard"/>
+    <w:link w:val="berschrift9Zchn"/>
     <w:uiPriority w:val="9"/>
     <w:semiHidden/>
     <w:qFormat/>
@@ -4910,13 +4953,13 @@
       <w:szCs w:val="21"/>
     </w:rPr>
   </w:style>
-  <w:style w:type="character" w:default="1" w:styleId="DefaultParagraphFont">
+  <w:style w:type="character" w:default="1" w:styleId="Absatz-Standardschriftart">
     <w:name w:val="Default Paragraph Font"/>
     <w:uiPriority w:val="1"/>
     <w:semiHidden/>
     <w:unhideWhenUsed/>
   </w:style>
-  <w:style w:type="table" w:default="1" w:styleId="TableNormal">
+  <w:style w:type="table" w:default="1" w:styleId="NormaleTabelle">
     <w:name w:val="Normal Table"/>
     <w:uiPriority w:val="99"/>
     <w:semiHidden/>
@@ -4931,17 +4974,17 @@
       </w:tblCellMar>
     </w:tblPr>
   </w:style>
-  <w:style w:type="numbering" w:default="1" w:styleId="NoList">
+  <w:style w:type="numbering" w:default="1" w:styleId="KeineListe">
     <w:name w:val="No List"/>
     <w:uiPriority w:val="99"/>
     <w:semiHidden/>
     <w:unhideWhenUsed/>
   </w:style>
-  <w:style w:type="character" w:customStyle="1" w:styleId="Heading1Char">
-    <w:name w:val="Heading 1 Char"/>
-    <w:aliases w:val="Überschrift 1 Electric Purple Char"/>
-    <w:basedOn w:val="DefaultParagraphFont"/>
-    <w:link w:val="Heading1"/>
+  <w:style w:type="character" w:customStyle="1" w:styleId="berschrift1Zchn">
+    <w:name w:val="Überschrift 1 Zchn"/>
+    <w:aliases w:val="Überschrift 1 Electric Purple Zchn"/>
+    <w:basedOn w:val="Absatz-Standardschriftart"/>
+    <w:link w:val="berschrift1"/>
     <w:uiPriority w:val="9"/>
     <w:rsid w:val="00911F97"/>
     <w:rPr>
@@ -4966,10 +5009,10 @@
       </w14:textFill>
     </w:rPr>
   </w:style>
-  <w:style w:type="character" w:customStyle="1" w:styleId="Heading2Char">
-    <w:name w:val="Heading 2 Char"/>
-    <w:basedOn w:val="DefaultParagraphFont"/>
-    <w:link w:val="Heading2"/>
+  <w:style w:type="character" w:customStyle="1" w:styleId="berschrift2Zchn">
+    <w:name w:val="Überschrift 2 Zchn"/>
+    <w:basedOn w:val="Absatz-Standardschriftart"/>
+    <w:link w:val="berschrift2"/>
     <w:uiPriority w:val="9"/>
     <w:rsid w:val="0013471D"/>
     <w:rPr>
@@ -4979,10 +5022,10 @@
       <w:szCs w:val="36"/>
     </w:rPr>
   </w:style>
-  <w:style w:type="character" w:customStyle="1" w:styleId="Heading3Char">
-    <w:name w:val="Heading 3 Char"/>
-    <w:basedOn w:val="DefaultParagraphFont"/>
-    <w:link w:val="Heading3"/>
+  <w:style w:type="character" w:customStyle="1" w:styleId="berschrift3Zchn">
+    <w:name w:val="Überschrift 3 Zchn"/>
+    <w:basedOn w:val="Absatz-Standardschriftart"/>
+    <w:link w:val="berschrift3"/>
     <w:uiPriority w:val="9"/>
     <w:rsid w:val="000F03B1"/>
     <w:rPr>
@@ -4992,11 +5035,11 @@
       <w:sz w:val="28"/>
     </w:rPr>
   </w:style>
-  <w:style w:type="paragraph" w:styleId="Quote">
+  <w:style w:type="paragraph" w:styleId="Zitat">
     <w:name w:val="Quote"/>
-    <w:basedOn w:val="Normal"/>
-    <w:next w:val="Normal"/>
-    <w:link w:val="QuoteChar"/>
+    <w:basedOn w:val="Standard"/>
+    <w:next w:val="Standard"/>
+    <w:link w:val="ZitatZchn"/>
     <w:uiPriority w:val="29"/>
     <w:rsid w:val="009D2934"/>
     <w:pPr>
@@ -5009,10 +5052,10 @@
       <w:color w:val="000000" w:themeColor="text1"/>
     </w:rPr>
   </w:style>
-  <w:style w:type="character" w:customStyle="1" w:styleId="QuoteChar">
-    <w:name w:val="Quote Char"/>
-    <w:basedOn w:val="DefaultParagraphFont"/>
-    <w:link w:val="Quote"/>
+  <w:style w:type="character" w:customStyle="1" w:styleId="ZitatZchn">
+    <w:name w:val="Zitat Zchn"/>
+    <w:basedOn w:val="Absatz-Standardschriftart"/>
+    <w:link w:val="Zitat"/>
     <w:uiPriority w:val="29"/>
     <w:rsid w:val="009D2934"/>
     <w:rPr>
@@ -5022,9 +5065,9 @@
       <w:color w:val="000000" w:themeColor="text1"/>
     </w:rPr>
   </w:style>
-  <w:style w:type="paragraph" w:styleId="ListParagraph">
+  <w:style w:type="paragraph" w:styleId="Listenabsatz">
     <w:name w:val="List Paragraph"/>
-    <w:basedOn w:val="Normal"/>
+    <w:basedOn w:val="Standard"/>
     <w:uiPriority w:val="34"/>
     <w:qFormat/>
     <w:locked/>
@@ -5044,10 +5087,10 @@
       </w:numPr>
     </w:pPr>
   </w:style>
-  <w:style w:type="paragraph" w:styleId="Header">
+  <w:style w:type="paragraph" w:styleId="Kopfzeile">
     <w:name w:val="header"/>
-    <w:basedOn w:val="Normal"/>
-    <w:link w:val="HeaderChar"/>
+    <w:basedOn w:val="Standard"/>
+    <w:link w:val="KopfzeileZchn"/>
     <w:uiPriority w:val="99"/>
     <w:unhideWhenUsed/>
     <w:locked/>
@@ -5059,20 +5102,20 @@
       </w:tabs>
     </w:pPr>
   </w:style>
-  <w:style w:type="character" w:customStyle="1" w:styleId="HeaderChar">
-    <w:name w:val="Header Char"/>
-    <w:basedOn w:val="DefaultParagraphFont"/>
-    <w:link w:val="Header"/>
+  <w:style w:type="character" w:customStyle="1" w:styleId="KopfzeileZchn">
+    <w:name w:val="Kopfzeile Zchn"/>
+    <w:basedOn w:val="Absatz-Standardschriftart"/>
+    <w:link w:val="Kopfzeile"/>
     <w:uiPriority w:val="99"/>
     <w:rsid w:val="00BC0D6E"/>
     <w:rPr>
       <w:rFonts w:ascii="Titillium" w:hAnsi="Titillium"/>
     </w:rPr>
   </w:style>
-  <w:style w:type="paragraph" w:styleId="Footer">
+  <w:style w:type="paragraph" w:styleId="Fuzeile">
     <w:name w:val="footer"/>
-    <w:basedOn w:val="Normal"/>
-    <w:link w:val="FooterChar"/>
+    <w:basedOn w:val="Standard"/>
+    <w:link w:val="FuzeileZchn"/>
     <w:uiPriority w:val="99"/>
     <w:unhideWhenUsed/>
     <w:locked/>
@@ -5084,20 +5127,20 @@
       </w:tabs>
     </w:pPr>
   </w:style>
-  <w:style w:type="character" w:customStyle="1" w:styleId="FooterChar">
-    <w:name w:val="Footer Char"/>
-    <w:basedOn w:val="DefaultParagraphFont"/>
-    <w:link w:val="Footer"/>
+  <w:style w:type="character" w:customStyle="1" w:styleId="FuzeileZchn">
+    <w:name w:val="Fußzeile Zchn"/>
+    <w:basedOn w:val="Absatz-Standardschriftart"/>
+    <w:link w:val="Fuzeile"/>
     <w:uiPriority w:val="99"/>
     <w:rsid w:val="00BC0D6E"/>
     <w:rPr>
       <w:rFonts w:ascii="Titillium" w:hAnsi="Titillium"/>
     </w:rPr>
   </w:style>
-  <w:style w:type="table" w:styleId="TableGrid">
+  <w:style w:type="table" w:styleId="Tabellenraster">
     <w:name w:val="Table Grid"/>
     <w:aliases w:val="Bbc Tabelle (technisch)"/>
-    <w:basedOn w:val="TableNormal"/>
+    <w:basedOn w:val="NormaleTabelle"/>
     <w:uiPriority w:val="39"/>
     <w:rsid w:val="00B72F28"/>
     <w:pPr>
@@ -5146,8 +5189,8 @@
   </w:style>
   <w:style w:type="paragraph" w:customStyle="1" w:styleId="berschrift2ohneabstnde">
     <w:name w:val="Überschrift 2 ohne abstände"/>
-    <w:basedOn w:val="Heading2"/>
-    <w:next w:val="Normal"/>
+    <w:basedOn w:val="berschrift2"/>
+    <w:next w:val="Standard"/>
     <w:uiPriority w:val="74"/>
     <w:rsid w:val="002D31A8"/>
     <w:pPr>
@@ -5156,7 +5199,7 @@
   </w:style>
   <w:style w:type="paragraph" w:customStyle="1" w:styleId="Tabellenkopfzeile">
     <w:name w:val="Tabellenkopfzeile"/>
-    <w:basedOn w:val="Normal"/>
+    <w:basedOn w:val="Standard"/>
     <w:uiPriority w:val="73"/>
     <w:qFormat/>
     <w:rsid w:val="00A562DD"/>
@@ -5170,7 +5213,7 @@
   </w:style>
   <w:style w:type="paragraph" w:customStyle="1" w:styleId="Tabellentext">
     <w:name w:val="Tabellentext"/>
-    <w:basedOn w:val="Normal"/>
+    <w:basedOn w:val="Standard"/>
     <w:uiPriority w:val="73"/>
     <w:qFormat/>
     <w:rsid w:val="00B67A51"/>
@@ -5181,10 +5224,10 @@
       <w:color w:val="000000" w:themeColor="text1"/>
     </w:rPr>
   </w:style>
-  <w:style w:type="paragraph" w:styleId="TOCHeading">
+  <w:style w:type="paragraph" w:styleId="Inhaltsverzeichnisberschrift">
     <w:name w:val="TOC Heading"/>
-    <w:basedOn w:val="Heading1"/>
-    <w:next w:val="Normal"/>
+    <w:basedOn w:val="berschrift1"/>
+    <w:next w:val="Standard"/>
     <w:uiPriority w:val="39"/>
     <w:semiHidden/>
     <w:qFormat/>
@@ -5199,10 +5242,10 @@
       <w:lang w:eastAsia="de-CH"/>
     </w:rPr>
   </w:style>
-  <w:style w:type="paragraph" w:styleId="TOC1">
+  <w:style w:type="paragraph" w:styleId="Verzeichnis1">
     <w:name w:val="toc 1"/>
-    <w:basedOn w:val="Normal"/>
-    <w:next w:val="Normal"/>
+    <w:basedOn w:val="Standard"/>
+    <w:next w:val="Standard"/>
     <w:autoRedefine/>
     <w:uiPriority w:val="39"/>
     <w:locked/>
@@ -5219,10 +5262,10 @@
       <w:noProof/>
     </w:rPr>
   </w:style>
-  <w:style w:type="paragraph" w:styleId="TOC2">
+  <w:style w:type="paragraph" w:styleId="Verzeichnis2">
     <w:name w:val="toc 2"/>
-    <w:basedOn w:val="Normal"/>
-    <w:next w:val="Normal"/>
+    <w:basedOn w:val="Standard"/>
+    <w:next w:val="Standard"/>
     <w:autoRedefine/>
     <w:uiPriority w:val="39"/>
     <w:locked/>
@@ -5240,10 +5283,10 @@
       <w:color w:val="009EE3"/>
     </w:rPr>
   </w:style>
-  <w:style w:type="paragraph" w:styleId="TOC3">
+  <w:style w:type="paragraph" w:styleId="Verzeichnis3">
     <w:name w:val="toc 3"/>
-    <w:basedOn w:val="Normal"/>
-    <w:next w:val="Normal"/>
+    <w:basedOn w:val="Standard"/>
+    <w:next w:val="Standard"/>
     <w:autoRedefine/>
     <w:uiPriority w:val="39"/>
     <w:locked/>
@@ -5259,7 +5302,7 @@
   </w:style>
   <w:style w:type="character" w:styleId="Hyperlink">
     <w:name w:val="Hyperlink"/>
-    <w:basedOn w:val="DefaultParagraphFont"/>
+    <w:basedOn w:val="Absatz-Standardschriftart"/>
     <w:uiPriority w:val="99"/>
     <w:unhideWhenUsed/>
     <w:locked/>
@@ -5269,10 +5312,10 @@
       <w:u w:val="single"/>
     </w:rPr>
   </w:style>
-  <w:style w:type="character" w:customStyle="1" w:styleId="Heading4Char">
-    <w:name w:val="Heading 4 Char"/>
-    <w:basedOn w:val="DefaultParagraphFont"/>
-    <w:link w:val="Heading4"/>
+  <w:style w:type="character" w:customStyle="1" w:styleId="berschrift4Zchn">
+    <w:name w:val="Überschrift 4 Zchn"/>
+    <w:basedOn w:val="Absatz-Standardschriftart"/>
+    <w:link w:val="berschrift4"/>
     <w:uiPriority w:val="9"/>
     <w:rsid w:val="00DB211C"/>
     <w:rPr>
@@ -5280,10 +5323,10 @@
       <w:b/>
     </w:rPr>
   </w:style>
-  <w:style w:type="character" w:customStyle="1" w:styleId="Heading5Char">
-    <w:name w:val="Heading 5 Char"/>
-    <w:basedOn w:val="DefaultParagraphFont"/>
-    <w:link w:val="Heading5"/>
+  <w:style w:type="character" w:customStyle="1" w:styleId="berschrift5Zchn">
+    <w:name w:val="Überschrift 5 Zchn"/>
+    <w:basedOn w:val="Absatz-Standardschriftart"/>
+    <w:link w:val="berschrift5"/>
     <w:uiPriority w:val="9"/>
     <w:semiHidden/>
     <w:rsid w:val="00B546C8"/>
@@ -5292,10 +5335,10 @@
       <w:color w:val="962E27" w:themeColor="accent1" w:themeShade="BF"/>
     </w:rPr>
   </w:style>
-  <w:style w:type="character" w:customStyle="1" w:styleId="Heading6Char">
-    <w:name w:val="Heading 6 Char"/>
-    <w:basedOn w:val="DefaultParagraphFont"/>
-    <w:link w:val="Heading6"/>
+  <w:style w:type="character" w:customStyle="1" w:styleId="berschrift6Zchn">
+    <w:name w:val="Überschrift 6 Zchn"/>
+    <w:basedOn w:val="Absatz-Standardschriftart"/>
+    <w:link w:val="berschrift6"/>
     <w:uiPriority w:val="9"/>
     <w:semiHidden/>
     <w:rsid w:val="00B546C8"/>
@@ -5304,10 +5347,10 @@
       <w:color w:val="641E1A" w:themeColor="accent1" w:themeShade="7F"/>
     </w:rPr>
   </w:style>
-  <w:style w:type="character" w:customStyle="1" w:styleId="Heading7Char">
-    <w:name w:val="Heading 7 Char"/>
-    <w:basedOn w:val="DefaultParagraphFont"/>
-    <w:link w:val="Heading7"/>
+  <w:style w:type="character" w:customStyle="1" w:styleId="berschrift7Zchn">
+    <w:name w:val="Überschrift 7 Zchn"/>
+    <w:basedOn w:val="Absatz-Standardschriftart"/>
+    <w:link w:val="berschrift7"/>
     <w:uiPriority w:val="9"/>
     <w:semiHidden/>
     <w:rsid w:val="00B546C8"/>
@@ -5318,10 +5361,10 @@
       <w:color w:val="641E1A" w:themeColor="accent1" w:themeShade="7F"/>
     </w:rPr>
   </w:style>
-  <w:style w:type="character" w:customStyle="1" w:styleId="Heading8Char">
-    <w:name w:val="Heading 8 Char"/>
-    <w:basedOn w:val="DefaultParagraphFont"/>
-    <w:link w:val="Heading8"/>
+  <w:style w:type="character" w:customStyle="1" w:styleId="berschrift8Zchn">
+    <w:name w:val="Überschrift 8 Zchn"/>
+    <w:basedOn w:val="Absatz-Standardschriftart"/>
+    <w:link w:val="berschrift8"/>
     <w:uiPriority w:val="9"/>
     <w:semiHidden/>
     <w:rsid w:val="00B546C8"/>
@@ -5332,10 +5375,10 @@
       <w:szCs w:val="21"/>
     </w:rPr>
   </w:style>
-  <w:style w:type="character" w:customStyle="1" w:styleId="Heading9Char">
-    <w:name w:val="Heading 9 Char"/>
-    <w:basedOn w:val="DefaultParagraphFont"/>
-    <w:link w:val="Heading9"/>
+  <w:style w:type="character" w:customStyle="1" w:styleId="berschrift9Zchn">
+    <w:name w:val="Überschrift 9 Zchn"/>
+    <w:basedOn w:val="Absatz-Standardschriftart"/>
+    <w:link w:val="berschrift9"/>
     <w:uiPriority w:val="9"/>
     <w:semiHidden/>
     <w:rsid w:val="00B546C8"/>
@@ -5348,9 +5391,9 @@
       <w:szCs w:val="21"/>
     </w:rPr>
   </w:style>
-  <w:style w:type="table" w:styleId="GridTable1Light">
+  <w:style w:type="table" w:styleId="Gitternetztabelle1hell">
     <w:name w:val="Grid Table 1 Light"/>
-    <w:basedOn w:val="TableNormal"/>
+    <w:basedOn w:val="NormaleTabelle"/>
     <w:uiPriority w:val="46"/>
     <w:rsid w:val="00FD20FA"/>
     <w:pPr>
@@ -5405,9 +5448,9 @@
       </w:rPr>
     </w:tblStylePr>
   </w:style>
-  <w:style w:type="table" w:styleId="GridTable1Light-Accent1">
+  <w:style w:type="table" w:styleId="Gitternetztabelle1hellAkzent1">
     <w:name w:val="Grid Table 1 Light Accent 1"/>
-    <w:basedOn w:val="TableNormal"/>
+    <w:basedOn w:val="NormaleTabelle"/>
     <w:uiPriority w:val="46"/>
     <w:rsid w:val="00FD20FA"/>
     <w:pPr>
@@ -5462,9 +5505,9 @@
       </w:rPr>
     </w:tblStylePr>
   </w:style>
-  <w:style w:type="table" w:styleId="PlainTable3">
+  <w:style w:type="table" w:styleId="EinfacheTabelle3">
     <w:name w:val="Plain Table 3"/>
-    <w:basedOn w:val="TableNormal"/>
+    <w:basedOn w:val="NormaleTabelle"/>
     <w:uiPriority w:val="43"/>
     <w:rsid w:val="00D72281"/>
     <w:pPr>
@@ -5555,7 +5598,7 @@
       </w:tcPr>
     </w:tblStylePr>
   </w:style>
-  <w:style w:type="paragraph" w:styleId="NoSpacing">
+  <w:style w:type="paragraph" w:styleId="KeinLeerraum">
     <w:name w:val="No Spacing"/>
     <w:uiPriority w:val="1"/>
     <w:semiHidden/>
@@ -5568,12 +5611,12 @@
       <w:rFonts w:ascii="Titillium Web" w:hAnsi="Titillium Web"/>
     </w:rPr>
   </w:style>
-  <w:style w:type="paragraph" w:styleId="Subtitle">
+  <w:style w:type="paragraph" w:styleId="Untertitel">
     <w:name w:val="Subtitle"/>
     <w:aliases w:val="Untertitel_Short"/>
-    <w:basedOn w:val="Normal"/>
-    <w:next w:val="Normal"/>
-    <w:link w:val="SubtitleChar"/>
+    <w:basedOn w:val="Standard"/>
+    <w:next w:val="Standard"/>
+    <w:link w:val="UntertitelZchn"/>
     <w:uiPriority w:val="11"/>
     <w:semiHidden/>
     <w:locked/>
@@ -5590,9 +5633,9 @@
       <w:spacing w:val="15"/>
     </w:rPr>
   </w:style>
-  <w:style w:type="table" w:styleId="ListTable5Dark-Accent2">
+  <w:style w:type="table" w:styleId="Listentabelle5dunkelAkzent2">
     <w:name w:val="List Table 5 Dark Accent 2"/>
-    <w:basedOn w:val="TableNormal"/>
+    <w:basedOn w:val="NormaleTabelle"/>
     <w:uiPriority w:val="50"/>
     <w:rsid w:val="00213F61"/>
     <w:pPr>
@@ -5724,9 +5767,9 @@
       </w:tcPr>
     </w:tblStylePr>
   </w:style>
-  <w:style w:type="table" w:styleId="TableGridLight">
+  <w:style w:type="table" w:styleId="TabellemithellemGitternetz">
     <w:name w:val="Grid Table Light"/>
-    <w:basedOn w:val="TableNormal"/>
+    <w:basedOn w:val="NormaleTabelle"/>
     <w:uiPriority w:val="40"/>
     <w:rsid w:val="002D31A8"/>
     <w:pPr>
@@ -5745,7 +5788,7 @@
   </w:style>
   <w:style w:type="paragraph" w:customStyle="1" w:styleId="Nummerierung">
     <w:name w:val="Nummerierung"/>
-    <w:basedOn w:val="Normal"/>
+    <w:basedOn w:val="Standard"/>
     <w:link w:val="NummerierungZchn"/>
     <w:rsid w:val="00640D02"/>
     <w:pPr>
@@ -5758,7 +5801,7 @@
   </w:style>
   <w:style w:type="character" w:customStyle="1" w:styleId="NummerierungZchn">
     <w:name w:val="Nummerierung Zchn"/>
-    <w:basedOn w:val="DefaultParagraphFont"/>
+    <w:basedOn w:val="Absatz-Standardschriftart"/>
     <w:link w:val="Nummerierung"/>
     <w:rsid w:val="00640D02"/>
     <w:rPr>
@@ -5767,7 +5810,7 @@
   </w:style>
   <w:style w:type="table" w:customStyle="1" w:styleId="BbcTabellesthetisch">
     <w:name w:val="Bbc Tabelle (ästhetisch)"/>
-    <w:basedOn w:val="TableGrid"/>
+    <w:basedOn w:val="Tabellenraster"/>
     <w:uiPriority w:val="99"/>
     <w:rsid w:val="0035530E"/>
     <w:tblPr>
@@ -5884,10 +5927,10 @@
       </w:tcPr>
     </w:tblStylePr>
   </w:style>
-  <w:style w:type="paragraph" w:styleId="Caption">
+  <w:style w:type="paragraph" w:styleId="Beschriftung">
     <w:name w:val="caption"/>
-    <w:basedOn w:val="Normal"/>
-    <w:next w:val="Normal"/>
+    <w:basedOn w:val="Standard"/>
+    <w:next w:val="Standard"/>
     <w:uiPriority w:val="35"/>
     <w:semiHidden/>
     <w:unhideWhenUsed/>
@@ -5905,10 +5948,10 @@
       <w:szCs w:val="18"/>
     </w:rPr>
   </w:style>
-  <w:style w:type="paragraph" w:styleId="TOC4">
+  <w:style w:type="paragraph" w:styleId="Verzeichnis4">
     <w:name w:val="toc 4"/>
-    <w:basedOn w:val="Normal"/>
-    <w:next w:val="Normal"/>
+    <w:basedOn w:val="Standard"/>
+    <w:next w:val="Standard"/>
     <w:autoRedefine/>
     <w:uiPriority w:val="39"/>
     <w:semiHidden/>
@@ -5919,11 +5962,11 @@
       <w:ind w:left="660"/>
     </w:pPr>
   </w:style>
-  <w:style w:type="character" w:customStyle="1" w:styleId="SubtitleChar">
-    <w:name w:val="Subtitle Char"/>
-    <w:aliases w:val="Untertitel_Short Char"/>
-    <w:basedOn w:val="DefaultParagraphFont"/>
-    <w:link w:val="Subtitle"/>
+  <w:style w:type="character" w:customStyle="1" w:styleId="UntertitelZchn">
+    <w:name w:val="Untertitel Zchn"/>
+    <w:aliases w:val="Untertitel_Short Zchn"/>
+    <w:basedOn w:val="Absatz-Standardschriftart"/>
+    <w:link w:val="Untertitel"/>
     <w:uiPriority w:val="11"/>
     <w:semiHidden/>
     <w:rsid w:val="00936EF0"/>
@@ -5935,7 +5978,7 @@
   </w:style>
   <w:style w:type="paragraph" w:customStyle="1" w:styleId="berschriftMysticBlue">
     <w:name w:val="Überschrift Mystic Blue"/>
-    <w:basedOn w:val="Heading1"/>
+    <w:basedOn w:val="berschrift1"/>
     <w:qFormat/>
     <w:rsid w:val="00812EFD"/>
     <w:rPr>
@@ -5956,7 +5999,7 @@
   </w:style>
   <w:style w:type="paragraph" w:customStyle="1" w:styleId="berschriftInnovationBlue">
     <w:name w:val="Überschrift Innovation Blue"/>
-    <w:basedOn w:val="Normal"/>
+    <w:basedOn w:val="Standard"/>
     <w:qFormat/>
     <w:rsid w:val="00812EFD"/>
     <w:pPr>
@@ -5991,24 +6034,24 @@
     <w:name w:val="Überschrift Victory Green"/>
     <w:basedOn w:val="berschriftInnovationBlue"/>
     <w:qFormat/>
-    <w:rsid w:val="006658DB"/>
+    <w:rsid w:val="005C093C"/>
     <w:rPr>
       <w14:textFill>
         <w14:gradFill>
           <w14:gsLst>
             <w14:gs w14:pos="0">
-              <w14:srgbClr w14:val="009640"/>
+              <w14:srgbClr w14:val="33A5F6"/>
             </w14:gs>
             <w14:gs w14:pos="99000">
-              <w14:srgbClr w14:val="95C11E"/>
+              <w14:srgbClr w14:val="4CAF50"/>
             </w14:gs>
           </w14:gsLst>
-          <w14:lin w14:ang="0" w14:scaled="0"/>
+          <w14:lin w14:ang="5400000" w14:scaled="0"/>
         </w14:gradFill>
       </w14:textFill>
     </w:rPr>
   </w:style>
-  <w:style w:type="paragraph" w:styleId="Revision">
+  <w:style w:type="paragraph" w:styleId="berarbeitung">
     <w:name w:val="Revision"/>
     <w:hidden/>
     <w:uiPriority w:val="99"/>
@@ -6021,9 +6064,9 @@
       <w:rFonts w:ascii="Titillium" w:hAnsi="Titillium"/>
     </w:rPr>
   </w:style>
-  <w:style w:type="paragraph" w:styleId="ListBullet2">
+  <w:style w:type="paragraph" w:styleId="Aufzhlungszeichen2">
     <w:name w:val="List Bullet 2"/>
-    <w:basedOn w:val="Normal"/>
+    <w:basedOn w:val="Standard"/>
     <w:uiPriority w:val="99"/>
     <w:semiHidden/>
     <w:qFormat/>
@@ -6039,9 +6082,9 @@
       <w:rFonts w:ascii="Titillium Web ExtraLight" w:hAnsi="Titillium Web ExtraLight"/>
     </w:rPr>
   </w:style>
-  <w:style w:type="paragraph" w:styleId="ListBullet3">
+  <w:style w:type="paragraph" w:styleId="Aufzhlungszeichen3">
     <w:name w:val="List Bullet 3"/>
-    <w:basedOn w:val="Normal"/>
+    <w:basedOn w:val="Standard"/>
     <w:uiPriority w:val="99"/>
     <w:semiHidden/>
     <w:qFormat/>
@@ -6057,9 +6100,9 @@
       <w:rFonts w:ascii="Titillium Web ExtraLight" w:hAnsi="Titillium Web ExtraLight"/>
     </w:rPr>
   </w:style>
-  <w:style w:type="paragraph" w:styleId="ListBullet4">
+  <w:style w:type="paragraph" w:styleId="Aufzhlungszeichen4">
     <w:name w:val="List Bullet 4"/>
-    <w:basedOn w:val="Normal"/>
+    <w:basedOn w:val="Standard"/>
     <w:uiPriority w:val="99"/>
     <w:semiHidden/>
     <w:qFormat/>
@@ -6075,9 +6118,9 @@
       <w:rFonts w:ascii="Titillium Web Light" w:hAnsi="Titillium Web Light"/>
     </w:rPr>
   </w:style>
-  <w:style w:type="paragraph" w:styleId="ListBullet5">
+  <w:style w:type="paragraph" w:styleId="Aufzhlungszeichen5">
     <w:name w:val="List Bullet 5"/>
-    <w:basedOn w:val="Normal"/>
+    <w:basedOn w:val="Standard"/>
     <w:uiPriority w:val="99"/>
     <w:semiHidden/>
     <w:locked/>
@@ -6092,9 +6135,9 @@
       <w:rFonts w:ascii="Titillium Web Light" w:hAnsi="Titillium Web Light"/>
     </w:rPr>
   </w:style>
-  <w:style w:type="paragraph" w:styleId="ListBullet">
+  <w:style w:type="paragraph" w:styleId="Aufzhlungszeichen">
     <w:name w:val="List Bullet"/>
-    <w:basedOn w:val="Normal"/>
+    <w:basedOn w:val="Standard"/>
     <w:uiPriority w:val="99"/>
     <w:semiHidden/>
     <w:qFormat/>
@@ -6107,11 +6150,11 @@
       <w:contextualSpacing/>
     </w:pPr>
   </w:style>
-  <w:style w:type="paragraph" w:styleId="Title">
+  <w:style w:type="paragraph" w:styleId="Titel">
     <w:name w:val="Title"/>
-    <w:basedOn w:val="Normal"/>
-    <w:next w:val="Normal"/>
-    <w:link w:val="TitleChar"/>
+    <w:basedOn w:val="Standard"/>
+    <w:next w:val="Standard"/>
+    <w:link w:val="TitelZchn"/>
     <w:uiPriority w:val="10"/>
     <w:semiHidden/>
     <w:locked/>
@@ -6128,10 +6171,10 @@
       <w:szCs w:val="56"/>
     </w:rPr>
   </w:style>
-  <w:style w:type="character" w:customStyle="1" w:styleId="TitleChar">
-    <w:name w:val="Title Char"/>
-    <w:basedOn w:val="DefaultParagraphFont"/>
-    <w:link w:val="Title"/>
+  <w:style w:type="character" w:customStyle="1" w:styleId="TitelZchn">
+    <w:name w:val="Titel Zchn"/>
+    <w:basedOn w:val="Absatz-Standardschriftart"/>
+    <w:link w:val="Titel"/>
     <w:uiPriority w:val="10"/>
     <w:semiHidden/>
     <w:rsid w:val="00310A51"/>
@@ -6143,9 +6186,9 @@
       <w:szCs w:val="56"/>
     </w:rPr>
   </w:style>
-  <w:style w:type="character" w:styleId="PlaceholderText">
+  <w:style w:type="character" w:styleId="Platzhaltertext">
     <w:name w:val="Placeholder Text"/>
-    <w:basedOn w:val="DefaultParagraphFont"/>
+    <w:basedOn w:val="Absatz-Standardschriftart"/>
     <w:uiPriority w:val="99"/>
     <w:semiHidden/>
     <w:locked/>
@@ -6154,9 +6197,9 @@
       <w:color w:val="808080"/>
     </w:rPr>
   </w:style>
-  <w:style w:type="character" w:styleId="UnresolvedMention">
+  <w:style w:type="character" w:styleId="NichtaufgelsteErwhnung">
     <w:name w:val="Unresolved Mention"/>
-    <w:basedOn w:val="DefaultParagraphFont"/>
+    <w:basedOn w:val="Absatz-Standardschriftart"/>
     <w:uiPriority w:val="99"/>
     <w:semiHidden/>
     <w:unhideWhenUsed/>
@@ -6166,9 +6209,9 @@
       <w:shd w:val="clear" w:color="auto" w:fill="E1DFDD"/>
     </w:rPr>
   </w:style>
-  <w:style w:type="character" w:styleId="FollowedHyperlink">
+  <w:style w:type="character" w:styleId="BesuchterLink">
     <w:name w:val="FollowedHyperlink"/>
-    <w:basedOn w:val="DefaultParagraphFont"/>
+    <w:basedOn w:val="Absatz-Standardschriftart"/>
     <w:uiPriority w:val="99"/>
     <w:semiHidden/>
     <w:unhideWhenUsed/>
@@ -6204,7 +6247,7 @@
         <w:p>
           <w:r>
             <w:rPr>
-              <w:rStyle w:val="PlaceholderText"/>
+              <w:rStyle w:val="Platzhaltertext"/>
             </w:rPr>
             <w:t>Untertitel</w:t>
           </w:r>
@@ -6230,7 +6273,7 @@
         <w:p>
           <w:r>
             <w:rPr>
-              <w:rStyle w:val="PlaceholderText"/>
+              <w:rStyle w:val="Platzhaltertext"/>
             </w:rPr>
             <w:t>Klicken oder tippen Sie hier, um Text einzugeben.</w:t>
           </w:r>
@@ -6256,7 +6299,7 @@
         <w:p>
           <w:r>
             <w:rPr>
-              <w:rStyle w:val="PlaceholderText"/>
+              <w:rStyle w:val="Platzhaltertext"/>
             </w:rPr>
             <w:t>Titel des Dokuments</w:t>
           </w:r>
@@ -6282,7 +6325,7 @@
         <w:p>
           <w:r>
             <w:rPr>
-              <w:rStyle w:val="PlaceholderText"/>
+              <w:rStyle w:val="Platzhaltertext"/>
             </w:rPr>
             <w:t>Überschrift</w:t>
           </w:r>
@@ -6308,7 +6351,7 @@
         <w:p>
           <w:r>
             <w:rPr>
-              <w:rStyle w:val="PlaceholderText"/>
+              <w:rStyle w:val="Platzhaltertext"/>
             </w:rPr>
             <w:t>Titel des Dokuments</w:t>
           </w:r>
@@ -6350,9 +6393,9 @@
     <w:sig w:usb0="00000000" w:usb1="10000000" w:usb2="00000000" w:usb3="00000000" w:csb0="80000000" w:csb1="00000000"/>
   </w:font>
   <w:font w:name="Titillium">
-    <w:panose1 w:val="00000000000000000000"/>
-    <w:charset w:val="4D"/>
-    <w:family w:val="auto"/>
+    <w:panose1 w:val="00000500000000000000"/>
+    <w:charset w:val="00"/>
+    <w:family w:val="modern"/>
     <w:notTrueType/>
     <w:pitch w:val="variable"/>
     <w:sig w:usb0="00000007" w:usb1="00000001" w:usb2="00000000" w:usb3="00000000" w:csb0="00000093" w:csb1="00000000"/>
@@ -6365,12 +6408,14 @@
     <w:sig w:usb0="E4002EFF" w:usb1="C200247B" w:usb2="00000009" w:usb3="00000000" w:csb0="000001FF" w:csb1="00000000"/>
   </w:font>
   <w:font w:name="Titillium Web">
+    <w:panose1 w:val="00000500000000000000"/>
     <w:charset w:val="00"/>
     <w:family w:val="auto"/>
     <w:pitch w:val="variable"/>
     <w:sig w:usb0="00000007" w:usb1="00000001" w:usb2="00000000" w:usb3="00000000" w:csb0="00000093" w:csb1="00000000"/>
   </w:font>
   <w:font w:name="Titillium Web Black">
+    <w:panose1 w:val="00000A00000000000000"/>
     <w:charset w:val="00"/>
     <w:family w:val="auto"/>
     <w:pitch w:val="variable"/>
@@ -6385,6 +6430,7 @@
     <w:pitch w:val="default"/>
   </w:font>
   <w:font w:name="Titillium Web ExtraLight">
+    <w:panose1 w:val="00000300000000000000"/>
     <w:charset w:val="00"/>
     <w:family w:val="auto"/>
     <w:pitch w:val="variable"/>
@@ -6398,6 +6444,7 @@
     <w:sig w:usb0="E4002EFF" w:usb1="C200247B" w:usb2="00000009" w:usb3="00000000" w:csb0="000001FF" w:csb1="00000000"/>
   </w:font>
   <w:font w:name="Titillium Web Light">
+    <w:panose1 w:val="00000400000000000000"/>
     <w:charset w:val="00"/>
     <w:family w:val="auto"/>
     <w:pitch w:val="variable"/>
@@ -6451,8 +6498,10 @@
     <w:rsid w:val="009D7149"/>
     <w:rsid w:val="009F5B5D"/>
     <w:rsid w:val="00A4680E"/>
+    <w:rsid w:val="00A80EF3"/>
     <w:rsid w:val="00D3784E"/>
     <w:rsid w:val="00D62B64"/>
+    <w:rsid w:val="00D86A56"/>
     <w:rsid w:val="00DC5BD9"/>
     <w:rsid w:val="00E028D9"/>
     <w:rsid w:val="00E91D9F"/>
@@ -6875,17 +6924,17 @@
     <w:lsdException w:name="Unresolved Mention" w:semiHidden="1" w:unhideWhenUsed="1"/>
     <w:lsdException w:name="Smart Link" w:semiHidden="1" w:unhideWhenUsed="1"/>
   </w:latentStyles>
-  <w:style w:type="paragraph" w:default="1" w:styleId="Normal">
+  <w:style w:type="paragraph" w:default="1" w:styleId="Standard">
     <w:name w:val="Normal"/>
     <w:qFormat/>
   </w:style>
-  <w:style w:type="character" w:default="1" w:styleId="DefaultParagraphFont">
+  <w:style w:type="character" w:default="1" w:styleId="Absatz-Standardschriftart">
     <w:name w:val="Default Paragraph Font"/>
     <w:uiPriority w:val="1"/>
     <w:semiHidden/>
     <w:unhideWhenUsed/>
   </w:style>
-  <w:style w:type="table" w:default="1" w:styleId="TableNormal">
+  <w:style w:type="table" w:default="1" w:styleId="NormaleTabelle">
     <w:name w:val="Normal Table"/>
     <w:uiPriority w:val="99"/>
     <w:semiHidden/>
@@ -6900,15 +6949,15 @@
       </w:tblCellMar>
     </w:tblPr>
   </w:style>
-  <w:style w:type="numbering" w:default="1" w:styleId="NoList">
+  <w:style w:type="numbering" w:default="1" w:styleId="KeineListe">
     <w:name w:val="No List"/>
     <w:uiPriority w:val="99"/>
     <w:semiHidden/>
     <w:unhideWhenUsed/>
   </w:style>
-  <w:style w:type="character" w:styleId="PlaceholderText">
+  <w:style w:type="character" w:styleId="Platzhaltertext">
     <w:name w:val="Placeholder Text"/>
-    <w:basedOn w:val="DefaultParagraphFont"/>
+    <w:basedOn w:val="Absatz-Standardschriftart"/>
     <w:uiPriority w:val="99"/>
     <w:semiHidden/>
     <w:rsid w:val="00A4680E"/>
@@ -7227,9 +7276,12 @@
 </file>
 
 <file path=customXml/item1.xml><?xml version="1.0" encoding="utf-8"?>
-<designSettings xmlns="http://schema.officeatwork365.com/2015/designSettings">
-  <settings>officeatworkDocumentPart:U2FsdGVkX1+jrL2DT+7MO0laCF2nthkPD47/BDBDV2pbE32Kxs06DU1q//3dq1JGKClQ/77UvxYpHapGNsISSKK/edO9uuumyXqCqku75OczWCX2YpFZ4HTOc9w+cF1IT8jw11r844VmJYLUpt5MVWYmOqcF/tv/UPlNm3u0Rxc=</settings>
-</designSettings>
+<?mso-contentType ?>
+<FormTemplates xmlns="http://schemas.microsoft.com/sharepoint/v3/contenttype/forms">
+  <Display>DocumentLibraryForm</Display>
+  <Edit>DocumentLibraryForm</Edit>
+  <New>DocumentLibraryForm</New>
+</FormTemplates>
 </file>
 
 <file path=customXml/item2.xml><?xml version="1.0" encoding="utf-8"?>
@@ -7239,15 +7291,13 @@
 </file>
 
 <file path=customXml/item3.xml><?xml version="1.0" encoding="utf-8"?>
-<dataConnections xmlns="http://schema.officeatwork365.com/2015/dataConnections">
-  <definitions>officeatworkDocumentPart: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</definitions>
-</dataConnections>
+<designSettings xmlns="http://schema.officeatwork365.com/2015/designSettings">
+  <settings>officeatworkDocumentPart:U2FsdGVkX1+jrL2DT+7MO0laCF2nthkPD47/BDBDV2pbE32Kxs06DU1q//3dq1JGKClQ/77UvxYpHapGNsISSKK/edO9uuumyXqCqku75OczWCX2YpFZ4HTOc9w+cF1IT8jw11r844VmJYLUpt5MVWYmOqcF/tv/UPlNm3u0Rxc=</settings>
+</designSettings>
 </file>
 
 <file path=customXml/item4.xml><?xml version="1.0" encoding="utf-8"?>
-<evaluation xmlns="http://schema.officeatwork365.com/2015/evaluation">
-  <parameters>officeatworkDocumentPart: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</parameters>
-</evaluation>
+<b:Sources xmlns:b="http://schemas.openxmlformats.org/officeDocument/2006/bibliography" xmlns="http://schemas.openxmlformats.org/officeDocument/2006/bibliography" SelectedStyle="\APASixthEditionOfficeOnline.xsl" StyleName="APA" Version="6"/>
 </file>
 
 <file path=customXml/item5.xml><?xml version="1.0" encoding="utf-8"?>
@@ -7446,19 +7496,12 @@
 </file>
 
 <file path=customXml/item6.xml><?xml version="1.0" encoding="utf-8"?>
-<b:Sources xmlns:b="http://schemas.openxmlformats.org/officeDocument/2006/bibliography" xmlns="http://schemas.openxmlformats.org/officeDocument/2006/bibliography" SelectedStyle="\APASixthEditionOfficeOnline.xsl" StyleName="APA" Version="6"/>
+<evaluation xmlns="http://schema.officeatwork365.com/2015/evaluation">
+  <parameters>officeatworkDocumentPart: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</parameters>
+</evaluation>
 </file>
 
 <file path=customXml/item7.xml><?xml version="1.0" encoding="utf-8"?>
-<?mso-contentType ?>
-<FormTemplates xmlns="http://schemas.microsoft.com/sharepoint/v3/contenttype/forms">
-  <Display>DocumentLibraryForm</Display>
-  <Edit>DocumentLibraryForm</Edit>
-  <New>DocumentLibraryForm</New>
-</FormTemplates>
-</file>
-
-<file path=customXml/item8.xml><?xml version="1.0" encoding="utf-8"?>
 <p:properties xmlns:p="http://schemas.microsoft.com/office/2006/metadata/properties" xmlns:xsi="http://www.w3.org/2001/XMLSchema-instance" xmlns:pc="http://schemas.microsoft.com/office/infopath/2007/PartnerControls">
   <documentManagement>
     <TaxCatchAll xmlns="44269d99-3302-4e66-a62e-a0580952d7e9" xsi:nil="true"/>
@@ -7469,10 +7512,16 @@
 </p:properties>
 </file>
 
+<file path=customXml/item8.xml><?xml version="1.0" encoding="utf-8"?>
+<dataConnections xmlns="http://schema.officeatwork365.com/2015/dataConnections">
+  <definitions>officeatworkDocumentPart: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</definitions>
+</dataConnections>
+</file>
+
 <file path=customXml/itemProps1.xml><?xml version="1.0" encoding="utf-8"?>
-<ds:datastoreItem xmlns:ds="http://schemas.openxmlformats.org/officeDocument/2006/customXml" ds:itemID="{DFDA7A12-9A88-4342-84B8-C67EF0C08D76}">
+<ds:datastoreItem xmlns:ds="http://schemas.openxmlformats.org/officeDocument/2006/customXml" ds:itemID="{34690CD6-15DB-409D-AC08-F2A007907A40}">
   <ds:schemaRefs>
-    <ds:schemaRef ds:uri="http://schema.officeatwork365.com/2015/designSettings"/>
+    <ds:schemaRef ds:uri="http://schemas.microsoft.com/sharepoint/v3/contenttype/forms"/>
   </ds:schemaRefs>
 </ds:datastoreItem>
 </file>
@@ -7486,17 +7535,17 @@
 </file>
 
 <file path=customXml/itemProps3.xml><?xml version="1.0" encoding="utf-8"?>
-<ds:datastoreItem xmlns:ds="http://schemas.openxmlformats.org/officeDocument/2006/customXml" ds:itemID="{A390F21B-ED03-4081-8107-5855C29A570F}">
+<ds:datastoreItem xmlns:ds="http://schemas.openxmlformats.org/officeDocument/2006/customXml" ds:itemID="{DFDA7A12-9A88-4342-84B8-C67EF0C08D76}">
   <ds:schemaRefs>
-    <ds:schemaRef ds:uri="http://schema.officeatwork365.com/2015/dataConnections"/>
+    <ds:schemaRef ds:uri="http://schema.officeatwork365.com/2015/designSettings"/>
   </ds:schemaRefs>
 </ds:datastoreItem>
 </file>
 
 <file path=customXml/itemProps4.xml><?xml version="1.0" encoding="utf-8"?>
-<ds:datastoreItem xmlns:ds="http://schemas.openxmlformats.org/officeDocument/2006/customXml" ds:itemID="{83BDBBD0-55B1-3D4D-AF00-C4100BE5A53D}">
+<ds:datastoreItem xmlns:ds="http://schemas.openxmlformats.org/officeDocument/2006/customXml" ds:itemID="{49B1BAC2-FA7F-4079-8916-08C5ABEF542E}">
   <ds:schemaRefs>
-    <ds:schemaRef ds:uri="http://schema.officeatwork365.com/2015/evaluation"/>
+    <ds:schemaRef ds:uri="http://schemas.openxmlformats.org/officeDocument/2006/bibliography"/>
   </ds:schemaRefs>
 </ds:datastoreItem>
 </file>
@@ -7521,22 +7570,14 @@
 </file>
 
 <file path=customXml/itemProps6.xml><?xml version="1.0" encoding="utf-8"?>
-<ds:datastoreItem xmlns:ds="http://schemas.openxmlformats.org/officeDocument/2006/customXml" ds:itemID="{49B1BAC2-FA7F-4079-8916-08C5ABEF542E}">
+<ds:datastoreItem xmlns:ds="http://schemas.openxmlformats.org/officeDocument/2006/customXml" ds:itemID="{83BDBBD0-55B1-3D4D-AF00-C4100BE5A53D}">
   <ds:schemaRefs>
-    <ds:schemaRef ds:uri="http://schemas.openxmlformats.org/officeDocument/2006/bibliography"/>
+    <ds:schemaRef ds:uri="http://schema.officeatwork365.com/2015/evaluation"/>
   </ds:schemaRefs>
 </ds:datastoreItem>
 </file>
 
 <file path=customXml/itemProps7.xml><?xml version="1.0" encoding="utf-8"?>
-<ds:datastoreItem xmlns:ds="http://schemas.openxmlformats.org/officeDocument/2006/customXml" ds:itemID="{34690CD6-15DB-409D-AC08-F2A007907A40}">
-  <ds:schemaRefs>
-    <ds:schemaRef ds:uri="http://schemas.microsoft.com/sharepoint/v3/contenttype/forms"/>
-  </ds:schemaRefs>
-</ds:datastoreItem>
-</file>
-
-<file path=customXml/itemProps8.xml><?xml version="1.0" encoding="utf-8"?>
 <ds:datastoreItem xmlns:ds="http://schemas.openxmlformats.org/officeDocument/2006/customXml" ds:itemID="{0CA24BAA-B6A6-4EEA-A002-579AE82D9F36}">
   <ds:schemaRefs>
     <ds:schemaRef ds:uri="http://schemas.microsoft.com/office/2006/metadata/properties"/>
@@ -7545,4 +7586,12 @@
     <ds:schemaRef ds:uri="fa3065af-8318-43bd-9916-01802deb1aa8"/>
   </ds:schemaRefs>
 </ds:datastoreItem>
+</file>
+
+<file path=customXml/itemProps8.xml><?xml version="1.0" encoding="utf-8"?>
+<ds:datastoreItem xmlns:ds="http://schemas.openxmlformats.org/officeDocument/2006/customXml" ds:itemID="{A390F21B-ED03-4081-8107-5855C29A570F}">
+  <ds:schemaRefs>
+    <ds:schemaRef ds:uri="http://schema.officeatwork365.com/2015/dataConnections"/>
+  </ds:schemaRefs>
+</ds:datastoreItem>
 </file>
--- a/Docs/DokumentatioGeoReminder.docx
+++ b/Docs/DokumentatioGeoReminder.docx
@@ -24,109 +24,289 @@
     </w:p>
     <w:p>
       <w:pPr>
-        <w:pStyle w:val="berschrift2"/>
-      </w:pPr>
+        <w:pStyle w:val="Heading2"/>
+      </w:pPr>
+      <w:r>
+        <w:rPr>
+          <w:b/>
+          <w:bCs/>
+          <w:noProof/>
+        </w:rPr>
+        <w:drawing>
+          <wp:anchor distT="0" distB="0" distL="114300" distR="114300" simplePos="0" relativeHeight="251658240" behindDoc="1" locked="0" layoutInCell="1" allowOverlap="1" wp14:anchorId="19FBFBA7" wp14:editId="2BA2507A">
+            <wp:simplePos x="0" y="0"/>
+            <wp:positionH relativeFrom="margin">
+              <wp:align>left</wp:align>
+            </wp:positionH>
+            <wp:positionV relativeFrom="paragraph">
+              <wp:posOffset>1962099</wp:posOffset>
+            </wp:positionV>
+            <wp:extent cx="2966085" cy="6099175"/>
+            <wp:effectExtent l="0" t="0" r="5715" b="0"/>
+            <wp:wrapTight wrapText="bothSides">
+              <wp:wrapPolygon edited="0">
+                <wp:start x="0" y="0"/>
+                <wp:lineTo x="0" y="21521"/>
+                <wp:lineTo x="21503" y="21521"/>
+                <wp:lineTo x="21503" y="0"/>
+                <wp:lineTo x="0" y="0"/>
+              </wp:wrapPolygon>
+            </wp:wrapTight>
+            <wp:docPr id="1719596103" name="Picture 7"/>
+            <wp:cNvGraphicFramePr>
+              <a:graphicFrameLocks xmlns:a="http://schemas.openxmlformats.org/drawingml/2006/main" noChangeAspect="1"/>
+            </wp:cNvGraphicFramePr>
+            <a:graphic xmlns:a="http://schemas.openxmlformats.org/drawingml/2006/main">
+              <a:graphicData uri="http://schemas.openxmlformats.org/drawingml/2006/picture">
+                <pic:pic xmlns:pic="http://schemas.openxmlformats.org/drawingml/2006/picture">
+                  <pic:nvPicPr>
+                    <pic:cNvPr id="0" name="Picture 15"/>
+                    <pic:cNvPicPr>
+                      <a:picLocks noChangeAspect="1" noChangeArrowheads="1"/>
+                    </pic:cNvPicPr>
+                  </pic:nvPicPr>
+                  <pic:blipFill>
+                    <a:blip r:embed="rId15" cstate="print">
+                      <a:extLst>
+                        <a:ext uri="{28A0092B-C50C-407E-A947-70E740481C1C}">
+                          <a14:useLocalDpi xmlns:a14="http://schemas.microsoft.com/office/drawing/2010/main" val="0"/>
+                        </a:ext>
+                      </a:extLst>
+                    </a:blip>
+                    <a:srcRect/>
+                    <a:stretch>
+                      <a:fillRect/>
+                    </a:stretch>
+                  </pic:blipFill>
+                  <pic:spPr bwMode="auto">
+                    <a:xfrm>
+                      <a:off x="0" y="0"/>
+                      <a:ext cx="2966085" cy="6099175"/>
+                    </a:xfrm>
+                    <a:prstGeom prst="rect">
+                      <a:avLst/>
+                    </a:prstGeom>
+                    <a:noFill/>
+                  </pic:spPr>
+                </pic:pic>
+              </a:graphicData>
+            </a:graphic>
+          </wp:anchor>
+        </w:drawing>
+      </w:r>
+      <w:r>
+        <w:rPr>
+          <w:b/>
+          <w:bCs/>
+          <w:noProof/>
+        </w:rPr>
+        <w:drawing>
+          <wp:anchor distT="0" distB="0" distL="114300" distR="114300" simplePos="0" relativeHeight="251658241" behindDoc="1" locked="0" layoutInCell="1" allowOverlap="1" wp14:anchorId="24514122" wp14:editId="0B1B56E3">
+            <wp:simplePos x="0" y="0"/>
+            <wp:positionH relativeFrom="margin">
+              <wp:align>right</wp:align>
+            </wp:positionH>
+            <wp:positionV relativeFrom="paragraph">
+              <wp:posOffset>1961882</wp:posOffset>
+            </wp:positionV>
+            <wp:extent cx="2966496" cy="6099786"/>
+            <wp:effectExtent l="0" t="0" r="5715" b="0"/>
+            <wp:wrapTight wrapText="bothSides">
+              <wp:wrapPolygon edited="0">
+                <wp:start x="0" y="0"/>
+                <wp:lineTo x="0" y="21521"/>
+                <wp:lineTo x="21503" y="21521"/>
+                <wp:lineTo x="21503" y="0"/>
+                <wp:lineTo x="0" y="0"/>
+              </wp:wrapPolygon>
+            </wp:wrapTight>
+            <wp:docPr id="1002166946" name="Picture 5"/>
+            <wp:cNvGraphicFramePr>
+              <a:graphicFrameLocks xmlns:a="http://schemas.openxmlformats.org/drawingml/2006/main" noChangeAspect="1"/>
+            </wp:cNvGraphicFramePr>
+            <a:graphic xmlns:a="http://schemas.openxmlformats.org/drawingml/2006/main">
+              <a:graphicData uri="http://schemas.openxmlformats.org/drawingml/2006/picture">
+                <pic:pic xmlns:pic="http://schemas.openxmlformats.org/drawingml/2006/picture">
+                  <pic:nvPicPr>
+                    <pic:cNvPr id="0" name="Picture 14"/>
+                    <pic:cNvPicPr>
+                      <a:picLocks noChangeAspect="1" noChangeArrowheads="1"/>
+                    </pic:cNvPicPr>
+                  </pic:nvPicPr>
+                  <pic:blipFill>
+                    <a:blip r:embed="rId16" cstate="print">
+                      <a:extLst>
+                        <a:ext uri="{28A0092B-C50C-407E-A947-70E740481C1C}">
+                          <a14:useLocalDpi xmlns:a14="http://schemas.microsoft.com/office/drawing/2010/main" val="0"/>
+                        </a:ext>
+                      </a:extLst>
+                    </a:blip>
+                    <a:srcRect/>
+                    <a:stretch>
+                      <a:fillRect/>
+                    </a:stretch>
+                  </pic:blipFill>
+                  <pic:spPr bwMode="auto">
+                    <a:xfrm>
+                      <a:off x="0" y="0"/>
+                      <a:ext cx="2966496" cy="6099786"/>
+                    </a:xfrm>
+                    <a:prstGeom prst="rect">
+                      <a:avLst/>
+                    </a:prstGeom>
+                    <a:noFill/>
+                  </pic:spPr>
+                </pic:pic>
+              </a:graphicData>
+            </a:graphic>
+          </wp:anchor>
+        </w:drawing>
+      </w:r>
+      <w:r>
+        <w:rPr>
+          <w:rFonts w:eastAsia="Times New Roman"/>
+          <w:b/>
+          <w:bCs/>
+        </w:rPr>
+        <w:t>Deine Aufgaben erinnern dich genau dort, wo du sie brauchst.</w:t>
+      </w:r>
       <w:sdt>
         <w:sdtPr>
-          <w:alias w:val="Untertitel"/>
-          <w:tag w:val="officeatworkDocumentPart: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"/>
-          <w:id w:val="1193652302"/>
+          <w:rPr>
+            <w:rFonts w:eastAsiaTheme="minorEastAsia"/>
+          </w:rPr>
+          <w:tag w:val="officeatworkDocumentPart: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"/>
+          <w:id w:val="-93705526"/>
           <w:placeholder>
-            <w:docPart w:val="A4D64A348D39FB45943DA4B766B3216F"/>
+            <w:docPart w:val="7642AE7143AC404CAFAF3EDA217C8DE6"/>
           </w:placeholder>
         </w:sdtPr>
+        <w:sdtEndPr>
+          <w:rPr>
+            <w:b/>
+            <w:szCs w:val="28"/>
+          </w:rPr>
+        </w:sdtEndPr>
         <w:sdtContent>
           <w:r>
             <w:rPr>
-              <w:rFonts w:eastAsia="Times New Roman"/>
+              <w:rFonts w:eastAsiaTheme="minorEastAsia"/>
             </w:rPr>
-            <w:t>App-Name</w:t>
-          </w:r>
-        </w:sdtContent>
-      </w:sdt>
-    </w:p>
-    <w:sdt>
-      <w:sdtPr>
-        <w:tag w:val="officeatworkDocumentPart: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"/>
-        <w:id w:val="-93705526"/>
-        <w:placeholder>
-          <w:docPart w:val="F6EFBA0A02F81E40AADF92C5FFDDE641"/>
-        </w:placeholder>
-      </w:sdtPr>
-      <w:sdtContent>
-        <w:p>
-          <w:pPr>
-            <w:pStyle w:val="berschrift3"/>
-            <w:rPr>
-              <w:b w:val="0"/>
-              <w:bCs/>
-            </w:rPr>
-          </w:pPr>
-          <w:r>
-            <w:rPr>
-              <w:rFonts w:eastAsia="Times New Roman"/>
-            </w:rPr>
-            <w:t>Version 1.0.0, Datum: 3. Ju</w:t>
+            <w:br/>
           </w:r>
           <w:r>
             <w:rPr>
               <w:rFonts w:eastAsia="Times New Roman"/>
+              <w:sz w:val="28"/>
+              <w:szCs w:val="28"/>
+            </w:rPr>
+            <w:br/>
+          </w:r>
+          <w:r>
+            <w:rPr>
+              <w:rFonts w:eastAsia="Times New Roman"/>
+              <w:sz w:val="28"/>
+              <w:szCs w:val="28"/>
+            </w:rPr>
+            <w:t xml:space="preserve">Version 1.0.0, Datum: </w:t>
+          </w:r>
+          <w:r>
+            <w:rPr>
+              <w:rFonts w:eastAsia="Times New Roman"/>
+              <w:sz w:val="28"/>
+              <w:szCs w:val="28"/>
+            </w:rPr>
+            <w:t>4</w:t>
+          </w:r>
+          <w:r>
+            <w:rPr>
+              <w:rFonts w:eastAsia="Times New Roman"/>
+              <w:sz w:val="28"/>
+              <w:szCs w:val="28"/>
+            </w:rPr>
+            <w:t>. Ju</w:t>
+          </w:r>
+          <w:r>
+            <w:rPr>
+              <w:rFonts w:eastAsia="Times New Roman"/>
+              <w:sz w:val="28"/>
+              <w:szCs w:val="28"/>
             </w:rPr>
             <w:t>l</w:t>
           </w:r>
           <w:r>
             <w:rPr>
               <w:rFonts w:eastAsia="Times New Roman"/>
+              <w:sz w:val="28"/>
+              <w:szCs w:val="28"/>
             </w:rPr>
             <w:t>i 202</w:t>
           </w:r>
           <w:r>
             <w:rPr>
               <w:rFonts w:eastAsia="Times New Roman"/>
+              <w:sz w:val="28"/>
+              <w:szCs w:val="28"/>
             </w:rPr>
             <w:t>5</w:t>
           </w:r>
-        </w:p>
-      </w:sdtContent>
-    </w:sdt>
-    <w:p>
-      <w:sdt>
-        <w:sdtPr>
-          <w:alias w:val="Dokument-Text"/>
-          <w:tag w:val="officeatworkDocumentPart:U2FsdGVkX1/QJJzgQXPVYYzx/89vKfIRQRGOvItdBtzVghi/zYxOhX1zb84dTGjqO+DUK/JlAOZb+jTdM5ShUfNZaLBK4C11gsFnAxAqxkKHtwuqADd4iWiw//J1hez17b6NqMeDyzARA7Sab60Dc7htBJGZYReRV6ekJTltT9wsxxb/kcpFC7skHrFA0BUaosB9T2FhnKpxaIHGDy+We18g8kfgLbR/HYCC3xdCSHWX+4JqwfyqdySNs4pbN9dGKu8k7O4E8FCuRua+eTL73wp1tXtUWKUy/Yy5xp37FpN7kR/mZj/4JojBMHO+H45ygPnk3kTOAEMvdZgFDuTZzZMjHeq2myB1qQNiOXfpAE4+70FR2rJPSCosUEy5aJyL"/>
-          <w:id w:val="-180207276"/>
-          <w:placeholder>
-            <w:docPart w:val="DefaultPlaceholder_-1854013440"/>
-          </w:placeholder>
-        </w:sdtPr>
-        <w:sdtContent>
           <w:r>
-            <w:t xml:space="preserve">Hier kannst du einen Printscreen deiner App </w:t>
+            <w:rPr>
+              <w:rFonts w:eastAsia="Times New Roman"/>
+              <w:sz w:val="28"/>
+              <w:szCs w:val="28"/>
+            </w:rPr>
+            <w:t xml:space="preserve"> </w:t>
           </w:r>
           <w:r>
-            <w:t>einfügen</w:t>
+            <w:rPr>
+              <w:rFonts w:eastAsia="Times New Roman"/>
+              <w:sz w:val="28"/>
+              <w:szCs w:val="28"/>
+            </w:rPr>
+            <w:br/>
           </w:r>
           <w:r>
-            <w:t>.</w:t>
+            <w:rPr>
+              <w:sz w:val="28"/>
+              <w:szCs w:val="28"/>
+            </w:rPr>
+            <w:t>Jonas</w:t>
+          </w:r>
+          <w:r>
+            <w:rPr>
+              <w:rFonts w:eastAsia="Times New Roman"/>
+              <w:sz w:val="28"/>
+              <w:szCs w:val="28"/>
+            </w:rPr>
+            <w:t xml:space="preserve"> </w:t>
+          </w:r>
+          <w:r>
+            <w:rPr>
+              <w:sz w:val="28"/>
+              <w:szCs w:val="28"/>
+            </w:rPr>
+            <w:t>Schären, Aaron Mettler, Loris Stahlberg</w:t>
           </w:r>
         </w:sdtContent>
       </w:sdt>
+      <w:r>
+        <w:t xml:space="preserve"> </w:t>
+      </w:r>
+      <w:r>
+        <w:t xml:space="preserve">   </w:t>
+      </w:r>
+      <w:r>
+        <w:br w:type="page"/>
+      </w:r>
     </w:p>
     <w:p>
       <w:pPr>
-        <w:spacing w:after="160" w:line="259" w:lineRule="auto"/>
-      </w:pPr>
-      <w:r>
-        <w:br w:type="page"/>
-      </w:r>
-    </w:p>
-    <w:p>
-      <w:pPr>
         <w:pStyle w:val="berschriftVictoryGreen"/>
       </w:pPr>
       <w:r>
         <w:lastRenderedPageBreak/>
-        <w:t>Abstract (Kurzbeschreibung)</w:t>
+        <w:t>Abstract</w:t>
       </w:r>
     </w:p>
     <w:p>
@@ -187,10 +367,10 @@
     </w:p>
     <w:p>
       <w:pPr>
-        <w:pStyle w:val="Listenabsatz"/>
+        <w:pStyle w:val="ListParagraph"/>
         <w:numPr>
           <w:ilvl w:val="0"/>
-          <w:numId w:val="30"/>
+          <w:numId w:val="33"/>
         </w:numPr>
       </w:pPr>
       <w:r>
@@ -219,15 +399,15 @@
     </w:p>
     <w:p>
       <w:pPr>
-        <w:pStyle w:val="Listenabsatz"/>
+        <w:pStyle w:val="ListParagraph"/>
       </w:pPr>
     </w:p>
     <w:p>
       <w:pPr>
-        <w:pStyle w:val="Listenabsatz"/>
+        <w:pStyle w:val="ListParagraph"/>
         <w:numPr>
           <w:ilvl w:val="0"/>
-          <w:numId w:val="30"/>
+          <w:numId w:val="33"/>
         </w:numPr>
       </w:pPr>
       <w:r>
@@ -256,15 +436,15 @@
     </w:p>
     <w:p>
       <w:pPr>
-        <w:pStyle w:val="Listenabsatz"/>
+        <w:pStyle w:val="ListParagraph"/>
       </w:pPr>
     </w:p>
     <w:p>
       <w:pPr>
-        <w:pStyle w:val="Listenabsatz"/>
+        <w:pStyle w:val="ListParagraph"/>
         <w:numPr>
           <w:ilvl w:val="0"/>
-          <w:numId w:val="30"/>
+          <w:numId w:val="33"/>
         </w:numPr>
       </w:pPr>
       <w:r>
@@ -293,15 +473,15 @@
     </w:p>
     <w:p>
       <w:pPr>
-        <w:pStyle w:val="Listenabsatz"/>
+        <w:pStyle w:val="ListParagraph"/>
       </w:pPr>
     </w:p>
     <w:p>
       <w:pPr>
-        <w:pStyle w:val="Listenabsatz"/>
+        <w:pStyle w:val="ListParagraph"/>
         <w:numPr>
           <w:ilvl w:val="0"/>
-          <w:numId w:val="30"/>
+          <w:numId w:val="33"/>
         </w:numPr>
       </w:pPr>
       <w:r>
@@ -330,15 +510,15 @@
     </w:p>
     <w:p>
       <w:pPr>
-        <w:pStyle w:val="Listenabsatz"/>
+        <w:pStyle w:val="ListParagraph"/>
       </w:pPr>
     </w:p>
     <w:p>
       <w:pPr>
-        <w:pStyle w:val="Listenabsatz"/>
+        <w:pStyle w:val="ListParagraph"/>
         <w:numPr>
           <w:ilvl w:val="0"/>
-          <w:numId w:val="30"/>
+          <w:numId w:val="33"/>
         </w:numPr>
       </w:pPr>
       <w:r>
@@ -367,15 +547,15 @@
     </w:p>
     <w:p>
       <w:pPr>
-        <w:pStyle w:val="Listenabsatz"/>
+        <w:pStyle w:val="ListParagraph"/>
       </w:pPr>
     </w:p>
     <w:p>
       <w:pPr>
-        <w:pStyle w:val="Listenabsatz"/>
+        <w:pStyle w:val="ListParagraph"/>
         <w:numPr>
           <w:ilvl w:val="0"/>
-          <w:numId w:val="30"/>
+          <w:numId w:val="33"/>
         </w:numPr>
       </w:pPr>
       <w:r>
@@ -404,15 +584,15 @@
     </w:p>
     <w:p>
       <w:pPr>
-        <w:pStyle w:val="Listenabsatz"/>
+        <w:pStyle w:val="ListParagraph"/>
       </w:pPr>
     </w:p>
     <w:p>
       <w:pPr>
-        <w:pStyle w:val="Listenabsatz"/>
+        <w:pStyle w:val="ListParagraph"/>
         <w:numPr>
           <w:ilvl w:val="0"/>
-          <w:numId w:val="30"/>
+          <w:numId w:val="33"/>
         </w:numPr>
       </w:pPr>
       <w:r>
@@ -441,15 +621,15 @@
     </w:p>
     <w:p>
       <w:pPr>
-        <w:pStyle w:val="Listenabsatz"/>
+        <w:pStyle w:val="ListParagraph"/>
       </w:pPr>
     </w:p>
     <w:p>
       <w:pPr>
-        <w:pStyle w:val="Listenabsatz"/>
+        <w:pStyle w:val="ListParagraph"/>
         <w:numPr>
           <w:ilvl w:val="0"/>
-          <w:numId w:val="30"/>
+          <w:numId w:val="33"/>
         </w:numPr>
       </w:pPr>
       <w:r>
@@ -510,7 +690,7 @@
       <w:r>
         <w:t xml:space="preserve">: </w:t>
       </w:r>
-      <w:hyperlink r:id="rId15" w:history="1">
+      <w:hyperlink r:id="rId17" w:history="1">
         <w:proofErr w:type="spellStart"/>
         <w:r>
           <w:rPr>
@@ -542,7 +722,7 @@
                     <pic:cNvPicPr/>
                   </pic:nvPicPr>
                   <pic:blipFill>
-                    <a:blip r:embed="rId16">
+                    <a:blip r:embed="rId18">
                       <a:extLst>
                         <a:ext uri="{28A0092B-C50C-407E-A947-70E740481C1C}">
                           <a14:useLocalDpi xmlns:a14="http://schemas.microsoft.com/office/drawing/2010/main" val="0"/>
@@ -591,7 +771,7 @@
                     <pic:cNvPicPr/>
                   </pic:nvPicPr>
                   <pic:blipFill>
-                    <a:blip r:embed="rId17">
+                    <a:blip r:embed="rId19">
                       <a:extLst>
                         <a:ext uri="{28A0092B-C50C-407E-A947-70E740481C1C}">
                           <a14:useLocalDpi xmlns:a14="http://schemas.microsoft.com/office/drawing/2010/main" val="0"/>
@@ -640,7 +820,7 @@
                     <pic:cNvPicPr/>
                   </pic:nvPicPr>
                   <pic:blipFill>
-                    <a:blip r:embed="rId18">
+                    <a:blip r:embed="rId20">
                       <a:extLst>
                         <a:ext uri="{28A0092B-C50C-407E-A947-70E740481C1C}">
                           <a14:useLocalDpi xmlns:a14="http://schemas.microsoft.com/office/drawing/2010/main" val="0"/>
@@ -689,7 +869,7 @@
                     <pic:cNvPicPr/>
                   </pic:nvPicPr>
                   <pic:blipFill>
-                    <a:blip r:embed="rId19">
+                    <a:blip r:embed="rId21">
                       <a:extLst>
                         <a:ext uri="{28A0092B-C50C-407E-A947-70E740481C1C}">
                           <a14:useLocalDpi xmlns:a14="http://schemas.microsoft.com/office/drawing/2010/main" val="0"/>
@@ -738,7 +918,7 @@
                     <pic:cNvPicPr/>
                   </pic:nvPicPr>
                   <pic:blipFill>
-                    <a:blip r:embed="rId20">
+                    <a:blip r:embed="rId22">
                       <a:extLst>
                         <a:ext uri="{28A0092B-C50C-407E-A947-70E740481C1C}">
                           <a14:useLocalDpi xmlns:a14="http://schemas.microsoft.com/office/drawing/2010/main" val="0"/>
@@ -787,7 +967,7 @@
                     <pic:cNvPicPr/>
                   </pic:nvPicPr>
                   <pic:blipFill>
-                    <a:blip r:embed="rId21">
+                    <a:blip r:embed="rId23">
                       <a:extLst>
                         <a:ext uri="{28A0092B-C50C-407E-A947-70E740481C1C}">
                           <a14:useLocalDpi xmlns:a14="http://schemas.microsoft.com/office/drawing/2010/main" val="0"/>
@@ -820,268 +1000,1525 @@
         <w:pStyle w:val="berschriftVictoryGreen"/>
       </w:pPr>
       <w:r>
-        <w:t>Technische Realisierung</w:t>
+        <w:t xml:space="preserve">Abweichungen </w:t>
+      </w:r>
+      <w:r>
+        <w:t>Vom Mockup</w:t>
       </w:r>
     </w:p>
     <w:p>
       <w:r>
-        <w:t>An dieser Stelle beschreiben, wie die technische Realisierung der App erfolgt ist. Welche Komponenten gibt es und wie werden die Daten gespeichert resp. von wo werden diese geladen. Wenn es sich um komplizierte Abläufe handelt, werden diese am besten mit UML Diagrammen beschrieben.</w:t>
-      </w:r>
-    </w:p>
-    <w:p>
-      <w:r>
-        <w:t xml:space="preserve">Eine Fachperson, die das Kapitel liest, sollte schnell nachvollziehen können, wie die App realisiert wurde. </w:t>
+        <w:t>Duch</w:t>
+      </w:r>
+      <w:r>
+        <w:t xml:space="preserve"> das hinzufügen der </w:t>
+      </w:r>
+      <w:r>
+        <w:t>Onlinesynchronisation</w:t>
+      </w:r>
+      <w:r>
+        <w:t xml:space="preserve">, </w:t>
+      </w:r>
+      <w:r>
+        <w:t xml:space="preserve">wurde ebenfalls ein neuer Tab </w:t>
+      </w:r>
+      <w:r>
+        <w:t>Profil</w:t>
+      </w:r>
+      <w:r>
+        <w:t xml:space="preserve"> hinzu gefügt der im Mockup nicht ersichtlich ist</w:t>
+      </w:r>
+      <w:r>
+        <w:t>.</w:t>
+      </w:r>
+      <w:r>
+        <w:t xml:space="preserve"> Die Weissen punkte im </w:t>
+      </w:r>
+      <w:proofErr w:type="spellStart"/>
+      <w:r>
+        <w:t>Bottomnav</w:t>
+      </w:r>
+      <w:proofErr w:type="spellEnd"/>
+      <w:r>
+        <w:t xml:space="preserve"> haben wir aus </w:t>
+      </w:r>
+      <w:r>
+        <w:t xml:space="preserve">Design gründen entfernt. </w:t>
+      </w:r>
+      <w:r>
+        <w:t xml:space="preserve">Aus </w:t>
+      </w:r>
+      <w:r>
+        <w:t>gleichen</w:t>
+      </w:r>
+      <w:r>
+        <w:t xml:space="preserve"> </w:t>
+      </w:r>
+      <w:r>
+        <w:t>Gründen</w:t>
+      </w:r>
+      <w:r>
+        <w:t xml:space="preserve"> haben wir auch bei </w:t>
+      </w:r>
+      <w:r>
+        <w:t>Buttons</w:t>
+      </w:r>
+      <w:r>
+        <w:t xml:space="preserve"> zum </w:t>
+      </w:r>
+      <w:r>
+        <w:t>T</w:t>
+      </w:r>
+      <w:r>
+        <w:t xml:space="preserve">eil </w:t>
+      </w:r>
+      <w:r>
+        <w:t xml:space="preserve">die </w:t>
+      </w:r>
+      <w:proofErr w:type="spellStart"/>
+      <w:r>
+        <w:t>Borderradius</w:t>
+      </w:r>
+      <w:proofErr w:type="spellEnd"/>
+      <w:r>
+        <w:t xml:space="preserve"> angepasst</w:t>
+      </w:r>
+      <w:r>
+        <w:t>.</w:t>
       </w:r>
     </w:p>
     <w:p/>
     <w:p>
       <w:pPr>
-        <w:pStyle w:val="berschrift2"/>
-      </w:pPr>
-      <w:r>
-        <w:lastRenderedPageBreak/>
-        <w:t xml:space="preserve">Komponente: </w:t>
-      </w:r>
+        <w:pStyle w:val="berschriftVictoryGreen"/>
+      </w:pPr>
     </w:p>
     <w:p>
-      <w:proofErr w:type="spellStart"/>
-      <w:r>
-        <w:rPr>
-          <w:rStyle w:val="berschrift3Zchn"/>
-        </w:rPr>
-        <w:t>BottomNavIcon</w:t>
-      </w:r>
-      <w:proofErr w:type="spellEnd"/>
-      <w:r>
-        <w:rPr>
-          <w:rStyle w:val="berschrift3Zchn"/>
-        </w:rPr>
-        <w:t>:</w:t>
+      <w:pPr>
+        <w:pStyle w:val="berschriftVictoryGreen"/>
+      </w:pPr>
+      <w:r>
+        <w:t>Technische Realisierung</w:t>
       </w:r>
     </w:p>
     <w:p>
-      <w:r>
-        <w:t xml:space="preserve">Hier </w:t>
-      </w:r>
-      <w:r>
-        <w:t xml:space="preserve">sind die </w:t>
+      <w:pPr>
+        <w:rPr>
+          <w:b/>
+          <w:bCs/>
+        </w:rPr>
+      </w:pPr>
+      <w:r>
+        <w:rPr>
+          <w:b/>
+          <w:bCs/>
+        </w:rPr>
+        <w:t xml:space="preserve">Technische Dokumentation – </w:t>
       </w:r>
       <w:proofErr w:type="spellStart"/>
       <w:r>
-        <w:t>BottomNav</w:t>
+        <w:rPr>
+          <w:b/>
+          <w:bCs/>
+        </w:rPr>
+        <w:t>GeoReminder</w:t>
       </w:r>
       <w:proofErr w:type="spellEnd"/>
-      <w:r>
-        <w:t xml:space="preserve"> </w:t>
-      </w:r>
-      <w:r>
-        <w:t>Icons,</w:t>
-      </w:r>
-      <w:r>
-        <w:t xml:space="preserve"> welche dann in der Navbar unten zu sehen sind.</w:t>
-      </w:r>
     </w:p>
     <w:p>
-      <w:r>
-        <w:t xml:space="preserve">Wir </w:t>
-      </w:r>
-      <w:r>
-        <w:t>importieren Ionicons, MaskedView und Lineargradient.</w:t>
+      <w:pPr>
+        <w:rPr>
+          <w:b/>
+        </w:rPr>
+      </w:pPr>
+      <w:r>
+        <w:rPr>
+          <w:b/>
+        </w:rPr>
+        <w:t>1. Projektstruktur &amp; Architektur</w:t>
       </w:r>
     </w:p>
     <w:p>
       <w:r>
-        <w:t xml:space="preserve">Ich habe hier noch einen Parameter </w:t>
-      </w:r>
-      <w:r>
-        <w:t>dazugetan</w:t>
-      </w:r>
-      <w:r>
-        <w:t xml:space="preserve"> damit </w:t>
-      </w:r>
-      <w:r>
-        <w:t xml:space="preserve">man checken </w:t>
-      </w:r>
-      <w:r>
-        <w:t>kann,</w:t>
-      </w:r>
-      <w:r>
-        <w:t xml:space="preserve"> ob das Navbar Icon gerade focused ist (also ob das es das Icon der </w:t>
-      </w:r>
-      <w:r>
-        <w:t>Seite</w:t>
-      </w:r>
-      <w:r>
-        <w:t xml:space="preserve"> </w:t>
-      </w:r>
-      <w:r>
-        <w:t>ist,</w:t>
-      </w:r>
-      <w:r>
-        <w:t xml:space="preserve"> auf der man sich gerade befindet.)</w:t>
-      </w:r>
-      <w:r>
-        <w:t xml:space="preserve">. Zuerst wird </w:t>
-      </w:r>
-      <w:r>
-        <w:t>abgefragt,</w:t>
-      </w:r>
-      <w:r>
-        <w:t xml:space="preserve"> ob </w:t>
-      </w:r>
-      <w:r>
-        <w:t xml:space="preserve">das Icon gerade focused ist und wenn dies der </w:t>
-      </w:r>
-      <w:r>
-        <w:t>Fall</w:t>
-      </w:r>
-      <w:r>
-        <w:t xml:space="preserve"> </w:t>
-      </w:r>
-      <w:r>
-        <w:t>ist,</w:t>
-      </w:r>
-      <w:r>
-        <w:t xml:space="preserve"> wird einfach simple ein Ionicon zurückgegeben wo die </w:t>
-      </w:r>
-      <w:r>
-        <w:t>Dinge,</w:t>
-      </w:r>
-      <w:r>
-        <w:t xml:space="preserve"> die immer </w:t>
-      </w:r>
-      <w:r>
-        <w:t>gleichbleiben,</w:t>
-      </w:r>
-      <w:r>
-        <w:t xml:space="preserve"> hardcoded sind, sprich </w:t>
-      </w:r>
-      <w:r>
-        <w:t>Grösse</w:t>
-      </w:r>
-      <w:r>
-        <w:t xml:space="preserve"> und style und wo der </w:t>
-      </w:r>
-      <w:r>
-        <w:t>Name</w:t>
-      </w:r>
-      <w:r>
-        <w:t xml:space="preserve"> von den Parametern </w:t>
-      </w:r>
-      <w:r>
-        <w:t>ausgelesen</w:t>
-      </w:r>
-      <w:r>
-        <w:t xml:space="preserve"> wird. </w:t>
+        <w:t xml:space="preserve">Die </w:t>
+      </w:r>
+      <w:proofErr w:type="spellStart"/>
+      <w:r>
+        <w:t>GeoReminder</w:t>
+      </w:r>
+      <w:proofErr w:type="spellEnd"/>
+      <w:r>
+        <w:t xml:space="preserve">-App ist als modulare, plattformübergreifende Mobile-App mit React Native und Expo entwickelt. Die Verzeichnisstruktur ist </w:t>
+      </w:r>
+      <w:r>
+        <w:t>folgendermassen</w:t>
+      </w:r>
+      <w:r>
+        <w:t xml:space="preserve"> gegliedert:</w:t>
       </w:r>
     </w:p>
     <w:p>
-      <w:r>
-        <w:t xml:space="preserve">Falls das Icon nicht focused </w:t>
-      </w:r>
-      <w:r>
-        <w:t>ist,</w:t>
-      </w:r>
-      <w:r>
-        <w:t xml:space="preserve"> wird eine anderer Return code zurückgegeben. </w:t>
-      </w:r>
-      <w:r>
-        <w:t>Es wird ein Masked</w:t>
-      </w:r>
-      <w:r>
-        <w:t>V</w:t>
-      </w:r>
-      <w:r>
-        <w:t xml:space="preserve">iew zurückgegeben damit ein die Icons ein Gradient als </w:t>
-      </w:r>
-      <w:r>
-        <w:t>Farbe</w:t>
-      </w:r>
-      <w:r>
-        <w:t xml:space="preserve"> haben können, was mit Ionicons eben sonst nicht geht. Durch MaskedView wird einfach die Form von den Icons «ausgeschnitten» und ein </w:t>
-      </w:r>
-      <w:r>
-        <w:t>linear Gradient</w:t>
-      </w:r>
-      <w:r>
-        <w:t xml:space="preserve"> wird </w:t>
-      </w:r>
-      <w:r>
-        <w:t>dahinter gelegt</w:t>
-      </w:r>
-      <w:r>
-        <w:t>.</w:t>
-      </w:r>
-      <w:r>
-        <w:t xml:space="preserve"> Um sicherzustellen das die richtige </w:t>
-      </w:r>
-      <w:r>
-        <w:t>Icon form</w:t>
-      </w:r>
-      <w:r>
-        <w:t xml:space="preserve"> ausgeschnitten also maskiert wird, wird bei maskElement ein View mit dem </w:t>
-      </w:r>
-      <w:r>
-        <w:t xml:space="preserve">fast gleichen Ionicon zurückgegeben wie im ersten </w:t>
-      </w:r>
-      <w:r>
-        <w:t>Return</w:t>
-      </w:r>
-      <w:r>
-        <w:t xml:space="preserve"> (nur </w:t>
-      </w:r>
+      <w:pPr>
+        <w:numPr>
+          <w:ilvl w:val="0"/>
+          <w:numId w:val="35"/>
+        </w:numPr>
+      </w:pPr>
       <w:proofErr w:type="spellStart"/>
       <w:r>
-        <w:t>color</w:t>
+        <w:rPr>
+          <w:b/>
+          <w:bCs/>
+        </w:rPr>
+        <w:t>components</w:t>
       </w:r>
       <w:proofErr w:type="spellEnd"/>
       <w:r>
-        <w:t>=’</w:t>
-      </w:r>
-      <w:proofErr w:type="spellStart"/>
-      <w:r>
-        <w:t>black</w:t>
-      </w:r>
-      <w:proofErr w:type="spellEnd"/>
-      <w:r>
-        <w:t>’) ist anders.</w:t>
+        <w:rPr>
+          <w:b/>
+          <w:bCs/>
+        </w:rPr>
+        <w:t>/</w:t>
+      </w:r>
+      <w:r>
+        <w:t>: Wiederverwendbare UI-Komponenten wie MemoizedMapView, FormField, ReminderListItem, SearchBar, CoordinateInput usw.</w:t>
       </w:r>
     </w:p>
     <w:p>
-      <w:r>
-        <w:t>Dann wird innerhalb vom MaskedView ein</w:t>
-      </w:r>
-      <w:r>
-        <w:t>e</w:t>
-      </w:r>
-      <w:r>
-        <w:t xml:space="preserve"> Lineargradient Komponente benutzt und dort wird dann der Gradient, den wir wollen gemacht, wodurch die Icons in der Navbar mit einem Farbverlauf zu sehen sind </w:t>
+      <w:pPr>
+        <w:numPr>
+          <w:ilvl w:val="0"/>
+          <w:numId w:val="35"/>
+        </w:numPr>
+      </w:pPr>
+      <w:proofErr w:type="spellStart"/>
+      <w:r>
+        <w:rPr>
+          <w:b/>
+          <w:bCs/>
+        </w:rPr>
+        <w:t>app</w:t>
+      </w:r>
+      <w:proofErr w:type="spellEnd"/>
+      <w:r>
+        <w:rPr>
+          <w:b/>
+          <w:bCs/>
+        </w:rPr>
+        <w:t>/</w:t>
+      </w:r>
+      <w:r>
+        <w:t>: Enthält die Hauptlogik und die verschiedenen Screens, organisiert nach Tabs im Unterordner (</w:t>
+      </w:r>
+      <w:proofErr w:type="spellStart"/>
+      <w:r>
+        <w:t>tabs</w:t>
+      </w:r>
+      <w:proofErr w:type="spellEnd"/>
+      <w:r>
+        <w:t>) (z.</w:t>
+      </w:r>
+      <w:r>
+        <w:rPr>
+          <w:rFonts w:ascii="Times New Roman" w:hAnsi="Times New Roman" w:cs="Times New Roman"/>
+        </w:rPr>
+        <w:t> </w:t>
+      </w:r>
+      <w:r>
+        <w:t>B.</w:t>
+      </w:r>
+      <w:r>
+        <w:rPr>
+          <w:rFonts w:cs="Titillium Web"/>
+        </w:rPr>
+        <w:t> </w:t>
+      </w:r>
+      <w:proofErr w:type="spellStart"/>
+      <w:r>
+        <w:t>home</w:t>
+      </w:r>
+      <w:proofErr w:type="spellEnd"/>
+      <w:r>
+        <w:t>, </w:t>
+      </w:r>
+      <w:proofErr w:type="spellStart"/>
+      <w:r>
+        <w:t>map</w:t>
+      </w:r>
+      <w:proofErr w:type="spellEnd"/>
+      <w:r>
+        <w:t>, </w:t>
+      </w:r>
+      <w:proofErr w:type="spellStart"/>
+      <w:r>
+        <w:t>create</w:t>
+      </w:r>
+      <w:proofErr w:type="spellEnd"/>
+      <w:r>
+        <w:t>).</w:t>
       </w:r>
     </w:p>
-    <w:p/>
-    <w:p/>
     <w:p>
-      <w:r>
-        <w:br w:type="page"/>
+      <w:pPr>
+        <w:numPr>
+          <w:ilvl w:val="0"/>
+          <w:numId w:val="35"/>
+        </w:numPr>
+      </w:pPr>
+      <w:proofErr w:type="spellStart"/>
+      <w:r>
+        <w:rPr>
+          <w:b/>
+        </w:rPr>
+        <w:t>assets</w:t>
+      </w:r>
+      <w:proofErr w:type="spellEnd"/>
+      <w:r>
+        <w:rPr>
+          <w:b/>
+        </w:rPr>
+        <w:t>/</w:t>
+      </w:r>
+      <w:r>
+        <w:t>: Statische Ressourcen wie Bilder und Icons.</w:t>
+      </w:r>
+    </w:p>
+    <w:p>
+      <w:pPr>
+        <w:numPr>
+          <w:ilvl w:val="0"/>
+          <w:numId w:val="35"/>
+        </w:numPr>
+      </w:pPr>
+      <w:r>
+        <w:rPr>
+          <w:b/>
+          <w:bCs/>
+        </w:rPr>
+        <w:t>global.css</w:t>
+      </w:r>
+      <w:r>
+        <w:t> und </w:t>
+      </w:r>
+      <w:r>
+        <w:rPr>
+          <w:b/>
+          <w:bCs/>
+        </w:rPr>
+        <w:t>tailwind.config.js</w:t>
+      </w:r>
+      <w:r>
+        <w:t>: Für das Styling und die Definition des Designsystems.</w:t>
+      </w:r>
+    </w:p>
+    <w:p>
+      <w:r>
+        <w:t>Ein explizites Architekturpattern wie MVVM oder Clean Architecture wird nicht verwendet, jedoch ist die Trennung von UI (</w:t>
+      </w:r>
+      <w:proofErr w:type="spellStart"/>
+      <w:r>
+        <w:t>components</w:t>
+      </w:r>
+      <w:proofErr w:type="spellEnd"/>
+      <w:r>
+        <w:t>) und Logik (</w:t>
+      </w:r>
+      <w:proofErr w:type="spellStart"/>
+      <w:r>
+        <w:t>app</w:t>
+      </w:r>
+      <w:proofErr w:type="spellEnd"/>
+      <w:r>
+        <w:t>) klar umgesetzt. Die Modularisierung sorgt für gute Wartbarkeit und Erweiterbarkeit.</w:t>
+      </w:r>
+    </w:p>
+    <w:p>
+      <w:pPr>
+        <w:keepNext/>
+      </w:pPr>
+      <w:r>
+        <w:rPr>
+          <w:noProof/>
+        </w:rPr>
+        <w:lastRenderedPageBreak/>
+        <w:drawing>
+          <wp:inline distT="0" distB="0" distL="0" distR="0" wp14:anchorId="51AE3724" wp14:editId="5E7B74F5">
+            <wp:extent cx="6120130" cy="3884930"/>
+            <wp:effectExtent l="0" t="0" r="0" b="1270"/>
+            <wp:docPr id="1510085332" name="Picture 3" descr="A screenshot of a computer&#10;&#10;AI-generated content may be incorrect."/>
+            <wp:cNvGraphicFramePr>
+              <a:graphicFrameLocks xmlns:a="http://schemas.openxmlformats.org/drawingml/2006/main" noChangeAspect="1"/>
+            </wp:cNvGraphicFramePr>
+            <a:graphic xmlns:a="http://schemas.openxmlformats.org/drawingml/2006/main">
+              <a:graphicData uri="http://schemas.openxmlformats.org/drawingml/2006/picture">
+                <pic:pic xmlns:pic="http://schemas.openxmlformats.org/drawingml/2006/picture">
+                  <pic:nvPicPr>
+                    <pic:cNvPr id="1510085332" name="Picture 3" descr="A screenshot of a computer&#10;&#10;AI-generated content may be incorrect."/>
+                    <pic:cNvPicPr>
+                      <a:picLocks noChangeAspect="1" noChangeArrowheads="1"/>
+                    </pic:cNvPicPr>
+                  </pic:nvPicPr>
+                  <pic:blipFill>
+                    <a:blip r:embed="rId24" cstate="print">
+                      <a:extLst>
+                        <a:ext uri="{28A0092B-C50C-407E-A947-70E740481C1C}">
+                          <a14:useLocalDpi xmlns:a14="http://schemas.microsoft.com/office/drawing/2010/main" val="0"/>
+                        </a:ext>
+                      </a:extLst>
+                    </a:blip>
+                    <a:srcRect/>
+                    <a:stretch>
+                      <a:fillRect/>
+                    </a:stretch>
+                  </pic:blipFill>
+                  <pic:spPr bwMode="auto">
+                    <a:xfrm>
+                      <a:off x="0" y="0"/>
+                      <a:ext cx="6120130" cy="3884930"/>
+                    </a:xfrm>
+                    <a:prstGeom prst="rect">
+                      <a:avLst/>
+                    </a:prstGeom>
+                    <a:noFill/>
+                    <a:ln>
+                      <a:noFill/>
+                    </a:ln>
+                  </pic:spPr>
+                </pic:pic>
+              </a:graphicData>
+            </a:graphic>
+          </wp:inline>
+        </w:drawing>
+      </w:r>
+    </w:p>
+    <w:p>
+      <w:pPr>
+        <w:pStyle w:val="Caption"/>
+      </w:pPr>
+      <w:r>
+        <w:t xml:space="preserve">Abbildung </w:t>
+      </w:r>
+      <w:fldSimple w:instr=" SEQ Abbildung \* ARABIC ">
+        <w:r>
+          <w:rPr>
+            <w:noProof/>
+          </w:rPr>
+          <w:t>1</w:t>
+        </w:r>
+      </w:fldSimple>
+      <w:r>
+        <w:t>: Backend</w:t>
       </w:r>
     </w:p>
     <w:p/>
     <w:p>
       <w:pPr>
-        <w:pStyle w:val="berschriftVictoryGreen"/>
-      </w:pPr>
-      <w:r>
-        <w:t>Testing</w:t>
+        <w:keepNext/>
+      </w:pPr>
+      <w:r>
+        <w:rPr>
+          <w:noProof/>
+        </w:rPr>
+        <w:drawing>
+          <wp:inline distT="0" distB="0" distL="0" distR="0" wp14:anchorId="5F767C89" wp14:editId="5B8DF7CF">
+            <wp:extent cx="6120130" cy="3082925"/>
+            <wp:effectExtent l="0" t="0" r="0" b="3175"/>
+            <wp:docPr id="1313780868" name="Picture 4" descr="A computer screen shot of a computer&#10;&#10;AI-generated content may be incorrect."/>
+            <wp:cNvGraphicFramePr>
+              <a:graphicFrameLocks xmlns:a="http://schemas.openxmlformats.org/drawingml/2006/main" noChangeAspect="1"/>
+            </wp:cNvGraphicFramePr>
+            <a:graphic xmlns:a="http://schemas.openxmlformats.org/drawingml/2006/main">
+              <a:graphicData uri="http://schemas.openxmlformats.org/drawingml/2006/picture">
+                <pic:pic xmlns:pic="http://schemas.openxmlformats.org/drawingml/2006/picture">
+                  <pic:nvPicPr>
+                    <pic:cNvPr id="1313780868" name="Picture 4" descr="A computer screen shot of a computer&#10;&#10;AI-generated content may be incorrect."/>
+                    <pic:cNvPicPr>
+                      <a:picLocks noChangeAspect="1" noChangeArrowheads="1"/>
+                    </pic:cNvPicPr>
+                  </pic:nvPicPr>
+                  <pic:blipFill>
+                    <a:blip r:embed="rId25" cstate="print">
+                      <a:extLst>
+                        <a:ext uri="{28A0092B-C50C-407E-A947-70E740481C1C}">
+                          <a14:useLocalDpi xmlns:a14="http://schemas.microsoft.com/office/drawing/2010/main" val="0"/>
+                        </a:ext>
+                      </a:extLst>
+                    </a:blip>
+                    <a:srcRect/>
+                    <a:stretch>
+                      <a:fillRect/>
+                    </a:stretch>
+                  </pic:blipFill>
+                  <pic:spPr bwMode="auto">
+                    <a:xfrm>
+                      <a:off x="0" y="0"/>
+                      <a:ext cx="6120130" cy="3082925"/>
+                    </a:xfrm>
+                    <a:prstGeom prst="rect">
+                      <a:avLst/>
+                    </a:prstGeom>
+                    <a:noFill/>
+                    <a:ln>
+                      <a:noFill/>
+                    </a:ln>
+                  </pic:spPr>
+                </pic:pic>
+              </a:graphicData>
+            </a:graphic>
+          </wp:inline>
+        </w:drawing>
       </w:r>
     </w:p>
     <w:p>
-      <w:r>
-        <w:t xml:space="preserve">In diesem Kapitel definiert ihr die manuellen Tests, die durchgeführt werden. Es müssen mind. 4 manuelle Tests definiert werden. </w:t>
+      <w:pPr>
+        <w:pStyle w:val="Caption"/>
+      </w:pPr>
+      <w:r>
+        <w:t xml:space="preserve">Abbildung </w:t>
+      </w:r>
+      <w:fldSimple w:instr=" SEQ Abbildung \* ARABIC ">
+        <w:r>
+          <w:rPr>
+            <w:noProof/>
+          </w:rPr>
+          <w:t>2</w:t>
+        </w:r>
+      </w:fldSimple>
+      <w:r>
+        <w:t>: Frontend</w:t>
+      </w:r>
+    </w:p>
+    <w:p/>
+    <w:p>
+      <w:pPr>
+        <w:rPr>
+          <w:b/>
+        </w:rPr>
+      </w:pPr>
+      <w:r>
+        <w:rPr>
+          <w:b/>
+        </w:rPr>
+        <w:lastRenderedPageBreak/>
+        <w:t>2. State Management</w:t>
       </w:r>
     </w:p>
     <w:p>
       <w:r>
-        <w:t>Hier ein Beispiel eines Tests:</w:t>
+        <w:t>Das State Management erfolgt komponentenbasiert mit React Hooks (</w:t>
+      </w:r>
+      <w:proofErr w:type="spellStart"/>
+      <w:r>
+        <w:t>useState</w:t>
+      </w:r>
+      <w:proofErr w:type="spellEnd"/>
+      <w:r>
+        <w:t>, </w:t>
+      </w:r>
+      <w:proofErr w:type="spellStart"/>
+      <w:r>
+        <w:t>useEffect</w:t>
+      </w:r>
+      <w:proofErr w:type="spellEnd"/>
+      <w:r>
+        <w:t>). Der Zustand (z.</w:t>
+      </w:r>
+      <w:r>
+        <w:rPr>
+          <w:rFonts w:ascii="Times New Roman" w:hAnsi="Times New Roman" w:cs="Times New Roman"/>
+        </w:rPr>
+        <w:t> </w:t>
+      </w:r>
+      <w:r>
+        <w:t>B. Erinnerungen, Benutzerposition) wird lokal in den jeweiligen Komponenten verwaltet. F</w:t>
+      </w:r>
+      <w:r>
+        <w:rPr>
+          <w:rFonts w:cs="Titillium Web"/>
+        </w:rPr>
+        <w:t>ü</w:t>
+      </w:r>
+      <w:r>
+        <w:t>r persistente Daten wird</w:t>
+      </w:r>
+      <w:r>
+        <w:rPr>
+          <w:rFonts w:cs="Titillium Web"/>
+        </w:rPr>
+        <w:t> </w:t>
+      </w:r>
+      <w:proofErr w:type="spellStart"/>
+      <w:r>
+        <w:t>AsyncStorage</w:t>
+      </w:r>
+      <w:proofErr w:type="spellEnd"/>
+      <w:r>
+        <w:t> genutzt.</w:t>
+      </w:r>
+    </w:p>
+    <w:p/>
+    <w:p>
+      <w:pPr>
+        <w:rPr>
+          <w:b/>
+          <w:bCs/>
+        </w:rPr>
+      </w:pPr>
+      <w:r>
+        <w:rPr>
+          <w:b/>
+          <w:bCs/>
+        </w:rPr>
+        <w:t xml:space="preserve">3. Standortfunktionen &amp; </w:t>
+      </w:r>
+      <w:proofErr w:type="spellStart"/>
+      <w:r>
+        <w:rPr>
+          <w:b/>
+          <w:bCs/>
+        </w:rPr>
+        <w:t>Geofencing</w:t>
+      </w:r>
+      <w:proofErr w:type="spellEnd"/>
+    </w:p>
+    <w:p>
+      <w:pPr>
+        <w:numPr>
+          <w:ilvl w:val="0"/>
+          <w:numId w:val="36"/>
+        </w:numPr>
+      </w:pPr>
+      <w:r>
+        <w:t>Die Bibliothek </w:t>
+      </w:r>
+      <w:proofErr w:type="spellStart"/>
+      <w:r>
+        <w:rPr>
+          <w:b/>
+          <w:bCs/>
+        </w:rPr>
+        <w:t>react</w:t>
+      </w:r>
+      <w:proofErr w:type="spellEnd"/>
+      <w:r>
+        <w:rPr>
+          <w:b/>
+          <w:bCs/>
+        </w:rPr>
+        <w:t>-native-</w:t>
+      </w:r>
+      <w:proofErr w:type="spellStart"/>
+      <w:r>
+        <w:rPr>
+          <w:b/>
+          <w:bCs/>
+        </w:rPr>
+        <w:t>maps</w:t>
+      </w:r>
+      <w:proofErr w:type="spellEnd"/>
+      <w:r>
+        <w:t> wird für die Kartenanzeige und Marker verwendet.</w:t>
+      </w:r>
+    </w:p>
+    <w:p>
+      <w:pPr>
+        <w:numPr>
+          <w:ilvl w:val="0"/>
+          <w:numId w:val="36"/>
+        </w:numPr>
+      </w:pPr>
+      <w:r>
+        <w:t>Die aktuelle Nutzerposition wird mit </w:t>
+      </w:r>
+      <w:proofErr w:type="spellStart"/>
+      <w:r>
+        <w:rPr>
+          <w:b/>
+          <w:bCs/>
+        </w:rPr>
+        <w:t>expo</w:t>
+      </w:r>
+      <w:proofErr w:type="spellEnd"/>
+      <w:r>
+        <w:rPr>
+          <w:b/>
+          <w:bCs/>
+        </w:rPr>
+        <w:t>-location</w:t>
+      </w:r>
+      <w:r>
+        <w:t> ermittelt.</w:t>
+      </w:r>
+    </w:p>
+    <w:p>
+      <w:pPr>
+        <w:numPr>
+          <w:ilvl w:val="0"/>
+          <w:numId w:val="36"/>
+        </w:numPr>
+      </w:pPr>
+      <w:r>
+        <w:t>Die Überprüfung, ob sich der Nutzer in einem Zielgebiet befindet, erfolgt durch Vergleich der aktuellen Koordinaten mit gespeicherten Marker-Positionen.</w:t>
+      </w:r>
+    </w:p>
+    <w:p>
+      <w:pPr>
+        <w:numPr>
+          <w:ilvl w:val="0"/>
+          <w:numId w:val="36"/>
+        </w:numPr>
+      </w:pPr>
+      <w:proofErr w:type="spellStart"/>
+      <w:r>
+        <w:t>Geofencing</w:t>
+      </w:r>
+      <w:proofErr w:type="spellEnd"/>
+      <w:r>
+        <w:t xml:space="preserve"> und Hintergrund-Location-Tracking können (je nach Plattform und Berechtigung) mit </w:t>
+      </w:r>
+      <w:proofErr w:type="spellStart"/>
+      <w:r>
+        <w:rPr>
+          <w:b/>
+          <w:bCs/>
+        </w:rPr>
+        <w:t>expo</w:t>
+      </w:r>
+      <w:proofErr w:type="spellEnd"/>
+      <w:r>
+        <w:rPr>
+          <w:b/>
+          <w:bCs/>
+        </w:rPr>
+        <w:t>-location</w:t>
+      </w:r>
+      <w:r>
+        <w:t> erweitert werden.</w:t>
+      </w:r>
+    </w:p>
+    <w:p/>
+    <w:p>
+      <w:pPr>
+        <w:rPr>
+          <w:b/>
+        </w:rPr>
+      </w:pPr>
+      <w:r>
+        <w:rPr>
+          <w:b/>
+        </w:rPr>
+        <w:t>4. Benachrichtigungen</w:t>
+      </w:r>
+    </w:p>
+    <w:p>
+      <w:pPr>
+        <w:numPr>
+          <w:ilvl w:val="0"/>
+          <w:numId w:val="37"/>
+        </w:numPr>
+      </w:pPr>
+      <w:r>
+        <w:t>Lokale Benachrichtigungen werden mit </w:t>
+      </w:r>
+      <w:proofErr w:type="spellStart"/>
+      <w:r>
+        <w:rPr>
+          <w:b/>
+          <w:bCs/>
+        </w:rPr>
+        <w:t>expo-notifications</w:t>
+      </w:r>
+      <w:proofErr w:type="spellEnd"/>
+      <w:r>
+        <w:t> (oder einer vergleichbaren Bibliothek) realisiert.</w:t>
+      </w:r>
+    </w:p>
+    <w:p>
+      <w:pPr>
+        <w:numPr>
+          <w:ilvl w:val="0"/>
+          <w:numId w:val="37"/>
+        </w:numPr>
+      </w:pPr>
+      <w:r>
+        <w:t>Eine Benachrichtigung wird ausgelöst, wenn der Nutzer einen gespeicherten Ort erreicht (z.</w:t>
+      </w:r>
+      <w:r>
+        <w:rPr>
+          <w:rFonts w:ascii="Times New Roman" w:hAnsi="Times New Roman" w:cs="Times New Roman"/>
+        </w:rPr>
+        <w:t> </w:t>
+      </w:r>
+      <w:r>
+        <w:t xml:space="preserve">B. durch ein </w:t>
+      </w:r>
+      <w:proofErr w:type="spellStart"/>
+      <w:r>
+        <w:t>Geofencing</w:t>
+      </w:r>
+      <w:proofErr w:type="spellEnd"/>
+      <w:r>
+        <w:t>-Event).</w:t>
+      </w:r>
+    </w:p>
+    <w:p/>
+    <w:p>
+      <w:pPr>
+        <w:rPr>
+          <w:b/>
+        </w:rPr>
+      </w:pPr>
+      <w:r>
+        <w:rPr>
+          <w:b/>
+        </w:rPr>
+        <w:t>5. Plattformübergreifende Besonderheiten</w:t>
+      </w:r>
+    </w:p>
+    <w:p>
+      <w:pPr>
+        <w:numPr>
+          <w:ilvl w:val="0"/>
+          <w:numId w:val="38"/>
+        </w:numPr>
+      </w:pPr>
+      <w:r>
+        <w:t>Unterschiede bei Berechtigungen und Hintergrundverhalten zwischen iOS und Android werden durch plattformspezifische Abfragen und Hinweise gelöst.</w:t>
+      </w:r>
+    </w:p>
+    <w:p>
+      <w:pPr>
+        <w:numPr>
+          <w:ilvl w:val="0"/>
+          <w:numId w:val="38"/>
+        </w:numPr>
+      </w:pPr>
+      <w:r>
+        <w:t>Die App prüft, ob die notwendigen Berechtigungen erteilt wurden, und informiert den Nutzer bei Problemen.</w:t>
+      </w:r>
+    </w:p>
+    <w:p>
+      <w:pPr>
+        <w:numPr>
+          <w:ilvl w:val="0"/>
+          <w:numId w:val="38"/>
+        </w:numPr>
+      </w:pPr>
+      <w:r>
+        <w:t xml:space="preserve">UI-Elemente wie Header oder </w:t>
+      </w:r>
+      <w:proofErr w:type="spellStart"/>
+      <w:r>
+        <w:t>Modals</w:t>
+      </w:r>
+      <w:proofErr w:type="spellEnd"/>
+      <w:r>
+        <w:t xml:space="preserve"> werden plattformgerecht angepasst (z.</w:t>
+      </w:r>
+      <w:r>
+        <w:rPr>
+          <w:rFonts w:ascii="Times New Roman" w:hAnsi="Times New Roman" w:cs="Times New Roman"/>
+        </w:rPr>
+        <w:t> </w:t>
+      </w:r>
+      <w:r>
+        <w:t>B. zus</w:t>
+      </w:r>
+      <w:r>
+        <w:rPr>
+          <w:rFonts w:cs="Titillium Web"/>
+        </w:rPr>
+        <w:t>ä</w:t>
+      </w:r>
+      <w:r>
+        <w:t>tzlicher Zur</w:t>
+      </w:r>
+      <w:r>
+        <w:rPr>
+          <w:rFonts w:cs="Titillium Web"/>
+        </w:rPr>
+        <w:t>ü</w:t>
+      </w:r>
+      <w:r>
+        <w:t>ck-Button f</w:t>
+      </w:r>
+      <w:r>
+        <w:rPr>
+          <w:rFonts w:cs="Titillium Web"/>
+        </w:rPr>
+        <w:t>ü</w:t>
+      </w:r>
+      <w:r>
+        <w:t>r iOS).</w:t>
+      </w:r>
+    </w:p>
+    <w:p/>
+    <w:p>
+      <w:pPr>
+        <w:rPr>
+          <w:b/>
+        </w:rPr>
+      </w:pPr>
+      <w:r>
+        <w:rPr>
+          <w:b/>
+        </w:rPr>
+        <w:lastRenderedPageBreak/>
+        <w:t>6. Offline-Fähigkeit &amp; Datenspeicherung</w:t>
+      </w:r>
+    </w:p>
+    <w:p>
+      <w:pPr>
+        <w:numPr>
+          <w:ilvl w:val="0"/>
+          <w:numId w:val="39"/>
+        </w:numPr>
+      </w:pPr>
+      <w:r>
+        <w:t>Erinnerungen werden lokal auf dem Gerät mit </w:t>
+      </w:r>
+      <w:proofErr w:type="spellStart"/>
+      <w:r>
+        <w:rPr>
+          <w:b/>
+          <w:bCs/>
+        </w:rPr>
+        <w:t>AsyncStorage</w:t>
+      </w:r>
+      <w:proofErr w:type="spellEnd"/>
+      <w:r>
+        <w:t> gespeichert.</w:t>
+      </w:r>
+    </w:p>
+    <w:p>
+      <w:pPr>
+        <w:numPr>
+          <w:ilvl w:val="0"/>
+          <w:numId w:val="39"/>
+        </w:numPr>
+      </w:pPr>
+      <w:r>
+        <w:t>Die App funktioniert auch ohne Internetverbindung, insbesondere beim Erstellen, Anzeigen und Verwalten von Erinnerungen.</w:t>
+      </w:r>
+    </w:p>
+    <w:p>
+      <w:pPr>
+        <w:numPr>
+          <w:ilvl w:val="0"/>
+          <w:numId w:val="39"/>
+        </w:numPr>
+      </w:pPr>
+      <w:r>
+        <w:t>Für Kartendaten und Standortdienste ist eine Internetverbindung erforderlich.</w:t>
+      </w:r>
+    </w:p>
+    <w:p>
+      <w:pPr>
+        <w:numPr>
+          <w:ilvl w:val="0"/>
+          <w:numId w:val="39"/>
+        </w:numPr>
+      </w:pPr>
+      <w:r>
+        <w:t xml:space="preserve">Für die </w:t>
+      </w:r>
+      <w:proofErr w:type="gramStart"/>
+      <w:r>
+        <w:t>Online Synchronisation</w:t>
+      </w:r>
+      <w:proofErr w:type="gramEnd"/>
+      <w:r>
+        <w:t xml:space="preserve"> ist ebenfalls eine Internetverbindung notwendig</w:t>
+      </w:r>
+    </w:p>
+    <w:p/>
+    <w:p>
+      <w:pPr>
+        <w:rPr>
+          <w:b/>
+          <w:bCs/>
+        </w:rPr>
+      </w:pPr>
+      <w:r>
+        <w:rPr>
+          <w:b/>
+          <w:bCs/>
+        </w:rPr>
+        <w:t>7. Berechtigungs-Handling</w:t>
+      </w:r>
+    </w:p>
+    <w:p>
+      <w:pPr>
+        <w:numPr>
+          <w:ilvl w:val="0"/>
+          <w:numId w:val="40"/>
+        </w:numPr>
+      </w:pPr>
+      <w:r>
+        <w:t>Der Zugriff auf Standortdienste wird beim Start der App abgefragt.</w:t>
+      </w:r>
+    </w:p>
+    <w:p>
+      <w:pPr>
+        <w:numPr>
+          <w:ilvl w:val="0"/>
+          <w:numId w:val="40"/>
+        </w:numPr>
+      </w:pPr>
+      <w:r>
+        <w:t>Für iOS muss der Nutzer ggf. die Freigabe manuell in den Einstellungen anpassen.</w:t>
+      </w:r>
+    </w:p>
+    <w:p/>
+    <w:p>
+      <w:pPr>
+        <w:rPr>
+          <w:b/>
+        </w:rPr>
+      </w:pPr>
+      <w:r>
+        <w:rPr>
+          <w:b/>
+        </w:rPr>
+        <w:t>8. UI &amp; Designsystem</w:t>
+      </w:r>
+    </w:p>
+    <w:p>
+      <w:pPr>
+        <w:numPr>
+          <w:ilvl w:val="0"/>
+          <w:numId w:val="41"/>
+        </w:numPr>
+      </w:pPr>
+      <w:r>
+        <w:t>Das Styling erfolgt mit </w:t>
+      </w:r>
+      <w:proofErr w:type="spellStart"/>
+      <w:r>
+        <w:rPr>
+          <w:b/>
+          <w:bCs/>
+        </w:rPr>
+        <w:t>Tailwind</w:t>
+      </w:r>
+      <w:proofErr w:type="spellEnd"/>
+      <w:r>
+        <w:rPr>
+          <w:b/>
+          <w:bCs/>
+        </w:rPr>
+        <w:t>-RN</w:t>
+      </w:r>
+      <w:r>
+        <w:t> für ein konsistentes und modernes Design.</w:t>
+      </w:r>
+    </w:p>
+    <w:p>
+      <w:pPr>
+        <w:numPr>
+          <w:ilvl w:val="0"/>
+          <w:numId w:val="41"/>
+        </w:numPr>
+      </w:pPr>
+      <w:r>
+        <w:t>Die Styles sind zentral in tailwind.config.js definiert.</w:t>
+      </w:r>
+    </w:p>
+    <w:p/>
+    <w:p>
+      <w:pPr>
+        <w:rPr>
+          <w:b/>
+          <w:bCs/>
+        </w:rPr>
+      </w:pPr>
+      <w:r>
+        <w:rPr>
+          <w:b/>
+          <w:bCs/>
+        </w:rPr>
+        <w:t xml:space="preserve">9. </w:t>
+      </w:r>
+      <w:proofErr w:type="spellStart"/>
+      <w:r>
+        <w:rPr>
+          <w:b/>
+          <w:bCs/>
+        </w:rPr>
+        <w:t>Build</w:t>
+      </w:r>
+      <w:proofErr w:type="spellEnd"/>
+      <w:r>
+        <w:rPr>
+          <w:b/>
+          <w:bCs/>
+        </w:rPr>
+        <w:t>-Tools</w:t>
+      </w:r>
+    </w:p>
+    <w:p>
+      <w:pPr>
+        <w:numPr>
+          <w:ilvl w:val="0"/>
+          <w:numId w:val="42"/>
+        </w:numPr>
+      </w:pPr>
+      <w:r>
+        <w:t>Die App wird mit </w:t>
+      </w:r>
+      <w:r>
+        <w:rPr>
+          <w:b/>
+          <w:bCs/>
+        </w:rPr>
+        <w:t>Expo</w:t>
+      </w:r>
+      <w:r>
+        <w:t> entwickelt und gebaut.</w:t>
+      </w:r>
+    </w:p>
+    <w:p>
+      <w:pPr>
+        <w:numPr>
+          <w:ilvl w:val="0"/>
+          <w:numId w:val="42"/>
+        </w:numPr>
+      </w:pPr>
+      <w:r>
+        <w:t xml:space="preserve">Der </w:t>
+      </w:r>
+      <w:proofErr w:type="spellStart"/>
+      <w:r>
+        <w:t>Build</w:t>
+      </w:r>
+      <w:proofErr w:type="spellEnd"/>
+      <w:r>
+        <w:t xml:space="preserve"> und das </w:t>
+      </w:r>
+      <w:proofErr w:type="spellStart"/>
+      <w:r>
+        <w:t>Deployment</w:t>
+      </w:r>
+      <w:proofErr w:type="spellEnd"/>
+      <w:r>
+        <w:t xml:space="preserve"> erfolgen über </w:t>
+      </w:r>
+      <w:r>
+        <w:rPr>
+          <w:b/>
+          <w:bCs/>
+        </w:rPr>
+        <w:t xml:space="preserve">EAS </w:t>
+      </w:r>
+      <w:proofErr w:type="spellStart"/>
+      <w:r>
+        <w:rPr>
+          <w:b/>
+          <w:bCs/>
+        </w:rPr>
+        <w:t>Build</w:t>
+      </w:r>
+      <w:proofErr w:type="spellEnd"/>
+      <w:r>
+        <w:t>.</w:t>
+      </w:r>
+    </w:p>
+    <w:p>
+      <w:pPr>
+        <w:rPr>
+          <w:b/>
+          <w:bCs/>
+        </w:rPr>
+      </w:pPr>
+      <w:r>
+        <w:rPr>
+          <w:b/>
+          <w:bCs/>
+        </w:rPr>
+        <w:t>10. Komponentenstruktur</w:t>
+      </w:r>
+    </w:p>
+    <w:p>
+      <w:r>
+        <w:t>Die wichtigsten Komponenten sind:</w:t>
+      </w:r>
+    </w:p>
+    <w:p>
+      <w:pPr>
+        <w:numPr>
+          <w:ilvl w:val="0"/>
+          <w:numId w:val="43"/>
+        </w:numPr>
+      </w:pPr>
+      <w:proofErr w:type="spellStart"/>
+      <w:r>
+        <w:rPr>
+          <w:b/>
+          <w:bCs/>
+        </w:rPr>
+        <w:t>MemoizedMapView</w:t>
+      </w:r>
+      <w:proofErr w:type="spellEnd"/>
+      <w:r>
+        <w:t>: Kapselt die Kartenanzeige und Marker.</w:t>
+      </w:r>
+    </w:p>
+    <w:p>
+      <w:pPr>
+        <w:numPr>
+          <w:ilvl w:val="0"/>
+          <w:numId w:val="43"/>
+        </w:numPr>
+      </w:pPr>
+      <w:proofErr w:type="spellStart"/>
+      <w:r>
+        <w:rPr>
+          <w:b/>
+          <w:bCs/>
+        </w:rPr>
+        <w:t>FormField</w:t>
+      </w:r>
+      <w:proofErr w:type="spellEnd"/>
+      <w:r>
+        <w:rPr>
+          <w:b/>
+          <w:bCs/>
+        </w:rPr>
+        <w:t xml:space="preserve">, </w:t>
+      </w:r>
+      <w:proofErr w:type="spellStart"/>
+      <w:r>
+        <w:rPr>
+          <w:b/>
+          <w:bCs/>
+        </w:rPr>
+        <w:t>CoordinateInput</w:t>
+      </w:r>
+      <w:proofErr w:type="spellEnd"/>
+      <w:r>
+        <w:rPr>
+          <w:b/>
+          <w:bCs/>
+        </w:rPr>
+        <w:t xml:space="preserve">, </w:t>
+      </w:r>
+      <w:proofErr w:type="spellStart"/>
+      <w:r>
+        <w:rPr>
+          <w:b/>
+          <w:bCs/>
+        </w:rPr>
+        <w:t>SearchBar</w:t>
+      </w:r>
+      <w:proofErr w:type="spellEnd"/>
+      <w:r>
+        <w:rPr>
+          <w:b/>
+          <w:bCs/>
+        </w:rPr>
+        <w:t xml:space="preserve">, </w:t>
+      </w:r>
+      <w:proofErr w:type="spellStart"/>
+      <w:r>
+        <w:rPr>
+          <w:b/>
+          <w:bCs/>
+        </w:rPr>
+        <w:t>SearchResults</w:t>
+      </w:r>
+      <w:proofErr w:type="spellEnd"/>
+      <w:r>
+        <w:t>: Für die Eingabe und Suche von Orten sowie die Verwaltung der Erinnerungen.</w:t>
+      </w:r>
+    </w:p>
+    <w:p>
+      <w:pPr>
+        <w:numPr>
+          <w:ilvl w:val="0"/>
+          <w:numId w:val="43"/>
+        </w:numPr>
+      </w:pPr>
+      <w:proofErr w:type="spellStart"/>
+      <w:r>
+        <w:rPr>
+          <w:b/>
+        </w:rPr>
+        <w:t>ReminderListItem</w:t>
+      </w:r>
+      <w:proofErr w:type="spellEnd"/>
+      <w:r>
+        <w:t>: Stellt einzelne Erinnerungen in einer Liste dar.</w:t>
+      </w:r>
+    </w:p>
+    <w:p>
+      <w:pPr>
+        <w:numPr>
+          <w:ilvl w:val="0"/>
+          <w:numId w:val="43"/>
+        </w:numPr>
+      </w:pPr>
+      <w:proofErr w:type="spellStart"/>
+      <w:r>
+        <w:rPr>
+          <w:b/>
+        </w:rPr>
+        <w:lastRenderedPageBreak/>
+        <w:t>BottomnavIcon</w:t>
+      </w:r>
+      <w:proofErr w:type="spellEnd"/>
+      <w:r>
+        <w:rPr>
+          <w:b/>
+        </w:rPr>
+        <w:t xml:space="preserve">, Header, </w:t>
+      </w:r>
+      <w:proofErr w:type="spellStart"/>
+      <w:r>
+        <w:rPr>
+          <w:b/>
+        </w:rPr>
+        <w:t>LoadingView</w:t>
+      </w:r>
+      <w:proofErr w:type="spellEnd"/>
+      <w:r>
+        <w:rPr>
+          <w:b/>
+        </w:rPr>
+        <w:t xml:space="preserve">, </w:t>
+      </w:r>
+      <w:proofErr w:type="spellStart"/>
+      <w:r>
+        <w:rPr>
+          <w:b/>
+        </w:rPr>
+        <w:t>SubmitButton</w:t>
+      </w:r>
+      <w:proofErr w:type="spellEnd"/>
+      <w:r>
+        <w:rPr>
+          <w:b/>
+        </w:rPr>
+        <w:t>, Trash</w:t>
+      </w:r>
+      <w:r>
+        <w:t>: Zusätzliche UI-Komponenten für Navigation, Layout und Interaktion.</w:t>
+      </w:r>
+    </w:p>
+    <w:p>
+      <w:r>
+        <w:t>Die Navigation erfolgt über ein Tab-basiertes Layout im Verzeichnis (</w:t>
+      </w:r>
+      <w:proofErr w:type="spellStart"/>
+      <w:r>
+        <w:t>tabs</w:t>
+      </w:r>
+      <w:proofErr w:type="spellEnd"/>
+      <w:r>
+        <w:t>).</w:t>
+      </w:r>
+    </w:p>
+    <w:p>
+      <w:pPr>
+        <w:rPr>
+          <w:b/>
+          <w:bCs/>
+        </w:rPr>
+      </w:pPr>
+      <w:r>
+        <w:rPr>
+          <w:b/>
+          <w:bCs/>
+        </w:rPr>
+        <w:t>11. Datenhaltung und -verarbeitung</w:t>
+      </w:r>
+    </w:p>
+    <w:p>
+      <w:pPr>
+        <w:numPr>
+          <w:ilvl w:val="0"/>
+          <w:numId w:val="44"/>
+        </w:numPr>
+      </w:pPr>
+      <w:r>
+        <w:t>Erinnerungsdaten (Name, Beschreibung, Koordinaten) werden lokal gespeichert.</w:t>
+      </w:r>
+    </w:p>
+    <w:p>
+      <w:pPr>
+        <w:numPr>
+          <w:ilvl w:val="0"/>
+          <w:numId w:val="44"/>
+        </w:numPr>
+      </w:pPr>
+      <w:r>
+        <w:t>Marker auf der Karte werden aus diesen Daten geladen und als Marker-Komponenten angezeigt.</w:t>
+      </w:r>
+    </w:p>
+    <w:p>
+      <w:pPr>
+        <w:numPr>
+          <w:ilvl w:val="0"/>
+          <w:numId w:val="44"/>
+        </w:numPr>
+      </w:pPr>
+      <w:r>
+        <w:t>Die App arbeitet ausschließlich mit lokal gespeicherten Daten; externe Datenquellen werden nicht genutzt.</w:t>
+      </w:r>
+    </w:p>
+    <w:p>
+      <w:pPr>
+        <w:numPr>
+          <w:ilvl w:val="0"/>
+          <w:numId w:val="44"/>
+        </w:numPr>
+      </w:pPr>
+      <w:r>
+        <w:t>Die aktuelle Nutzerposition wird über die Standortdienste des Geräts ermittelt.</w:t>
+      </w:r>
+    </w:p>
+    <w:p>
+      <w:pPr>
+        <w:numPr>
+          <w:ilvl w:val="0"/>
+          <w:numId w:val="44"/>
+        </w:numPr>
+      </w:pPr>
+      <w:r>
+        <w:t>Für angemeldeten Benutzer werden die Daten zusätzlich Online gesichert</w:t>
+      </w:r>
+    </w:p>
+    <w:p>
+      <w:pPr>
+        <w:rPr>
+          <w:b/>
+          <w:bCs/>
+        </w:rPr>
+      </w:pPr>
+      <w:r>
+        <w:rPr>
+          <w:b/>
+          <w:bCs/>
+        </w:rPr>
+        <w:t>12. Ablauf und Interaktion</w:t>
+      </w:r>
+    </w:p>
+    <w:p>
+      <w:pPr>
+        <w:numPr>
+          <w:ilvl w:val="0"/>
+          <w:numId w:val="45"/>
+        </w:numPr>
+      </w:pPr>
+      <w:r>
+        <w:t>Beim Starten der App wird die aktuelle Position des Nutzers ermittelt und die Karte initialisiert.</w:t>
+      </w:r>
+    </w:p>
+    <w:p>
+      <w:pPr>
+        <w:numPr>
+          <w:ilvl w:val="0"/>
+          <w:numId w:val="45"/>
+        </w:numPr>
+      </w:pPr>
+      <w:r>
+        <w:t>Nutzer können neue Erinnerungen anlegen, indem sie einen Ort auswählen und die zugehörigen Daten eingeben.</w:t>
+      </w:r>
+    </w:p>
+    <w:p>
+      <w:pPr>
+        <w:numPr>
+          <w:ilvl w:val="0"/>
+          <w:numId w:val="45"/>
+        </w:numPr>
+      </w:pPr>
+      <w:r>
+        <w:t>Alle gespeicherten Erinnerungen werden als Marker auf der Karte angezeigt.</w:t>
+      </w:r>
+    </w:p>
+    <w:p>
+      <w:pPr>
+        <w:numPr>
+          <w:ilvl w:val="0"/>
+          <w:numId w:val="45"/>
+        </w:numPr>
+      </w:pPr>
+      <w:r>
+        <w:t>Die Navigation zwischen den Hauptfunktionen erfolgt über die Tab-Navigation.</w:t>
+      </w:r>
+    </w:p>
+    <w:p>
+      <w:pPr>
+        <w:rPr>
+          <w:b/>
+          <w:bCs/>
+        </w:rPr>
+      </w:pPr>
+      <w:r>
+        <w:rPr>
+          <w:b/>
+          <w:bCs/>
+        </w:rPr>
+        <w:t>13. Erweiterbarkeit</w:t>
+      </w:r>
+    </w:p>
+    <w:p>
+      <w:r>
+        <w:t>Die modulare Struktur ermöglicht eine einfache Erweiterung, z.</w:t>
+      </w:r>
+      <w:r>
+        <w:rPr>
+          <w:rFonts w:ascii="Times New Roman" w:hAnsi="Times New Roman" w:cs="Times New Roman"/>
+        </w:rPr>
+        <w:t> </w:t>
+      </w:r>
+      <w:r>
+        <w:t>B. um neue Ansichten, Datentypen oder Speicheroptionen zu integrieren.</w:t>
+      </w:r>
+    </w:p>
+    <w:p/>
+    <w:p>
+      <w:pPr>
+        <w:rPr>
+          <w:rFonts w:eastAsia="Titillium Web" w:cs="Titillium Web"/>
+        </w:rPr>
+      </w:pPr>
+      <w:r>
+        <w:rPr>
+          <w:rFonts w:ascii="Segoe UI" w:eastAsia="Segoe UI" w:hAnsi="Segoe UI" w:cs="Segoe UI"/>
+          <w:sz w:val="21"/>
+          <w:szCs w:val="21"/>
+        </w:rPr>
+        <w:t xml:space="preserve"> </w:t>
+      </w:r>
+      <w:r>
+        <w:rPr>
+          <w:rFonts w:eastAsia="Titillium Web" w:cs="Titillium Web"/>
+        </w:rPr>
+        <w:t xml:space="preserve"> </w:t>
+      </w:r>
+    </w:p>
+    <w:p>
+      <w:pPr>
+        <w:rPr>
+          <w:rFonts w:eastAsia="Titillium Web" w:cs="Titillium Web"/>
+        </w:rPr>
+      </w:pPr>
+    </w:p>
+    <w:p>
+      <w:pPr>
+        <w:rPr>
+          <w:rFonts w:eastAsia="Titillium Web" w:cs="Titillium Web"/>
+        </w:rPr>
+      </w:pPr>
+    </w:p>
+    <w:p/>
+    <w:p>
+      <w:pPr>
+        <w:pStyle w:val="berschriftVictoryGreen"/>
+      </w:pPr>
+      <w:r>
+        <w:lastRenderedPageBreak/>
+        <w:t>Testing</w:t>
       </w:r>
     </w:p>
     <w:tbl>
@@ -1092,8 +2529,8 @@
         <w:tblLook w:val="04A0" w:firstRow="1" w:lastRow="0" w:firstColumn="1" w:lastColumn="0" w:noHBand="0" w:noVBand="1"/>
       </w:tblPr>
       <w:tblGrid>
-        <w:gridCol w:w="2268"/>
-        <w:gridCol w:w="7370"/>
+        <w:gridCol w:w="1784"/>
+        <w:gridCol w:w="7854"/>
       </w:tblGrid>
       <w:tr>
         <w:trPr>
@@ -1102,7 +2539,7 @@
         <w:tc>
           <w:tcPr>
             <w:cnfStyle w:val="001000000000" w:firstRow="0" w:lastRow="0" w:firstColumn="1" w:lastColumn="0" w:oddVBand="0" w:evenVBand="0" w:oddHBand="0" w:evenHBand="0" w:firstRowFirstColumn="0" w:firstRowLastColumn="0" w:lastRowFirstColumn="0" w:lastRowLastColumn="0"/>
-            <w:tcW w:w="2268" w:type="dxa"/>
+            <w:tcW w:w="1635" w:type="dxa"/>
           </w:tcPr>
           <w:p>
             <w:pPr>
@@ -1123,7 +2560,7 @@
         </w:tc>
         <w:tc>
           <w:tcPr>
-            <w:tcW w:w="7370" w:type="dxa"/>
+            <w:tcW w:w="8003" w:type="dxa"/>
           </w:tcPr>
           <w:p>
             <w:pPr>
@@ -1157,11 +2594,11 @@
         <w:tc>
           <w:tcPr>
             <w:cnfStyle w:val="001000000000" w:firstRow="0" w:lastRow="0" w:firstColumn="1" w:lastColumn="0" w:oddVBand="0" w:evenVBand="0" w:oddHBand="0" w:evenHBand="0" w:firstRowFirstColumn="0" w:firstRowLastColumn="0" w:lastRowFirstColumn="0" w:lastRowLastColumn="0"/>
-            <w:tcW w:w="2268" w:type="dxa"/>
+            <w:tcW w:w="0" w:type="auto"/>
           </w:tcPr>
           <w:p>
             <w:pPr>
-              <w:pStyle w:val="Tabellentext"/>
+              <w:spacing w:after="160" w:line="259" w:lineRule="auto"/>
             </w:pPr>
             <w:r>
               <w:t>ID</w:t>
@@ -1170,15 +2607,15 @@
         </w:tc>
         <w:tc>
           <w:tcPr>
-            <w:tcW w:w="7370" w:type="dxa"/>
+            <w:tcW w:w="0" w:type="auto"/>
           </w:tcPr>
           <w:p>
             <w:pPr>
-              <w:pStyle w:val="Tabellentext"/>
+              <w:spacing w:after="160" w:line="259" w:lineRule="auto"/>
               <w:cnfStyle w:val="000000100000" w:firstRow="0" w:lastRow="0" w:firstColumn="0" w:lastColumn="0" w:oddVBand="0" w:evenVBand="0" w:oddHBand="1" w:evenHBand="0" w:firstRowFirstColumn="0" w:firstRowLastColumn="0" w:lastRowFirstColumn="0" w:lastRowLastColumn="0"/>
             </w:pPr>
             <w:r>
-              <w:t>Testfallnummer (ST = Systemtest)</w:t>
+              <w:t>ST_01</w:t>
             </w:r>
           </w:p>
         </w:tc>
@@ -1196,11 +2633,11 @@
         <w:tc>
           <w:tcPr>
             <w:cnfStyle w:val="001000000000" w:firstRow="0" w:lastRow="0" w:firstColumn="1" w:lastColumn="0" w:oddVBand="0" w:evenVBand="0" w:oddHBand="0" w:evenHBand="0" w:firstRowFirstColumn="0" w:firstRowLastColumn="0" w:lastRowFirstColumn="0" w:lastRowLastColumn="0"/>
-            <w:tcW w:w="2268" w:type="dxa"/>
+            <w:tcW w:w="0" w:type="auto"/>
           </w:tcPr>
           <w:p>
             <w:pPr>
-              <w:pStyle w:val="Tabellentext"/>
+              <w:spacing w:after="160" w:line="259" w:lineRule="auto"/>
             </w:pPr>
             <w:r>
               <w:t>Anforderungen</w:t>
@@ -1209,15 +2646,15 @@
         </w:tc>
         <w:tc>
           <w:tcPr>
-            <w:tcW w:w="7370" w:type="dxa"/>
+            <w:tcW w:w="0" w:type="auto"/>
           </w:tcPr>
           <w:p>
             <w:pPr>
-              <w:pStyle w:val="Tabellentext"/>
+              <w:spacing w:after="160" w:line="259" w:lineRule="auto"/>
               <w:cnfStyle w:val="000000010000" w:firstRow="0" w:lastRow="0" w:firstColumn="0" w:lastColumn="0" w:oddVBand="0" w:evenVBand="0" w:oddHBand="0" w:evenHBand="1" w:firstRowFirstColumn="0" w:firstRowLastColumn="0" w:lastRowFirstColumn="0" w:lastRowLastColumn="0"/>
             </w:pPr>
             <w:r>
-              <w:t>Welche Anforderungen werden durch diesen Testfall abgedeckt. (User Stories)</w:t>
+              <w:t>Als Nutzer möchte ich eine neue Erinnerung erstellen, damit ich Aufgaben genau dann erledige, wenn ich mich am richtigen Ort befinde.</w:t>
             </w:r>
           </w:p>
         </w:tc>
@@ -1235,11 +2672,11 @@
         <w:tc>
           <w:tcPr>
             <w:cnfStyle w:val="001000000000" w:firstRow="0" w:lastRow="0" w:firstColumn="1" w:lastColumn="0" w:oddVBand="0" w:evenVBand="0" w:oddHBand="0" w:evenHBand="0" w:firstRowFirstColumn="0" w:firstRowLastColumn="0" w:lastRowFirstColumn="0" w:lastRowLastColumn="0"/>
-            <w:tcW w:w="2268" w:type="dxa"/>
+            <w:tcW w:w="0" w:type="auto"/>
           </w:tcPr>
           <w:p>
             <w:pPr>
-              <w:pStyle w:val="Tabellentext"/>
+              <w:spacing w:after="160" w:line="259" w:lineRule="auto"/>
             </w:pPr>
             <w:r>
               <w:t>Vorbedingungen</w:t>
@@ -1248,15 +2685,15 @@
         </w:tc>
         <w:tc>
           <w:tcPr>
-            <w:tcW w:w="7370" w:type="dxa"/>
+            <w:tcW w:w="0" w:type="auto"/>
           </w:tcPr>
           <w:p>
             <w:pPr>
-              <w:pStyle w:val="Tabellentext"/>
+              <w:spacing w:after="160" w:line="259" w:lineRule="auto"/>
               <w:cnfStyle w:val="000000100000" w:firstRow="0" w:lastRow="0" w:firstColumn="0" w:lastColumn="0" w:oddVBand="0" w:evenVBand="0" w:oddHBand="1" w:evenHBand="0" w:firstRowFirstColumn="0" w:firstRowLastColumn="0" w:lastRowFirstColumn="0" w:lastRowLastColumn="0"/>
             </w:pPr>
             <w:r>
-              <w:t>Was muss gegeben sein, damit dieser Test durchgeführt werden kann?</w:t>
+              <w:t>Der Tester befindet sich in der geöffneten App auf dem Home Screen.</w:t>
             </w:r>
           </w:p>
         </w:tc>
@@ -1274,11 +2711,11 @@
         <w:tc>
           <w:tcPr>
             <w:cnfStyle w:val="001000000000" w:firstRow="0" w:lastRow="0" w:firstColumn="1" w:lastColumn="0" w:oddVBand="0" w:evenVBand="0" w:oddHBand="0" w:evenHBand="0" w:firstRowFirstColumn="0" w:firstRowLastColumn="0" w:lastRowFirstColumn="0" w:lastRowLastColumn="0"/>
-            <w:tcW w:w="2268" w:type="dxa"/>
+            <w:tcW w:w="0" w:type="auto"/>
           </w:tcPr>
           <w:p>
             <w:pPr>
-              <w:pStyle w:val="Tabellentext"/>
+              <w:spacing w:after="160" w:line="259" w:lineRule="auto"/>
             </w:pPr>
             <w:r>
               <w:t>Ablauf</w:t>
@@ -1287,15 +2724,50 @@
         </w:tc>
         <w:tc>
           <w:tcPr>
-            <w:tcW w:w="7370" w:type="dxa"/>
+            <w:tcW w:w="0" w:type="auto"/>
           </w:tcPr>
           <w:p>
             <w:pPr>
-              <w:pStyle w:val="Tabellentext"/>
+              <w:spacing w:after="160" w:line="259" w:lineRule="auto"/>
               <w:cnfStyle w:val="000000010000" w:firstRow="0" w:lastRow="0" w:firstColumn="0" w:lastColumn="0" w:oddVBand="0" w:evenVBand="0" w:oddHBand="0" w:evenHBand="1" w:firstRowFirstColumn="0" w:firstRowLastColumn="0" w:lastRowFirstColumn="0" w:lastRowLastColumn="0"/>
             </w:pPr>
             <w:r>
-              <w:t>Welche Schritte werden bei der Durchführung des Tests durchlaufen?</w:t>
+              <w:t xml:space="preserve">1. Klicke auf das Plus-Icon unten in der </w:t>
+            </w:r>
+            <w:proofErr w:type="spellStart"/>
+            <w:r>
+              <w:t>Navbar</w:t>
+            </w:r>
+            <w:proofErr w:type="spellEnd"/>
+            <w:r>
+              <w:t>.</w:t>
+            </w:r>
+          </w:p>
+          <w:p>
+            <w:pPr>
+              <w:spacing w:after="160" w:line="259" w:lineRule="auto"/>
+              <w:cnfStyle w:val="000000010000" w:firstRow="0" w:lastRow="0" w:firstColumn="0" w:lastColumn="0" w:oddVBand="0" w:evenVBand="0" w:oddHBand="0" w:evenHBand="1" w:firstRowFirstColumn="0" w:firstRowLastColumn="0" w:lastRowFirstColumn="0" w:lastRowLastColumn="0"/>
+            </w:pPr>
+            <w:r>
+              <w:t>2. Wähle einen Standort auf der Karte aus und setze einen Pin, indem du auf die gewünschte Position tippst.</w:t>
+            </w:r>
+          </w:p>
+          <w:p>
+            <w:pPr>
+              <w:spacing w:after="160" w:line="259" w:lineRule="auto"/>
+              <w:cnfStyle w:val="000000010000" w:firstRow="0" w:lastRow="0" w:firstColumn="0" w:lastColumn="0" w:oddVBand="0" w:evenVBand="0" w:oddHBand="0" w:evenHBand="1" w:firstRowFirstColumn="0" w:firstRowLastColumn="0" w:lastRowFirstColumn="0" w:lastRowLastColumn="0"/>
+            </w:pPr>
+            <w:r>
+              <w:t>3. Gib in den Feldern darunter einen Radius, einen Titel und eine Beschreibung ein.</w:t>
+            </w:r>
+          </w:p>
+          <w:p>
+            <w:pPr>
+              <w:spacing w:after="160" w:line="259" w:lineRule="auto"/>
+              <w:cnfStyle w:val="000000010000" w:firstRow="0" w:lastRow="0" w:firstColumn="0" w:lastColumn="0" w:oddVBand="0" w:evenVBand="0" w:oddHBand="0" w:evenHBand="1" w:firstRowFirstColumn="0" w:firstRowLastColumn="0" w:lastRowFirstColumn="0" w:lastRowLastColumn="0"/>
+            </w:pPr>
+            <w:r>
+              <w:t>4. Drücke den „Erstellen“-Button.</w:t>
             </w:r>
           </w:p>
         </w:tc>
@@ -1313,11 +2785,11 @@
         <w:tc>
           <w:tcPr>
             <w:cnfStyle w:val="001000000000" w:firstRow="0" w:lastRow="0" w:firstColumn="1" w:lastColumn="0" w:oddVBand="0" w:evenVBand="0" w:oddHBand="0" w:evenHBand="0" w:firstRowFirstColumn="0" w:firstRowLastColumn="0" w:lastRowFirstColumn="0" w:lastRowLastColumn="0"/>
-            <w:tcW w:w="2268" w:type="dxa"/>
+            <w:tcW w:w="0" w:type="auto"/>
           </w:tcPr>
           <w:p>
             <w:pPr>
-              <w:pStyle w:val="Tabellentext"/>
+              <w:spacing w:after="160" w:line="259" w:lineRule="auto"/>
             </w:pPr>
             <w:r>
               <w:t>Erwartetes Resultat</w:t>
@@ -1326,21 +2798,1800 @@
         </w:tc>
         <w:tc>
           <w:tcPr>
-            <w:tcW w:w="7370" w:type="dxa"/>
+            <w:tcW w:w="0" w:type="auto"/>
           </w:tcPr>
           <w:p>
             <w:pPr>
-              <w:pStyle w:val="Tabellentext"/>
+              <w:spacing w:after="160" w:line="259" w:lineRule="auto"/>
               <w:cnfStyle w:val="000000100000" w:firstRow="0" w:lastRow="0" w:firstColumn="0" w:lastColumn="0" w:oddVBand="0" w:evenVBand="0" w:oddHBand="1" w:evenHBand="0" w:firstRowFirstColumn="0" w:firstRowLastColumn="0" w:lastRowFirstColumn="0" w:lastRowLastColumn="0"/>
             </w:pPr>
             <w:r>
-              <w:t>Was sollte nun passiert sein?</w:t>
+              <w:t>Du wirst zum Home Screen zurückgeführt und siehst die soeben erstellte Erinnerung in der Liste.</w:t>
+            </w:r>
+          </w:p>
+        </w:tc>
+      </w:tr>
+      <w:tr>
+        <w:tblPrEx>
+          <w:tblCellMar>
+            <w:top w:w="85" w:type="dxa"/>
+            <w:bottom w:w="85" w:type="dxa"/>
+          </w:tblCellMar>
+        </w:tblPrEx>
+        <w:trPr>
+          <w:cnfStyle w:val="000000010000" w:firstRow="0" w:lastRow="0" w:firstColumn="0" w:lastColumn="0" w:oddVBand="0" w:evenVBand="0" w:oddHBand="0" w:evenHBand="1" w:firstRowFirstColumn="0" w:firstRowLastColumn="0" w:lastRowFirstColumn="0" w:lastRowLastColumn="0"/>
+        </w:trPr>
+        <w:tc>
+          <w:tcPr>
+            <w:cnfStyle w:val="001000000000" w:firstRow="0" w:lastRow="0" w:firstColumn="1" w:lastColumn="0" w:oddVBand="0" w:evenVBand="0" w:oddHBand="0" w:evenHBand="0" w:firstRowFirstColumn="0" w:firstRowLastColumn="0" w:lastRowFirstColumn="0" w:lastRowLastColumn="0"/>
+            <w:tcW w:w="0" w:type="auto"/>
+          </w:tcPr>
+          <w:p>
+            <w:pPr>
+              <w:spacing w:after="160" w:line="259" w:lineRule="auto"/>
+            </w:pPr>
+          </w:p>
+        </w:tc>
+        <w:tc>
+          <w:tcPr>
+            <w:tcW w:w="0" w:type="auto"/>
+          </w:tcPr>
+          <w:p>
+            <w:pPr>
+              <w:spacing w:after="160" w:line="259" w:lineRule="auto"/>
+              <w:cnfStyle w:val="000000010000" w:firstRow="0" w:lastRow="0" w:firstColumn="0" w:lastColumn="0" w:oddVBand="0" w:evenVBand="0" w:oddHBand="0" w:evenHBand="1" w:firstRowFirstColumn="0" w:firstRowLastColumn="0" w:lastRowFirstColumn="0" w:lastRowLastColumn="0"/>
+            </w:pPr>
+          </w:p>
+        </w:tc>
+      </w:tr>
+      <w:tr>
+        <w:tblPrEx>
+          <w:tblCellMar>
+            <w:top w:w="85" w:type="dxa"/>
+            <w:bottom w:w="85" w:type="dxa"/>
+          </w:tblCellMar>
+        </w:tblPrEx>
+        <w:trPr>
+          <w:cnfStyle w:val="000000100000" w:firstRow="0" w:lastRow="0" w:firstColumn="0" w:lastColumn="0" w:oddVBand="0" w:evenVBand="0" w:oddHBand="1" w:evenHBand="0" w:firstRowFirstColumn="0" w:firstRowLastColumn="0" w:lastRowFirstColumn="0" w:lastRowLastColumn="0"/>
+        </w:trPr>
+        <w:tc>
+          <w:tcPr>
+            <w:cnfStyle w:val="001000000000" w:firstRow="0" w:lastRow="0" w:firstColumn="1" w:lastColumn="0" w:oddVBand="0" w:evenVBand="0" w:oddHBand="0" w:evenHBand="0" w:firstRowFirstColumn="0" w:firstRowLastColumn="0" w:lastRowFirstColumn="0" w:lastRowLastColumn="0"/>
+            <w:tcW w:w="0" w:type="auto"/>
+          </w:tcPr>
+          <w:p>
+            <w:pPr>
+              <w:spacing w:after="160" w:line="259" w:lineRule="auto"/>
+            </w:pPr>
+            <w:r>
+              <w:t>ID</w:t>
+            </w:r>
+          </w:p>
+        </w:tc>
+        <w:tc>
+          <w:tcPr>
+            <w:tcW w:w="0" w:type="auto"/>
+          </w:tcPr>
+          <w:p>
+            <w:pPr>
+              <w:spacing w:after="160" w:line="259" w:lineRule="auto"/>
+              <w:cnfStyle w:val="000000100000" w:firstRow="0" w:lastRow="0" w:firstColumn="0" w:lastColumn="0" w:oddVBand="0" w:evenVBand="0" w:oddHBand="1" w:evenHBand="0" w:firstRowFirstColumn="0" w:firstRowLastColumn="0" w:lastRowFirstColumn="0" w:lastRowLastColumn="0"/>
+            </w:pPr>
+            <w:r>
+              <w:t>ST_02</w:t>
+            </w:r>
+          </w:p>
+        </w:tc>
+      </w:tr>
+      <w:tr>
+        <w:tblPrEx>
+          <w:tblCellMar>
+            <w:top w:w="85" w:type="dxa"/>
+            <w:bottom w:w="85" w:type="dxa"/>
+          </w:tblCellMar>
+        </w:tblPrEx>
+        <w:trPr>
+          <w:cnfStyle w:val="000000010000" w:firstRow="0" w:lastRow="0" w:firstColumn="0" w:lastColumn="0" w:oddVBand="0" w:evenVBand="0" w:oddHBand="0" w:evenHBand="1" w:firstRowFirstColumn="0" w:firstRowLastColumn="0" w:lastRowFirstColumn="0" w:lastRowLastColumn="0"/>
+        </w:trPr>
+        <w:tc>
+          <w:tcPr>
+            <w:cnfStyle w:val="001000000000" w:firstRow="0" w:lastRow="0" w:firstColumn="1" w:lastColumn="0" w:oddVBand="0" w:evenVBand="0" w:oddHBand="0" w:evenHBand="0" w:firstRowFirstColumn="0" w:firstRowLastColumn="0" w:lastRowFirstColumn="0" w:lastRowLastColumn="0"/>
+            <w:tcW w:w="0" w:type="auto"/>
+          </w:tcPr>
+          <w:p>
+            <w:pPr>
+              <w:spacing w:after="160" w:line="259" w:lineRule="auto"/>
+            </w:pPr>
+            <w:r>
+              <w:t>Anforderungen</w:t>
+            </w:r>
+          </w:p>
+        </w:tc>
+        <w:tc>
+          <w:tcPr>
+            <w:tcW w:w="0" w:type="auto"/>
+          </w:tcPr>
+          <w:p>
+            <w:pPr>
+              <w:spacing w:after="160" w:line="259" w:lineRule="auto"/>
+              <w:cnfStyle w:val="000000010000" w:firstRow="0" w:lastRow="0" w:firstColumn="0" w:lastColumn="0" w:oddVBand="0" w:evenVBand="0" w:oddHBand="0" w:evenHBand="1" w:firstRowFirstColumn="0" w:firstRowLastColumn="0" w:lastRowFirstColumn="0" w:lastRowLastColumn="0"/>
+            </w:pPr>
+            <w:r>
+              <w:t>Als Nutzer möchte ich eine Erinnerung löschen können, damit ich veraltete oder nicht mehr benötigte Erinnerungen entfernen kann.</w:t>
+            </w:r>
+          </w:p>
+        </w:tc>
+      </w:tr>
+      <w:tr>
+        <w:tblPrEx>
+          <w:tblCellMar>
+            <w:top w:w="85" w:type="dxa"/>
+            <w:bottom w:w="85" w:type="dxa"/>
+          </w:tblCellMar>
+        </w:tblPrEx>
+        <w:trPr>
+          <w:cnfStyle w:val="000000100000" w:firstRow="0" w:lastRow="0" w:firstColumn="0" w:lastColumn="0" w:oddVBand="0" w:evenVBand="0" w:oddHBand="1" w:evenHBand="0" w:firstRowFirstColumn="0" w:firstRowLastColumn="0" w:lastRowFirstColumn="0" w:lastRowLastColumn="0"/>
+        </w:trPr>
+        <w:tc>
+          <w:tcPr>
+            <w:cnfStyle w:val="001000000000" w:firstRow="0" w:lastRow="0" w:firstColumn="1" w:lastColumn="0" w:oddVBand="0" w:evenVBand="0" w:oddHBand="0" w:evenHBand="0" w:firstRowFirstColumn="0" w:firstRowLastColumn="0" w:lastRowFirstColumn="0" w:lastRowLastColumn="0"/>
+            <w:tcW w:w="0" w:type="auto"/>
+          </w:tcPr>
+          <w:p>
+            <w:pPr>
+              <w:spacing w:after="160" w:line="259" w:lineRule="auto"/>
+            </w:pPr>
+            <w:r>
+              <w:t>Vorbedingungen</w:t>
+            </w:r>
+          </w:p>
+        </w:tc>
+        <w:tc>
+          <w:tcPr>
+            <w:tcW w:w="0" w:type="auto"/>
+          </w:tcPr>
+          <w:p>
+            <w:pPr>
+              <w:spacing w:after="160" w:line="259" w:lineRule="auto"/>
+              <w:cnfStyle w:val="000000100000" w:firstRow="0" w:lastRow="0" w:firstColumn="0" w:lastColumn="0" w:oddVBand="0" w:evenVBand="0" w:oddHBand="1" w:evenHBand="0" w:firstRowFirstColumn="0" w:firstRowLastColumn="0" w:lastRowFirstColumn="0" w:lastRowLastColumn="0"/>
+            </w:pPr>
+            <w:r>
+              <w:t>Der Tester befindet sich in der geöffneten App auf dem Home Screen.</w:t>
+            </w:r>
+          </w:p>
+        </w:tc>
+      </w:tr>
+      <w:tr>
+        <w:tblPrEx>
+          <w:tblCellMar>
+            <w:top w:w="85" w:type="dxa"/>
+            <w:bottom w:w="85" w:type="dxa"/>
+          </w:tblCellMar>
+        </w:tblPrEx>
+        <w:trPr>
+          <w:cnfStyle w:val="000000010000" w:firstRow="0" w:lastRow="0" w:firstColumn="0" w:lastColumn="0" w:oddVBand="0" w:evenVBand="0" w:oddHBand="0" w:evenHBand="1" w:firstRowFirstColumn="0" w:firstRowLastColumn="0" w:lastRowFirstColumn="0" w:lastRowLastColumn="0"/>
+        </w:trPr>
+        <w:tc>
+          <w:tcPr>
+            <w:cnfStyle w:val="001000000000" w:firstRow="0" w:lastRow="0" w:firstColumn="1" w:lastColumn="0" w:oddVBand="0" w:evenVBand="0" w:oddHBand="0" w:evenHBand="0" w:firstRowFirstColumn="0" w:firstRowLastColumn="0" w:lastRowFirstColumn="0" w:lastRowLastColumn="0"/>
+            <w:tcW w:w="0" w:type="auto"/>
+          </w:tcPr>
+          <w:p>
+            <w:pPr>
+              <w:spacing w:after="160" w:line="259" w:lineRule="auto"/>
+            </w:pPr>
+            <w:r>
+              <w:t>Ablauf</w:t>
+            </w:r>
+          </w:p>
+        </w:tc>
+        <w:tc>
+          <w:tcPr>
+            <w:tcW w:w="0" w:type="auto"/>
+          </w:tcPr>
+          <w:p>
+            <w:pPr>
+              <w:spacing w:after="160" w:line="259" w:lineRule="auto"/>
+              <w:cnfStyle w:val="000000010000" w:firstRow="0" w:lastRow="0" w:firstColumn="0" w:lastColumn="0" w:oddVBand="0" w:evenVBand="0" w:oddHBand="0" w:evenHBand="1" w:firstRowFirstColumn="0" w:firstRowLastColumn="0" w:lastRowFirstColumn="0" w:lastRowLastColumn="0"/>
+            </w:pPr>
+            <w:r>
+              <w:t xml:space="preserve">1. Klicke auf das Edit-Symbol eines </w:t>
+            </w:r>
+            <w:proofErr w:type="spellStart"/>
+            <w:r>
+              <w:t>Reminders</w:t>
+            </w:r>
+            <w:proofErr w:type="spellEnd"/>
+            <w:r>
+              <w:t>.</w:t>
+            </w:r>
+          </w:p>
+          <w:p>
+            <w:pPr>
+              <w:spacing w:after="160" w:line="259" w:lineRule="auto"/>
+              <w:cnfStyle w:val="000000010000" w:firstRow="0" w:lastRow="0" w:firstColumn="0" w:lastColumn="0" w:oddVBand="0" w:evenVBand="0" w:oddHBand="0" w:evenHBand="1" w:firstRowFirstColumn="0" w:firstRowLastColumn="0" w:lastRowFirstColumn="0" w:lastRowLastColumn="0"/>
+            </w:pPr>
+            <w:r>
+              <w:t>2. Scrolle nach unten und drücke den Button mit dem Mülleimer-Symbol.</w:t>
+            </w:r>
+          </w:p>
+          <w:p>
+            <w:pPr>
+              <w:spacing w:after="160" w:line="259" w:lineRule="auto"/>
+              <w:cnfStyle w:val="000000010000" w:firstRow="0" w:lastRow="0" w:firstColumn="0" w:lastColumn="0" w:oddVBand="0" w:evenVBand="0" w:oddHBand="0" w:evenHBand="1" w:firstRowFirstColumn="0" w:firstRowLastColumn="0" w:lastRowFirstColumn="0" w:lastRowLastColumn="0"/>
+            </w:pPr>
+            <w:r>
+              <w:t>3. Bestätige die Löschung.</w:t>
+            </w:r>
+          </w:p>
+        </w:tc>
+      </w:tr>
+      <w:tr>
+        <w:tblPrEx>
+          <w:tblCellMar>
+            <w:top w:w="85" w:type="dxa"/>
+            <w:bottom w:w="85" w:type="dxa"/>
+          </w:tblCellMar>
+        </w:tblPrEx>
+        <w:trPr>
+          <w:cnfStyle w:val="000000100000" w:firstRow="0" w:lastRow="0" w:firstColumn="0" w:lastColumn="0" w:oddVBand="0" w:evenVBand="0" w:oddHBand="1" w:evenHBand="0" w:firstRowFirstColumn="0" w:firstRowLastColumn="0" w:lastRowFirstColumn="0" w:lastRowLastColumn="0"/>
+        </w:trPr>
+        <w:tc>
+          <w:tcPr>
+            <w:cnfStyle w:val="001000000000" w:firstRow="0" w:lastRow="0" w:firstColumn="1" w:lastColumn="0" w:oddVBand="0" w:evenVBand="0" w:oddHBand="0" w:evenHBand="0" w:firstRowFirstColumn="0" w:firstRowLastColumn="0" w:lastRowFirstColumn="0" w:lastRowLastColumn="0"/>
+            <w:tcW w:w="0" w:type="auto"/>
+          </w:tcPr>
+          <w:p>
+            <w:pPr>
+              <w:spacing w:after="160" w:line="259" w:lineRule="auto"/>
+            </w:pPr>
+            <w:r>
+              <w:t>Erwartetes Resultat</w:t>
+            </w:r>
+          </w:p>
+        </w:tc>
+        <w:tc>
+          <w:tcPr>
+            <w:tcW w:w="0" w:type="auto"/>
+          </w:tcPr>
+          <w:p>
+            <w:pPr>
+              <w:spacing w:after="160" w:line="259" w:lineRule="auto"/>
+              <w:cnfStyle w:val="000000100000" w:firstRow="0" w:lastRow="0" w:firstColumn="0" w:lastColumn="0" w:oddVBand="0" w:evenVBand="0" w:oddHBand="1" w:evenHBand="0" w:firstRowFirstColumn="0" w:firstRowLastColumn="0" w:lastRowFirstColumn="0" w:lastRowLastColumn="0"/>
+            </w:pPr>
+            <w:r>
+              <w:t>Die gelöschte Erinnerung wird auf dem Home Screen nicht mehr angezeigt.</w:t>
+            </w:r>
+          </w:p>
+        </w:tc>
+      </w:tr>
+      <w:tr>
+        <w:tblPrEx>
+          <w:tblCellMar>
+            <w:top w:w="85" w:type="dxa"/>
+            <w:bottom w:w="85" w:type="dxa"/>
+          </w:tblCellMar>
+        </w:tblPrEx>
+        <w:trPr>
+          <w:cnfStyle w:val="000000010000" w:firstRow="0" w:lastRow="0" w:firstColumn="0" w:lastColumn="0" w:oddVBand="0" w:evenVBand="0" w:oddHBand="0" w:evenHBand="1" w:firstRowFirstColumn="0" w:firstRowLastColumn="0" w:lastRowFirstColumn="0" w:lastRowLastColumn="0"/>
+        </w:trPr>
+        <w:tc>
+          <w:tcPr>
+            <w:cnfStyle w:val="001000000000" w:firstRow="0" w:lastRow="0" w:firstColumn="1" w:lastColumn="0" w:oddVBand="0" w:evenVBand="0" w:oddHBand="0" w:evenHBand="0" w:firstRowFirstColumn="0" w:firstRowLastColumn="0" w:lastRowFirstColumn="0" w:lastRowLastColumn="0"/>
+            <w:tcW w:w="0" w:type="auto"/>
+          </w:tcPr>
+          <w:p>
+            <w:pPr>
+              <w:spacing w:after="160" w:line="259" w:lineRule="auto"/>
+            </w:pPr>
+          </w:p>
+        </w:tc>
+        <w:tc>
+          <w:tcPr>
+            <w:tcW w:w="0" w:type="auto"/>
+          </w:tcPr>
+          <w:p>
+            <w:pPr>
+              <w:spacing w:after="160" w:line="259" w:lineRule="auto"/>
+              <w:cnfStyle w:val="000000010000" w:firstRow="0" w:lastRow="0" w:firstColumn="0" w:lastColumn="0" w:oddVBand="0" w:evenVBand="0" w:oddHBand="0" w:evenHBand="1" w:firstRowFirstColumn="0" w:firstRowLastColumn="0" w:lastRowFirstColumn="0" w:lastRowLastColumn="0"/>
+            </w:pPr>
+          </w:p>
+        </w:tc>
+      </w:tr>
+      <w:tr>
+        <w:tblPrEx>
+          <w:tblCellMar>
+            <w:top w:w="85" w:type="dxa"/>
+            <w:bottom w:w="85" w:type="dxa"/>
+          </w:tblCellMar>
+        </w:tblPrEx>
+        <w:trPr>
+          <w:cnfStyle w:val="000000100000" w:firstRow="0" w:lastRow="0" w:firstColumn="0" w:lastColumn="0" w:oddVBand="0" w:evenVBand="0" w:oddHBand="1" w:evenHBand="0" w:firstRowFirstColumn="0" w:firstRowLastColumn="0" w:lastRowFirstColumn="0" w:lastRowLastColumn="0"/>
+        </w:trPr>
+        <w:tc>
+          <w:tcPr>
+            <w:cnfStyle w:val="001000000000" w:firstRow="0" w:lastRow="0" w:firstColumn="1" w:lastColumn="0" w:oddVBand="0" w:evenVBand="0" w:oddHBand="0" w:evenHBand="0" w:firstRowFirstColumn="0" w:firstRowLastColumn="0" w:lastRowFirstColumn="0" w:lastRowLastColumn="0"/>
+            <w:tcW w:w="0" w:type="auto"/>
+          </w:tcPr>
+          <w:p>
+            <w:pPr>
+              <w:spacing w:after="160" w:line="259" w:lineRule="auto"/>
+            </w:pPr>
+            <w:r>
+              <w:t>ID</w:t>
+            </w:r>
+          </w:p>
+        </w:tc>
+        <w:tc>
+          <w:tcPr>
+            <w:tcW w:w="0" w:type="auto"/>
+          </w:tcPr>
+          <w:p>
+            <w:pPr>
+              <w:spacing w:after="160" w:line="259" w:lineRule="auto"/>
+              <w:cnfStyle w:val="000000100000" w:firstRow="0" w:lastRow="0" w:firstColumn="0" w:lastColumn="0" w:oddVBand="0" w:evenVBand="0" w:oddHBand="1" w:evenHBand="0" w:firstRowFirstColumn="0" w:firstRowLastColumn="0" w:lastRowFirstColumn="0" w:lastRowLastColumn="0"/>
+            </w:pPr>
+            <w:r>
+              <w:t>ST_03</w:t>
+            </w:r>
+          </w:p>
+        </w:tc>
+      </w:tr>
+      <w:tr>
+        <w:tblPrEx>
+          <w:tblCellMar>
+            <w:top w:w="85" w:type="dxa"/>
+            <w:bottom w:w="85" w:type="dxa"/>
+          </w:tblCellMar>
+        </w:tblPrEx>
+        <w:trPr>
+          <w:cnfStyle w:val="000000010000" w:firstRow="0" w:lastRow="0" w:firstColumn="0" w:lastColumn="0" w:oddVBand="0" w:evenVBand="0" w:oddHBand="0" w:evenHBand="1" w:firstRowFirstColumn="0" w:firstRowLastColumn="0" w:lastRowFirstColumn="0" w:lastRowLastColumn="0"/>
+        </w:trPr>
+        <w:tc>
+          <w:tcPr>
+            <w:cnfStyle w:val="001000000000" w:firstRow="0" w:lastRow="0" w:firstColumn="1" w:lastColumn="0" w:oddVBand="0" w:evenVBand="0" w:oddHBand="0" w:evenHBand="0" w:firstRowFirstColumn="0" w:firstRowLastColumn="0" w:lastRowFirstColumn="0" w:lastRowLastColumn="0"/>
+            <w:tcW w:w="0" w:type="auto"/>
+          </w:tcPr>
+          <w:p>
+            <w:pPr>
+              <w:spacing w:after="160" w:line="259" w:lineRule="auto"/>
+            </w:pPr>
+            <w:r>
+              <w:t>Anforderungen</w:t>
+            </w:r>
+          </w:p>
+        </w:tc>
+        <w:tc>
+          <w:tcPr>
+            <w:tcW w:w="0" w:type="auto"/>
+          </w:tcPr>
+          <w:p>
+            <w:pPr>
+              <w:spacing w:after="160" w:line="259" w:lineRule="auto"/>
+              <w:cnfStyle w:val="000000010000" w:firstRow="0" w:lastRow="0" w:firstColumn="0" w:lastColumn="0" w:oddVBand="0" w:evenVBand="0" w:oddHBand="0" w:evenHBand="1" w:firstRowFirstColumn="0" w:firstRowLastColumn="0" w:lastRowFirstColumn="0" w:lastRowLastColumn="0"/>
+            </w:pPr>
+            <w:r>
+              <w:t>Als Nutzer möchte ich alle meine Erinnerungen in einer Liste sehen, damit ich den Überblick behalte, welche Erinnerungen ich erstellt habe.</w:t>
+            </w:r>
+          </w:p>
+        </w:tc>
+      </w:tr>
+      <w:tr>
+        <w:tblPrEx>
+          <w:tblCellMar>
+            <w:top w:w="85" w:type="dxa"/>
+            <w:bottom w:w="85" w:type="dxa"/>
+          </w:tblCellMar>
+        </w:tblPrEx>
+        <w:trPr>
+          <w:cnfStyle w:val="000000100000" w:firstRow="0" w:lastRow="0" w:firstColumn="0" w:lastColumn="0" w:oddVBand="0" w:evenVBand="0" w:oddHBand="1" w:evenHBand="0" w:firstRowFirstColumn="0" w:firstRowLastColumn="0" w:lastRowFirstColumn="0" w:lastRowLastColumn="0"/>
+        </w:trPr>
+        <w:tc>
+          <w:tcPr>
+            <w:cnfStyle w:val="001000000000" w:firstRow="0" w:lastRow="0" w:firstColumn="1" w:lastColumn="0" w:oddVBand="0" w:evenVBand="0" w:oddHBand="0" w:evenHBand="0" w:firstRowFirstColumn="0" w:firstRowLastColumn="0" w:lastRowFirstColumn="0" w:lastRowLastColumn="0"/>
+            <w:tcW w:w="0" w:type="auto"/>
+          </w:tcPr>
+          <w:p>
+            <w:pPr>
+              <w:spacing w:after="160" w:line="259" w:lineRule="auto"/>
+            </w:pPr>
+            <w:r>
+              <w:t>Vorbedingungen</w:t>
+            </w:r>
+          </w:p>
+        </w:tc>
+        <w:tc>
+          <w:tcPr>
+            <w:tcW w:w="0" w:type="auto"/>
+          </w:tcPr>
+          <w:p>
+            <w:pPr>
+              <w:spacing w:after="160" w:line="259" w:lineRule="auto"/>
+              <w:cnfStyle w:val="000000100000" w:firstRow="0" w:lastRow="0" w:firstColumn="0" w:lastColumn="0" w:oddVBand="0" w:evenVBand="0" w:oddHBand="1" w:evenHBand="0" w:firstRowFirstColumn="0" w:firstRowLastColumn="0" w:lastRowFirstColumn="0" w:lastRowLastColumn="0"/>
+            </w:pPr>
+            <w:r>
+              <w:t>Der Tester befindet sich in der geöffneten App auf dem Home Screen.</w:t>
+            </w:r>
+          </w:p>
+        </w:tc>
+      </w:tr>
+      <w:tr>
+        <w:tblPrEx>
+          <w:tblCellMar>
+            <w:top w:w="85" w:type="dxa"/>
+            <w:bottom w:w="85" w:type="dxa"/>
+          </w:tblCellMar>
+        </w:tblPrEx>
+        <w:trPr>
+          <w:cnfStyle w:val="000000010000" w:firstRow="0" w:lastRow="0" w:firstColumn="0" w:lastColumn="0" w:oddVBand="0" w:evenVBand="0" w:oddHBand="0" w:evenHBand="1" w:firstRowFirstColumn="0" w:firstRowLastColumn="0" w:lastRowFirstColumn="0" w:lastRowLastColumn="0"/>
+        </w:trPr>
+        <w:tc>
+          <w:tcPr>
+            <w:cnfStyle w:val="001000000000" w:firstRow="0" w:lastRow="0" w:firstColumn="1" w:lastColumn="0" w:oddVBand="0" w:evenVBand="0" w:oddHBand="0" w:evenHBand="0" w:firstRowFirstColumn="0" w:firstRowLastColumn="0" w:lastRowFirstColumn="0" w:lastRowLastColumn="0"/>
+            <w:tcW w:w="0" w:type="auto"/>
+          </w:tcPr>
+          <w:p>
+            <w:pPr>
+              <w:spacing w:after="160" w:line="259" w:lineRule="auto"/>
+            </w:pPr>
+            <w:r>
+              <w:lastRenderedPageBreak/>
+              <w:t>Ablauf</w:t>
+            </w:r>
+          </w:p>
+        </w:tc>
+        <w:tc>
+          <w:tcPr>
+            <w:tcW w:w="0" w:type="auto"/>
+          </w:tcPr>
+          <w:p>
+            <w:pPr>
+              <w:spacing w:after="160" w:line="259" w:lineRule="auto"/>
+              <w:cnfStyle w:val="000000010000" w:firstRow="0" w:lastRow="0" w:firstColumn="0" w:lastColumn="0" w:oddVBand="0" w:evenVBand="0" w:oddHBand="0" w:evenHBand="1" w:firstRowFirstColumn="0" w:firstRowLastColumn="0" w:lastRowFirstColumn="0" w:lastRowLastColumn="0"/>
+            </w:pPr>
+            <w:r>
+              <w:t>1. Auf dem Home Screen werden alle erstellten Erinnerungen angezeigt.</w:t>
+            </w:r>
+          </w:p>
+          <w:p>
+            <w:pPr>
+              <w:spacing w:after="160" w:line="259" w:lineRule="auto"/>
+              <w:cnfStyle w:val="000000010000" w:firstRow="0" w:lastRow="0" w:firstColumn="0" w:lastColumn="0" w:oddVBand="0" w:evenVBand="0" w:oddHBand="0" w:evenHBand="1" w:firstRowFirstColumn="0" w:firstRowLastColumn="0" w:lastRowFirstColumn="0" w:lastRowLastColumn="0"/>
+            </w:pPr>
+            <w:r>
+              <w:t>2. Streiche mit dem Finger von oben nach unten, um die Liste zu aktualisieren.</w:t>
+            </w:r>
+          </w:p>
+        </w:tc>
+      </w:tr>
+      <w:tr>
+        <w:tblPrEx>
+          <w:tblCellMar>
+            <w:top w:w="85" w:type="dxa"/>
+            <w:bottom w:w="85" w:type="dxa"/>
+          </w:tblCellMar>
+        </w:tblPrEx>
+        <w:trPr>
+          <w:cnfStyle w:val="000000100000" w:firstRow="0" w:lastRow="0" w:firstColumn="0" w:lastColumn="0" w:oddVBand="0" w:evenVBand="0" w:oddHBand="1" w:evenHBand="0" w:firstRowFirstColumn="0" w:firstRowLastColumn="0" w:lastRowFirstColumn="0" w:lastRowLastColumn="0"/>
+        </w:trPr>
+        <w:tc>
+          <w:tcPr>
+            <w:cnfStyle w:val="001000000000" w:firstRow="0" w:lastRow="0" w:firstColumn="1" w:lastColumn="0" w:oddVBand="0" w:evenVBand="0" w:oddHBand="0" w:evenHBand="0" w:firstRowFirstColumn="0" w:firstRowLastColumn="0" w:lastRowFirstColumn="0" w:lastRowLastColumn="0"/>
+            <w:tcW w:w="0" w:type="auto"/>
+          </w:tcPr>
+          <w:p>
+            <w:pPr>
+              <w:spacing w:after="160" w:line="259" w:lineRule="auto"/>
+            </w:pPr>
+            <w:r>
+              <w:t>Erwartetes Resultat</w:t>
+            </w:r>
+          </w:p>
+        </w:tc>
+        <w:tc>
+          <w:tcPr>
+            <w:tcW w:w="0" w:type="auto"/>
+          </w:tcPr>
+          <w:p>
+            <w:pPr>
+              <w:spacing w:after="160" w:line="259" w:lineRule="auto"/>
+              <w:cnfStyle w:val="000000100000" w:firstRow="0" w:lastRow="0" w:firstColumn="0" w:lastColumn="0" w:oddVBand="0" w:evenVBand="0" w:oddHBand="1" w:evenHBand="0" w:firstRowFirstColumn="0" w:firstRowLastColumn="0" w:lastRowFirstColumn="0" w:lastRowLastColumn="0"/>
+            </w:pPr>
+            <w:r>
+              <w:t>Ein Ladebalken erscheint und verschwindet nach dem Laden wieder.</w:t>
+            </w:r>
+          </w:p>
+        </w:tc>
+      </w:tr>
+      <w:tr>
+        <w:tblPrEx>
+          <w:tblCellMar>
+            <w:top w:w="85" w:type="dxa"/>
+            <w:bottom w:w="85" w:type="dxa"/>
+          </w:tblCellMar>
+        </w:tblPrEx>
+        <w:trPr>
+          <w:cnfStyle w:val="000000010000" w:firstRow="0" w:lastRow="0" w:firstColumn="0" w:lastColumn="0" w:oddVBand="0" w:evenVBand="0" w:oddHBand="0" w:evenHBand="1" w:firstRowFirstColumn="0" w:firstRowLastColumn="0" w:lastRowFirstColumn="0" w:lastRowLastColumn="0"/>
+        </w:trPr>
+        <w:tc>
+          <w:tcPr>
+            <w:cnfStyle w:val="001000000000" w:firstRow="0" w:lastRow="0" w:firstColumn="1" w:lastColumn="0" w:oddVBand="0" w:evenVBand="0" w:oddHBand="0" w:evenHBand="0" w:firstRowFirstColumn="0" w:firstRowLastColumn="0" w:lastRowFirstColumn="0" w:lastRowLastColumn="0"/>
+            <w:tcW w:w="0" w:type="auto"/>
+          </w:tcPr>
+          <w:p>
+            <w:pPr>
+              <w:spacing w:after="160" w:line="259" w:lineRule="auto"/>
+            </w:pPr>
+          </w:p>
+        </w:tc>
+        <w:tc>
+          <w:tcPr>
+            <w:tcW w:w="0" w:type="auto"/>
+          </w:tcPr>
+          <w:p>
+            <w:pPr>
+              <w:spacing w:after="160" w:line="259" w:lineRule="auto"/>
+              <w:cnfStyle w:val="000000010000" w:firstRow="0" w:lastRow="0" w:firstColumn="0" w:lastColumn="0" w:oddVBand="0" w:evenVBand="0" w:oddHBand="0" w:evenHBand="1" w:firstRowFirstColumn="0" w:firstRowLastColumn="0" w:lastRowFirstColumn="0" w:lastRowLastColumn="0"/>
+            </w:pPr>
+          </w:p>
+        </w:tc>
+      </w:tr>
+      <w:tr>
+        <w:tblPrEx>
+          <w:tblCellMar>
+            <w:top w:w="85" w:type="dxa"/>
+            <w:bottom w:w="85" w:type="dxa"/>
+          </w:tblCellMar>
+        </w:tblPrEx>
+        <w:trPr>
+          <w:cnfStyle w:val="000000100000" w:firstRow="0" w:lastRow="0" w:firstColumn="0" w:lastColumn="0" w:oddVBand="0" w:evenVBand="0" w:oddHBand="1" w:evenHBand="0" w:firstRowFirstColumn="0" w:firstRowLastColumn="0" w:lastRowFirstColumn="0" w:lastRowLastColumn="0"/>
+        </w:trPr>
+        <w:tc>
+          <w:tcPr>
+            <w:cnfStyle w:val="001000000000" w:firstRow="0" w:lastRow="0" w:firstColumn="1" w:lastColumn="0" w:oddVBand="0" w:evenVBand="0" w:oddHBand="0" w:evenHBand="0" w:firstRowFirstColumn="0" w:firstRowLastColumn="0" w:lastRowFirstColumn="0" w:lastRowLastColumn="0"/>
+            <w:tcW w:w="0" w:type="auto"/>
+          </w:tcPr>
+          <w:p>
+            <w:pPr>
+              <w:spacing w:after="160" w:line="259" w:lineRule="auto"/>
+            </w:pPr>
+            <w:r>
+              <w:t>ID</w:t>
+            </w:r>
+          </w:p>
+        </w:tc>
+        <w:tc>
+          <w:tcPr>
+            <w:tcW w:w="0" w:type="auto"/>
+          </w:tcPr>
+          <w:p>
+            <w:pPr>
+              <w:spacing w:after="160" w:line="259" w:lineRule="auto"/>
+              <w:cnfStyle w:val="000000100000" w:firstRow="0" w:lastRow="0" w:firstColumn="0" w:lastColumn="0" w:oddVBand="0" w:evenVBand="0" w:oddHBand="1" w:evenHBand="0" w:firstRowFirstColumn="0" w:firstRowLastColumn="0" w:lastRowFirstColumn="0" w:lastRowLastColumn="0"/>
+            </w:pPr>
+            <w:r>
+              <w:t>ST_04</w:t>
+            </w:r>
+          </w:p>
+        </w:tc>
+      </w:tr>
+      <w:tr>
+        <w:tblPrEx>
+          <w:tblCellMar>
+            <w:top w:w="85" w:type="dxa"/>
+            <w:bottom w:w="85" w:type="dxa"/>
+          </w:tblCellMar>
+        </w:tblPrEx>
+        <w:trPr>
+          <w:cnfStyle w:val="000000010000" w:firstRow="0" w:lastRow="0" w:firstColumn="0" w:lastColumn="0" w:oddVBand="0" w:evenVBand="0" w:oddHBand="0" w:evenHBand="1" w:firstRowFirstColumn="0" w:firstRowLastColumn="0" w:lastRowFirstColumn="0" w:lastRowLastColumn="0"/>
+        </w:trPr>
+        <w:tc>
+          <w:tcPr>
+            <w:cnfStyle w:val="001000000000" w:firstRow="0" w:lastRow="0" w:firstColumn="1" w:lastColumn="0" w:oddVBand="0" w:evenVBand="0" w:oddHBand="0" w:evenHBand="0" w:firstRowFirstColumn="0" w:firstRowLastColumn="0" w:lastRowFirstColumn="0" w:lastRowLastColumn="0"/>
+            <w:tcW w:w="0" w:type="auto"/>
+          </w:tcPr>
+          <w:p>
+            <w:pPr>
+              <w:spacing w:after="160" w:line="259" w:lineRule="auto"/>
+            </w:pPr>
+            <w:r>
+              <w:t>Anforderungen</w:t>
+            </w:r>
+          </w:p>
+        </w:tc>
+        <w:tc>
+          <w:tcPr>
+            <w:tcW w:w="0" w:type="auto"/>
+          </w:tcPr>
+          <w:p>
+            <w:pPr>
+              <w:spacing w:after="160" w:line="259" w:lineRule="auto"/>
+              <w:cnfStyle w:val="000000010000" w:firstRow="0" w:lastRow="0" w:firstColumn="0" w:lastColumn="0" w:oddVBand="0" w:evenVBand="0" w:oddHBand="0" w:evenHBand="1" w:firstRowFirstColumn="0" w:firstRowLastColumn="0" w:lastRowFirstColumn="0" w:lastRowLastColumn="0"/>
+            </w:pPr>
+            <w:r>
+              <w:t>Als Nutzer möchte ich eine Erinnerung antippen können, damit ich die genaue Position der Erinnerung auf einer Karte sehen kann.</w:t>
+            </w:r>
+          </w:p>
+        </w:tc>
+      </w:tr>
+      <w:tr>
+        <w:tblPrEx>
+          <w:tblCellMar>
+            <w:top w:w="85" w:type="dxa"/>
+            <w:bottom w:w="85" w:type="dxa"/>
+          </w:tblCellMar>
+        </w:tblPrEx>
+        <w:trPr>
+          <w:cnfStyle w:val="000000100000" w:firstRow="0" w:lastRow="0" w:firstColumn="0" w:lastColumn="0" w:oddVBand="0" w:evenVBand="0" w:oddHBand="1" w:evenHBand="0" w:firstRowFirstColumn="0" w:firstRowLastColumn="0" w:lastRowFirstColumn="0" w:lastRowLastColumn="0"/>
+        </w:trPr>
+        <w:tc>
+          <w:tcPr>
+            <w:cnfStyle w:val="001000000000" w:firstRow="0" w:lastRow="0" w:firstColumn="1" w:lastColumn="0" w:oddVBand="0" w:evenVBand="0" w:oddHBand="0" w:evenHBand="0" w:firstRowFirstColumn="0" w:firstRowLastColumn="0" w:lastRowFirstColumn="0" w:lastRowLastColumn="0"/>
+            <w:tcW w:w="0" w:type="auto"/>
+          </w:tcPr>
+          <w:p>
+            <w:pPr>
+              <w:spacing w:after="160" w:line="259" w:lineRule="auto"/>
+            </w:pPr>
+            <w:r>
+              <w:t>Vorbedingungen</w:t>
+            </w:r>
+          </w:p>
+        </w:tc>
+        <w:tc>
+          <w:tcPr>
+            <w:tcW w:w="0" w:type="auto"/>
+          </w:tcPr>
+          <w:p>
+            <w:pPr>
+              <w:spacing w:after="160" w:line="259" w:lineRule="auto"/>
+              <w:cnfStyle w:val="000000100000" w:firstRow="0" w:lastRow="0" w:firstColumn="0" w:lastColumn="0" w:oddVBand="0" w:evenVBand="0" w:oddHBand="1" w:evenHBand="0" w:firstRowFirstColumn="0" w:firstRowLastColumn="0" w:lastRowFirstColumn="0" w:lastRowLastColumn="0"/>
+            </w:pPr>
+            <w:r>
+              <w:t>Der Tester befindet sich in der geöffneten App auf dem Home Screen.</w:t>
+            </w:r>
+          </w:p>
+        </w:tc>
+      </w:tr>
+      <w:tr>
+        <w:tblPrEx>
+          <w:tblCellMar>
+            <w:top w:w="85" w:type="dxa"/>
+            <w:bottom w:w="85" w:type="dxa"/>
+          </w:tblCellMar>
+        </w:tblPrEx>
+        <w:trPr>
+          <w:cnfStyle w:val="000000010000" w:firstRow="0" w:lastRow="0" w:firstColumn="0" w:lastColumn="0" w:oddVBand="0" w:evenVBand="0" w:oddHBand="0" w:evenHBand="1" w:firstRowFirstColumn="0" w:firstRowLastColumn="0" w:lastRowFirstColumn="0" w:lastRowLastColumn="0"/>
+        </w:trPr>
+        <w:tc>
+          <w:tcPr>
+            <w:cnfStyle w:val="001000000000" w:firstRow="0" w:lastRow="0" w:firstColumn="1" w:lastColumn="0" w:oddVBand="0" w:evenVBand="0" w:oddHBand="0" w:evenHBand="0" w:firstRowFirstColumn="0" w:firstRowLastColumn="0" w:lastRowFirstColumn="0" w:lastRowLastColumn="0"/>
+            <w:tcW w:w="0" w:type="auto"/>
+          </w:tcPr>
+          <w:p>
+            <w:pPr>
+              <w:spacing w:after="160" w:line="259" w:lineRule="auto"/>
+            </w:pPr>
+            <w:r>
+              <w:t>Ablauf</w:t>
+            </w:r>
+          </w:p>
+        </w:tc>
+        <w:tc>
+          <w:tcPr>
+            <w:tcW w:w="0" w:type="auto"/>
+          </w:tcPr>
+          <w:p>
+            <w:pPr>
+              <w:spacing w:after="160" w:line="259" w:lineRule="auto"/>
+              <w:cnfStyle w:val="000000010000" w:firstRow="0" w:lastRow="0" w:firstColumn="0" w:lastColumn="0" w:oddVBand="0" w:evenVBand="0" w:oddHBand="0" w:evenHBand="1" w:firstRowFirstColumn="0" w:firstRowLastColumn="0" w:lastRowFirstColumn="0" w:lastRowLastColumn="0"/>
+            </w:pPr>
+            <w:r>
+              <w:t xml:space="preserve">1. Klicke auf einen </w:t>
+            </w:r>
+            <w:proofErr w:type="spellStart"/>
+            <w:r>
+              <w:t>Reminder</w:t>
+            </w:r>
+            <w:proofErr w:type="spellEnd"/>
+            <w:r>
+              <w:t xml:space="preserve"> in der Liste.</w:t>
+            </w:r>
+          </w:p>
+          <w:p>
+            <w:pPr>
+              <w:spacing w:after="160" w:line="259" w:lineRule="auto"/>
+              <w:cnfStyle w:val="000000010000" w:firstRow="0" w:lastRow="0" w:firstColumn="0" w:lastColumn="0" w:oddVBand="0" w:evenVBand="0" w:oddHBand="0" w:evenHBand="1" w:firstRowFirstColumn="0" w:firstRowLastColumn="0" w:lastRowFirstColumn="0" w:lastRowLastColumn="0"/>
+            </w:pPr>
+            <w:r>
+              <w:t xml:space="preserve">2. Du wirst zum </w:t>
+            </w:r>
+            <w:proofErr w:type="spellStart"/>
+            <w:r>
+              <w:t>Map</w:t>
+            </w:r>
+            <w:proofErr w:type="spellEnd"/>
+            <w:r>
+              <w:t>-Tab weitergeleitet.</w:t>
+            </w:r>
+          </w:p>
+        </w:tc>
+      </w:tr>
+      <w:tr>
+        <w:tblPrEx>
+          <w:tblCellMar>
+            <w:top w:w="85" w:type="dxa"/>
+            <w:bottom w:w="85" w:type="dxa"/>
+          </w:tblCellMar>
+        </w:tblPrEx>
+        <w:trPr>
+          <w:cnfStyle w:val="000000100000" w:firstRow="0" w:lastRow="0" w:firstColumn="0" w:lastColumn="0" w:oddVBand="0" w:evenVBand="0" w:oddHBand="1" w:evenHBand="0" w:firstRowFirstColumn="0" w:firstRowLastColumn="0" w:lastRowFirstColumn="0" w:lastRowLastColumn="0"/>
+        </w:trPr>
+        <w:tc>
+          <w:tcPr>
+            <w:cnfStyle w:val="001000000000" w:firstRow="0" w:lastRow="0" w:firstColumn="1" w:lastColumn="0" w:oddVBand="0" w:evenVBand="0" w:oddHBand="0" w:evenHBand="0" w:firstRowFirstColumn="0" w:firstRowLastColumn="0" w:lastRowFirstColumn="0" w:lastRowLastColumn="0"/>
+            <w:tcW w:w="0" w:type="auto"/>
+          </w:tcPr>
+          <w:p>
+            <w:pPr>
+              <w:spacing w:after="160" w:line="259" w:lineRule="auto"/>
+            </w:pPr>
+            <w:r>
+              <w:t>Erwartetes Resultat</w:t>
+            </w:r>
+          </w:p>
+        </w:tc>
+        <w:tc>
+          <w:tcPr>
+            <w:tcW w:w="0" w:type="auto"/>
+          </w:tcPr>
+          <w:p>
+            <w:pPr>
+              <w:spacing w:after="160" w:line="259" w:lineRule="auto"/>
+              <w:cnfStyle w:val="000000100000" w:firstRow="0" w:lastRow="0" w:firstColumn="0" w:lastColumn="0" w:oddVBand="0" w:evenVBand="0" w:oddHBand="1" w:evenHBand="0" w:firstRowFirstColumn="0" w:firstRowLastColumn="0" w:lastRowFirstColumn="0" w:lastRowLastColumn="0"/>
+            </w:pPr>
+            <w:r>
+              <w:t>Der ausgewählte Pin wird im Fokus auf der Karte angezeigt.</w:t>
+            </w:r>
+          </w:p>
+        </w:tc>
+      </w:tr>
+      <w:tr>
+        <w:tblPrEx>
+          <w:tblCellMar>
+            <w:top w:w="85" w:type="dxa"/>
+            <w:bottom w:w="85" w:type="dxa"/>
+          </w:tblCellMar>
+        </w:tblPrEx>
+        <w:trPr>
+          <w:cnfStyle w:val="000000010000" w:firstRow="0" w:lastRow="0" w:firstColumn="0" w:lastColumn="0" w:oddVBand="0" w:evenVBand="0" w:oddHBand="0" w:evenHBand="1" w:firstRowFirstColumn="0" w:firstRowLastColumn="0" w:lastRowFirstColumn="0" w:lastRowLastColumn="0"/>
+        </w:trPr>
+        <w:tc>
+          <w:tcPr>
+            <w:cnfStyle w:val="001000000000" w:firstRow="0" w:lastRow="0" w:firstColumn="1" w:lastColumn="0" w:oddVBand="0" w:evenVBand="0" w:oddHBand="0" w:evenHBand="0" w:firstRowFirstColumn="0" w:firstRowLastColumn="0" w:lastRowFirstColumn="0" w:lastRowLastColumn="0"/>
+            <w:tcW w:w="0" w:type="auto"/>
+          </w:tcPr>
+          <w:p>
+            <w:pPr>
+              <w:spacing w:after="160" w:line="259" w:lineRule="auto"/>
+            </w:pPr>
+          </w:p>
+        </w:tc>
+        <w:tc>
+          <w:tcPr>
+            <w:tcW w:w="0" w:type="auto"/>
+          </w:tcPr>
+          <w:p>
+            <w:pPr>
+              <w:spacing w:after="160" w:line="259" w:lineRule="auto"/>
+              <w:cnfStyle w:val="000000010000" w:firstRow="0" w:lastRow="0" w:firstColumn="0" w:lastColumn="0" w:oddVBand="0" w:evenVBand="0" w:oddHBand="0" w:evenHBand="1" w:firstRowFirstColumn="0" w:firstRowLastColumn="0" w:lastRowFirstColumn="0" w:lastRowLastColumn="0"/>
+            </w:pPr>
+          </w:p>
+        </w:tc>
+      </w:tr>
+      <w:tr>
+        <w:tblPrEx>
+          <w:tblCellMar>
+            <w:top w:w="85" w:type="dxa"/>
+            <w:bottom w:w="85" w:type="dxa"/>
+          </w:tblCellMar>
+        </w:tblPrEx>
+        <w:trPr>
+          <w:cnfStyle w:val="000000100000" w:firstRow="0" w:lastRow="0" w:firstColumn="0" w:lastColumn="0" w:oddVBand="0" w:evenVBand="0" w:oddHBand="1" w:evenHBand="0" w:firstRowFirstColumn="0" w:firstRowLastColumn="0" w:lastRowFirstColumn="0" w:lastRowLastColumn="0"/>
+        </w:trPr>
+        <w:tc>
+          <w:tcPr>
+            <w:cnfStyle w:val="001000000000" w:firstRow="0" w:lastRow="0" w:firstColumn="1" w:lastColumn="0" w:oddVBand="0" w:evenVBand="0" w:oddHBand="0" w:evenHBand="0" w:firstRowFirstColumn="0" w:firstRowLastColumn="0" w:lastRowFirstColumn="0" w:lastRowLastColumn="0"/>
+            <w:tcW w:w="0" w:type="auto"/>
+          </w:tcPr>
+          <w:p>
+            <w:pPr>
+              <w:spacing w:after="160" w:line="259" w:lineRule="auto"/>
+            </w:pPr>
+            <w:r>
+              <w:t>ID</w:t>
+            </w:r>
+          </w:p>
+        </w:tc>
+        <w:tc>
+          <w:tcPr>
+            <w:tcW w:w="0" w:type="auto"/>
+          </w:tcPr>
+          <w:p>
+            <w:pPr>
+              <w:spacing w:after="160" w:line="259" w:lineRule="auto"/>
+              <w:cnfStyle w:val="000000100000" w:firstRow="0" w:lastRow="0" w:firstColumn="0" w:lastColumn="0" w:oddVBand="0" w:evenVBand="0" w:oddHBand="1" w:evenHBand="0" w:firstRowFirstColumn="0" w:firstRowLastColumn="0" w:lastRowFirstColumn="0" w:lastRowLastColumn="0"/>
+            </w:pPr>
+            <w:r>
+              <w:t>ST_05</w:t>
+            </w:r>
+          </w:p>
+        </w:tc>
+      </w:tr>
+      <w:tr>
+        <w:tblPrEx>
+          <w:tblCellMar>
+            <w:top w:w="85" w:type="dxa"/>
+            <w:bottom w:w="85" w:type="dxa"/>
+          </w:tblCellMar>
+        </w:tblPrEx>
+        <w:trPr>
+          <w:cnfStyle w:val="000000010000" w:firstRow="0" w:lastRow="0" w:firstColumn="0" w:lastColumn="0" w:oddVBand="0" w:evenVBand="0" w:oddHBand="0" w:evenHBand="1" w:firstRowFirstColumn="0" w:firstRowLastColumn="0" w:lastRowFirstColumn="0" w:lastRowLastColumn="0"/>
+        </w:trPr>
+        <w:tc>
+          <w:tcPr>
+            <w:cnfStyle w:val="001000000000" w:firstRow="0" w:lastRow="0" w:firstColumn="1" w:lastColumn="0" w:oddVBand="0" w:evenVBand="0" w:oddHBand="0" w:evenHBand="0" w:firstRowFirstColumn="0" w:firstRowLastColumn="0" w:lastRowFirstColumn="0" w:lastRowLastColumn="0"/>
+            <w:tcW w:w="0" w:type="auto"/>
+          </w:tcPr>
+          <w:p>
+            <w:pPr>
+              <w:spacing w:after="160" w:line="259" w:lineRule="auto"/>
+            </w:pPr>
+            <w:r>
+              <w:t>Anforderungen</w:t>
+            </w:r>
+          </w:p>
+        </w:tc>
+        <w:tc>
+          <w:tcPr>
+            <w:tcW w:w="0" w:type="auto"/>
+          </w:tcPr>
+          <w:p>
+            <w:pPr>
+              <w:spacing w:after="160" w:line="259" w:lineRule="auto"/>
+              <w:cnfStyle w:val="000000010000" w:firstRow="0" w:lastRow="0" w:firstColumn="0" w:lastColumn="0" w:oddVBand="0" w:evenVBand="0" w:oddHBand="0" w:evenHBand="1" w:firstRowFirstColumn="0" w:firstRowLastColumn="0" w:lastRowFirstColumn="0" w:lastRowLastColumn="0"/>
+            </w:pPr>
+            <w:r>
+              <w:t>Als Nutzer möchte ich auf ein Edit-Symbol klicken können, damit ich direkt zur Bearbeitungsansicht gelange und die Erinnerung bei Bedarf ändern oder löschen kann.</w:t>
+            </w:r>
+          </w:p>
+        </w:tc>
+      </w:tr>
+      <w:tr>
+        <w:tblPrEx>
+          <w:tblCellMar>
+            <w:top w:w="85" w:type="dxa"/>
+            <w:bottom w:w="85" w:type="dxa"/>
+          </w:tblCellMar>
+        </w:tblPrEx>
+        <w:trPr>
+          <w:cnfStyle w:val="000000100000" w:firstRow="0" w:lastRow="0" w:firstColumn="0" w:lastColumn="0" w:oddVBand="0" w:evenVBand="0" w:oddHBand="1" w:evenHBand="0" w:firstRowFirstColumn="0" w:firstRowLastColumn="0" w:lastRowFirstColumn="0" w:lastRowLastColumn="0"/>
+        </w:trPr>
+        <w:tc>
+          <w:tcPr>
+            <w:cnfStyle w:val="001000000000" w:firstRow="0" w:lastRow="0" w:firstColumn="1" w:lastColumn="0" w:oddVBand="0" w:evenVBand="0" w:oddHBand="0" w:evenHBand="0" w:firstRowFirstColumn="0" w:firstRowLastColumn="0" w:lastRowFirstColumn="0" w:lastRowLastColumn="0"/>
+            <w:tcW w:w="0" w:type="auto"/>
+          </w:tcPr>
+          <w:p>
+            <w:pPr>
+              <w:spacing w:after="160" w:line="259" w:lineRule="auto"/>
+            </w:pPr>
+            <w:r>
+              <w:t>Vorbedingungen</w:t>
+            </w:r>
+          </w:p>
+        </w:tc>
+        <w:tc>
+          <w:tcPr>
+            <w:tcW w:w="0" w:type="auto"/>
+          </w:tcPr>
+          <w:p>
+            <w:pPr>
+              <w:spacing w:after="160" w:line="259" w:lineRule="auto"/>
+              <w:cnfStyle w:val="000000100000" w:firstRow="0" w:lastRow="0" w:firstColumn="0" w:lastColumn="0" w:oddVBand="0" w:evenVBand="0" w:oddHBand="1" w:evenHBand="0" w:firstRowFirstColumn="0" w:firstRowLastColumn="0" w:lastRowFirstColumn="0" w:lastRowLastColumn="0"/>
+            </w:pPr>
+            <w:r>
+              <w:t>Der Tester befindet sich in der geöffneten App auf dem Home Screen.</w:t>
+            </w:r>
+          </w:p>
+        </w:tc>
+      </w:tr>
+      <w:tr>
+        <w:tblPrEx>
+          <w:tblCellMar>
+            <w:top w:w="85" w:type="dxa"/>
+            <w:bottom w:w="85" w:type="dxa"/>
+          </w:tblCellMar>
+        </w:tblPrEx>
+        <w:trPr>
+          <w:cnfStyle w:val="000000010000" w:firstRow="0" w:lastRow="0" w:firstColumn="0" w:lastColumn="0" w:oddVBand="0" w:evenVBand="0" w:oddHBand="0" w:evenHBand="1" w:firstRowFirstColumn="0" w:firstRowLastColumn="0" w:lastRowFirstColumn="0" w:lastRowLastColumn="0"/>
+        </w:trPr>
+        <w:tc>
+          <w:tcPr>
+            <w:cnfStyle w:val="001000000000" w:firstRow="0" w:lastRow="0" w:firstColumn="1" w:lastColumn="0" w:oddVBand="0" w:evenVBand="0" w:oddHBand="0" w:evenHBand="0" w:firstRowFirstColumn="0" w:firstRowLastColumn="0" w:lastRowFirstColumn="0" w:lastRowLastColumn="0"/>
+            <w:tcW w:w="0" w:type="auto"/>
+          </w:tcPr>
+          <w:p>
+            <w:pPr>
+              <w:spacing w:after="160" w:line="259" w:lineRule="auto"/>
+            </w:pPr>
+            <w:r>
+              <w:t>Ablauf</w:t>
+            </w:r>
+          </w:p>
+        </w:tc>
+        <w:tc>
+          <w:tcPr>
+            <w:tcW w:w="0" w:type="auto"/>
+          </w:tcPr>
+          <w:p>
+            <w:pPr>
+              <w:spacing w:after="160" w:line="259" w:lineRule="auto"/>
+              <w:cnfStyle w:val="000000010000" w:firstRow="0" w:lastRow="0" w:firstColumn="0" w:lastColumn="0" w:oddVBand="0" w:evenVBand="0" w:oddHBand="0" w:evenHBand="1" w:firstRowFirstColumn="0" w:firstRowLastColumn="0" w:lastRowFirstColumn="0" w:lastRowLastColumn="0"/>
+            </w:pPr>
+            <w:r>
+              <w:t xml:space="preserve">1. Klicke auf das Edit-Symbol eines erstellten </w:t>
+            </w:r>
+            <w:proofErr w:type="spellStart"/>
+            <w:r>
+              <w:t>Reminders</w:t>
+            </w:r>
+            <w:proofErr w:type="spellEnd"/>
+            <w:r>
+              <w:t>.</w:t>
+            </w:r>
+          </w:p>
+          <w:p>
+            <w:pPr>
+              <w:spacing w:after="160" w:line="259" w:lineRule="auto"/>
+              <w:cnfStyle w:val="000000010000" w:firstRow="0" w:lastRow="0" w:firstColumn="0" w:lastColumn="0" w:oddVBand="0" w:evenVBand="0" w:oddHBand="0" w:evenHBand="1" w:firstRowFirstColumn="0" w:firstRowLastColumn="0" w:lastRowFirstColumn="0" w:lastRowLastColumn="0"/>
+            </w:pPr>
+            <w:r>
+              <w:t>2. Ändere die Position, den Radius, den Titel und die Beschreibung.</w:t>
+            </w:r>
+          </w:p>
+          <w:p>
+            <w:pPr>
+              <w:spacing w:after="160" w:line="259" w:lineRule="auto"/>
+              <w:cnfStyle w:val="000000010000" w:firstRow="0" w:lastRow="0" w:firstColumn="0" w:lastColumn="0" w:oddVBand="0" w:evenVBand="0" w:oddHBand="0" w:evenHBand="1" w:firstRowFirstColumn="0" w:firstRowLastColumn="0" w:lastRowFirstColumn="0" w:lastRowLastColumn="0"/>
+            </w:pPr>
+            <w:r>
+              <w:t>3. Klicke auf „Speichern“.</w:t>
+            </w:r>
+          </w:p>
+        </w:tc>
+      </w:tr>
+      <w:tr>
+        <w:tblPrEx>
+          <w:tblCellMar>
+            <w:top w:w="85" w:type="dxa"/>
+            <w:bottom w:w="85" w:type="dxa"/>
+          </w:tblCellMar>
+        </w:tblPrEx>
+        <w:trPr>
+          <w:cnfStyle w:val="000000100000" w:firstRow="0" w:lastRow="0" w:firstColumn="0" w:lastColumn="0" w:oddVBand="0" w:evenVBand="0" w:oddHBand="1" w:evenHBand="0" w:firstRowFirstColumn="0" w:firstRowLastColumn="0" w:lastRowFirstColumn="0" w:lastRowLastColumn="0"/>
+        </w:trPr>
+        <w:tc>
+          <w:tcPr>
+            <w:cnfStyle w:val="001000000000" w:firstRow="0" w:lastRow="0" w:firstColumn="1" w:lastColumn="0" w:oddVBand="0" w:evenVBand="0" w:oddHBand="0" w:evenHBand="0" w:firstRowFirstColumn="0" w:firstRowLastColumn="0" w:lastRowFirstColumn="0" w:lastRowLastColumn="0"/>
+            <w:tcW w:w="0" w:type="auto"/>
+          </w:tcPr>
+          <w:p>
+            <w:pPr>
+              <w:spacing w:after="160" w:line="259" w:lineRule="auto"/>
+            </w:pPr>
+            <w:r>
+              <w:t>Erwartetes Resultat</w:t>
+            </w:r>
+          </w:p>
+        </w:tc>
+        <w:tc>
+          <w:tcPr>
+            <w:tcW w:w="0" w:type="auto"/>
+          </w:tcPr>
+          <w:p>
+            <w:pPr>
+              <w:spacing w:after="160" w:line="259" w:lineRule="auto"/>
+              <w:cnfStyle w:val="000000100000" w:firstRow="0" w:lastRow="0" w:firstColumn="0" w:lastColumn="0" w:oddVBand="0" w:evenVBand="0" w:oddHBand="1" w:evenHBand="0" w:firstRowFirstColumn="0" w:firstRowLastColumn="0" w:lastRowFirstColumn="0" w:lastRowLastColumn="0"/>
+            </w:pPr>
+            <w:r>
+              <w:t>Auf dem Home Screen wird die aktualisierte Erinnerung angezeigt.</w:t>
+            </w:r>
+          </w:p>
+        </w:tc>
+      </w:tr>
+      <w:tr>
+        <w:tblPrEx>
+          <w:tblCellMar>
+            <w:top w:w="85" w:type="dxa"/>
+            <w:bottom w:w="85" w:type="dxa"/>
+          </w:tblCellMar>
+        </w:tblPrEx>
+        <w:trPr>
+          <w:cnfStyle w:val="000000010000" w:firstRow="0" w:lastRow="0" w:firstColumn="0" w:lastColumn="0" w:oddVBand="0" w:evenVBand="0" w:oddHBand="0" w:evenHBand="1" w:firstRowFirstColumn="0" w:firstRowLastColumn="0" w:lastRowFirstColumn="0" w:lastRowLastColumn="0"/>
+        </w:trPr>
+        <w:tc>
+          <w:tcPr>
+            <w:cnfStyle w:val="001000000000" w:firstRow="0" w:lastRow="0" w:firstColumn="1" w:lastColumn="0" w:oddVBand="0" w:evenVBand="0" w:oddHBand="0" w:evenHBand="0" w:firstRowFirstColumn="0" w:firstRowLastColumn="0" w:lastRowFirstColumn="0" w:lastRowLastColumn="0"/>
+            <w:tcW w:w="0" w:type="auto"/>
+          </w:tcPr>
+          <w:p>
+            <w:pPr>
+              <w:spacing w:after="160" w:line="259" w:lineRule="auto"/>
+            </w:pPr>
+          </w:p>
+        </w:tc>
+        <w:tc>
+          <w:tcPr>
+            <w:tcW w:w="0" w:type="auto"/>
+          </w:tcPr>
+          <w:p>
+            <w:pPr>
+              <w:spacing w:after="160" w:line="259" w:lineRule="auto"/>
+              <w:cnfStyle w:val="000000010000" w:firstRow="0" w:lastRow="0" w:firstColumn="0" w:lastColumn="0" w:oddVBand="0" w:evenVBand="0" w:oddHBand="0" w:evenHBand="1" w:firstRowFirstColumn="0" w:firstRowLastColumn="0" w:lastRowFirstColumn="0" w:lastRowLastColumn="0"/>
+            </w:pPr>
+          </w:p>
+        </w:tc>
+      </w:tr>
+      <w:tr>
+        <w:tblPrEx>
+          <w:tblCellMar>
+            <w:top w:w="85" w:type="dxa"/>
+            <w:bottom w:w="85" w:type="dxa"/>
+          </w:tblCellMar>
+        </w:tblPrEx>
+        <w:trPr>
+          <w:cnfStyle w:val="000000100000" w:firstRow="0" w:lastRow="0" w:firstColumn="0" w:lastColumn="0" w:oddVBand="0" w:evenVBand="0" w:oddHBand="1" w:evenHBand="0" w:firstRowFirstColumn="0" w:firstRowLastColumn="0" w:lastRowFirstColumn="0" w:lastRowLastColumn="0"/>
+        </w:trPr>
+        <w:tc>
+          <w:tcPr>
+            <w:cnfStyle w:val="001000000000" w:firstRow="0" w:lastRow="0" w:firstColumn="1" w:lastColumn="0" w:oddVBand="0" w:evenVBand="0" w:oddHBand="0" w:evenHBand="0" w:firstRowFirstColumn="0" w:firstRowLastColumn="0" w:lastRowFirstColumn="0" w:lastRowLastColumn="0"/>
+            <w:tcW w:w="0" w:type="auto"/>
+          </w:tcPr>
+          <w:p>
+            <w:pPr>
+              <w:spacing w:after="160" w:line="259" w:lineRule="auto"/>
+            </w:pPr>
+            <w:r>
+              <w:t>ID</w:t>
+            </w:r>
+          </w:p>
+        </w:tc>
+        <w:tc>
+          <w:tcPr>
+            <w:tcW w:w="0" w:type="auto"/>
+          </w:tcPr>
+          <w:p>
+            <w:pPr>
+              <w:spacing w:after="160" w:line="259" w:lineRule="auto"/>
+              <w:cnfStyle w:val="000000100000" w:firstRow="0" w:lastRow="0" w:firstColumn="0" w:lastColumn="0" w:oddVBand="0" w:evenVBand="0" w:oddHBand="1" w:evenHBand="0" w:firstRowFirstColumn="0" w:firstRowLastColumn="0" w:lastRowFirstColumn="0" w:lastRowLastColumn="0"/>
+            </w:pPr>
+            <w:r>
+              <w:t>ST_06</w:t>
+            </w:r>
+          </w:p>
+        </w:tc>
+      </w:tr>
+      <w:tr>
+        <w:tblPrEx>
+          <w:tblCellMar>
+            <w:top w:w="85" w:type="dxa"/>
+            <w:bottom w:w="85" w:type="dxa"/>
+          </w:tblCellMar>
+        </w:tblPrEx>
+        <w:trPr>
+          <w:cnfStyle w:val="000000010000" w:firstRow="0" w:lastRow="0" w:firstColumn="0" w:lastColumn="0" w:oddVBand="0" w:evenVBand="0" w:oddHBand="0" w:evenHBand="1" w:firstRowFirstColumn="0" w:firstRowLastColumn="0" w:lastRowFirstColumn="0" w:lastRowLastColumn="0"/>
+        </w:trPr>
+        <w:tc>
+          <w:tcPr>
+            <w:cnfStyle w:val="001000000000" w:firstRow="0" w:lastRow="0" w:firstColumn="1" w:lastColumn="0" w:oddVBand="0" w:evenVBand="0" w:oddHBand="0" w:evenHBand="0" w:firstRowFirstColumn="0" w:firstRowLastColumn="0" w:lastRowFirstColumn="0" w:lastRowLastColumn="0"/>
+            <w:tcW w:w="0" w:type="auto"/>
+          </w:tcPr>
+          <w:p>
+            <w:pPr>
+              <w:spacing w:after="160" w:line="259" w:lineRule="auto"/>
+            </w:pPr>
+            <w:r>
+              <w:t>Anforderungen</w:t>
+            </w:r>
+          </w:p>
+        </w:tc>
+        <w:tc>
+          <w:tcPr>
+            <w:tcW w:w="0" w:type="auto"/>
+          </w:tcPr>
+          <w:p>
+            <w:pPr>
+              <w:spacing w:after="160" w:line="259" w:lineRule="auto"/>
+              <w:cnfStyle w:val="000000010000" w:firstRow="0" w:lastRow="0" w:firstColumn="0" w:lastColumn="0" w:oddVBand="0" w:evenVBand="0" w:oddHBand="0" w:evenHBand="1" w:firstRowFirstColumn="0" w:firstRowLastColumn="0" w:lastRowFirstColumn="0" w:lastRowLastColumn="0"/>
+            </w:pPr>
+            <w:r>
+              <w:t>Als Nutzer möchte ich eine Karte sehen, auf der alle Erinnerungen angezeigt werden, damit ich visuell erkenne, wo überall Erinnerungen gesetzt wurden.</w:t>
+            </w:r>
+          </w:p>
+        </w:tc>
+      </w:tr>
+      <w:tr>
+        <w:tblPrEx>
+          <w:tblCellMar>
+            <w:top w:w="85" w:type="dxa"/>
+            <w:bottom w:w="85" w:type="dxa"/>
+          </w:tblCellMar>
+        </w:tblPrEx>
+        <w:trPr>
+          <w:cnfStyle w:val="000000100000" w:firstRow="0" w:lastRow="0" w:firstColumn="0" w:lastColumn="0" w:oddVBand="0" w:evenVBand="0" w:oddHBand="1" w:evenHBand="0" w:firstRowFirstColumn="0" w:firstRowLastColumn="0" w:lastRowFirstColumn="0" w:lastRowLastColumn="0"/>
+        </w:trPr>
+        <w:tc>
+          <w:tcPr>
+            <w:cnfStyle w:val="001000000000" w:firstRow="0" w:lastRow="0" w:firstColumn="1" w:lastColumn="0" w:oddVBand="0" w:evenVBand="0" w:oddHBand="0" w:evenHBand="0" w:firstRowFirstColumn="0" w:firstRowLastColumn="0" w:lastRowFirstColumn="0" w:lastRowLastColumn="0"/>
+            <w:tcW w:w="0" w:type="auto"/>
+          </w:tcPr>
+          <w:p>
+            <w:pPr>
+              <w:spacing w:after="160" w:line="259" w:lineRule="auto"/>
+            </w:pPr>
+            <w:r>
+              <w:lastRenderedPageBreak/>
+              <w:t>Vorbedingungen</w:t>
+            </w:r>
+          </w:p>
+        </w:tc>
+        <w:tc>
+          <w:tcPr>
+            <w:tcW w:w="0" w:type="auto"/>
+          </w:tcPr>
+          <w:p>
+            <w:pPr>
+              <w:spacing w:after="160" w:line="259" w:lineRule="auto"/>
+              <w:cnfStyle w:val="000000100000" w:firstRow="0" w:lastRow="0" w:firstColumn="0" w:lastColumn="0" w:oddVBand="0" w:evenVBand="0" w:oddHBand="1" w:evenHBand="0" w:firstRowFirstColumn="0" w:firstRowLastColumn="0" w:lastRowFirstColumn="0" w:lastRowLastColumn="0"/>
+            </w:pPr>
+            <w:r>
+              <w:t>Der Tester befindet sich in der geöffneten App auf dem Home Screen.</w:t>
+            </w:r>
+          </w:p>
+        </w:tc>
+      </w:tr>
+      <w:tr>
+        <w:tblPrEx>
+          <w:tblCellMar>
+            <w:top w:w="85" w:type="dxa"/>
+            <w:bottom w:w="85" w:type="dxa"/>
+          </w:tblCellMar>
+        </w:tblPrEx>
+        <w:trPr>
+          <w:cnfStyle w:val="000000010000" w:firstRow="0" w:lastRow="0" w:firstColumn="0" w:lastColumn="0" w:oddVBand="0" w:evenVBand="0" w:oddHBand="0" w:evenHBand="1" w:firstRowFirstColumn="0" w:firstRowLastColumn="0" w:lastRowFirstColumn="0" w:lastRowLastColumn="0"/>
+        </w:trPr>
+        <w:tc>
+          <w:tcPr>
+            <w:cnfStyle w:val="001000000000" w:firstRow="0" w:lastRow="0" w:firstColumn="1" w:lastColumn="0" w:oddVBand="0" w:evenVBand="0" w:oddHBand="0" w:evenHBand="0" w:firstRowFirstColumn="0" w:firstRowLastColumn="0" w:lastRowFirstColumn="0" w:lastRowLastColumn="0"/>
+            <w:tcW w:w="0" w:type="auto"/>
+          </w:tcPr>
+          <w:p>
+            <w:pPr>
+              <w:spacing w:after="160" w:line="259" w:lineRule="auto"/>
+            </w:pPr>
+            <w:r>
+              <w:t>Ablauf</w:t>
+            </w:r>
+          </w:p>
+        </w:tc>
+        <w:tc>
+          <w:tcPr>
+            <w:tcW w:w="0" w:type="auto"/>
+          </w:tcPr>
+          <w:p>
+            <w:pPr>
+              <w:spacing w:after="160" w:line="259" w:lineRule="auto"/>
+              <w:cnfStyle w:val="000000010000" w:firstRow="0" w:lastRow="0" w:firstColumn="0" w:lastColumn="0" w:oddVBand="0" w:evenVBand="0" w:oddHBand="0" w:evenHBand="1" w:firstRowFirstColumn="0" w:firstRowLastColumn="0" w:lastRowFirstColumn="0" w:lastRowLastColumn="0"/>
+            </w:pPr>
+            <w:r>
+              <w:t xml:space="preserve">1. Klicke auf das </w:t>
+            </w:r>
+            <w:proofErr w:type="spellStart"/>
+            <w:r>
+              <w:t>Map</w:t>
+            </w:r>
+            <w:proofErr w:type="spellEnd"/>
+            <w:r>
+              <w:t xml:space="preserve">-Icon unten in der </w:t>
+            </w:r>
+            <w:proofErr w:type="spellStart"/>
+            <w:r>
+              <w:t>Navbar</w:t>
+            </w:r>
+            <w:proofErr w:type="spellEnd"/>
+            <w:r>
+              <w:t>.</w:t>
+            </w:r>
+          </w:p>
+          <w:p>
+            <w:pPr>
+              <w:spacing w:after="160" w:line="259" w:lineRule="auto"/>
+              <w:cnfStyle w:val="000000010000" w:firstRow="0" w:lastRow="0" w:firstColumn="0" w:lastColumn="0" w:oddVBand="0" w:evenVBand="0" w:oddHBand="0" w:evenHBand="1" w:firstRowFirstColumn="0" w:firstRowLastColumn="0" w:lastRowFirstColumn="0" w:lastRowLastColumn="0"/>
+            </w:pPr>
+            <w:r>
+              <w:t>2. Zoome heraus, um die gesamte Karte zu betrachten.</w:t>
+            </w:r>
+          </w:p>
+        </w:tc>
+      </w:tr>
+      <w:tr>
+        <w:tblPrEx>
+          <w:tblCellMar>
+            <w:top w:w="85" w:type="dxa"/>
+            <w:bottom w:w="85" w:type="dxa"/>
+          </w:tblCellMar>
+        </w:tblPrEx>
+        <w:trPr>
+          <w:cnfStyle w:val="000000100000" w:firstRow="0" w:lastRow="0" w:firstColumn="0" w:lastColumn="0" w:oddVBand="0" w:evenVBand="0" w:oddHBand="1" w:evenHBand="0" w:firstRowFirstColumn="0" w:firstRowLastColumn="0" w:lastRowFirstColumn="0" w:lastRowLastColumn="0"/>
+        </w:trPr>
+        <w:tc>
+          <w:tcPr>
+            <w:cnfStyle w:val="001000000000" w:firstRow="0" w:lastRow="0" w:firstColumn="1" w:lastColumn="0" w:oddVBand="0" w:evenVBand="0" w:oddHBand="0" w:evenHBand="0" w:firstRowFirstColumn="0" w:firstRowLastColumn="0" w:lastRowFirstColumn="0" w:lastRowLastColumn="0"/>
+            <w:tcW w:w="0" w:type="auto"/>
+          </w:tcPr>
+          <w:p>
+            <w:pPr>
+              <w:spacing w:after="160" w:line="259" w:lineRule="auto"/>
+            </w:pPr>
+            <w:r>
+              <w:t>Erwartetes Resultat</w:t>
+            </w:r>
+          </w:p>
+        </w:tc>
+        <w:tc>
+          <w:tcPr>
+            <w:tcW w:w="0" w:type="auto"/>
+          </w:tcPr>
+          <w:p>
+            <w:pPr>
+              <w:spacing w:after="160" w:line="259" w:lineRule="auto"/>
+              <w:cnfStyle w:val="000000100000" w:firstRow="0" w:lastRow="0" w:firstColumn="0" w:lastColumn="0" w:oddVBand="0" w:evenVBand="0" w:oddHBand="1" w:evenHBand="0" w:firstRowFirstColumn="0" w:firstRowLastColumn="0" w:lastRowFirstColumn="0" w:lastRowLastColumn="0"/>
+            </w:pPr>
+            <w:r>
+              <w:t>Alle erstellten Pins werden auf der Karte angezeigt.</w:t>
+            </w:r>
+          </w:p>
+        </w:tc>
+      </w:tr>
+      <w:tr>
+        <w:tblPrEx>
+          <w:tblCellMar>
+            <w:top w:w="85" w:type="dxa"/>
+            <w:bottom w:w="85" w:type="dxa"/>
+          </w:tblCellMar>
+        </w:tblPrEx>
+        <w:trPr>
+          <w:cnfStyle w:val="000000010000" w:firstRow="0" w:lastRow="0" w:firstColumn="0" w:lastColumn="0" w:oddVBand="0" w:evenVBand="0" w:oddHBand="0" w:evenHBand="1" w:firstRowFirstColumn="0" w:firstRowLastColumn="0" w:lastRowFirstColumn="0" w:lastRowLastColumn="0"/>
+        </w:trPr>
+        <w:tc>
+          <w:tcPr>
+            <w:cnfStyle w:val="001000000000" w:firstRow="0" w:lastRow="0" w:firstColumn="1" w:lastColumn="0" w:oddVBand="0" w:evenVBand="0" w:oddHBand="0" w:evenHBand="0" w:firstRowFirstColumn="0" w:firstRowLastColumn="0" w:lastRowFirstColumn="0" w:lastRowLastColumn="0"/>
+            <w:tcW w:w="0" w:type="auto"/>
+          </w:tcPr>
+          <w:p>
+            <w:pPr>
+              <w:spacing w:after="160" w:line="259" w:lineRule="auto"/>
+            </w:pPr>
+          </w:p>
+        </w:tc>
+        <w:tc>
+          <w:tcPr>
+            <w:tcW w:w="0" w:type="auto"/>
+          </w:tcPr>
+          <w:p>
+            <w:pPr>
+              <w:spacing w:after="160" w:line="259" w:lineRule="auto"/>
+              <w:cnfStyle w:val="000000010000" w:firstRow="0" w:lastRow="0" w:firstColumn="0" w:lastColumn="0" w:oddVBand="0" w:evenVBand="0" w:oddHBand="0" w:evenHBand="1" w:firstRowFirstColumn="0" w:firstRowLastColumn="0" w:lastRowFirstColumn="0" w:lastRowLastColumn="0"/>
+            </w:pPr>
+          </w:p>
+        </w:tc>
+      </w:tr>
+      <w:tr>
+        <w:tblPrEx>
+          <w:tblCellMar>
+            <w:top w:w="85" w:type="dxa"/>
+            <w:bottom w:w="85" w:type="dxa"/>
+          </w:tblCellMar>
+        </w:tblPrEx>
+        <w:trPr>
+          <w:cnfStyle w:val="000000100000" w:firstRow="0" w:lastRow="0" w:firstColumn="0" w:lastColumn="0" w:oddVBand="0" w:evenVBand="0" w:oddHBand="1" w:evenHBand="0" w:firstRowFirstColumn="0" w:firstRowLastColumn="0" w:lastRowFirstColumn="0" w:lastRowLastColumn="0"/>
+        </w:trPr>
+        <w:tc>
+          <w:tcPr>
+            <w:cnfStyle w:val="001000000000" w:firstRow="0" w:lastRow="0" w:firstColumn="1" w:lastColumn="0" w:oddVBand="0" w:evenVBand="0" w:oddHBand="0" w:evenHBand="0" w:firstRowFirstColumn="0" w:firstRowLastColumn="0" w:lastRowFirstColumn="0" w:lastRowLastColumn="0"/>
+            <w:tcW w:w="0" w:type="auto"/>
+          </w:tcPr>
+          <w:p>
+            <w:pPr>
+              <w:spacing w:after="160" w:line="259" w:lineRule="auto"/>
+            </w:pPr>
+            <w:r>
+              <w:t>ID</w:t>
+            </w:r>
+          </w:p>
+        </w:tc>
+        <w:tc>
+          <w:tcPr>
+            <w:tcW w:w="0" w:type="auto"/>
+          </w:tcPr>
+          <w:p>
+            <w:pPr>
+              <w:spacing w:after="160" w:line="259" w:lineRule="auto"/>
+              <w:cnfStyle w:val="000000100000" w:firstRow="0" w:lastRow="0" w:firstColumn="0" w:lastColumn="0" w:oddVBand="0" w:evenVBand="0" w:oddHBand="1" w:evenHBand="0" w:firstRowFirstColumn="0" w:firstRowLastColumn="0" w:lastRowFirstColumn="0" w:lastRowLastColumn="0"/>
+            </w:pPr>
+            <w:r>
+              <w:t>ST_07</w:t>
+            </w:r>
+          </w:p>
+        </w:tc>
+      </w:tr>
+      <w:tr>
+        <w:tblPrEx>
+          <w:tblCellMar>
+            <w:top w:w="85" w:type="dxa"/>
+            <w:bottom w:w="85" w:type="dxa"/>
+          </w:tblCellMar>
+        </w:tblPrEx>
+        <w:trPr>
+          <w:cnfStyle w:val="000000010000" w:firstRow="0" w:lastRow="0" w:firstColumn="0" w:lastColumn="0" w:oddVBand="0" w:evenVBand="0" w:oddHBand="0" w:evenHBand="1" w:firstRowFirstColumn="0" w:firstRowLastColumn="0" w:lastRowFirstColumn="0" w:lastRowLastColumn="0"/>
+        </w:trPr>
+        <w:tc>
+          <w:tcPr>
+            <w:cnfStyle w:val="001000000000" w:firstRow="0" w:lastRow="0" w:firstColumn="1" w:lastColumn="0" w:oddVBand="0" w:evenVBand="0" w:oddHBand="0" w:evenHBand="0" w:firstRowFirstColumn="0" w:firstRowLastColumn="0" w:lastRowFirstColumn="0" w:lastRowLastColumn="0"/>
+            <w:tcW w:w="0" w:type="auto"/>
+          </w:tcPr>
+          <w:p>
+            <w:pPr>
+              <w:spacing w:after="160" w:line="259" w:lineRule="auto"/>
+            </w:pPr>
+            <w:r>
+              <w:t>Anforderungen</w:t>
+            </w:r>
+          </w:p>
+        </w:tc>
+        <w:tc>
+          <w:tcPr>
+            <w:tcW w:w="0" w:type="auto"/>
+          </w:tcPr>
+          <w:p>
+            <w:pPr>
+              <w:spacing w:after="160" w:line="259" w:lineRule="auto"/>
+              <w:cnfStyle w:val="000000010000" w:firstRow="0" w:lastRow="0" w:firstColumn="0" w:lastColumn="0" w:oddVBand="0" w:evenVBand="0" w:oddHBand="0" w:evenHBand="1" w:firstRowFirstColumn="0" w:firstRowLastColumn="0" w:lastRowFirstColumn="0" w:lastRowLastColumn="0"/>
+            </w:pPr>
+            <w:r>
+              <w:t>Als Nutzer möchte ich, dass jede Erinnerung auf einer Karte angezeigt wird, damit ich schnell sehe, welche Erinnerungen an welchen Orten gespeichert sind.</w:t>
+            </w:r>
+          </w:p>
+        </w:tc>
+      </w:tr>
+      <w:tr>
+        <w:tblPrEx>
+          <w:tblCellMar>
+            <w:top w:w="85" w:type="dxa"/>
+            <w:bottom w:w="85" w:type="dxa"/>
+          </w:tblCellMar>
+        </w:tblPrEx>
+        <w:trPr>
+          <w:cnfStyle w:val="000000100000" w:firstRow="0" w:lastRow="0" w:firstColumn="0" w:lastColumn="0" w:oddVBand="0" w:evenVBand="0" w:oddHBand="1" w:evenHBand="0" w:firstRowFirstColumn="0" w:firstRowLastColumn="0" w:lastRowFirstColumn="0" w:lastRowLastColumn="0"/>
+        </w:trPr>
+        <w:tc>
+          <w:tcPr>
+            <w:cnfStyle w:val="001000000000" w:firstRow="0" w:lastRow="0" w:firstColumn="1" w:lastColumn="0" w:oddVBand="0" w:evenVBand="0" w:oddHBand="0" w:evenHBand="0" w:firstRowFirstColumn="0" w:firstRowLastColumn="0" w:lastRowFirstColumn="0" w:lastRowLastColumn="0"/>
+            <w:tcW w:w="0" w:type="auto"/>
+          </w:tcPr>
+          <w:p>
+            <w:pPr>
+              <w:spacing w:after="160" w:line="259" w:lineRule="auto"/>
+            </w:pPr>
+            <w:r>
+              <w:t>Vorbedingungen</w:t>
+            </w:r>
+          </w:p>
+        </w:tc>
+        <w:tc>
+          <w:tcPr>
+            <w:tcW w:w="0" w:type="auto"/>
+          </w:tcPr>
+          <w:p>
+            <w:pPr>
+              <w:spacing w:after="160" w:line="259" w:lineRule="auto"/>
+              <w:cnfStyle w:val="000000100000" w:firstRow="0" w:lastRow="0" w:firstColumn="0" w:lastColumn="0" w:oddVBand="0" w:evenVBand="0" w:oddHBand="1" w:evenHBand="0" w:firstRowFirstColumn="0" w:firstRowLastColumn="0" w:lastRowFirstColumn="0" w:lastRowLastColumn="0"/>
+            </w:pPr>
+            <w:r>
+              <w:t>Der Tester befindet sich in der geöffneten App auf dem Home Screen.</w:t>
+            </w:r>
+          </w:p>
+        </w:tc>
+      </w:tr>
+      <w:tr>
+        <w:tblPrEx>
+          <w:tblCellMar>
+            <w:top w:w="85" w:type="dxa"/>
+            <w:bottom w:w="85" w:type="dxa"/>
+          </w:tblCellMar>
+        </w:tblPrEx>
+        <w:trPr>
+          <w:cnfStyle w:val="000000010000" w:firstRow="0" w:lastRow="0" w:firstColumn="0" w:lastColumn="0" w:oddVBand="0" w:evenVBand="0" w:oddHBand="0" w:evenHBand="1" w:firstRowFirstColumn="0" w:firstRowLastColumn="0" w:lastRowFirstColumn="0" w:lastRowLastColumn="0"/>
+        </w:trPr>
+        <w:tc>
+          <w:tcPr>
+            <w:cnfStyle w:val="001000000000" w:firstRow="0" w:lastRow="0" w:firstColumn="1" w:lastColumn="0" w:oddVBand="0" w:evenVBand="0" w:oddHBand="0" w:evenHBand="0" w:firstRowFirstColumn="0" w:firstRowLastColumn="0" w:lastRowFirstColumn="0" w:lastRowLastColumn="0"/>
+            <w:tcW w:w="0" w:type="auto"/>
+          </w:tcPr>
+          <w:p>
+            <w:pPr>
+              <w:spacing w:after="160" w:line="259" w:lineRule="auto"/>
+            </w:pPr>
+            <w:r>
+              <w:t>Ablauf</w:t>
+            </w:r>
+          </w:p>
+        </w:tc>
+        <w:tc>
+          <w:tcPr>
+            <w:tcW w:w="0" w:type="auto"/>
+          </w:tcPr>
+          <w:p>
+            <w:pPr>
+              <w:spacing w:after="160" w:line="259" w:lineRule="auto"/>
+              <w:cnfStyle w:val="000000010000" w:firstRow="0" w:lastRow="0" w:firstColumn="0" w:lastColumn="0" w:oddVBand="0" w:evenVBand="0" w:oddHBand="0" w:evenHBand="1" w:firstRowFirstColumn="0" w:firstRowLastColumn="0" w:lastRowFirstColumn="0" w:lastRowLastColumn="0"/>
+            </w:pPr>
+            <w:r>
+              <w:t xml:space="preserve">1. Klicke auf das </w:t>
+            </w:r>
+            <w:proofErr w:type="spellStart"/>
+            <w:r>
+              <w:t>Map</w:t>
+            </w:r>
+            <w:proofErr w:type="spellEnd"/>
+            <w:r>
+              <w:t xml:space="preserve">-Icon unten in der </w:t>
+            </w:r>
+            <w:proofErr w:type="spellStart"/>
+            <w:r>
+              <w:t>Navbar</w:t>
+            </w:r>
+            <w:proofErr w:type="spellEnd"/>
+            <w:r>
+              <w:t>.</w:t>
+            </w:r>
+          </w:p>
+          <w:p>
+            <w:pPr>
+              <w:spacing w:after="160" w:line="259" w:lineRule="auto"/>
+              <w:cnfStyle w:val="000000010000" w:firstRow="0" w:lastRow="0" w:firstColumn="0" w:lastColumn="0" w:oddVBand="0" w:evenVBand="0" w:oddHBand="0" w:evenHBand="1" w:firstRowFirstColumn="0" w:firstRowLastColumn="0" w:lastRowFirstColumn="0" w:lastRowLastColumn="0"/>
+            </w:pPr>
+            <w:r>
+              <w:t>2. Navigiere zu den Orten, an denen Pins gesetzt wurden.</w:t>
+            </w:r>
+          </w:p>
+        </w:tc>
+      </w:tr>
+      <w:tr>
+        <w:tblPrEx>
+          <w:tblCellMar>
+            <w:top w:w="85" w:type="dxa"/>
+            <w:bottom w:w="85" w:type="dxa"/>
+          </w:tblCellMar>
+        </w:tblPrEx>
+        <w:trPr>
+          <w:cnfStyle w:val="000000100000" w:firstRow="0" w:lastRow="0" w:firstColumn="0" w:lastColumn="0" w:oddVBand="0" w:evenVBand="0" w:oddHBand="1" w:evenHBand="0" w:firstRowFirstColumn="0" w:firstRowLastColumn="0" w:lastRowFirstColumn="0" w:lastRowLastColumn="0"/>
+        </w:trPr>
+        <w:tc>
+          <w:tcPr>
+            <w:cnfStyle w:val="001000000000" w:firstRow="0" w:lastRow="0" w:firstColumn="1" w:lastColumn="0" w:oddVBand="0" w:evenVBand="0" w:oddHBand="0" w:evenHBand="0" w:firstRowFirstColumn="0" w:firstRowLastColumn="0" w:lastRowFirstColumn="0" w:lastRowLastColumn="0"/>
+            <w:tcW w:w="0" w:type="auto"/>
+          </w:tcPr>
+          <w:p>
+            <w:pPr>
+              <w:spacing w:after="160" w:line="259" w:lineRule="auto"/>
+            </w:pPr>
+            <w:r>
+              <w:t>Erwartetes Resultat</w:t>
+            </w:r>
+          </w:p>
+        </w:tc>
+        <w:tc>
+          <w:tcPr>
+            <w:tcW w:w="0" w:type="auto"/>
+          </w:tcPr>
+          <w:p>
+            <w:pPr>
+              <w:spacing w:after="160" w:line="259" w:lineRule="auto"/>
+              <w:cnfStyle w:val="000000100000" w:firstRow="0" w:lastRow="0" w:firstColumn="0" w:lastColumn="0" w:oddVBand="0" w:evenVBand="0" w:oddHBand="1" w:evenHBand="0" w:firstRowFirstColumn="0" w:firstRowLastColumn="0" w:lastRowFirstColumn="0" w:lastRowLastColumn="0"/>
+            </w:pPr>
+            <w:r>
+              <w:t>Alle erstellten Pins werden auf der Karte angezeigt.</w:t>
+            </w:r>
+          </w:p>
+        </w:tc>
+      </w:tr>
+      <w:tr>
+        <w:tblPrEx>
+          <w:tblCellMar>
+            <w:top w:w="85" w:type="dxa"/>
+            <w:bottom w:w="85" w:type="dxa"/>
+          </w:tblCellMar>
+        </w:tblPrEx>
+        <w:trPr>
+          <w:cnfStyle w:val="000000010000" w:firstRow="0" w:lastRow="0" w:firstColumn="0" w:lastColumn="0" w:oddVBand="0" w:evenVBand="0" w:oddHBand="0" w:evenHBand="1" w:firstRowFirstColumn="0" w:firstRowLastColumn="0" w:lastRowFirstColumn="0" w:lastRowLastColumn="0"/>
+        </w:trPr>
+        <w:tc>
+          <w:tcPr>
+            <w:cnfStyle w:val="001000000000" w:firstRow="0" w:lastRow="0" w:firstColumn="1" w:lastColumn="0" w:oddVBand="0" w:evenVBand="0" w:oddHBand="0" w:evenHBand="0" w:firstRowFirstColumn="0" w:firstRowLastColumn="0" w:lastRowFirstColumn="0" w:lastRowLastColumn="0"/>
+            <w:tcW w:w="0" w:type="auto"/>
+          </w:tcPr>
+          <w:p>
+            <w:pPr>
+              <w:spacing w:after="160" w:line="259" w:lineRule="auto"/>
+            </w:pPr>
+          </w:p>
+        </w:tc>
+        <w:tc>
+          <w:tcPr>
+            <w:tcW w:w="0" w:type="auto"/>
+          </w:tcPr>
+          <w:p>
+            <w:pPr>
+              <w:spacing w:after="160" w:line="259" w:lineRule="auto"/>
+              <w:cnfStyle w:val="000000010000" w:firstRow="0" w:lastRow="0" w:firstColumn="0" w:lastColumn="0" w:oddVBand="0" w:evenVBand="0" w:oddHBand="0" w:evenHBand="1" w:firstRowFirstColumn="0" w:firstRowLastColumn="0" w:lastRowFirstColumn="0" w:lastRowLastColumn="0"/>
+            </w:pPr>
+          </w:p>
+        </w:tc>
+      </w:tr>
+      <w:tr>
+        <w:tblPrEx>
+          <w:tblCellMar>
+            <w:top w:w="85" w:type="dxa"/>
+            <w:bottom w:w="85" w:type="dxa"/>
+          </w:tblCellMar>
+        </w:tblPrEx>
+        <w:trPr>
+          <w:cnfStyle w:val="000000100000" w:firstRow="0" w:lastRow="0" w:firstColumn="0" w:lastColumn="0" w:oddVBand="0" w:evenVBand="0" w:oddHBand="1" w:evenHBand="0" w:firstRowFirstColumn="0" w:firstRowLastColumn="0" w:lastRowFirstColumn="0" w:lastRowLastColumn="0"/>
+        </w:trPr>
+        <w:tc>
+          <w:tcPr>
+            <w:cnfStyle w:val="001000000000" w:firstRow="0" w:lastRow="0" w:firstColumn="1" w:lastColumn="0" w:oddVBand="0" w:evenVBand="0" w:oddHBand="0" w:evenHBand="0" w:firstRowFirstColumn="0" w:firstRowLastColumn="0" w:lastRowFirstColumn="0" w:lastRowLastColumn="0"/>
+            <w:tcW w:w="0" w:type="auto"/>
+          </w:tcPr>
+          <w:p>
+            <w:pPr>
+              <w:spacing w:after="160" w:line="259" w:lineRule="auto"/>
+            </w:pPr>
+            <w:r>
+              <w:t>ID</w:t>
+            </w:r>
+          </w:p>
+        </w:tc>
+        <w:tc>
+          <w:tcPr>
+            <w:tcW w:w="0" w:type="auto"/>
+          </w:tcPr>
+          <w:p>
+            <w:pPr>
+              <w:spacing w:after="160" w:line="259" w:lineRule="auto"/>
+              <w:cnfStyle w:val="000000100000" w:firstRow="0" w:lastRow="0" w:firstColumn="0" w:lastColumn="0" w:oddVBand="0" w:evenVBand="0" w:oddHBand="1" w:evenHBand="0" w:firstRowFirstColumn="0" w:firstRowLastColumn="0" w:lastRowFirstColumn="0" w:lastRowLastColumn="0"/>
+            </w:pPr>
+            <w:r>
+              <w:t>ST_08</w:t>
+            </w:r>
+          </w:p>
+        </w:tc>
+      </w:tr>
+      <w:tr>
+        <w:tblPrEx>
+          <w:tblCellMar>
+            <w:top w:w="85" w:type="dxa"/>
+            <w:bottom w:w="85" w:type="dxa"/>
+          </w:tblCellMar>
+        </w:tblPrEx>
+        <w:trPr>
+          <w:cnfStyle w:val="000000010000" w:firstRow="0" w:lastRow="0" w:firstColumn="0" w:lastColumn="0" w:oddVBand="0" w:evenVBand="0" w:oddHBand="0" w:evenHBand="1" w:firstRowFirstColumn="0" w:firstRowLastColumn="0" w:lastRowFirstColumn="0" w:lastRowLastColumn="0"/>
+        </w:trPr>
+        <w:tc>
+          <w:tcPr>
+            <w:cnfStyle w:val="001000000000" w:firstRow="0" w:lastRow="0" w:firstColumn="1" w:lastColumn="0" w:oddVBand="0" w:evenVBand="0" w:oddHBand="0" w:evenHBand="0" w:firstRowFirstColumn="0" w:firstRowLastColumn="0" w:lastRowFirstColumn="0" w:lastRowLastColumn="0"/>
+            <w:tcW w:w="0" w:type="auto"/>
+          </w:tcPr>
+          <w:p>
+            <w:pPr>
+              <w:spacing w:after="160" w:line="259" w:lineRule="auto"/>
+            </w:pPr>
+            <w:r>
+              <w:t>Anforderungen</w:t>
+            </w:r>
+          </w:p>
+        </w:tc>
+        <w:tc>
+          <w:tcPr>
+            <w:tcW w:w="0" w:type="auto"/>
+          </w:tcPr>
+          <w:p>
+            <w:pPr>
+              <w:spacing w:after="160" w:line="259" w:lineRule="auto"/>
+              <w:cnfStyle w:val="000000010000" w:firstRow="0" w:lastRow="0" w:firstColumn="0" w:lastColumn="0" w:oddVBand="0" w:evenVBand="0" w:oddHBand="0" w:evenHBand="1" w:firstRowFirstColumn="0" w:firstRowLastColumn="0" w:lastRowFirstColumn="0" w:lastRowLastColumn="0"/>
+            </w:pPr>
+            <w:r>
+              <w:t>Als Nutzer möchte ich, dass meine Erinnerungen lokal gespeichert werden, damit sie auch nach dem Schlie</w:t>
+            </w:r>
+            <w:r>
+              <w:t>ss</w:t>
+            </w:r>
+            <w:r>
+              <w:t>en der App noch vorhanden sind.</w:t>
+            </w:r>
+          </w:p>
+        </w:tc>
+      </w:tr>
+      <w:tr>
+        <w:tblPrEx>
+          <w:tblCellMar>
+            <w:top w:w="85" w:type="dxa"/>
+            <w:bottom w:w="85" w:type="dxa"/>
+          </w:tblCellMar>
+        </w:tblPrEx>
+        <w:trPr>
+          <w:cnfStyle w:val="000000100000" w:firstRow="0" w:lastRow="0" w:firstColumn="0" w:lastColumn="0" w:oddVBand="0" w:evenVBand="0" w:oddHBand="1" w:evenHBand="0" w:firstRowFirstColumn="0" w:firstRowLastColumn="0" w:lastRowFirstColumn="0" w:lastRowLastColumn="0"/>
+        </w:trPr>
+        <w:tc>
+          <w:tcPr>
+            <w:cnfStyle w:val="001000000000" w:firstRow="0" w:lastRow="0" w:firstColumn="1" w:lastColumn="0" w:oddVBand="0" w:evenVBand="0" w:oddHBand="0" w:evenHBand="0" w:firstRowFirstColumn="0" w:firstRowLastColumn="0" w:lastRowFirstColumn="0" w:lastRowLastColumn="0"/>
+            <w:tcW w:w="0" w:type="auto"/>
+          </w:tcPr>
+          <w:p>
+            <w:pPr>
+              <w:spacing w:after="160" w:line="259" w:lineRule="auto"/>
+            </w:pPr>
+            <w:r>
+              <w:t>Vorbedingungen</w:t>
+            </w:r>
+          </w:p>
+        </w:tc>
+        <w:tc>
+          <w:tcPr>
+            <w:tcW w:w="0" w:type="auto"/>
+          </w:tcPr>
+          <w:p>
+            <w:pPr>
+              <w:spacing w:after="160" w:line="259" w:lineRule="auto"/>
+              <w:cnfStyle w:val="000000100000" w:firstRow="0" w:lastRow="0" w:firstColumn="0" w:lastColumn="0" w:oddVBand="0" w:evenVBand="0" w:oddHBand="1" w:evenHBand="0" w:firstRowFirstColumn="0" w:firstRowLastColumn="0" w:lastRowFirstColumn="0" w:lastRowLastColumn="0"/>
+            </w:pPr>
+            <w:r>
+              <w:t>Der Tester befindet sich in der geöffneten App auf dem Home Screen.</w:t>
+            </w:r>
+          </w:p>
+        </w:tc>
+      </w:tr>
+      <w:tr>
+        <w:tblPrEx>
+          <w:tblCellMar>
+            <w:top w:w="85" w:type="dxa"/>
+            <w:bottom w:w="85" w:type="dxa"/>
+          </w:tblCellMar>
+        </w:tblPrEx>
+        <w:trPr>
+          <w:cnfStyle w:val="000000010000" w:firstRow="0" w:lastRow="0" w:firstColumn="0" w:lastColumn="0" w:oddVBand="0" w:evenVBand="0" w:oddHBand="0" w:evenHBand="1" w:firstRowFirstColumn="0" w:firstRowLastColumn="0" w:lastRowFirstColumn="0" w:lastRowLastColumn="0"/>
+        </w:trPr>
+        <w:tc>
+          <w:tcPr>
+            <w:cnfStyle w:val="001000000000" w:firstRow="0" w:lastRow="0" w:firstColumn="1" w:lastColumn="0" w:oddVBand="0" w:evenVBand="0" w:oddHBand="0" w:evenHBand="0" w:firstRowFirstColumn="0" w:firstRowLastColumn="0" w:lastRowFirstColumn="0" w:lastRowLastColumn="0"/>
+            <w:tcW w:w="0" w:type="auto"/>
+          </w:tcPr>
+          <w:p>
+            <w:pPr>
+              <w:spacing w:after="160" w:line="259" w:lineRule="auto"/>
+            </w:pPr>
+            <w:r>
+              <w:t>Ablauf</w:t>
+            </w:r>
+          </w:p>
+        </w:tc>
+        <w:tc>
+          <w:tcPr>
+            <w:tcW w:w="0" w:type="auto"/>
+          </w:tcPr>
+          <w:p>
+            <w:pPr>
+              <w:spacing w:after="160" w:line="259" w:lineRule="auto"/>
+              <w:cnfStyle w:val="000000010000" w:firstRow="0" w:lastRow="0" w:firstColumn="0" w:lastColumn="0" w:oddVBand="0" w:evenVBand="0" w:oddHBand="0" w:evenHBand="1" w:firstRowFirstColumn="0" w:firstRowLastColumn="0" w:lastRowFirstColumn="0" w:lastRowLastColumn="0"/>
+            </w:pPr>
+            <w:r>
+              <w:t xml:space="preserve">1. Erstelle einen </w:t>
+            </w:r>
+            <w:proofErr w:type="spellStart"/>
+            <w:r>
+              <w:t>Reminder</w:t>
+            </w:r>
+            <w:proofErr w:type="spellEnd"/>
+            <w:r>
+              <w:t>.</w:t>
+            </w:r>
+          </w:p>
+          <w:p>
+            <w:pPr>
+              <w:spacing w:after="160" w:line="259" w:lineRule="auto"/>
+              <w:cnfStyle w:val="000000010000" w:firstRow="0" w:lastRow="0" w:firstColumn="0" w:lastColumn="0" w:oddVBand="0" w:evenVBand="0" w:oddHBand="0" w:evenHBand="1" w:firstRowFirstColumn="0" w:firstRowLastColumn="0" w:lastRowFirstColumn="0" w:lastRowLastColumn="0"/>
+            </w:pPr>
+            <w:r>
+              <w:t>2. Schlie</w:t>
+            </w:r>
+            <w:r>
+              <w:t>ss</w:t>
+            </w:r>
+            <w:r>
+              <w:t>e die App.</w:t>
+            </w:r>
+          </w:p>
+          <w:p>
+            <w:pPr>
+              <w:spacing w:after="160" w:line="259" w:lineRule="auto"/>
+              <w:cnfStyle w:val="000000010000" w:firstRow="0" w:lastRow="0" w:firstColumn="0" w:lastColumn="0" w:oddVBand="0" w:evenVBand="0" w:oddHBand="0" w:evenHBand="1" w:firstRowFirstColumn="0" w:firstRowLastColumn="0" w:lastRowFirstColumn="0" w:lastRowLastColumn="0"/>
+            </w:pPr>
+            <w:r>
+              <w:t>3. Öffne die App erneut.</w:t>
+            </w:r>
+          </w:p>
+        </w:tc>
+      </w:tr>
+      <w:tr>
+        <w:tblPrEx>
+          <w:tblCellMar>
+            <w:top w:w="85" w:type="dxa"/>
+            <w:bottom w:w="85" w:type="dxa"/>
+          </w:tblCellMar>
+        </w:tblPrEx>
+        <w:trPr>
+          <w:cnfStyle w:val="000000100000" w:firstRow="0" w:lastRow="0" w:firstColumn="0" w:lastColumn="0" w:oddVBand="0" w:evenVBand="0" w:oddHBand="1" w:evenHBand="0" w:firstRowFirstColumn="0" w:firstRowLastColumn="0" w:lastRowFirstColumn="0" w:lastRowLastColumn="0"/>
+        </w:trPr>
+        <w:tc>
+          <w:tcPr>
+            <w:cnfStyle w:val="001000000000" w:firstRow="0" w:lastRow="0" w:firstColumn="1" w:lastColumn="0" w:oddVBand="0" w:evenVBand="0" w:oddHBand="0" w:evenHBand="0" w:firstRowFirstColumn="0" w:firstRowLastColumn="0" w:lastRowFirstColumn="0" w:lastRowLastColumn="0"/>
+            <w:tcW w:w="0" w:type="auto"/>
+          </w:tcPr>
+          <w:p>
+            <w:pPr>
+              <w:spacing w:after="160" w:line="259" w:lineRule="auto"/>
+            </w:pPr>
+            <w:r>
+              <w:t>Erwartetes Resultat</w:t>
+            </w:r>
+          </w:p>
+        </w:tc>
+        <w:tc>
+          <w:tcPr>
+            <w:tcW w:w="0" w:type="auto"/>
+          </w:tcPr>
+          <w:p>
+            <w:pPr>
+              <w:spacing w:after="160" w:line="259" w:lineRule="auto"/>
+              <w:cnfStyle w:val="000000100000" w:firstRow="0" w:lastRow="0" w:firstColumn="0" w:lastColumn="0" w:oddVBand="0" w:evenVBand="0" w:oddHBand="1" w:evenHBand="0" w:firstRowFirstColumn="0" w:firstRowLastColumn="0" w:lastRowFirstColumn="0" w:lastRowLastColumn="0"/>
+            </w:pPr>
+            <w:r>
+              <w:t xml:space="preserve">Der erstellte </w:t>
+            </w:r>
+            <w:proofErr w:type="spellStart"/>
+            <w:r>
+              <w:t>Reminder</w:t>
+            </w:r>
+            <w:proofErr w:type="spellEnd"/>
+            <w:r>
+              <w:t xml:space="preserve"> wird weiterhin auf dem Home Screen angezeigt.</w:t>
             </w:r>
           </w:p>
         </w:tc>
       </w:tr>
     </w:tbl>
-    <w:p/>
     <w:p>
       <w:pPr>
         <w:spacing w:after="160" w:line="259" w:lineRule="auto"/>
@@ -1392,13 +4643,16 @@
       </w:tblPr>
       <w:tblGrid>
         <w:gridCol w:w="766"/>
-        <w:gridCol w:w="1676"/>
+        <w:gridCol w:w="1670"/>
         <w:gridCol w:w="1163"/>
-        <w:gridCol w:w="6090"/>
+        <w:gridCol w:w="6040"/>
+        <w:gridCol w:w="56"/>
       </w:tblGrid>
       <w:tr>
         <w:trPr>
+          <w:gridAfter w:val="1"/>
           <w:cnfStyle w:val="100000000000" w:firstRow="1" w:lastRow="0" w:firstColumn="0" w:lastColumn="0" w:oddVBand="0" w:evenVBand="0" w:oddHBand="0" w:evenHBand="0" w:firstRowFirstColumn="0" w:firstRowLastColumn="0" w:lastRowFirstColumn="0" w:lastRowLastColumn="0"/>
+          <w:wAfter w:w="57" w:type="dxa"/>
         </w:trPr>
         <w:tc>
           <w:tcPr>
@@ -1481,11 +4735,25 @@
               <w:cnfStyle w:val="000000100000" w:firstRow="0" w:lastRow="0" w:firstColumn="0" w:lastColumn="0" w:oddVBand="0" w:evenVBand="0" w:oddHBand="1" w:evenHBand="0" w:firstRowFirstColumn="0" w:firstRowLastColumn="0" w:lastRowFirstColumn="0" w:lastRowLastColumn="0"/>
             </w:pPr>
             <w:r>
-              <w:t>D. Muster</w:t>
+              <w:t>Jeremy Ritter</w:t>
             </w:r>
             <w:r>
               <w:br/>
-              <w:t>18.06.2023</w:t>
+            </w:r>
+            <w:r>
+              <w:t>04</w:t>
+            </w:r>
+            <w:r>
+              <w:t>.</w:t>
+            </w:r>
+            <w:r>
+              <w:t>7</w:t>
+            </w:r>
+            <w:r>
+              <w:t>.202</w:t>
+            </w:r>
+            <w:r>
+              <w:t>5</w:t>
             </w:r>
           </w:p>
         </w:tc>
@@ -1505,13 +4773,14 @@
         <w:tc>
           <w:tcPr>
             <w:tcW w:w="6090" w:type="dxa"/>
+            <w:gridSpan w:val="2"/>
           </w:tcPr>
           <w:p>
             <w:pPr>
               <w:cnfStyle w:val="000000100000" w:firstRow="0" w:lastRow="0" w:firstColumn="0" w:lastColumn="0" w:oddVBand="0" w:evenVBand="0" w:oddHBand="1" w:evenHBand="0" w:firstRowFirstColumn="0" w:firstRowLastColumn="0" w:lastRowFirstColumn="0" w:lastRowLastColumn="0"/>
             </w:pPr>
             <w:r>
-              <w:t>Der Testfall war erfolgreich, der Testperson 1 ist jedoch aufgefallen, dass es in der angezeigten Fehlermeldung noch einen Rechtschreibfehler gibt.</w:t>
+              <w:t>-</w:t>
             </w:r>
           </w:p>
         </w:tc>
@@ -1524,7 +4793,9 @@
           </w:tblCellMar>
         </w:tblPrEx>
         <w:trPr>
+          <w:gridAfter w:val="1"/>
           <w:cnfStyle w:val="000000010000" w:firstRow="0" w:lastRow="0" w:firstColumn="0" w:lastColumn="0" w:oddVBand="0" w:evenVBand="0" w:oddHBand="0" w:evenHBand="1" w:firstRowFirstColumn="0" w:firstRowLastColumn="0" w:lastRowFirstColumn="0" w:lastRowLastColumn="0"/>
+          <w:wAfter w:w="57" w:type="dxa"/>
         </w:trPr>
         <w:tc>
           <w:tcPr>
@@ -1533,7 +4804,7 @@
           </w:tcPr>
           <w:p>
             <w:r>
-              <w:t>…</w:t>
+              <w:t>ST_02</w:t>
             </w:r>
           </w:p>
         </w:tc>
@@ -1545,6 +4816,27 @@
             <w:pPr>
               <w:cnfStyle w:val="000000010000" w:firstRow="0" w:lastRow="0" w:firstColumn="0" w:lastColumn="0" w:oddVBand="0" w:evenVBand="0" w:oddHBand="0" w:evenHBand="1" w:firstRowFirstColumn="0" w:firstRowLastColumn="0" w:lastRowFirstColumn="0" w:lastRowLastColumn="0"/>
             </w:pPr>
+            <w:r>
+              <w:t>Jeremy Ritter</w:t>
+            </w:r>
+            <w:r>
+              <w:br/>
+            </w:r>
+            <w:r>
+              <w:t>04</w:t>
+            </w:r>
+            <w:r>
+              <w:t>.</w:t>
+            </w:r>
+            <w:r>
+              <w:t>7</w:t>
+            </w:r>
+            <w:r>
+              <w:t>.202</w:t>
+            </w:r>
+            <w:r>
+              <w:t>5</w:t>
+            </w:r>
           </w:p>
         </w:tc>
         <w:tc>
@@ -1556,7 +4848,7 @@
               <w:cnfStyle w:val="000000010000" w:firstRow="0" w:lastRow="0" w:firstColumn="0" w:lastColumn="0" w:oddVBand="0" w:evenVBand="0" w:oddHBand="0" w:evenHBand="1" w:firstRowFirstColumn="0" w:firstRowLastColumn="0" w:lastRowFirstColumn="0" w:lastRowLastColumn="0"/>
             </w:pPr>
             <w:r>
-              <w:t>…</w:t>
+              <w:t>Ja</w:t>
             </w:r>
           </w:p>
         </w:tc>
@@ -1569,7 +4861,7 @@
               <w:cnfStyle w:val="000000010000" w:firstRow="0" w:lastRow="0" w:firstColumn="0" w:lastColumn="0" w:oddVBand="0" w:evenVBand="0" w:oddHBand="0" w:evenHBand="1" w:firstRowFirstColumn="0" w:firstRowLastColumn="0" w:lastRowFirstColumn="0" w:lastRowLastColumn="0"/>
             </w:pPr>
             <w:r>
-              <w:t>…</w:t>
+              <w:t>-</w:t>
             </w:r>
           </w:p>
         </w:tc>
@@ -1589,7 +4881,11 @@
             <w:cnfStyle w:val="001000000000" w:firstRow="0" w:lastRow="0" w:firstColumn="1" w:lastColumn="0" w:oddVBand="0" w:evenVBand="0" w:oddHBand="0" w:evenHBand="0" w:firstRowFirstColumn="0" w:firstRowLastColumn="0" w:lastRowFirstColumn="0" w:lastRowLastColumn="0"/>
             <w:tcW w:w="766" w:type="dxa"/>
           </w:tcPr>
-          <w:p/>
+          <w:p>
+            <w:r>
+              <w:t>ST_03</w:t>
+            </w:r>
+          </w:p>
         </w:tc>
         <w:tc>
           <w:tcPr>
@@ -1599,6 +4895,27 @@
             <w:pPr>
               <w:cnfStyle w:val="000000100000" w:firstRow="0" w:lastRow="0" w:firstColumn="0" w:lastColumn="0" w:oddVBand="0" w:evenVBand="0" w:oddHBand="1" w:evenHBand="0" w:firstRowFirstColumn="0" w:firstRowLastColumn="0" w:lastRowFirstColumn="0" w:lastRowLastColumn="0"/>
             </w:pPr>
+            <w:r>
+              <w:t>Jeremy Ritter</w:t>
+            </w:r>
+            <w:r>
+              <w:br/>
+            </w:r>
+            <w:r>
+              <w:t>04</w:t>
+            </w:r>
+            <w:r>
+              <w:t>.</w:t>
+            </w:r>
+            <w:r>
+              <w:t>7</w:t>
+            </w:r>
+            <w:r>
+              <w:t>.202</w:t>
+            </w:r>
+            <w:r>
+              <w:t>5</w:t>
+            </w:r>
           </w:p>
         </w:tc>
         <w:tc>
@@ -1609,6 +4926,91 @@
             <w:pPr>
               <w:cnfStyle w:val="000000100000" w:firstRow="0" w:lastRow="0" w:firstColumn="0" w:lastColumn="0" w:oddVBand="0" w:evenVBand="0" w:oddHBand="1" w:evenHBand="0" w:firstRowFirstColumn="0" w:firstRowLastColumn="0" w:lastRowFirstColumn="0" w:lastRowLastColumn="0"/>
             </w:pPr>
+            <w:r>
+              <w:t>Ja</w:t>
+            </w:r>
+          </w:p>
+        </w:tc>
+        <w:tc>
+          <w:tcPr>
+            <w:tcW w:w="6090" w:type="dxa"/>
+            <w:gridSpan w:val="2"/>
+          </w:tcPr>
+          <w:p>
+            <w:pPr>
+              <w:cnfStyle w:val="000000100000" w:firstRow="0" w:lastRow="0" w:firstColumn="0" w:lastColumn="0" w:oddVBand="0" w:evenVBand="0" w:oddHBand="1" w:evenHBand="0" w:firstRowFirstColumn="0" w:firstRowLastColumn="0" w:lastRowFirstColumn="0" w:lastRowLastColumn="0"/>
+            </w:pPr>
+            <w:r>
+              <w:t>-</w:t>
+            </w:r>
+          </w:p>
+        </w:tc>
+      </w:tr>
+      <w:tr>
+        <w:tblPrEx>
+          <w:tblCellMar>
+            <w:top w:w="85" w:type="dxa"/>
+            <w:bottom w:w="85" w:type="dxa"/>
+          </w:tblCellMar>
+        </w:tblPrEx>
+        <w:trPr>
+          <w:gridAfter w:val="1"/>
+          <w:cnfStyle w:val="000000010000" w:firstRow="0" w:lastRow="0" w:firstColumn="0" w:lastColumn="0" w:oddVBand="0" w:evenVBand="0" w:oddHBand="0" w:evenHBand="1" w:firstRowFirstColumn="0" w:firstRowLastColumn="0" w:lastRowFirstColumn="0" w:lastRowLastColumn="0"/>
+          <w:wAfter w:w="57" w:type="dxa"/>
+        </w:trPr>
+        <w:tc>
+          <w:tcPr>
+            <w:cnfStyle w:val="001000000000" w:firstRow="0" w:lastRow="0" w:firstColumn="1" w:lastColumn="0" w:oddVBand="0" w:evenVBand="0" w:oddHBand="0" w:evenHBand="0" w:firstRowFirstColumn="0" w:firstRowLastColumn="0" w:lastRowFirstColumn="0" w:lastRowLastColumn="0"/>
+            <w:tcW w:w="766" w:type="dxa"/>
+          </w:tcPr>
+          <w:p>
+            <w:r>
+              <w:t>ST_04</w:t>
+            </w:r>
+          </w:p>
+        </w:tc>
+        <w:tc>
+          <w:tcPr>
+            <w:tcW w:w="1676" w:type="dxa"/>
+          </w:tcPr>
+          <w:p>
+            <w:pPr>
+              <w:cnfStyle w:val="000000010000" w:firstRow="0" w:lastRow="0" w:firstColumn="0" w:lastColumn="0" w:oddVBand="0" w:evenVBand="0" w:oddHBand="0" w:evenHBand="1" w:firstRowFirstColumn="0" w:firstRowLastColumn="0" w:lastRowFirstColumn="0" w:lastRowLastColumn="0"/>
+            </w:pPr>
+            <w:r>
+              <w:t>Jeremy Ritter</w:t>
+            </w:r>
+            <w:r>
+              <w:br/>
+            </w:r>
+            <w:r>
+              <w:t>04</w:t>
+            </w:r>
+            <w:r>
+              <w:t>.</w:t>
+            </w:r>
+            <w:r>
+              <w:t>7</w:t>
+            </w:r>
+            <w:r>
+              <w:t>.202</w:t>
+            </w:r>
+            <w:r>
+              <w:t>5</w:t>
+            </w:r>
+          </w:p>
+        </w:tc>
+        <w:tc>
+          <w:tcPr>
+            <w:tcW w:w="1163" w:type="dxa"/>
+          </w:tcPr>
+          <w:p>
+            <w:pPr>
+              <w:cnfStyle w:val="000000010000" w:firstRow="0" w:lastRow="0" w:firstColumn="0" w:lastColumn="0" w:oddVBand="0" w:evenVBand="0" w:oddHBand="0" w:evenHBand="1" w:firstRowFirstColumn="0" w:firstRowLastColumn="0" w:lastRowFirstColumn="0" w:lastRowLastColumn="0"/>
+            </w:pPr>
+            <w:r>
+              <w:t>Ja</w:t>
+            </w:r>
           </w:p>
         </w:tc>
         <w:tc>
@@ -1617,8 +5019,333 @@
           </w:tcPr>
           <w:p>
             <w:pPr>
+              <w:cnfStyle w:val="000000010000" w:firstRow="0" w:lastRow="0" w:firstColumn="0" w:lastColumn="0" w:oddVBand="0" w:evenVBand="0" w:oddHBand="0" w:evenHBand="1" w:firstRowFirstColumn="0" w:firstRowLastColumn="0" w:lastRowFirstColumn="0" w:lastRowLastColumn="0"/>
+            </w:pPr>
+            <w:r>
+              <w:t>-</w:t>
+            </w:r>
+          </w:p>
+        </w:tc>
+      </w:tr>
+      <w:tr>
+        <w:tblPrEx>
+          <w:tblCellMar>
+            <w:top w:w="85" w:type="dxa"/>
+            <w:bottom w:w="85" w:type="dxa"/>
+          </w:tblCellMar>
+        </w:tblPrEx>
+        <w:trPr>
+          <w:cnfStyle w:val="000000100000" w:firstRow="0" w:lastRow="0" w:firstColumn="0" w:lastColumn="0" w:oddVBand="0" w:evenVBand="0" w:oddHBand="1" w:evenHBand="0" w:firstRowFirstColumn="0" w:firstRowLastColumn="0" w:lastRowFirstColumn="0" w:lastRowLastColumn="0"/>
+        </w:trPr>
+        <w:tc>
+          <w:tcPr>
+            <w:cnfStyle w:val="001000000000" w:firstRow="0" w:lastRow="0" w:firstColumn="1" w:lastColumn="0" w:oddVBand="0" w:evenVBand="0" w:oddHBand="0" w:evenHBand="0" w:firstRowFirstColumn="0" w:firstRowLastColumn="0" w:lastRowFirstColumn="0" w:lastRowLastColumn="0"/>
+            <w:tcW w:w="766" w:type="dxa"/>
+          </w:tcPr>
+          <w:p>
+            <w:r>
+              <w:t>ST_05</w:t>
+            </w:r>
+          </w:p>
+        </w:tc>
+        <w:tc>
+          <w:tcPr>
+            <w:tcW w:w="1676" w:type="dxa"/>
+          </w:tcPr>
+          <w:p>
+            <w:pPr>
               <w:cnfStyle w:val="000000100000" w:firstRow="0" w:lastRow="0" w:firstColumn="0" w:lastColumn="0" w:oddVBand="0" w:evenVBand="0" w:oddHBand="1" w:evenHBand="0" w:firstRowFirstColumn="0" w:firstRowLastColumn="0" w:lastRowFirstColumn="0" w:lastRowLastColumn="0"/>
             </w:pPr>
+            <w:r>
+              <w:t>Jeremy Ritter</w:t>
+            </w:r>
+            <w:r>
+              <w:br/>
+            </w:r>
+            <w:r>
+              <w:t>04</w:t>
+            </w:r>
+            <w:r>
+              <w:t>.</w:t>
+            </w:r>
+            <w:r>
+              <w:t>7</w:t>
+            </w:r>
+            <w:r>
+              <w:t>.202</w:t>
+            </w:r>
+            <w:r>
+              <w:t>5</w:t>
+            </w:r>
+          </w:p>
+        </w:tc>
+        <w:tc>
+          <w:tcPr>
+            <w:tcW w:w="1163" w:type="dxa"/>
+          </w:tcPr>
+          <w:p>
+            <w:pPr>
+              <w:cnfStyle w:val="000000100000" w:firstRow="0" w:lastRow="0" w:firstColumn="0" w:lastColumn="0" w:oddVBand="0" w:evenVBand="0" w:oddHBand="1" w:evenHBand="0" w:firstRowFirstColumn="0" w:firstRowLastColumn="0" w:lastRowFirstColumn="0" w:lastRowLastColumn="0"/>
+            </w:pPr>
+            <w:r>
+              <w:t>Ja</w:t>
+            </w:r>
+          </w:p>
+        </w:tc>
+        <w:tc>
+          <w:tcPr>
+            <w:tcW w:w="6090" w:type="dxa"/>
+            <w:gridSpan w:val="2"/>
+          </w:tcPr>
+          <w:p>
+            <w:pPr>
+              <w:cnfStyle w:val="000000100000" w:firstRow="0" w:lastRow="0" w:firstColumn="0" w:lastColumn="0" w:oddVBand="0" w:evenVBand="0" w:oddHBand="1" w:evenHBand="0" w:firstRowFirstColumn="0" w:firstRowLastColumn="0" w:lastRowFirstColumn="0" w:lastRowLastColumn="0"/>
+            </w:pPr>
+            <w:r>
+              <w:t>-</w:t>
+            </w:r>
+          </w:p>
+        </w:tc>
+      </w:tr>
+      <w:tr>
+        <w:tblPrEx>
+          <w:tblCellMar>
+            <w:top w:w="85" w:type="dxa"/>
+            <w:bottom w:w="85" w:type="dxa"/>
+          </w:tblCellMar>
+        </w:tblPrEx>
+        <w:trPr>
+          <w:gridAfter w:val="1"/>
+          <w:cnfStyle w:val="000000010000" w:firstRow="0" w:lastRow="0" w:firstColumn="0" w:lastColumn="0" w:oddVBand="0" w:evenVBand="0" w:oddHBand="0" w:evenHBand="1" w:firstRowFirstColumn="0" w:firstRowLastColumn="0" w:lastRowFirstColumn="0" w:lastRowLastColumn="0"/>
+          <w:wAfter w:w="57" w:type="dxa"/>
+        </w:trPr>
+        <w:tc>
+          <w:tcPr>
+            <w:cnfStyle w:val="001000000000" w:firstRow="0" w:lastRow="0" w:firstColumn="1" w:lastColumn="0" w:oddVBand="0" w:evenVBand="0" w:oddHBand="0" w:evenHBand="0" w:firstRowFirstColumn="0" w:firstRowLastColumn="0" w:lastRowFirstColumn="0" w:lastRowLastColumn="0"/>
+            <w:tcW w:w="766" w:type="dxa"/>
+          </w:tcPr>
+          <w:p>
+            <w:r>
+              <w:t>ST_06</w:t>
+            </w:r>
+          </w:p>
+        </w:tc>
+        <w:tc>
+          <w:tcPr>
+            <w:tcW w:w="1676" w:type="dxa"/>
+          </w:tcPr>
+          <w:p>
+            <w:pPr>
+              <w:cnfStyle w:val="000000010000" w:firstRow="0" w:lastRow="0" w:firstColumn="0" w:lastColumn="0" w:oddVBand="0" w:evenVBand="0" w:oddHBand="0" w:evenHBand="1" w:firstRowFirstColumn="0" w:firstRowLastColumn="0" w:lastRowFirstColumn="0" w:lastRowLastColumn="0"/>
+            </w:pPr>
+            <w:r>
+              <w:t>Jeremy Ritter</w:t>
+            </w:r>
+            <w:r>
+              <w:br/>
+            </w:r>
+            <w:r>
+              <w:t>04</w:t>
+            </w:r>
+            <w:r>
+              <w:t>.</w:t>
+            </w:r>
+            <w:r>
+              <w:t>7</w:t>
+            </w:r>
+            <w:r>
+              <w:t>.202</w:t>
+            </w:r>
+            <w:r>
+              <w:t>5</w:t>
+            </w:r>
+          </w:p>
+        </w:tc>
+        <w:tc>
+          <w:tcPr>
+            <w:tcW w:w="1163" w:type="dxa"/>
+          </w:tcPr>
+          <w:p>
+            <w:pPr>
+              <w:cnfStyle w:val="000000010000" w:firstRow="0" w:lastRow="0" w:firstColumn="0" w:lastColumn="0" w:oddVBand="0" w:evenVBand="0" w:oddHBand="0" w:evenHBand="1" w:firstRowFirstColumn="0" w:firstRowLastColumn="0" w:lastRowFirstColumn="0" w:lastRowLastColumn="0"/>
+            </w:pPr>
+            <w:r>
+              <w:t>Ja</w:t>
+            </w:r>
+          </w:p>
+        </w:tc>
+        <w:tc>
+          <w:tcPr>
+            <w:tcW w:w="6090" w:type="dxa"/>
+          </w:tcPr>
+          <w:p>
+            <w:pPr>
+              <w:cnfStyle w:val="000000010000" w:firstRow="0" w:lastRow="0" w:firstColumn="0" w:lastColumn="0" w:oddVBand="0" w:evenVBand="0" w:oddHBand="0" w:evenHBand="1" w:firstRowFirstColumn="0" w:firstRowLastColumn="0" w:lastRowFirstColumn="0" w:lastRowLastColumn="0"/>
+            </w:pPr>
+            <w:r>
+              <w:t>-</w:t>
+            </w:r>
+          </w:p>
+        </w:tc>
+      </w:tr>
+      <w:tr>
+        <w:tblPrEx>
+          <w:tblCellMar>
+            <w:top w:w="85" w:type="dxa"/>
+            <w:bottom w:w="85" w:type="dxa"/>
+          </w:tblCellMar>
+        </w:tblPrEx>
+        <w:trPr>
+          <w:cnfStyle w:val="000000100000" w:firstRow="0" w:lastRow="0" w:firstColumn="0" w:lastColumn="0" w:oddVBand="0" w:evenVBand="0" w:oddHBand="1" w:evenHBand="0" w:firstRowFirstColumn="0" w:firstRowLastColumn="0" w:lastRowFirstColumn="0" w:lastRowLastColumn="0"/>
+        </w:trPr>
+        <w:tc>
+          <w:tcPr>
+            <w:cnfStyle w:val="001000000000" w:firstRow="0" w:lastRow="0" w:firstColumn="1" w:lastColumn="0" w:oddVBand="0" w:evenVBand="0" w:oddHBand="0" w:evenHBand="0" w:firstRowFirstColumn="0" w:firstRowLastColumn="0" w:lastRowFirstColumn="0" w:lastRowLastColumn="0"/>
+            <w:tcW w:w="766" w:type="dxa"/>
+          </w:tcPr>
+          <w:p>
+            <w:r>
+              <w:t>ST_07</w:t>
+            </w:r>
+          </w:p>
+        </w:tc>
+        <w:tc>
+          <w:tcPr>
+            <w:tcW w:w="1676" w:type="dxa"/>
+          </w:tcPr>
+          <w:p>
+            <w:pPr>
+              <w:cnfStyle w:val="000000100000" w:firstRow="0" w:lastRow="0" w:firstColumn="0" w:lastColumn="0" w:oddVBand="0" w:evenVBand="0" w:oddHBand="1" w:evenHBand="0" w:firstRowFirstColumn="0" w:firstRowLastColumn="0" w:lastRowFirstColumn="0" w:lastRowLastColumn="0"/>
+            </w:pPr>
+            <w:r>
+              <w:t>Jeremy Ritter</w:t>
+            </w:r>
+            <w:r>
+              <w:br/>
+            </w:r>
+            <w:r>
+              <w:t>04</w:t>
+            </w:r>
+            <w:r>
+              <w:t>.</w:t>
+            </w:r>
+            <w:r>
+              <w:t>7</w:t>
+            </w:r>
+            <w:r>
+              <w:t>.202</w:t>
+            </w:r>
+            <w:r>
+              <w:t>5</w:t>
+            </w:r>
+          </w:p>
+        </w:tc>
+        <w:tc>
+          <w:tcPr>
+            <w:tcW w:w="1163" w:type="dxa"/>
+          </w:tcPr>
+          <w:p>
+            <w:pPr>
+              <w:cnfStyle w:val="000000100000" w:firstRow="0" w:lastRow="0" w:firstColumn="0" w:lastColumn="0" w:oddVBand="0" w:evenVBand="0" w:oddHBand="1" w:evenHBand="0" w:firstRowFirstColumn="0" w:firstRowLastColumn="0" w:lastRowFirstColumn="0" w:lastRowLastColumn="0"/>
+            </w:pPr>
+            <w:r>
+              <w:t>Ja</w:t>
+            </w:r>
+          </w:p>
+        </w:tc>
+        <w:tc>
+          <w:tcPr>
+            <w:tcW w:w="6090" w:type="dxa"/>
+            <w:gridSpan w:val="2"/>
+          </w:tcPr>
+          <w:p>
+            <w:pPr>
+              <w:cnfStyle w:val="000000100000" w:firstRow="0" w:lastRow="0" w:firstColumn="0" w:lastColumn="0" w:oddVBand="0" w:evenVBand="0" w:oddHBand="1" w:evenHBand="0" w:firstRowFirstColumn="0" w:firstRowLastColumn="0" w:lastRowFirstColumn="0" w:lastRowLastColumn="0"/>
+            </w:pPr>
+            <w:r>
+              <w:t>-</w:t>
+            </w:r>
+          </w:p>
+        </w:tc>
+      </w:tr>
+      <w:tr>
+        <w:tblPrEx>
+          <w:tblCellMar>
+            <w:top w:w="85" w:type="dxa"/>
+            <w:bottom w:w="85" w:type="dxa"/>
+          </w:tblCellMar>
+        </w:tblPrEx>
+        <w:trPr>
+          <w:gridAfter w:val="1"/>
+          <w:cnfStyle w:val="000000010000" w:firstRow="0" w:lastRow="0" w:firstColumn="0" w:lastColumn="0" w:oddVBand="0" w:evenVBand="0" w:oddHBand="0" w:evenHBand="1" w:firstRowFirstColumn="0" w:firstRowLastColumn="0" w:lastRowFirstColumn="0" w:lastRowLastColumn="0"/>
+          <w:wAfter w:w="57" w:type="dxa"/>
+        </w:trPr>
+        <w:tc>
+          <w:tcPr>
+            <w:cnfStyle w:val="001000000000" w:firstRow="0" w:lastRow="0" w:firstColumn="1" w:lastColumn="0" w:oddVBand="0" w:evenVBand="0" w:oddHBand="0" w:evenHBand="0" w:firstRowFirstColumn="0" w:firstRowLastColumn="0" w:lastRowFirstColumn="0" w:lastRowLastColumn="0"/>
+            <w:tcW w:w="766" w:type="dxa"/>
+          </w:tcPr>
+          <w:p>
+            <w:r>
+              <w:t>ST_08</w:t>
+            </w:r>
+          </w:p>
+        </w:tc>
+        <w:tc>
+          <w:tcPr>
+            <w:tcW w:w="1676" w:type="dxa"/>
+          </w:tcPr>
+          <w:p>
+            <w:pPr>
+              <w:cnfStyle w:val="000000010000" w:firstRow="0" w:lastRow="0" w:firstColumn="0" w:lastColumn="0" w:oddVBand="0" w:evenVBand="0" w:oddHBand="0" w:evenHBand="1" w:firstRowFirstColumn="0" w:firstRowLastColumn="0" w:lastRowFirstColumn="0" w:lastRowLastColumn="0"/>
+            </w:pPr>
+            <w:r>
+              <w:t>Jeremy Ritter</w:t>
+            </w:r>
+            <w:r>
+              <w:br/>
+            </w:r>
+            <w:r>
+              <w:t>04</w:t>
+            </w:r>
+            <w:r>
+              <w:t>.</w:t>
+            </w:r>
+            <w:r>
+              <w:t>7</w:t>
+            </w:r>
+            <w:r>
+              <w:t>.202</w:t>
+            </w:r>
+            <w:r>
+              <w:t>5</w:t>
+            </w:r>
+          </w:p>
+        </w:tc>
+        <w:tc>
+          <w:tcPr>
+            <w:tcW w:w="1163" w:type="dxa"/>
+          </w:tcPr>
+          <w:p>
+            <w:pPr>
+              <w:cnfStyle w:val="000000010000" w:firstRow="0" w:lastRow="0" w:firstColumn="0" w:lastColumn="0" w:oddVBand="0" w:evenVBand="0" w:oddHBand="0" w:evenHBand="1" w:firstRowFirstColumn="0" w:firstRowLastColumn="0" w:lastRowFirstColumn="0" w:lastRowLastColumn="0"/>
+            </w:pPr>
+            <w:r>
+              <w:t xml:space="preserve">Ja </w:t>
+            </w:r>
+          </w:p>
+        </w:tc>
+        <w:tc>
+          <w:tcPr>
+            <w:tcW w:w="6090" w:type="dxa"/>
+          </w:tcPr>
+          <w:p>
+            <w:pPr>
+              <w:cnfStyle w:val="000000010000" w:firstRow="0" w:lastRow="0" w:firstColumn="0" w:lastColumn="0" w:oddVBand="0" w:evenVBand="0" w:oddHBand="0" w:evenHBand="1" w:firstRowFirstColumn="0" w:firstRowLastColumn="0" w:lastRowFirstColumn="0" w:lastRowLastColumn="0"/>
+            </w:pPr>
+            <w:r>
+              <w:t>-</w:t>
+            </w:r>
           </w:p>
         </w:tc>
       </w:tr>
@@ -1648,77 +5375,415 @@
     </w:p>
     <w:p>
       <w:pPr>
-        <w:pStyle w:val="Listenabsatz"/>
+        <w:rPr>
+          <w:b/>
+          <w:bCs/>
+        </w:rPr>
+      </w:pPr>
+      <w:r>
+        <w:rPr>
+          <w:b/>
+          <w:bCs/>
+        </w:rPr>
+        <w:t xml:space="preserve">Was lief gut/schlecht? </w:t>
+      </w:r>
+    </w:p>
+    <w:p>
+      <w:pPr>
+        <w:pStyle w:val="ListParagraph"/>
         <w:numPr>
           <w:ilvl w:val="0"/>
-          <w:numId w:val="31"/>
+          <w:numId w:val="48"/>
         </w:numPr>
       </w:pPr>
       <w:r>
-        <w:t xml:space="preserve">Was lief gut/schlecht? </w:t>
+        <w:t>Gut</w:t>
       </w:r>
     </w:p>
     <w:p>
       <w:pPr>
-        <w:pStyle w:val="Listenabsatz"/>
+        <w:pStyle w:val="ListParagraph"/>
+        <w:numPr>
+          <w:ilvl w:val="1"/>
+          <w:numId w:val="48"/>
+        </w:numPr>
+      </w:pPr>
+      <w:r>
+        <w:t>Umsetzung der App</w:t>
+      </w:r>
+      <w:r>
+        <w:t>.</w:t>
+      </w:r>
+    </w:p>
+    <w:p>
+      <w:pPr>
+        <w:pStyle w:val="ListParagraph"/>
+        <w:numPr>
+          <w:ilvl w:val="1"/>
+          <w:numId w:val="48"/>
+        </w:numPr>
+      </w:pPr>
+      <w:r>
+        <w:t xml:space="preserve">Wir konnten alle </w:t>
+      </w:r>
+      <w:proofErr w:type="spellStart"/>
+      <w:r>
+        <w:t>features</w:t>
+      </w:r>
+      <w:proofErr w:type="spellEnd"/>
+      <w:r>
+        <w:t xml:space="preserve"> implementieren</w:t>
+      </w:r>
+    </w:p>
+    <w:p>
+      <w:pPr>
+        <w:pStyle w:val="ListParagraph"/>
+        <w:numPr>
+          <w:ilvl w:val="1"/>
+          <w:numId w:val="48"/>
+        </w:numPr>
+      </w:pPr>
+      <w:r>
+        <w:t xml:space="preserve">Wir konnten auch noch weitere </w:t>
+      </w:r>
+      <w:proofErr w:type="spellStart"/>
+      <w:r>
+        <w:t>features</w:t>
+      </w:r>
+      <w:proofErr w:type="spellEnd"/>
+      <w:r>
+        <w:t xml:space="preserve"> dazutun (</w:t>
+      </w:r>
+      <w:proofErr w:type="spellStart"/>
+      <w:r>
+        <w:t>cloud</w:t>
+      </w:r>
+      <w:proofErr w:type="spellEnd"/>
+      <w:r>
+        <w:t xml:space="preserve"> </w:t>
+      </w:r>
+      <w:proofErr w:type="spellStart"/>
+      <w:r>
+        <w:t>storage</w:t>
+      </w:r>
+      <w:proofErr w:type="spellEnd"/>
+      <w:r>
+        <w:t xml:space="preserve">, verschiedene </w:t>
+      </w:r>
+      <w:proofErr w:type="spellStart"/>
+      <w:r>
+        <w:t>users</w:t>
+      </w:r>
+      <w:proofErr w:type="spellEnd"/>
+      <w:r>
+        <w:t xml:space="preserve">, </w:t>
+      </w:r>
+      <w:proofErr w:type="spellStart"/>
+      <w:r>
+        <w:t>suchfunktion</w:t>
+      </w:r>
+      <w:proofErr w:type="spellEnd"/>
+      <w:r>
+        <w:t xml:space="preserve"> in </w:t>
+      </w:r>
+      <w:proofErr w:type="spellStart"/>
+      <w:r>
+        <w:t>create</w:t>
+      </w:r>
+      <w:proofErr w:type="spellEnd"/>
+      <w:r>
+        <w:t xml:space="preserve"> und </w:t>
+      </w:r>
+      <w:proofErr w:type="spellStart"/>
+      <w:r>
+        <w:t>edit</w:t>
+      </w:r>
+      <w:proofErr w:type="spellEnd"/>
+      <w:r>
+        <w:t>, und noch weitere)</w:t>
+      </w:r>
+    </w:p>
+    <w:p>
+      <w:pPr>
+        <w:pStyle w:val="ListParagraph"/>
         <w:numPr>
           <w:ilvl w:val="0"/>
-          <w:numId w:val="31"/>
+          <w:numId w:val="48"/>
         </w:numPr>
       </w:pPr>
       <w:r>
-        <w:t>Wie seid ihr mit dem Endergebnis zufrieden?</w:t>
+        <w:t>Schlecht:</w:t>
       </w:r>
     </w:p>
     <w:p>
       <w:pPr>
-        <w:pStyle w:val="Listenabsatz"/>
+        <w:pStyle w:val="ListParagraph"/>
         <w:numPr>
-          <w:ilvl w:val="0"/>
-          <w:numId w:val="31"/>
+          <w:ilvl w:val="1"/>
+          <w:numId w:val="48"/>
         </w:numPr>
       </w:pPr>
       <w:r>
-        <w:t>Was habt ihr gelernt?</w:t>
+        <w:t>Probleme mit der Integration der online-</w:t>
+      </w:r>
+      <w:r>
+        <w:t>Synchronisation</w:t>
+      </w:r>
+      <w:r>
+        <w:t xml:space="preserve">, dies ist aber ein </w:t>
+      </w:r>
+      <w:r>
+        <w:t>Zusatz Feature</w:t>
+      </w:r>
+      <w:r>
+        <w:t xml:space="preserve"> und wir konnten auch alle Fehler beheben.</w:t>
       </w:r>
     </w:p>
     <w:p>
       <w:pPr>
-        <w:pStyle w:val="Listenabsatz"/>
+        <w:pStyle w:val="ListParagraph"/>
         <w:numPr>
-          <w:ilvl w:val="0"/>
-          <w:numId w:val="31"/>
+          <w:ilvl w:val="1"/>
+          <w:numId w:val="48"/>
         </w:numPr>
       </w:pPr>
-      <w:r>
-        <w:t>War alles vorhanden oder was fehlte noch?</w:t>
+    </w:p>
+    <w:p/>
+    <w:p>
+      <w:pPr>
+        <w:rPr>
+          <w:b/>
+          <w:bCs/>
+        </w:rPr>
+      </w:pPr>
+      <w:r>
+        <w:rPr>
+          <w:b/>
+          <w:bCs/>
+        </w:rPr>
+        <w:t>Wie seid ihr mit dem Endergebnis zufrieden?</w:t>
       </w:r>
     </w:p>
     <w:p>
-      <w:pPr>
-        <w:pStyle w:val="Listenabsatz"/>
-        <w:numPr>
-          <w:ilvl w:val="0"/>
-          <w:numId w:val="31"/>
-        </w:numPr>
-      </w:pPr>
-      <w:r>
-        <w:t>Usw.</w:t>
+      <w:r>
+        <w:t>J</w:t>
+      </w:r>
+      <w:r>
+        <w:t>a,</w:t>
+      </w:r>
+      <w:r>
+        <w:t xml:space="preserve"> </w:t>
+      </w:r>
+      <w:r>
+        <w:t>Wir sind mit dem Endergebnis sehr zufrieden. Die wichtigsten Funktionen konnten wir wie geplant umsetzen, und</w:t>
+      </w:r>
+      <w:r>
+        <w:t xml:space="preserve"> wir</w:t>
+      </w:r>
+      <w:r>
+        <w:t xml:space="preserve"> haben wir sogar noch zusätzliche Features eingebaut. Die App funktioniert stabil</w:t>
+      </w:r>
+      <w:r>
+        <w:t xml:space="preserve"> und funktioniert wie gewollt. </w:t>
       </w:r>
     </w:p>
     <w:p>
       <w:pPr>
-        <w:pStyle w:val="berschriftInnovationBlue"/>
-      </w:pPr>
+        <w:rPr>
+          <w:b/>
+        </w:rPr>
+      </w:pPr>
+      <w:r>
+        <w:rPr>
+          <w:b/>
+        </w:rPr>
+        <w:t>Was habt ihr gelernt?</w:t>
+      </w:r>
+    </w:p>
+    <w:p>
+      <w:r>
+        <w:t>Wir haben gelernt</w:t>
+      </w:r>
+      <w:r>
+        <w:t>,</w:t>
+      </w:r>
+      <w:r>
+        <w:t xml:space="preserve"> wie man mit </w:t>
+      </w:r>
+      <w:proofErr w:type="spellStart"/>
+      <w:r>
+        <w:t>react</w:t>
+      </w:r>
+      <w:proofErr w:type="spellEnd"/>
+      <w:r>
+        <w:t>-native eine App entwickeln kann. Wir wissen jetzt</w:t>
+      </w:r>
+      <w:r>
+        <w:t>,</w:t>
+      </w:r>
+      <w:r>
+        <w:t xml:space="preserve"> wie man ein React-native </w:t>
+      </w:r>
+      <w:r>
+        <w:t>Projekt</w:t>
+      </w:r>
+      <w:r>
+        <w:t xml:space="preserve"> aufsetzen soll</w:t>
+      </w:r>
+      <w:r>
+        <w:t xml:space="preserve"> und</w:t>
+      </w:r>
+      <w:r>
+        <w:t xml:space="preserve"> wie man </w:t>
+      </w:r>
+      <w:r>
+        <w:t>Expo</w:t>
+      </w:r>
+      <w:r>
+        <w:t>-routing verwende</w:t>
+      </w:r>
+      <w:r>
+        <w:t>t</w:t>
+      </w:r>
+      <w:r>
+        <w:t xml:space="preserve">. Wir haben </w:t>
+      </w:r>
+      <w:r>
+        <w:t>gelernt,</w:t>
+      </w:r>
+      <w:r>
+        <w:t xml:space="preserve"> wie man Daten mit </w:t>
+      </w:r>
+      <w:proofErr w:type="spellStart"/>
+      <w:r>
+        <w:t>AsyncStorage</w:t>
+      </w:r>
+      <w:proofErr w:type="spellEnd"/>
+      <w:r>
+        <w:t xml:space="preserve"> lokal speichern kann, wie man diese </w:t>
+      </w:r>
+      <w:r>
+        <w:t xml:space="preserve">daten wieder aufrufen kann und auch wie man diese daten dann löschen kann. Wir haben </w:t>
+      </w:r>
+      <w:r>
+        <w:t>gelernt,</w:t>
+      </w:r>
+      <w:r>
+        <w:t xml:space="preserve"> wie man Elemente in einer List ausgeben kann und wie man dann eine «detail-ansicht» zu diesen </w:t>
+      </w:r>
+      <w:r>
+        <w:t>einzelnen</w:t>
+      </w:r>
+      <w:r>
+        <w:t xml:space="preserve"> Elementen machen kann, bei uns</w:t>
+      </w:r>
+      <w:r>
+        <w:t xml:space="preserve"> ist das jetzt mit dem </w:t>
+      </w:r>
+      <w:r>
+        <w:t>Edit</w:t>
+      </w:r>
+      <w:r>
+        <w:t xml:space="preserve">-screen gemacht. Dort wird der </w:t>
+      </w:r>
+      <w:r>
+        <w:t>Inhalt</w:t>
+      </w:r>
+      <w:r>
+        <w:t xml:space="preserve"> vom korrektem </w:t>
+      </w:r>
+      <w:proofErr w:type="spellStart"/>
+      <w:r>
+        <w:t>ReminderElement</w:t>
+      </w:r>
+      <w:proofErr w:type="spellEnd"/>
+      <w:r>
+        <w:t xml:space="preserve"> </w:t>
+      </w:r>
+      <w:r>
+        <w:t xml:space="preserve">gezeigt und man kann diese dann bearbeiten. </w:t>
+      </w:r>
     </w:p>
     <w:p/>
+    <w:p>
+      <w:pPr>
+        <w:rPr>
+          <w:b/>
+        </w:rPr>
+      </w:pPr>
+      <w:r>
+        <w:rPr>
+          <w:b/>
+        </w:rPr>
+        <w:t>War alles vorhanden oder was fehlte noch?</w:t>
+      </w:r>
+    </w:p>
+    <w:p>
+      <w:r>
+        <w:t xml:space="preserve">Die </w:t>
+      </w:r>
+      <w:r>
+        <w:t xml:space="preserve">Exportierte </w:t>
+      </w:r>
+      <w:r>
+        <w:t xml:space="preserve">App </w:t>
+      </w:r>
+      <w:r>
+        <w:t>funktioniert noch nicht ganz da API-</w:t>
+      </w:r>
+      <w:proofErr w:type="spellStart"/>
+      <w:r>
+        <w:t>key</w:t>
+      </w:r>
+      <w:proofErr w:type="spellEnd"/>
+      <w:r>
+        <w:t xml:space="preserve"> für die Google Maps</w:t>
+      </w:r>
+      <w:r>
+        <w:t xml:space="preserve"> noch nicht vorhanden ist. Der </w:t>
+      </w:r>
+      <w:proofErr w:type="spellStart"/>
+      <w:r>
+        <w:t>rest</w:t>
+      </w:r>
+      <w:proofErr w:type="spellEnd"/>
+      <w:r>
+        <w:t xml:space="preserve"> funktioniert alles</w:t>
+      </w:r>
+      <w:r>
+        <w:t>.</w:t>
+      </w:r>
+      <w:r>
+        <w:t xml:space="preserve"> </w:t>
+      </w:r>
+      <w:r>
+        <w:t>W</w:t>
+      </w:r>
+      <w:r>
+        <w:t xml:space="preserve">ir konnten alle </w:t>
+      </w:r>
+      <w:r>
+        <w:t>Funktionen</w:t>
+      </w:r>
+      <w:r>
+        <w:t xml:space="preserve"> und user-storys die wir umsetzten wollten </w:t>
+      </w:r>
+      <w:r>
+        <w:t xml:space="preserve">gut </w:t>
+      </w:r>
+      <w:r>
+        <w:t>realisieren</w:t>
+      </w:r>
+      <w:r>
+        <w:t>.</w:t>
+      </w:r>
+    </w:p>
     <w:sectPr>
-      <w:headerReference w:type="even" r:id="rId22"/>
-      <w:headerReference w:type="default" r:id="rId23"/>
-      <w:footerReference w:type="even" r:id="rId24"/>
-      <w:footerReference w:type="default" r:id="rId25"/>
-      <w:headerReference w:type="first" r:id="rId26"/>
-      <w:footerReference w:type="first" r:id="rId27"/>
+      <w:headerReference w:type="default" r:id="rId26"/>
+      <w:footerReference w:type="even" r:id="rId27"/>
+      <w:footerReference w:type="default" r:id="rId28"/>
+      <w:headerReference w:type="first" r:id="rId29"/>
+      <w:footerReference w:type="first" r:id="rId30"/>
       <w:pgSz w:w="11906" w:h="16838" w:code="9"/>
       <w:pgMar w:top="2078" w:right="1134" w:bottom="1276" w:left="1134" w:header="567" w:footer="283" w:gutter="0"/>
       <w:pgNumType w:start="1"/>
@@ -1760,7 +5825,7 @@
 <w:ftr xmlns:wpc="http://schemas.microsoft.com/office/word/2010/wordprocessingCanvas" xmlns:cx="http://schemas.microsoft.com/office/drawing/2014/chartex" xmlns:cx1="http://schemas.microsoft.com/office/drawing/2015/9/8/chartex" xmlns:cx2="http://schemas.microsoft.com/office/drawing/2015/10/21/chartex" xmlns:cx3="http://schemas.microsoft.com/office/drawing/2016/5/9/chartex" xmlns:cx4="http://schemas.microsoft.com/office/drawing/2016/5/10/chartex" xmlns:cx5="http://schemas.microsoft.com/office/drawing/2016/5/11/chartex" xmlns:cx6="http://schemas.microsoft.com/office/drawing/2016/5/12/chartex" xmlns:cx7="http://schemas.microsoft.com/office/drawing/2016/5/13/chartex" xmlns:cx8="http://schemas.microsoft.com/office/drawing/2016/5/14/chartex" xmlns:mc="http://schemas.openxmlformats.org/markup-compatibility/2006" xmlns:aink="http://schemas.microsoft.com/office/drawing/2016/ink" xmlns:am3d="http://schemas.microsoft.com/office/drawing/2017/model3d" xmlns:o="urn:schemas-microsoft-com:office:office" xmlns:oel="http://schemas.microsoft.com/office/2019/extlst" xmlns:r="http://schemas.openxmlformats.org/officeDocument/2006/relationships" xmlns:m="http://schemas.openxmlformats.org/officeDocument/2006/math" xmlns:v="urn:schemas-microsoft-com:vml" xmlns:wp14="http://schemas.microsoft.com/office/word/2010/wordprocessingDrawing" xmlns:wp="http://schemas.openxmlformats.org/drawingml/2006/wordprocessingDrawing" xmlns:w10="urn:schemas-microsoft-com:office:word" xmlns:w="http://schemas.openxmlformats.org/wordprocessingml/2006/main" xmlns:w14="http://schemas.microsoft.com/office/word/2010/wordml" xmlns:w15="http://schemas.microsoft.com/office/word/2012/wordml" xmlns:w16cex="http://schemas.microsoft.com/office/word/2018/wordml/cex" xmlns:w16cid="http://schemas.microsoft.com/office/word/2016/wordml/cid" xmlns:w16="http://schemas.microsoft.com/office/word/2018/wordml" xmlns:w16du="http://schemas.microsoft.com/office/word/2023/wordml/word16du" xmlns:w16sdtdh="http://schemas.microsoft.com/office/word/2020/wordml/sdtdatahash" xmlns:w16sdtfl="http://schemas.microsoft.com/office/word/2024/wordml/sdtformatlock" xmlns:w16se="http://schemas.microsoft.com/office/word/2015/wordml/symex" xmlns:wpg="http://schemas.microsoft.com/office/word/2010/wordprocessingGroup" xmlns:wpi="http://schemas.microsoft.com/office/word/2010/wordprocessingInk" xmlns:wne="http://schemas.microsoft.com/office/word/2006/wordml" xmlns:wps="http://schemas.microsoft.com/office/word/2010/wordprocessingShape" mc:Ignorable="w14 w15 w16se w16cid w16 w16cex w16sdtdh w16sdtfl w16du wp14">
   <w:p>
     <w:pPr>
-      <w:pStyle w:val="Fuzeile"/>
+      <w:pStyle w:val="Footer"/>
     </w:pPr>
   </w:p>
 </w:ftr>
@@ -1781,10 +5846,15 @@
         <w:docPartUnique/>
       </w:docPartObj>
     </w:sdtPr>
+    <w:sdtEndPr>
+      <w:rPr>
+        <w:color w:val="565656" w:themeColor="text2"/>
+      </w:rPr>
+    </w:sdtEndPr>
     <w:sdtContent>
       <w:p>
         <w:pPr>
-          <w:pStyle w:val="Fuzeile"/>
+          <w:pStyle w:val="Footer"/>
           <w:tabs>
             <w:tab w:val="clear" w:pos="9072"/>
             <w:tab w:val="left" w:pos="5954"/>
@@ -1863,9 +5933,9 @@
                 </wp:anchor>
               </w:drawing>
             </mc:Choice>
-            <mc:Fallback xmlns:arto="http://schemas.microsoft.com/office/word/2006/arto">
-              <w:pict>
-                <v:line w14:anchorId="04178534" id="Gerader Verbinder 1" o:spid="_x0000_s1026" style="position:absolute;flip:x;z-index:251658240;visibility:visible;mso-wrap-style:square;mso-width-percent:0;mso-height-percent:0;mso-wrap-distance-left:9pt;mso-wrap-distance-top:0;mso-wrap-distance-right:9pt;mso-wrap-distance-bottom:0;mso-position-horizontal:absolute;mso-position-horizontal-relative:margin;mso-position-vertical:absolute;mso-position-vertical-relative:text;mso-width-percent:0;mso-height-percent:0;mso-width-relative:margin;mso-height-relative:margin" from="469.35pt,-1.85pt" to="481.8pt,-1.85pt" o:gfxdata="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" strokecolor="#565656">
+            <mc:Fallback xmlns:a="http://schemas.openxmlformats.org/drawingml/2006/main" xmlns:arto="http://schemas.microsoft.com/office/word/2006/arto">
+              <w:pict w14:anchorId="0123DA76">
+                <v:line id="Gerader Verbinder 1" style="position:absolute;flip:x;z-index:251658240;visibility:visible;mso-wrap-style:square;mso-width-percent:0;mso-height-percent:0;mso-wrap-distance-left:9pt;mso-wrap-distance-top:0;mso-wrap-distance-right:9pt;mso-wrap-distance-bottom:0;mso-position-horizontal:absolute;mso-position-horizontal-relative:margin;mso-position-vertical:absolute;mso-position-vertical-relative:text;mso-width-percent:0;mso-height-percent:0;mso-width-relative:margin;mso-height-relative:margin" o:spid="_x0000_s1026" strokecolor="#565656" from="469.35pt,-1.85pt" to="481.8pt,-1.85pt" w14:anchorId="04178534" o:gfxdata="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">
                   <v:stroke joinstyle="miter"/>
                   <w10:wrap anchorx="margin"/>
                 </v:line>
@@ -1957,10 +6027,15 @@
         <w:docPartUnique/>
       </w:docPartObj>
     </w:sdtPr>
+    <w:sdtEndPr>
+      <w:rPr>
+        <w:color w:val="565656" w:themeColor="text2"/>
+      </w:rPr>
+    </w:sdtEndPr>
     <w:sdtContent>
       <w:p>
         <w:pPr>
-          <w:pStyle w:val="Kopfzeile"/>
+          <w:pStyle w:val="Header"/>
           <w:tabs>
             <w:tab w:val="clear" w:pos="4536"/>
             <w:tab w:val="clear" w:pos="9072"/>
@@ -1978,7 +6053,7 @@
           <mc:AlternateContent>
             <mc:Choice Requires="wps">
               <w:drawing>
-                <wp:anchor distT="0" distB="0" distL="114300" distR="114300" simplePos="0" relativeHeight="251658242" behindDoc="0" locked="0" layoutInCell="1" allowOverlap="1" wp14:anchorId="459AE5E0" wp14:editId="62719CA9">
+                <wp:anchor distT="0" distB="0" distL="114300" distR="114300" simplePos="0" relativeHeight="251658241" behindDoc="0" locked="0" layoutInCell="1" allowOverlap="1" wp14:anchorId="459AE5E0" wp14:editId="62719CA9">
                   <wp:simplePos x="0" y="0"/>
                   <wp:positionH relativeFrom="column">
                     <wp:posOffset>-13970</wp:posOffset>
@@ -2037,9 +6112,9 @@
                 </wp:anchor>
               </w:drawing>
             </mc:Choice>
-            <mc:Fallback xmlns:arto="http://schemas.microsoft.com/office/word/2006/arto">
-              <w:pict>
-                <v:line w14:anchorId="713BFFE9" id="Gerade Verbindung 2" o:spid="_x0000_s1026" style="position:absolute;z-index:251662336;visibility:visible;mso-wrap-style:square;mso-width-percent:0;mso-height-percent:0;mso-wrap-distance-left:9pt;mso-wrap-distance-top:0;mso-wrap-distance-right:9pt;mso-wrap-distance-bottom:0;mso-position-horizontal:absolute;mso-position-horizontal-relative:text;mso-position-vertical:absolute;mso-position-vertical-relative:text;mso-width-percent:0;mso-height-percent:0;mso-width-relative:margin;mso-height-relative:margin" from="-1.1pt,16.45pt" to="479.7pt,16.45pt" o:gfxdata="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" strokecolor="black [3213]">
+            <mc:Fallback xmlns:a="http://schemas.openxmlformats.org/drawingml/2006/main" xmlns:arto="http://schemas.microsoft.com/office/word/2006/arto">
+              <w:pict w14:anchorId="7B7E2182">
+                <v:line id="Gerade Verbindung 2" style="position:absolute;z-index:251662336;visibility:visible;mso-wrap-style:square;mso-width-percent:0;mso-height-percent:0;mso-wrap-distance-left:9pt;mso-wrap-distance-top:0;mso-wrap-distance-right:9pt;mso-wrap-distance-bottom:0;mso-position-horizontal:absolute;mso-position-horizontal-relative:text;mso-position-vertical:absolute;mso-position-vertical-relative:text;mso-width-percent:0;mso-height-percent:0;mso-width-relative:margin;mso-height-relative:margin" o:spid="_x0000_s1026" strokecolor="black [3213]" from="-1.1pt,16.45pt" to="479.7pt,16.45pt" w14:anchorId="713BFFE9" o:gfxdata="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">
                   <v:stroke joinstyle="miter"/>
                 </v:line>
               </w:pict>
@@ -2061,13 +6136,15 @@
             <w:id w:val="1685786245"/>
             <w:lock w:val="sdtLocked"/>
             <w:placeholder>
-              <w:docPart w:val="786BA57C6B9D864FB735B5396D89C308"/>
+              <w:docPart w:val="F187015BCBAF4B7AAAEF4EE9A599ACCE"/>
             </w:placeholder>
           </w:sdtPr>
           <w:sdtContent>
-            <w:r>
-              <w:t>Meine App</w:t>
-            </w:r>
+            <w:proofErr w:type="spellStart"/>
+            <w:r>
+              <w:t>Georeminder</w:t>
+            </w:r>
+            <w:proofErr w:type="spellEnd"/>
           </w:sdtContent>
         </w:sdt>
         <w:r>
@@ -2168,7 +6245,7 @@
 <w:hdr xmlns:wpc="http://schemas.microsoft.com/office/word/2010/wordprocessingCanvas" xmlns:cx="http://schemas.microsoft.com/office/drawing/2014/chartex" xmlns:cx1="http://schemas.microsoft.com/office/drawing/2015/9/8/chartex" xmlns:cx2="http://schemas.microsoft.com/office/drawing/2015/10/21/chartex" xmlns:cx3="http://schemas.microsoft.com/office/drawing/2016/5/9/chartex" xmlns:cx4="http://schemas.microsoft.com/office/drawing/2016/5/10/chartex" xmlns:cx5="http://schemas.microsoft.com/office/drawing/2016/5/11/chartex" xmlns:cx6="http://schemas.microsoft.com/office/drawing/2016/5/12/chartex" xmlns:cx7="http://schemas.microsoft.com/office/drawing/2016/5/13/chartex" xmlns:cx8="http://schemas.microsoft.com/office/drawing/2016/5/14/chartex" xmlns:mc="http://schemas.openxmlformats.org/markup-compatibility/2006" xmlns:aink="http://schemas.microsoft.com/office/drawing/2016/ink" xmlns:am3d="http://schemas.microsoft.com/office/drawing/2017/model3d" xmlns:o="urn:schemas-microsoft-com:office:office" xmlns:oel="http://schemas.microsoft.com/office/2019/extlst" xmlns:r="http://schemas.openxmlformats.org/officeDocument/2006/relationships" xmlns:m="http://schemas.openxmlformats.org/officeDocument/2006/math" xmlns:v="urn:schemas-microsoft-com:vml" xmlns:wp14="http://schemas.microsoft.com/office/word/2010/wordprocessingDrawing" xmlns:wp="http://schemas.openxmlformats.org/drawingml/2006/wordprocessingDrawing" xmlns:w10="urn:schemas-microsoft-com:office:word" xmlns:w="http://schemas.openxmlformats.org/wordprocessingml/2006/main" xmlns:w14="http://schemas.microsoft.com/office/word/2010/wordml" xmlns:w15="http://schemas.microsoft.com/office/word/2012/wordml" xmlns:w16cex="http://schemas.microsoft.com/office/word/2018/wordml/cex" xmlns:w16cid="http://schemas.microsoft.com/office/word/2016/wordml/cid" xmlns:w16="http://schemas.microsoft.com/office/word/2018/wordml" xmlns:w16du="http://schemas.microsoft.com/office/word/2023/wordml/word16du" xmlns:w16sdtdh="http://schemas.microsoft.com/office/word/2020/wordml/sdtdatahash" xmlns:w16sdtfl="http://schemas.microsoft.com/office/word/2024/wordml/sdtformatlock" xmlns:w16se="http://schemas.microsoft.com/office/word/2015/wordml/symex" xmlns:wpg="http://schemas.microsoft.com/office/word/2010/wordprocessingGroup" xmlns:wpi="http://schemas.microsoft.com/office/word/2010/wordprocessingInk" xmlns:wne="http://schemas.microsoft.com/office/word/2006/wordml" xmlns:wps="http://schemas.microsoft.com/office/word/2010/wordprocessingShape" mc:Ignorable="w14 w15 w16se w16cid w16 w16cex w16sdtdh w16sdtfl w16du wp14">
   <w:p>
     <w:pPr>
-      <w:pStyle w:val="Kopfzeile"/>
+      <w:pStyle w:val="Header"/>
     </w:pPr>
   </w:p>
 </w:hdr>
@@ -2178,17 +6255,7 @@
 <w:hdr xmlns:wpc="http://schemas.microsoft.com/office/word/2010/wordprocessingCanvas" xmlns:cx="http://schemas.microsoft.com/office/drawing/2014/chartex" xmlns:cx1="http://schemas.microsoft.com/office/drawing/2015/9/8/chartex" xmlns:cx2="http://schemas.microsoft.com/office/drawing/2015/10/21/chartex" xmlns:cx3="http://schemas.microsoft.com/office/drawing/2016/5/9/chartex" xmlns:cx4="http://schemas.microsoft.com/office/drawing/2016/5/10/chartex" xmlns:cx5="http://schemas.microsoft.com/office/drawing/2016/5/11/chartex" xmlns:cx6="http://schemas.microsoft.com/office/drawing/2016/5/12/chartex" xmlns:cx7="http://schemas.microsoft.com/office/drawing/2016/5/13/chartex" xmlns:cx8="http://schemas.microsoft.com/office/drawing/2016/5/14/chartex" xmlns:mc="http://schemas.openxmlformats.org/markup-compatibility/2006" xmlns:aink="http://schemas.microsoft.com/office/drawing/2016/ink" xmlns:am3d="http://schemas.microsoft.com/office/drawing/2017/model3d" xmlns:o="urn:schemas-microsoft-com:office:office" xmlns:oel="http://schemas.microsoft.com/office/2019/extlst" xmlns:r="http://schemas.openxmlformats.org/officeDocument/2006/relationships" xmlns:m="http://schemas.openxmlformats.org/officeDocument/2006/math" xmlns:v="urn:schemas-microsoft-com:vml" xmlns:wp14="http://schemas.microsoft.com/office/word/2010/wordprocessingDrawing" xmlns:wp="http://schemas.openxmlformats.org/drawingml/2006/wordprocessingDrawing" xmlns:w10="urn:schemas-microsoft-com:office:word" xmlns:w="http://schemas.openxmlformats.org/wordprocessingml/2006/main" xmlns:w14="http://schemas.microsoft.com/office/word/2010/wordml" xmlns:w15="http://schemas.microsoft.com/office/word/2012/wordml" xmlns:w16cex="http://schemas.microsoft.com/office/word/2018/wordml/cex" xmlns:w16cid="http://schemas.microsoft.com/office/word/2016/wordml/cid" xmlns:w16="http://schemas.microsoft.com/office/word/2018/wordml" xmlns:w16du="http://schemas.microsoft.com/office/word/2023/wordml/word16du" xmlns:w16sdtdh="http://schemas.microsoft.com/office/word/2020/wordml/sdtdatahash" xmlns:w16sdtfl="http://schemas.microsoft.com/office/word/2024/wordml/sdtformatlock" xmlns:w16se="http://schemas.microsoft.com/office/word/2015/wordml/symex" xmlns:wpg="http://schemas.microsoft.com/office/word/2010/wordprocessingGroup" xmlns:wpi="http://schemas.microsoft.com/office/word/2010/wordprocessingInk" xmlns:wne="http://schemas.microsoft.com/office/word/2006/wordml" xmlns:wps="http://schemas.microsoft.com/office/word/2010/wordprocessingShape" mc:Ignorable="w14 w15 w16se w16cid w16 w16cex w16sdtdh w16sdtfl w16du wp14">
   <w:p>
     <w:pPr>
-      <w:pStyle w:val="Kopfzeile"/>
-    </w:pPr>
-  </w:p>
-</w:hdr>
-</file>
-
-<file path=word/header3.xml><?xml version="1.0" encoding="utf-8"?>
-<w:hdr xmlns:wpc="http://schemas.microsoft.com/office/word/2010/wordprocessingCanvas" xmlns:cx="http://schemas.microsoft.com/office/drawing/2014/chartex" xmlns:cx1="http://schemas.microsoft.com/office/drawing/2015/9/8/chartex" xmlns:cx2="http://schemas.microsoft.com/office/drawing/2015/10/21/chartex" xmlns:cx3="http://schemas.microsoft.com/office/drawing/2016/5/9/chartex" xmlns:cx4="http://schemas.microsoft.com/office/drawing/2016/5/10/chartex" xmlns:cx5="http://schemas.microsoft.com/office/drawing/2016/5/11/chartex" xmlns:cx6="http://schemas.microsoft.com/office/drawing/2016/5/12/chartex" xmlns:cx7="http://schemas.microsoft.com/office/drawing/2016/5/13/chartex" xmlns:cx8="http://schemas.microsoft.com/office/drawing/2016/5/14/chartex" xmlns:mc="http://schemas.openxmlformats.org/markup-compatibility/2006" xmlns:aink="http://schemas.microsoft.com/office/drawing/2016/ink" xmlns:am3d="http://schemas.microsoft.com/office/drawing/2017/model3d" xmlns:o="urn:schemas-microsoft-com:office:office" xmlns:oel="http://schemas.microsoft.com/office/2019/extlst" xmlns:r="http://schemas.openxmlformats.org/officeDocument/2006/relationships" xmlns:m="http://schemas.openxmlformats.org/officeDocument/2006/math" xmlns:v="urn:schemas-microsoft-com:vml" xmlns:wp14="http://schemas.microsoft.com/office/word/2010/wordprocessingDrawing" xmlns:wp="http://schemas.openxmlformats.org/drawingml/2006/wordprocessingDrawing" xmlns:w10="urn:schemas-microsoft-com:office:word" xmlns:w="http://schemas.openxmlformats.org/wordprocessingml/2006/main" xmlns:w14="http://schemas.microsoft.com/office/word/2010/wordml" xmlns:w15="http://schemas.microsoft.com/office/word/2012/wordml" xmlns:w16cex="http://schemas.microsoft.com/office/word/2018/wordml/cex" xmlns:w16cid="http://schemas.microsoft.com/office/word/2016/wordml/cid" xmlns:w16="http://schemas.microsoft.com/office/word/2018/wordml" xmlns:w16du="http://schemas.microsoft.com/office/word/2023/wordml/word16du" xmlns:w16sdtdh="http://schemas.microsoft.com/office/word/2020/wordml/sdtdatahash" xmlns:w16sdtfl="http://schemas.microsoft.com/office/word/2024/wordml/sdtformatlock" xmlns:w16se="http://schemas.microsoft.com/office/word/2015/wordml/symex" xmlns:wpg="http://schemas.microsoft.com/office/word/2010/wordprocessingGroup" xmlns:wpi="http://schemas.microsoft.com/office/word/2010/wordprocessingInk" xmlns:wne="http://schemas.microsoft.com/office/word/2006/wordml" xmlns:wps="http://schemas.microsoft.com/office/word/2010/wordprocessingShape" mc:Ignorable="w14 w15 w16se w16cid w16 w16cex w16sdtdh w16sdtfl w16du wp14">
-  <w:p>
-    <w:pPr>
-      <w:pStyle w:val="Kopfzeile"/>
+      <w:pStyle w:val="Header"/>
     </w:pPr>
     <w:r>
       <w:rPr>
@@ -2197,7 +6264,7 @@
         <w:lang w:eastAsia="de-CH"/>
       </w:rPr>
       <w:drawing>
-        <wp:anchor distT="0" distB="0" distL="114300" distR="114300" simplePos="0" relativeHeight="251658241" behindDoc="1" locked="0" layoutInCell="1" allowOverlap="1" wp14:anchorId="3ED73F94" wp14:editId="72E14A18">
+        <wp:anchor distT="0" distB="0" distL="114300" distR="114300" simplePos="0" relativeHeight="251658242" behindDoc="1" locked="0" layoutInCell="1" allowOverlap="1" wp14:anchorId="3ED73F94" wp14:editId="72E14A18">
           <wp:simplePos x="0" y="0"/>
           <wp:positionH relativeFrom="column">
             <wp:posOffset>1650</wp:posOffset>
@@ -2336,7 +6403,7 @@
     <w:lvl w:ilvl="0">
       <w:start w:val="1"/>
       <w:numFmt w:val="bullet"/>
-      <w:pStyle w:val="Aufzhlungszeichen5"/>
+      <w:pStyle w:val="ListBullet5"/>
       <w:lvlText w:val=""/>
       <w:lvlJc w:val="left"/>
       <w:pPr>
@@ -2357,7 +6424,7 @@
     <w:lvl w:ilvl="0">
       <w:start w:val="1"/>
       <w:numFmt w:val="bullet"/>
-      <w:pStyle w:val="Aufzhlungszeichen4"/>
+      <w:pStyle w:val="ListBullet4"/>
       <w:lvlText w:val=""/>
       <w:lvlJc w:val="left"/>
       <w:pPr>
@@ -2378,7 +6445,7 @@
     <w:lvl w:ilvl="0">
       <w:start w:val="1"/>
       <w:numFmt w:val="bullet"/>
-      <w:pStyle w:val="Aufzhlungszeichen3"/>
+      <w:pStyle w:val="ListBullet3"/>
       <w:lvlText w:val=""/>
       <w:lvlJc w:val="left"/>
       <w:pPr>
@@ -2399,7 +6466,7 @@
     <w:lvl w:ilvl="0">
       <w:start w:val="1"/>
       <w:numFmt w:val="bullet"/>
-      <w:pStyle w:val="Aufzhlungszeichen2"/>
+      <w:pStyle w:val="ListBullet2"/>
       <w:lvlText w:val=""/>
       <w:lvlJc w:val="left"/>
       <w:pPr>
@@ -2437,7 +6504,7 @@
     <w:lvl w:ilvl="0">
       <w:start w:val="1"/>
       <w:numFmt w:val="bullet"/>
-      <w:pStyle w:val="Aufzhlungszeichen"/>
+      <w:pStyle w:val="ListBullet"/>
       <w:lvlText w:val=""/>
       <w:lvlJc w:val="left"/>
       <w:pPr>
@@ -2733,6 +6800,268 @@
     </w:lvl>
   </w:abstractNum>
   <w:abstractNum w:abstractNumId="12" w15:restartNumberingAfterBreak="0">
+    <w:nsid w:val="08763DC3"/>
+    <w:multiLevelType w:val="hybridMultilevel"/>
+    <w:tmpl w:val="F236A484"/>
+    <w:lvl w:ilvl="0" w:tplc="D39E15C8">
+      <w:start w:val="1"/>
+      <w:numFmt w:val="bullet"/>
+      <w:lvlText w:val="-"/>
+      <w:lvlJc w:val="left"/>
+      <w:pPr>
+        <w:ind w:left="720" w:hanging="360"/>
+      </w:pPr>
+      <w:rPr>
+        <w:rFonts w:ascii="Titillium Web" w:eastAsiaTheme="minorHAnsi" w:hAnsi="Titillium Web" w:cstheme="minorBidi" w:hint="default"/>
+      </w:rPr>
+    </w:lvl>
+    <w:lvl w:ilvl="1" w:tplc="20000003" w:tentative="1">
+      <w:start w:val="1"/>
+      <w:numFmt w:val="bullet"/>
+      <w:lvlText w:val="o"/>
+      <w:lvlJc w:val="left"/>
+      <w:pPr>
+        <w:ind w:left="1440" w:hanging="360"/>
+      </w:pPr>
+      <w:rPr>
+        <w:rFonts w:ascii="Courier New" w:hAnsi="Courier New" w:cs="Courier New" w:hint="default"/>
+      </w:rPr>
+    </w:lvl>
+    <w:lvl w:ilvl="2" w:tplc="20000005" w:tentative="1">
+      <w:start w:val="1"/>
+      <w:numFmt w:val="bullet"/>
+      <w:lvlText w:val=""/>
+      <w:lvlJc w:val="left"/>
+      <w:pPr>
+        <w:ind w:left="2160" w:hanging="360"/>
+      </w:pPr>
+      <w:rPr>
+        <w:rFonts w:ascii="Wingdings" w:hAnsi="Wingdings" w:hint="default"/>
+      </w:rPr>
+    </w:lvl>
+    <w:lvl w:ilvl="3" w:tplc="20000001" w:tentative="1">
+      <w:start w:val="1"/>
+      <w:numFmt w:val="bullet"/>
+      <w:lvlText w:val=""/>
+      <w:lvlJc w:val="left"/>
+      <w:pPr>
+        <w:ind w:left="2880" w:hanging="360"/>
+      </w:pPr>
+      <w:rPr>
+        <w:rFonts w:ascii="Symbol" w:hAnsi="Symbol" w:hint="default"/>
+      </w:rPr>
+    </w:lvl>
+    <w:lvl w:ilvl="4" w:tplc="20000003" w:tentative="1">
+      <w:start w:val="1"/>
+      <w:numFmt w:val="bullet"/>
+      <w:lvlText w:val="o"/>
+      <w:lvlJc w:val="left"/>
+      <w:pPr>
+        <w:ind w:left="3600" w:hanging="360"/>
+      </w:pPr>
+      <w:rPr>
+        <w:rFonts w:ascii="Courier New" w:hAnsi="Courier New" w:cs="Courier New" w:hint="default"/>
+      </w:rPr>
+    </w:lvl>
+    <w:lvl w:ilvl="5" w:tplc="20000005" w:tentative="1">
+      <w:start w:val="1"/>
+      <w:numFmt w:val="bullet"/>
+      <w:lvlText w:val=""/>
+      <w:lvlJc w:val="left"/>
+      <w:pPr>
+        <w:ind w:left="4320" w:hanging="360"/>
+      </w:pPr>
+      <w:rPr>
+        <w:rFonts w:ascii="Wingdings" w:hAnsi="Wingdings" w:hint="default"/>
+      </w:rPr>
+    </w:lvl>
+    <w:lvl w:ilvl="6" w:tplc="20000001" w:tentative="1">
+      <w:start w:val="1"/>
+      <w:numFmt w:val="bullet"/>
+      <w:lvlText w:val=""/>
+      <w:lvlJc w:val="left"/>
+      <w:pPr>
+        <w:ind w:left="5040" w:hanging="360"/>
+      </w:pPr>
+      <w:rPr>
+        <w:rFonts w:ascii="Symbol" w:hAnsi="Symbol" w:hint="default"/>
+      </w:rPr>
+    </w:lvl>
+    <w:lvl w:ilvl="7" w:tplc="20000003" w:tentative="1">
+      <w:start w:val="1"/>
+      <w:numFmt w:val="bullet"/>
+      <w:lvlText w:val="o"/>
+      <w:lvlJc w:val="left"/>
+      <w:pPr>
+        <w:ind w:left="5760" w:hanging="360"/>
+      </w:pPr>
+      <w:rPr>
+        <w:rFonts w:ascii="Courier New" w:hAnsi="Courier New" w:cs="Courier New" w:hint="default"/>
+      </w:rPr>
+    </w:lvl>
+    <w:lvl w:ilvl="8" w:tplc="20000005" w:tentative="1">
+      <w:start w:val="1"/>
+      <w:numFmt w:val="bullet"/>
+      <w:lvlText w:val=""/>
+      <w:lvlJc w:val="left"/>
+      <w:pPr>
+        <w:ind w:left="6480" w:hanging="360"/>
+      </w:pPr>
+      <w:rPr>
+        <w:rFonts w:ascii="Wingdings" w:hAnsi="Wingdings" w:hint="default"/>
+      </w:rPr>
+    </w:lvl>
+  </w:abstractNum>
+  <w:abstractNum w:abstractNumId="13" w15:restartNumberingAfterBreak="0">
+    <w:nsid w:val="08B36CF6"/>
+    <w:multiLevelType w:val="multilevel"/>
+    <w:tmpl w:val="BF98D5BC"/>
+    <w:lvl w:ilvl="0">
+      <w:start w:val="1"/>
+      <w:numFmt w:val="bullet"/>
+      <w:lvlText w:val=""/>
+      <w:lvlJc w:val="left"/>
+      <w:pPr>
+        <w:tabs>
+          <w:tab w:val="num" w:pos="720"/>
+        </w:tabs>
+        <w:ind w:left="720" w:hanging="360"/>
+      </w:pPr>
+      <w:rPr>
+        <w:rFonts w:ascii="Symbol" w:hAnsi="Symbol" w:hint="default"/>
+        <w:sz w:val="20"/>
+      </w:rPr>
+    </w:lvl>
+    <w:lvl w:ilvl="1" w:tentative="1">
+      <w:start w:val="1"/>
+      <w:numFmt w:val="bullet"/>
+      <w:lvlText w:val="o"/>
+      <w:lvlJc w:val="left"/>
+      <w:pPr>
+        <w:tabs>
+          <w:tab w:val="num" w:pos="1440"/>
+        </w:tabs>
+        <w:ind w:left="1440" w:hanging="360"/>
+      </w:pPr>
+      <w:rPr>
+        <w:rFonts w:ascii="Courier New" w:hAnsi="Courier New" w:hint="default"/>
+        <w:sz w:val="20"/>
+      </w:rPr>
+    </w:lvl>
+    <w:lvl w:ilvl="2" w:tentative="1">
+      <w:start w:val="1"/>
+      <w:numFmt w:val="bullet"/>
+      <w:lvlText w:val=""/>
+      <w:lvlJc w:val="left"/>
+      <w:pPr>
+        <w:tabs>
+          <w:tab w:val="num" w:pos="2160"/>
+        </w:tabs>
+        <w:ind w:left="2160" w:hanging="360"/>
+      </w:pPr>
+      <w:rPr>
+        <w:rFonts w:ascii="Wingdings" w:hAnsi="Wingdings" w:hint="default"/>
+        <w:sz w:val="20"/>
+      </w:rPr>
+    </w:lvl>
+    <w:lvl w:ilvl="3" w:tentative="1">
+      <w:start w:val="1"/>
+      <w:numFmt w:val="bullet"/>
+      <w:lvlText w:val=""/>
+      <w:lvlJc w:val="left"/>
+      <w:pPr>
+        <w:tabs>
+          <w:tab w:val="num" w:pos="2880"/>
+        </w:tabs>
+        <w:ind w:left="2880" w:hanging="360"/>
+      </w:pPr>
+      <w:rPr>
+        <w:rFonts w:ascii="Wingdings" w:hAnsi="Wingdings" w:hint="default"/>
+        <w:sz w:val="20"/>
+      </w:rPr>
+    </w:lvl>
+    <w:lvl w:ilvl="4" w:tentative="1">
+      <w:start w:val="1"/>
+      <w:numFmt w:val="bullet"/>
+      <w:lvlText w:val=""/>
+      <w:lvlJc w:val="left"/>
+      <w:pPr>
+        <w:tabs>
+          <w:tab w:val="num" w:pos="3600"/>
+        </w:tabs>
+        <w:ind w:left="3600" w:hanging="360"/>
+      </w:pPr>
+      <w:rPr>
+        <w:rFonts w:ascii="Wingdings" w:hAnsi="Wingdings" w:hint="default"/>
+        <w:sz w:val="20"/>
+      </w:rPr>
+    </w:lvl>
+    <w:lvl w:ilvl="5" w:tentative="1">
+      <w:start w:val="1"/>
+      <w:numFmt w:val="bullet"/>
+      <w:lvlText w:val=""/>
+      <w:lvlJc w:val="left"/>
+      <w:pPr>
+        <w:tabs>
+          <w:tab w:val="num" w:pos="4320"/>
+        </w:tabs>
+        <w:ind w:left="4320" w:hanging="360"/>
+      </w:pPr>
+      <w:rPr>
+        <w:rFonts w:ascii="Wingdings" w:hAnsi="Wingdings" w:hint="default"/>
+        <w:sz w:val="20"/>
+      </w:rPr>
+    </w:lvl>
+    <w:lvl w:ilvl="6" w:tentative="1">
+      <w:start w:val="1"/>
+      <w:numFmt w:val="bullet"/>
+      <w:lvlText w:val=""/>
+      <w:lvlJc w:val="left"/>
+      <w:pPr>
+        <w:tabs>
+          <w:tab w:val="num" w:pos="5040"/>
+        </w:tabs>
+        <w:ind w:left="5040" w:hanging="360"/>
+      </w:pPr>
+      <w:rPr>
+        <w:rFonts w:ascii="Wingdings" w:hAnsi="Wingdings" w:hint="default"/>
+        <w:sz w:val="20"/>
+      </w:rPr>
+    </w:lvl>
+    <w:lvl w:ilvl="7" w:tentative="1">
+      <w:start w:val="1"/>
+      <w:numFmt w:val="bullet"/>
+      <w:lvlText w:val=""/>
+      <w:lvlJc w:val="left"/>
+      <w:pPr>
+        <w:tabs>
+          <w:tab w:val="num" w:pos="5760"/>
+        </w:tabs>
+        <w:ind w:left="5760" w:hanging="360"/>
+      </w:pPr>
+      <w:rPr>
+        <w:rFonts w:ascii="Wingdings" w:hAnsi="Wingdings" w:hint="default"/>
+        <w:sz w:val="20"/>
+      </w:rPr>
+    </w:lvl>
+    <w:lvl w:ilvl="8" w:tentative="1">
+      <w:start w:val="1"/>
+      <w:numFmt w:val="bullet"/>
+      <w:lvlText w:val=""/>
+      <w:lvlJc w:val="left"/>
+      <w:pPr>
+        <w:tabs>
+          <w:tab w:val="num" w:pos="6480"/>
+        </w:tabs>
+        <w:ind w:left="6480" w:hanging="360"/>
+      </w:pPr>
+      <w:rPr>
+        <w:rFonts w:ascii="Wingdings" w:hAnsi="Wingdings" w:hint="default"/>
+        <w:sz w:val="20"/>
+      </w:rPr>
+    </w:lvl>
+  </w:abstractNum>
+  <w:abstractNum w:abstractNumId="14" w15:restartNumberingAfterBreak="0">
     <w:nsid w:val="0AAF10DC"/>
     <w:multiLevelType w:val="hybridMultilevel"/>
     <w:tmpl w:val="1706C454"/>
@@ -2845,7 +7174,7 @@
       </w:rPr>
     </w:lvl>
   </w:abstractNum>
-  <w:abstractNum w:abstractNumId="13" w15:restartNumberingAfterBreak="0">
+  <w:abstractNum w:abstractNumId="15" w15:restartNumberingAfterBreak="0">
     <w:nsid w:val="0CB47F8F"/>
     <w:multiLevelType w:val="hybridMultilevel"/>
     <w:tmpl w:val="16E6F6D6"/>
@@ -2941,7 +7270,7 @@
       </w:pPr>
     </w:lvl>
   </w:abstractNum>
-  <w:abstractNum w:abstractNumId="14" w15:restartNumberingAfterBreak="0">
+  <w:abstractNum w:abstractNumId="16" w15:restartNumberingAfterBreak="0">
     <w:nsid w:val="106B0E67"/>
     <w:multiLevelType w:val="hybridMultilevel"/>
     <w:tmpl w:val="95DC9FF8"/>
@@ -3054,19 +7383,132 @@
       </w:rPr>
     </w:lvl>
   </w:abstractNum>
-  <w:abstractNum w:abstractNumId="15" w15:restartNumberingAfterBreak="0">
+  <w:abstractNum w:abstractNumId="17" w15:restartNumberingAfterBreak="0">
     <w:nsid w:val="11BD4520"/>
     <w:multiLevelType w:val="multilevel"/>
     <w:tmpl w:val="95DC9FF8"/>
     <w:numStyleLink w:val="Bbc"/>
   </w:abstractNum>
-  <w:abstractNum w:abstractNumId="16" w15:restartNumberingAfterBreak="0">
+  <w:abstractNum w:abstractNumId="18" w15:restartNumberingAfterBreak="0">
+    <w:nsid w:val="1C14D511"/>
+    <w:multiLevelType w:val="hybridMultilevel"/>
+    <w:tmpl w:val="FFFFFFFF"/>
+    <w:lvl w:ilvl="0" w:tplc="521EA246">
+      <w:start w:val="1"/>
+      <w:numFmt w:val="bullet"/>
+      <w:lvlText w:val=""/>
+      <w:lvlJc w:val="left"/>
+      <w:pPr>
+        <w:ind w:left="720" w:hanging="360"/>
+      </w:pPr>
+      <w:rPr>
+        <w:rFonts w:ascii="Symbol" w:hAnsi="Symbol" w:hint="default"/>
+      </w:rPr>
+    </w:lvl>
+    <w:lvl w:ilvl="1" w:tplc="F3409734">
+      <w:start w:val="1"/>
+      <w:numFmt w:val="bullet"/>
+      <w:lvlText w:val="o"/>
+      <w:lvlJc w:val="left"/>
+      <w:pPr>
+        <w:ind w:left="1440" w:hanging="360"/>
+      </w:pPr>
+      <w:rPr>
+        <w:rFonts w:ascii="Courier New" w:hAnsi="Courier New" w:hint="default"/>
+      </w:rPr>
+    </w:lvl>
+    <w:lvl w:ilvl="2" w:tplc="2F3EE3C6">
+      <w:start w:val="1"/>
+      <w:numFmt w:val="bullet"/>
+      <w:lvlText w:val=""/>
+      <w:lvlJc w:val="left"/>
+      <w:pPr>
+        <w:ind w:left="2160" w:hanging="360"/>
+      </w:pPr>
+      <w:rPr>
+        <w:rFonts w:ascii="Wingdings" w:hAnsi="Wingdings" w:hint="default"/>
+      </w:rPr>
+    </w:lvl>
+    <w:lvl w:ilvl="3" w:tplc="ADB4497A">
+      <w:start w:val="1"/>
+      <w:numFmt w:val="bullet"/>
+      <w:lvlText w:val=""/>
+      <w:lvlJc w:val="left"/>
+      <w:pPr>
+        <w:ind w:left="2880" w:hanging="360"/>
+      </w:pPr>
+      <w:rPr>
+        <w:rFonts w:ascii="Symbol" w:hAnsi="Symbol" w:hint="default"/>
+      </w:rPr>
+    </w:lvl>
+    <w:lvl w:ilvl="4" w:tplc="550C18FA">
+      <w:start w:val="1"/>
+      <w:numFmt w:val="bullet"/>
+      <w:lvlText w:val="o"/>
+      <w:lvlJc w:val="left"/>
+      <w:pPr>
+        <w:ind w:left="3600" w:hanging="360"/>
+      </w:pPr>
+      <w:rPr>
+        <w:rFonts w:ascii="Courier New" w:hAnsi="Courier New" w:hint="default"/>
+      </w:rPr>
+    </w:lvl>
+    <w:lvl w:ilvl="5" w:tplc="91CA77EE">
+      <w:start w:val="1"/>
+      <w:numFmt w:val="bullet"/>
+      <w:lvlText w:val=""/>
+      <w:lvlJc w:val="left"/>
+      <w:pPr>
+        <w:ind w:left="4320" w:hanging="360"/>
+      </w:pPr>
+      <w:rPr>
+        <w:rFonts w:ascii="Wingdings" w:hAnsi="Wingdings" w:hint="default"/>
+      </w:rPr>
+    </w:lvl>
+    <w:lvl w:ilvl="6" w:tplc="467C991C">
+      <w:start w:val="1"/>
+      <w:numFmt w:val="bullet"/>
+      <w:lvlText w:val=""/>
+      <w:lvlJc w:val="left"/>
+      <w:pPr>
+        <w:ind w:left="5040" w:hanging="360"/>
+      </w:pPr>
+      <w:rPr>
+        <w:rFonts w:ascii="Symbol" w:hAnsi="Symbol" w:hint="default"/>
+      </w:rPr>
+    </w:lvl>
+    <w:lvl w:ilvl="7" w:tplc="33CEE78C">
+      <w:start w:val="1"/>
+      <w:numFmt w:val="bullet"/>
+      <w:lvlText w:val="o"/>
+      <w:lvlJc w:val="left"/>
+      <w:pPr>
+        <w:ind w:left="5760" w:hanging="360"/>
+      </w:pPr>
+      <w:rPr>
+        <w:rFonts w:ascii="Courier New" w:hAnsi="Courier New" w:hint="default"/>
+      </w:rPr>
+    </w:lvl>
+    <w:lvl w:ilvl="8" w:tplc="6F8CE7AC">
+      <w:start w:val="1"/>
+      <w:numFmt w:val="bullet"/>
+      <w:lvlText w:val=""/>
+      <w:lvlJc w:val="left"/>
+      <w:pPr>
+        <w:ind w:left="6480" w:hanging="360"/>
+      </w:pPr>
+      <w:rPr>
+        <w:rFonts w:ascii="Wingdings" w:hAnsi="Wingdings" w:hint="default"/>
+      </w:rPr>
+    </w:lvl>
+  </w:abstractNum>
+  <w:abstractNum w:abstractNumId="19" w15:restartNumberingAfterBreak="0">
     <w:nsid w:val="1C841FE9"/>
     <w:multiLevelType w:val="multilevel"/>
     <w:tmpl w:val="95DC9FF8"/>
     <w:numStyleLink w:val="Bbc"/>
   </w:abstractNum>
-  <w:abstractNum w:abstractNumId="17" w15:restartNumberingAfterBreak="0">
+  <w:abstractNum w:abstractNumId="20" w15:restartNumberingAfterBreak="0">
     <w:nsid w:val="21F01F32"/>
     <w:multiLevelType w:val="hybridMultilevel"/>
     <w:tmpl w:val="0C44CF28"/>
@@ -3179,7 +7621,305 @@
       </w:rPr>
     </w:lvl>
   </w:abstractNum>
-  <w:abstractNum w:abstractNumId="18" w15:restartNumberingAfterBreak="0">
+  <w:abstractNum w:abstractNumId="21" w15:restartNumberingAfterBreak="0">
+    <w:nsid w:val="24FA4434"/>
+    <w:multiLevelType w:val="multilevel"/>
+    <w:tmpl w:val="8E5AA6B2"/>
+    <w:lvl w:ilvl="0">
+      <w:start w:val="1"/>
+      <w:numFmt w:val="bullet"/>
+      <w:lvlText w:val=""/>
+      <w:lvlJc w:val="left"/>
+      <w:pPr>
+        <w:tabs>
+          <w:tab w:val="num" w:pos="720"/>
+        </w:tabs>
+        <w:ind w:left="720" w:hanging="360"/>
+      </w:pPr>
+      <w:rPr>
+        <w:rFonts w:ascii="Symbol" w:hAnsi="Symbol" w:hint="default"/>
+        <w:sz w:val="20"/>
+      </w:rPr>
+    </w:lvl>
+    <w:lvl w:ilvl="1" w:tentative="1">
+      <w:start w:val="1"/>
+      <w:numFmt w:val="bullet"/>
+      <w:lvlText w:val="o"/>
+      <w:lvlJc w:val="left"/>
+      <w:pPr>
+        <w:tabs>
+          <w:tab w:val="num" w:pos="1440"/>
+        </w:tabs>
+        <w:ind w:left="1440" w:hanging="360"/>
+      </w:pPr>
+      <w:rPr>
+        <w:rFonts w:ascii="Courier New" w:hAnsi="Courier New" w:hint="default"/>
+        <w:sz w:val="20"/>
+      </w:rPr>
+    </w:lvl>
+    <w:lvl w:ilvl="2" w:tentative="1">
+      <w:start w:val="1"/>
+      <w:numFmt w:val="bullet"/>
+      <w:lvlText w:val=""/>
+      <w:lvlJc w:val="left"/>
+      <w:pPr>
+        <w:tabs>
+          <w:tab w:val="num" w:pos="2160"/>
+        </w:tabs>
+        <w:ind w:left="2160" w:hanging="360"/>
+      </w:pPr>
+      <w:rPr>
+        <w:rFonts w:ascii="Wingdings" w:hAnsi="Wingdings" w:hint="default"/>
+        <w:sz w:val="20"/>
+      </w:rPr>
+    </w:lvl>
+    <w:lvl w:ilvl="3" w:tentative="1">
+      <w:start w:val="1"/>
+      <w:numFmt w:val="bullet"/>
+      <w:lvlText w:val=""/>
+      <w:lvlJc w:val="left"/>
+      <w:pPr>
+        <w:tabs>
+          <w:tab w:val="num" w:pos="2880"/>
+        </w:tabs>
+        <w:ind w:left="2880" w:hanging="360"/>
+      </w:pPr>
+      <w:rPr>
+        <w:rFonts w:ascii="Wingdings" w:hAnsi="Wingdings" w:hint="default"/>
+        <w:sz w:val="20"/>
+      </w:rPr>
+    </w:lvl>
+    <w:lvl w:ilvl="4" w:tentative="1">
+      <w:start w:val="1"/>
+      <w:numFmt w:val="bullet"/>
+      <w:lvlText w:val=""/>
+      <w:lvlJc w:val="left"/>
+      <w:pPr>
+        <w:tabs>
+          <w:tab w:val="num" w:pos="3600"/>
+        </w:tabs>
+        <w:ind w:left="3600" w:hanging="360"/>
+      </w:pPr>
+      <w:rPr>
+        <w:rFonts w:ascii="Wingdings" w:hAnsi="Wingdings" w:hint="default"/>
+        <w:sz w:val="20"/>
+      </w:rPr>
+    </w:lvl>
+    <w:lvl w:ilvl="5" w:tentative="1">
+      <w:start w:val="1"/>
+      <w:numFmt w:val="bullet"/>
+      <w:lvlText w:val=""/>
+      <w:lvlJc w:val="left"/>
+      <w:pPr>
+        <w:tabs>
+          <w:tab w:val="num" w:pos="4320"/>
+        </w:tabs>
+        <w:ind w:left="4320" w:hanging="360"/>
+      </w:pPr>
+      <w:rPr>
+        <w:rFonts w:ascii="Wingdings" w:hAnsi="Wingdings" w:hint="default"/>
+        <w:sz w:val="20"/>
+      </w:rPr>
+    </w:lvl>
+    <w:lvl w:ilvl="6" w:tentative="1">
+      <w:start w:val="1"/>
+      <w:numFmt w:val="bullet"/>
+      <w:lvlText w:val=""/>
+      <w:lvlJc w:val="left"/>
+      <w:pPr>
+        <w:tabs>
+          <w:tab w:val="num" w:pos="5040"/>
+        </w:tabs>
+        <w:ind w:left="5040" w:hanging="360"/>
+      </w:pPr>
+      <w:rPr>
+        <w:rFonts w:ascii="Wingdings" w:hAnsi="Wingdings" w:hint="default"/>
+        <w:sz w:val="20"/>
+      </w:rPr>
+    </w:lvl>
+    <w:lvl w:ilvl="7" w:tentative="1">
+      <w:start w:val="1"/>
+      <w:numFmt w:val="bullet"/>
+      <w:lvlText w:val=""/>
+      <w:lvlJc w:val="left"/>
+      <w:pPr>
+        <w:tabs>
+          <w:tab w:val="num" w:pos="5760"/>
+        </w:tabs>
+        <w:ind w:left="5760" w:hanging="360"/>
+      </w:pPr>
+      <w:rPr>
+        <w:rFonts w:ascii="Wingdings" w:hAnsi="Wingdings" w:hint="default"/>
+        <w:sz w:val="20"/>
+      </w:rPr>
+    </w:lvl>
+    <w:lvl w:ilvl="8" w:tentative="1">
+      <w:start w:val="1"/>
+      <w:numFmt w:val="bullet"/>
+      <w:lvlText w:val=""/>
+      <w:lvlJc w:val="left"/>
+      <w:pPr>
+        <w:tabs>
+          <w:tab w:val="num" w:pos="6480"/>
+        </w:tabs>
+        <w:ind w:left="6480" w:hanging="360"/>
+      </w:pPr>
+      <w:rPr>
+        <w:rFonts w:ascii="Wingdings" w:hAnsi="Wingdings" w:hint="default"/>
+        <w:sz w:val="20"/>
+      </w:rPr>
+    </w:lvl>
+  </w:abstractNum>
+  <w:abstractNum w:abstractNumId="22" w15:restartNumberingAfterBreak="0">
+    <w:nsid w:val="29025CF6"/>
+    <w:multiLevelType w:val="multilevel"/>
+    <w:tmpl w:val="0EEE1BF4"/>
+    <w:lvl w:ilvl="0">
+      <w:start w:val="1"/>
+      <w:numFmt w:val="bullet"/>
+      <w:lvlText w:val=""/>
+      <w:lvlJc w:val="left"/>
+      <w:pPr>
+        <w:tabs>
+          <w:tab w:val="num" w:pos="720"/>
+        </w:tabs>
+        <w:ind w:left="720" w:hanging="360"/>
+      </w:pPr>
+      <w:rPr>
+        <w:rFonts w:ascii="Symbol" w:hAnsi="Symbol" w:hint="default"/>
+        <w:sz w:val="20"/>
+      </w:rPr>
+    </w:lvl>
+    <w:lvl w:ilvl="1" w:tentative="1">
+      <w:start w:val="1"/>
+      <w:numFmt w:val="bullet"/>
+      <w:lvlText w:val="o"/>
+      <w:lvlJc w:val="left"/>
+      <w:pPr>
+        <w:tabs>
+          <w:tab w:val="num" w:pos="1440"/>
+        </w:tabs>
+        <w:ind w:left="1440" w:hanging="360"/>
+      </w:pPr>
+      <w:rPr>
+        <w:rFonts w:ascii="Courier New" w:hAnsi="Courier New" w:hint="default"/>
+        <w:sz w:val="20"/>
+      </w:rPr>
+    </w:lvl>
+    <w:lvl w:ilvl="2" w:tentative="1">
+      <w:start w:val="1"/>
+      <w:numFmt w:val="bullet"/>
+      <w:lvlText w:val=""/>
+      <w:lvlJc w:val="left"/>
+      <w:pPr>
+        <w:tabs>
+          <w:tab w:val="num" w:pos="2160"/>
+        </w:tabs>
+        <w:ind w:left="2160" w:hanging="360"/>
+      </w:pPr>
+      <w:rPr>
+        <w:rFonts w:ascii="Wingdings" w:hAnsi="Wingdings" w:hint="default"/>
+        <w:sz w:val="20"/>
+      </w:rPr>
+    </w:lvl>
+    <w:lvl w:ilvl="3" w:tentative="1">
+      <w:start w:val="1"/>
+      <w:numFmt w:val="bullet"/>
+      <w:lvlText w:val=""/>
+      <w:lvlJc w:val="left"/>
+      <w:pPr>
+        <w:tabs>
+          <w:tab w:val="num" w:pos="2880"/>
+        </w:tabs>
+        <w:ind w:left="2880" w:hanging="360"/>
+      </w:pPr>
+      <w:rPr>
+        <w:rFonts w:ascii="Wingdings" w:hAnsi="Wingdings" w:hint="default"/>
+        <w:sz w:val="20"/>
+      </w:rPr>
+    </w:lvl>
+    <w:lvl w:ilvl="4" w:tentative="1">
+      <w:start w:val="1"/>
+      <w:numFmt w:val="bullet"/>
+      <w:lvlText w:val=""/>
+      <w:lvlJc w:val="left"/>
+      <w:pPr>
+        <w:tabs>
+          <w:tab w:val="num" w:pos="3600"/>
+        </w:tabs>
+        <w:ind w:left="3600" w:hanging="360"/>
+      </w:pPr>
+      <w:rPr>
+        <w:rFonts w:ascii="Wingdings" w:hAnsi="Wingdings" w:hint="default"/>
+        <w:sz w:val="20"/>
+      </w:rPr>
+    </w:lvl>
+    <w:lvl w:ilvl="5" w:tentative="1">
+      <w:start w:val="1"/>
+      <w:numFmt w:val="bullet"/>
+      <w:lvlText w:val=""/>
+      <w:lvlJc w:val="left"/>
+      <w:pPr>
+        <w:tabs>
+          <w:tab w:val="num" w:pos="4320"/>
+        </w:tabs>
+        <w:ind w:left="4320" w:hanging="360"/>
+      </w:pPr>
+      <w:rPr>
+        <w:rFonts w:ascii="Wingdings" w:hAnsi="Wingdings" w:hint="default"/>
+        <w:sz w:val="20"/>
+      </w:rPr>
+    </w:lvl>
+    <w:lvl w:ilvl="6" w:tentative="1">
+      <w:start w:val="1"/>
+      <w:numFmt w:val="bullet"/>
+      <w:lvlText w:val=""/>
+      <w:lvlJc w:val="left"/>
+      <w:pPr>
+        <w:tabs>
+          <w:tab w:val="num" w:pos="5040"/>
+        </w:tabs>
+        <w:ind w:left="5040" w:hanging="360"/>
+      </w:pPr>
+      <w:rPr>
+        <w:rFonts w:ascii="Wingdings" w:hAnsi="Wingdings" w:hint="default"/>
+        <w:sz w:val="20"/>
+      </w:rPr>
+    </w:lvl>
+    <w:lvl w:ilvl="7" w:tentative="1">
+      <w:start w:val="1"/>
+      <w:numFmt w:val="bullet"/>
+      <w:lvlText w:val=""/>
+      <w:lvlJc w:val="left"/>
+      <w:pPr>
+        <w:tabs>
+          <w:tab w:val="num" w:pos="5760"/>
+        </w:tabs>
+        <w:ind w:left="5760" w:hanging="360"/>
+      </w:pPr>
+      <w:rPr>
+        <w:rFonts w:ascii="Wingdings" w:hAnsi="Wingdings" w:hint="default"/>
+        <w:sz w:val="20"/>
+      </w:rPr>
+    </w:lvl>
+    <w:lvl w:ilvl="8" w:tentative="1">
+      <w:start w:val="1"/>
+      <w:numFmt w:val="bullet"/>
+      <w:lvlText w:val=""/>
+      <w:lvlJc w:val="left"/>
+      <w:pPr>
+        <w:tabs>
+          <w:tab w:val="num" w:pos="6480"/>
+        </w:tabs>
+        <w:ind w:left="6480" w:hanging="360"/>
+      </w:pPr>
+      <w:rPr>
+        <w:rFonts w:ascii="Wingdings" w:hAnsi="Wingdings" w:hint="default"/>
+        <w:sz w:val="20"/>
+      </w:rPr>
+    </w:lvl>
+  </w:abstractNum>
+  <w:abstractNum w:abstractNumId="23" w15:restartNumberingAfterBreak="0">
     <w:nsid w:val="2B8D6EB8"/>
     <w:multiLevelType w:val="hybridMultilevel"/>
     <w:tmpl w:val="D0749DE8"/>
@@ -3292,7 +8032,7 @@
       </w:rPr>
     </w:lvl>
   </w:abstractNum>
-  <w:abstractNum w:abstractNumId="19" w15:restartNumberingAfterBreak="0">
+  <w:abstractNum w:abstractNumId="24" w15:restartNumberingAfterBreak="0">
     <w:nsid w:val="2C92194B"/>
     <w:multiLevelType w:val="hybridMultilevel"/>
     <w:tmpl w:val="0ECCF94E"/>
@@ -3405,13 +8145,162 @@
       </w:rPr>
     </w:lvl>
   </w:abstractNum>
-  <w:abstractNum w:abstractNumId="20" w15:restartNumberingAfterBreak="0">
+  <w:abstractNum w:abstractNumId="25" w15:restartNumberingAfterBreak="0">
     <w:nsid w:val="2CA03EFF"/>
     <w:multiLevelType w:val="multilevel"/>
     <w:tmpl w:val="95DC9FF8"/>
     <w:numStyleLink w:val="Bbc"/>
   </w:abstractNum>
-  <w:abstractNum w:abstractNumId="21" w15:restartNumberingAfterBreak="0">
+  <w:abstractNum w:abstractNumId="26" w15:restartNumberingAfterBreak="0">
+    <w:nsid w:val="30D10E7D"/>
+    <w:multiLevelType w:val="multilevel"/>
+    <w:tmpl w:val="0518E336"/>
+    <w:lvl w:ilvl="0">
+      <w:start w:val="1"/>
+      <w:numFmt w:val="bullet"/>
+      <w:lvlText w:val=""/>
+      <w:lvlJc w:val="left"/>
+      <w:pPr>
+        <w:tabs>
+          <w:tab w:val="num" w:pos="720"/>
+        </w:tabs>
+        <w:ind w:left="720" w:hanging="360"/>
+      </w:pPr>
+      <w:rPr>
+        <w:rFonts w:ascii="Symbol" w:hAnsi="Symbol" w:hint="default"/>
+        <w:sz w:val="20"/>
+      </w:rPr>
+    </w:lvl>
+    <w:lvl w:ilvl="1" w:tentative="1">
+      <w:start w:val="1"/>
+      <w:numFmt w:val="bullet"/>
+      <w:lvlText w:val="o"/>
+      <w:lvlJc w:val="left"/>
+      <w:pPr>
+        <w:tabs>
+          <w:tab w:val="num" w:pos="1440"/>
+        </w:tabs>
+        <w:ind w:left="1440" w:hanging="360"/>
+      </w:pPr>
+      <w:rPr>
+        <w:rFonts w:ascii="Courier New" w:hAnsi="Courier New" w:hint="default"/>
+        <w:sz w:val="20"/>
+      </w:rPr>
+    </w:lvl>
+    <w:lvl w:ilvl="2" w:tentative="1">
+      <w:start w:val="1"/>
+      <w:numFmt w:val="bullet"/>
+      <w:lvlText w:val=""/>
+      <w:lvlJc w:val="left"/>
+      <w:pPr>
+        <w:tabs>
+          <w:tab w:val="num" w:pos="2160"/>
+        </w:tabs>
+        <w:ind w:left="2160" w:hanging="360"/>
+      </w:pPr>
+      <w:rPr>
+        <w:rFonts w:ascii="Wingdings" w:hAnsi="Wingdings" w:hint="default"/>
+        <w:sz w:val="20"/>
+      </w:rPr>
+    </w:lvl>
+    <w:lvl w:ilvl="3" w:tentative="1">
+      <w:start w:val="1"/>
+      <w:numFmt w:val="bullet"/>
+      <w:lvlText w:val=""/>
+      <w:lvlJc w:val="left"/>
+      <w:pPr>
+        <w:tabs>
+          <w:tab w:val="num" w:pos="2880"/>
+        </w:tabs>
+        <w:ind w:left="2880" w:hanging="360"/>
+      </w:pPr>
+      <w:rPr>
+        <w:rFonts w:ascii="Wingdings" w:hAnsi="Wingdings" w:hint="default"/>
+        <w:sz w:val="20"/>
+      </w:rPr>
+    </w:lvl>
+    <w:lvl w:ilvl="4" w:tentative="1">
+      <w:start w:val="1"/>
+      <w:numFmt w:val="bullet"/>
+      <w:lvlText w:val=""/>
+      <w:lvlJc w:val="left"/>
+      <w:pPr>
+        <w:tabs>
+          <w:tab w:val="num" w:pos="3600"/>
+        </w:tabs>
+        <w:ind w:left="3600" w:hanging="360"/>
+      </w:pPr>
+      <w:rPr>
+        <w:rFonts w:ascii="Wingdings" w:hAnsi="Wingdings" w:hint="default"/>
+        <w:sz w:val="20"/>
+      </w:rPr>
+    </w:lvl>
+    <w:lvl w:ilvl="5" w:tentative="1">
+      <w:start w:val="1"/>
+      <w:numFmt w:val="bullet"/>
+      <w:lvlText w:val=""/>
+      <w:lvlJc w:val="left"/>
+      <w:pPr>
+        <w:tabs>
+          <w:tab w:val="num" w:pos="4320"/>
+        </w:tabs>
+        <w:ind w:left="4320" w:hanging="360"/>
+      </w:pPr>
+      <w:rPr>
+        <w:rFonts w:ascii="Wingdings" w:hAnsi="Wingdings" w:hint="default"/>
+        <w:sz w:val="20"/>
+      </w:rPr>
+    </w:lvl>
+    <w:lvl w:ilvl="6" w:tentative="1">
+      <w:start w:val="1"/>
+      <w:numFmt w:val="bullet"/>
+      <w:lvlText w:val=""/>
+      <w:lvlJc w:val="left"/>
+      <w:pPr>
+        <w:tabs>
+          <w:tab w:val="num" w:pos="5040"/>
+        </w:tabs>
+        <w:ind w:left="5040" w:hanging="360"/>
+      </w:pPr>
+      <w:rPr>
+        <w:rFonts w:ascii="Wingdings" w:hAnsi="Wingdings" w:hint="default"/>
+        <w:sz w:val="20"/>
+      </w:rPr>
+    </w:lvl>
+    <w:lvl w:ilvl="7" w:tentative="1">
+      <w:start w:val="1"/>
+      <w:numFmt w:val="bullet"/>
+      <w:lvlText w:val=""/>
+      <w:lvlJc w:val="left"/>
+      <w:pPr>
+        <w:tabs>
+          <w:tab w:val="num" w:pos="5760"/>
+        </w:tabs>
+        <w:ind w:left="5760" w:hanging="360"/>
+      </w:pPr>
+      <w:rPr>
+        <w:rFonts w:ascii="Wingdings" w:hAnsi="Wingdings" w:hint="default"/>
+        <w:sz w:val="20"/>
+      </w:rPr>
+    </w:lvl>
+    <w:lvl w:ilvl="8" w:tentative="1">
+      <w:start w:val="1"/>
+      <w:numFmt w:val="bullet"/>
+      <w:lvlText w:val=""/>
+      <w:lvlJc w:val="left"/>
+      <w:pPr>
+        <w:tabs>
+          <w:tab w:val="num" w:pos="6480"/>
+        </w:tabs>
+        <w:ind w:left="6480" w:hanging="360"/>
+      </w:pPr>
+      <w:rPr>
+        <w:rFonts w:ascii="Wingdings" w:hAnsi="Wingdings" w:hint="default"/>
+        <w:sz w:val="20"/>
+      </w:rPr>
+    </w:lvl>
+  </w:abstractNum>
+  <w:abstractNum w:abstractNumId="27" w15:restartNumberingAfterBreak="0">
     <w:nsid w:val="31D21592"/>
     <w:multiLevelType w:val="multilevel"/>
     <w:tmpl w:val="95DC9FF8"/>
@@ -3525,13 +8414,311 @@
       </w:rPr>
     </w:lvl>
   </w:abstractNum>
-  <w:abstractNum w:abstractNumId="22" w15:restartNumberingAfterBreak="0">
+  <w:abstractNum w:abstractNumId="28" w15:restartNumberingAfterBreak="0">
+    <w:nsid w:val="3227510A"/>
+    <w:multiLevelType w:val="multilevel"/>
+    <w:tmpl w:val="8C5E618E"/>
+    <w:lvl w:ilvl="0">
+      <w:start w:val="1"/>
+      <w:numFmt w:val="bullet"/>
+      <w:lvlText w:val=""/>
+      <w:lvlJc w:val="left"/>
+      <w:pPr>
+        <w:tabs>
+          <w:tab w:val="num" w:pos="720"/>
+        </w:tabs>
+        <w:ind w:left="720" w:hanging="360"/>
+      </w:pPr>
+      <w:rPr>
+        <w:rFonts w:ascii="Symbol" w:hAnsi="Symbol" w:hint="default"/>
+        <w:sz w:val="20"/>
+      </w:rPr>
+    </w:lvl>
+    <w:lvl w:ilvl="1" w:tentative="1">
+      <w:start w:val="1"/>
+      <w:numFmt w:val="bullet"/>
+      <w:lvlText w:val="o"/>
+      <w:lvlJc w:val="left"/>
+      <w:pPr>
+        <w:tabs>
+          <w:tab w:val="num" w:pos="1440"/>
+        </w:tabs>
+        <w:ind w:left="1440" w:hanging="360"/>
+      </w:pPr>
+      <w:rPr>
+        <w:rFonts w:ascii="Courier New" w:hAnsi="Courier New" w:hint="default"/>
+        <w:sz w:val="20"/>
+      </w:rPr>
+    </w:lvl>
+    <w:lvl w:ilvl="2" w:tentative="1">
+      <w:start w:val="1"/>
+      <w:numFmt w:val="bullet"/>
+      <w:lvlText w:val=""/>
+      <w:lvlJc w:val="left"/>
+      <w:pPr>
+        <w:tabs>
+          <w:tab w:val="num" w:pos="2160"/>
+        </w:tabs>
+        <w:ind w:left="2160" w:hanging="360"/>
+      </w:pPr>
+      <w:rPr>
+        <w:rFonts w:ascii="Wingdings" w:hAnsi="Wingdings" w:hint="default"/>
+        <w:sz w:val="20"/>
+      </w:rPr>
+    </w:lvl>
+    <w:lvl w:ilvl="3" w:tentative="1">
+      <w:start w:val="1"/>
+      <w:numFmt w:val="bullet"/>
+      <w:lvlText w:val=""/>
+      <w:lvlJc w:val="left"/>
+      <w:pPr>
+        <w:tabs>
+          <w:tab w:val="num" w:pos="2880"/>
+        </w:tabs>
+        <w:ind w:left="2880" w:hanging="360"/>
+      </w:pPr>
+      <w:rPr>
+        <w:rFonts w:ascii="Wingdings" w:hAnsi="Wingdings" w:hint="default"/>
+        <w:sz w:val="20"/>
+      </w:rPr>
+    </w:lvl>
+    <w:lvl w:ilvl="4" w:tentative="1">
+      <w:start w:val="1"/>
+      <w:numFmt w:val="bullet"/>
+      <w:lvlText w:val=""/>
+      <w:lvlJc w:val="left"/>
+      <w:pPr>
+        <w:tabs>
+          <w:tab w:val="num" w:pos="3600"/>
+        </w:tabs>
+        <w:ind w:left="3600" w:hanging="360"/>
+      </w:pPr>
+      <w:rPr>
+        <w:rFonts w:ascii="Wingdings" w:hAnsi="Wingdings" w:hint="default"/>
+        <w:sz w:val="20"/>
+      </w:rPr>
+    </w:lvl>
+    <w:lvl w:ilvl="5" w:tentative="1">
+      <w:start w:val="1"/>
+      <w:numFmt w:val="bullet"/>
+      <w:lvlText w:val=""/>
+      <w:lvlJc w:val="left"/>
+      <w:pPr>
+        <w:tabs>
+          <w:tab w:val="num" w:pos="4320"/>
+        </w:tabs>
+        <w:ind w:left="4320" w:hanging="360"/>
+      </w:pPr>
+      <w:rPr>
+        <w:rFonts w:ascii="Wingdings" w:hAnsi="Wingdings" w:hint="default"/>
+        <w:sz w:val="20"/>
+      </w:rPr>
+    </w:lvl>
+    <w:lvl w:ilvl="6" w:tentative="1">
+      <w:start w:val="1"/>
+      <w:numFmt w:val="bullet"/>
+      <w:lvlText w:val=""/>
+      <w:lvlJc w:val="left"/>
+      <w:pPr>
+        <w:tabs>
+          <w:tab w:val="num" w:pos="5040"/>
+        </w:tabs>
+        <w:ind w:left="5040" w:hanging="360"/>
+      </w:pPr>
+      <w:rPr>
+        <w:rFonts w:ascii="Wingdings" w:hAnsi="Wingdings" w:hint="default"/>
+        <w:sz w:val="20"/>
+      </w:rPr>
+    </w:lvl>
+    <w:lvl w:ilvl="7" w:tentative="1">
+      <w:start w:val="1"/>
+      <w:numFmt w:val="bullet"/>
+      <w:lvlText w:val=""/>
+      <w:lvlJc w:val="left"/>
+      <w:pPr>
+        <w:tabs>
+          <w:tab w:val="num" w:pos="5760"/>
+        </w:tabs>
+        <w:ind w:left="5760" w:hanging="360"/>
+      </w:pPr>
+      <w:rPr>
+        <w:rFonts w:ascii="Wingdings" w:hAnsi="Wingdings" w:hint="default"/>
+        <w:sz w:val="20"/>
+      </w:rPr>
+    </w:lvl>
+    <w:lvl w:ilvl="8" w:tentative="1">
+      <w:start w:val="1"/>
+      <w:numFmt w:val="bullet"/>
+      <w:lvlText w:val=""/>
+      <w:lvlJc w:val="left"/>
+      <w:pPr>
+        <w:tabs>
+          <w:tab w:val="num" w:pos="6480"/>
+        </w:tabs>
+        <w:ind w:left="6480" w:hanging="360"/>
+      </w:pPr>
+      <w:rPr>
+        <w:rFonts w:ascii="Wingdings" w:hAnsi="Wingdings" w:hint="default"/>
+        <w:sz w:val="20"/>
+      </w:rPr>
+    </w:lvl>
+  </w:abstractNum>
+  <w:abstractNum w:abstractNumId="29" w15:restartNumberingAfterBreak="0">
+    <w:nsid w:val="389D1D95"/>
+    <w:multiLevelType w:val="multilevel"/>
+    <w:tmpl w:val="11C28826"/>
+    <w:lvl w:ilvl="0">
+      <w:start w:val="1"/>
+      <w:numFmt w:val="bullet"/>
+      <w:lvlText w:val=""/>
+      <w:lvlJc w:val="left"/>
+      <w:pPr>
+        <w:tabs>
+          <w:tab w:val="num" w:pos="720"/>
+        </w:tabs>
+        <w:ind w:left="720" w:hanging="360"/>
+      </w:pPr>
+      <w:rPr>
+        <w:rFonts w:ascii="Symbol" w:hAnsi="Symbol" w:hint="default"/>
+        <w:sz w:val="20"/>
+      </w:rPr>
+    </w:lvl>
+    <w:lvl w:ilvl="1" w:tentative="1">
+      <w:start w:val="1"/>
+      <w:numFmt w:val="bullet"/>
+      <w:lvlText w:val="o"/>
+      <w:lvlJc w:val="left"/>
+      <w:pPr>
+        <w:tabs>
+          <w:tab w:val="num" w:pos="1440"/>
+        </w:tabs>
+        <w:ind w:left="1440" w:hanging="360"/>
+      </w:pPr>
+      <w:rPr>
+        <w:rFonts w:ascii="Courier New" w:hAnsi="Courier New" w:hint="default"/>
+        <w:sz w:val="20"/>
+      </w:rPr>
+    </w:lvl>
+    <w:lvl w:ilvl="2" w:tentative="1">
+      <w:start w:val="1"/>
+      <w:numFmt w:val="bullet"/>
+      <w:lvlText w:val=""/>
+      <w:lvlJc w:val="left"/>
+      <w:pPr>
+        <w:tabs>
+          <w:tab w:val="num" w:pos="2160"/>
+        </w:tabs>
+        <w:ind w:left="2160" w:hanging="360"/>
+      </w:pPr>
+      <w:rPr>
+        <w:rFonts w:ascii="Wingdings" w:hAnsi="Wingdings" w:hint="default"/>
+        <w:sz w:val="20"/>
+      </w:rPr>
+    </w:lvl>
+    <w:lvl w:ilvl="3" w:tentative="1">
+      <w:start w:val="1"/>
+      <w:numFmt w:val="bullet"/>
+      <w:lvlText w:val=""/>
+      <w:lvlJc w:val="left"/>
+      <w:pPr>
+        <w:tabs>
+          <w:tab w:val="num" w:pos="2880"/>
+        </w:tabs>
+        <w:ind w:left="2880" w:hanging="360"/>
+      </w:pPr>
+      <w:rPr>
+        <w:rFonts w:ascii="Wingdings" w:hAnsi="Wingdings" w:hint="default"/>
+        <w:sz w:val="20"/>
+      </w:rPr>
+    </w:lvl>
+    <w:lvl w:ilvl="4" w:tentative="1">
+      <w:start w:val="1"/>
+      <w:numFmt w:val="bullet"/>
+      <w:lvlText w:val=""/>
+      <w:lvlJc w:val="left"/>
+      <w:pPr>
+        <w:tabs>
+          <w:tab w:val="num" w:pos="3600"/>
+        </w:tabs>
+        <w:ind w:left="3600" w:hanging="360"/>
+      </w:pPr>
+      <w:rPr>
+        <w:rFonts w:ascii="Wingdings" w:hAnsi="Wingdings" w:hint="default"/>
+        <w:sz w:val="20"/>
+      </w:rPr>
+    </w:lvl>
+    <w:lvl w:ilvl="5" w:tentative="1">
+      <w:start w:val="1"/>
+      <w:numFmt w:val="bullet"/>
+      <w:lvlText w:val=""/>
+      <w:lvlJc w:val="left"/>
+      <w:pPr>
+        <w:tabs>
+          <w:tab w:val="num" w:pos="4320"/>
+        </w:tabs>
+        <w:ind w:left="4320" w:hanging="360"/>
+      </w:pPr>
+      <w:rPr>
+        <w:rFonts w:ascii="Wingdings" w:hAnsi="Wingdings" w:hint="default"/>
+        <w:sz w:val="20"/>
+      </w:rPr>
+    </w:lvl>
+    <w:lvl w:ilvl="6" w:tentative="1">
+      <w:start w:val="1"/>
+      <w:numFmt w:val="bullet"/>
+      <w:lvlText w:val=""/>
+      <w:lvlJc w:val="left"/>
+      <w:pPr>
+        <w:tabs>
+          <w:tab w:val="num" w:pos="5040"/>
+        </w:tabs>
+        <w:ind w:left="5040" w:hanging="360"/>
+      </w:pPr>
+      <w:rPr>
+        <w:rFonts w:ascii="Wingdings" w:hAnsi="Wingdings" w:hint="default"/>
+        <w:sz w:val="20"/>
+      </w:rPr>
+    </w:lvl>
+    <w:lvl w:ilvl="7" w:tentative="1">
+      <w:start w:val="1"/>
+      <w:numFmt w:val="bullet"/>
+      <w:lvlText w:val=""/>
+      <w:lvlJc w:val="left"/>
+      <w:pPr>
+        <w:tabs>
+          <w:tab w:val="num" w:pos="5760"/>
+        </w:tabs>
+        <w:ind w:left="5760" w:hanging="360"/>
+      </w:pPr>
+      <w:rPr>
+        <w:rFonts w:ascii="Wingdings" w:hAnsi="Wingdings" w:hint="default"/>
+        <w:sz w:val="20"/>
+      </w:rPr>
+    </w:lvl>
+    <w:lvl w:ilvl="8" w:tentative="1">
+      <w:start w:val="1"/>
+      <w:numFmt w:val="bullet"/>
+      <w:lvlText w:val=""/>
+      <w:lvlJc w:val="left"/>
+      <w:pPr>
+        <w:tabs>
+          <w:tab w:val="num" w:pos="6480"/>
+        </w:tabs>
+        <w:ind w:left="6480" w:hanging="360"/>
+      </w:pPr>
+      <w:rPr>
+        <w:rFonts w:ascii="Wingdings" w:hAnsi="Wingdings" w:hint="default"/>
+        <w:sz w:val="20"/>
+      </w:rPr>
+    </w:lvl>
+  </w:abstractNum>
+  <w:abstractNum w:abstractNumId="30" w15:restartNumberingAfterBreak="0">
     <w:nsid w:val="3A0A5CE6"/>
     <w:multiLevelType w:val="multilevel"/>
     <w:tmpl w:val="95DC9FF8"/>
     <w:numStyleLink w:val="Bbc"/>
   </w:abstractNum>
-  <w:abstractNum w:abstractNumId="23" w15:restartNumberingAfterBreak="0">
+  <w:abstractNum w:abstractNumId="31" w15:restartNumberingAfterBreak="0">
     <w:nsid w:val="45C73295"/>
     <w:multiLevelType w:val="multilevel"/>
     <w:tmpl w:val="91EA3328"/>
@@ -3620,7 +8807,7 @@
     <w:lvl w:ilvl="4">
       <w:start w:val="1"/>
       <w:numFmt w:val="decimal"/>
-      <w:pStyle w:val="berschrift5"/>
+      <w:pStyle w:val="Heading5"/>
       <w:lvlText w:val="%1.%2.%3.%4.%5"/>
       <w:lvlJc w:val="left"/>
       <w:pPr>
@@ -3633,7 +8820,7 @@
     <w:lvl w:ilvl="5">
       <w:start w:val="1"/>
       <w:numFmt w:val="decimal"/>
-      <w:pStyle w:val="berschrift6"/>
+      <w:pStyle w:val="Heading6"/>
       <w:lvlText w:val="%1.%2.%3.%4.%5.%6"/>
       <w:lvlJc w:val="left"/>
       <w:pPr>
@@ -3646,7 +8833,7 @@
     <w:lvl w:ilvl="6">
       <w:start w:val="1"/>
       <w:numFmt w:val="decimal"/>
-      <w:pStyle w:val="berschrift7"/>
+      <w:pStyle w:val="Heading7"/>
       <w:lvlText w:val="%1.%2.%3.%4.%5.%6.%7"/>
       <w:lvlJc w:val="left"/>
       <w:pPr>
@@ -3659,7 +8846,7 @@
     <w:lvl w:ilvl="7">
       <w:start w:val="1"/>
       <w:numFmt w:val="decimal"/>
-      <w:pStyle w:val="berschrift8"/>
+      <w:pStyle w:val="Heading8"/>
       <w:lvlText w:val="%1.%2.%3.%4.%5.%6.%7.%8"/>
       <w:lvlJc w:val="left"/>
       <w:pPr>
@@ -3672,7 +8859,7 @@
     <w:lvl w:ilvl="8">
       <w:start w:val="1"/>
       <w:numFmt w:val="decimal"/>
-      <w:pStyle w:val="berschrift9"/>
+      <w:pStyle w:val="Heading9"/>
       <w:lvlText w:val="%1.%2.%3.%4.%5.%6.%7.%8.%9"/>
       <w:lvlJc w:val="left"/>
       <w:pPr>
@@ -3683,7 +8870,382 @@
       </w:rPr>
     </w:lvl>
   </w:abstractNum>
-  <w:abstractNum w:abstractNumId="24" w15:restartNumberingAfterBreak="0">
+  <w:abstractNum w:abstractNumId="32" w15:restartNumberingAfterBreak="0">
+    <w:nsid w:val="477DDBC0"/>
+    <w:multiLevelType w:val="hybridMultilevel"/>
+    <w:tmpl w:val="FFFFFFFF"/>
+    <w:lvl w:ilvl="0" w:tplc="656EB522">
+      <w:start w:val="1"/>
+      <w:numFmt w:val="bullet"/>
+      <w:lvlText w:val=""/>
+      <w:lvlJc w:val="left"/>
+      <w:pPr>
+        <w:ind w:left="720" w:hanging="360"/>
+      </w:pPr>
+      <w:rPr>
+        <w:rFonts w:ascii="Symbol" w:hAnsi="Symbol" w:hint="default"/>
+      </w:rPr>
+    </w:lvl>
+    <w:lvl w:ilvl="1" w:tplc="7FA43A08">
+      <w:start w:val="1"/>
+      <w:numFmt w:val="bullet"/>
+      <w:lvlText w:val="o"/>
+      <w:lvlJc w:val="left"/>
+      <w:pPr>
+        <w:ind w:left="1440" w:hanging="360"/>
+      </w:pPr>
+      <w:rPr>
+        <w:rFonts w:ascii="Courier New" w:hAnsi="Courier New" w:hint="default"/>
+      </w:rPr>
+    </w:lvl>
+    <w:lvl w:ilvl="2" w:tplc="B1164748">
+      <w:start w:val="1"/>
+      <w:numFmt w:val="bullet"/>
+      <w:lvlText w:val=""/>
+      <w:lvlJc w:val="left"/>
+      <w:pPr>
+        <w:ind w:left="2160" w:hanging="360"/>
+      </w:pPr>
+      <w:rPr>
+        <w:rFonts w:ascii="Wingdings" w:hAnsi="Wingdings" w:hint="default"/>
+      </w:rPr>
+    </w:lvl>
+    <w:lvl w:ilvl="3" w:tplc="ED5C6F7E">
+      <w:start w:val="1"/>
+      <w:numFmt w:val="bullet"/>
+      <w:lvlText w:val=""/>
+      <w:lvlJc w:val="left"/>
+      <w:pPr>
+        <w:ind w:left="2880" w:hanging="360"/>
+      </w:pPr>
+      <w:rPr>
+        <w:rFonts w:ascii="Symbol" w:hAnsi="Symbol" w:hint="default"/>
+      </w:rPr>
+    </w:lvl>
+    <w:lvl w:ilvl="4" w:tplc="CF82498C">
+      <w:start w:val="1"/>
+      <w:numFmt w:val="bullet"/>
+      <w:lvlText w:val="o"/>
+      <w:lvlJc w:val="left"/>
+      <w:pPr>
+        <w:ind w:left="3600" w:hanging="360"/>
+      </w:pPr>
+      <w:rPr>
+        <w:rFonts w:ascii="Courier New" w:hAnsi="Courier New" w:hint="default"/>
+      </w:rPr>
+    </w:lvl>
+    <w:lvl w:ilvl="5" w:tplc="05C24F14">
+      <w:start w:val="1"/>
+      <w:numFmt w:val="bullet"/>
+      <w:lvlText w:val=""/>
+      <w:lvlJc w:val="left"/>
+      <w:pPr>
+        <w:ind w:left="4320" w:hanging="360"/>
+      </w:pPr>
+      <w:rPr>
+        <w:rFonts w:ascii="Wingdings" w:hAnsi="Wingdings" w:hint="default"/>
+      </w:rPr>
+    </w:lvl>
+    <w:lvl w:ilvl="6" w:tplc="3C3AEB96">
+      <w:start w:val="1"/>
+      <w:numFmt w:val="bullet"/>
+      <w:lvlText w:val=""/>
+      <w:lvlJc w:val="left"/>
+      <w:pPr>
+        <w:ind w:left="5040" w:hanging="360"/>
+      </w:pPr>
+      <w:rPr>
+        <w:rFonts w:ascii="Symbol" w:hAnsi="Symbol" w:hint="default"/>
+      </w:rPr>
+    </w:lvl>
+    <w:lvl w:ilvl="7" w:tplc="772665BC">
+      <w:start w:val="1"/>
+      <w:numFmt w:val="bullet"/>
+      <w:lvlText w:val="o"/>
+      <w:lvlJc w:val="left"/>
+      <w:pPr>
+        <w:ind w:left="5760" w:hanging="360"/>
+      </w:pPr>
+      <w:rPr>
+        <w:rFonts w:ascii="Courier New" w:hAnsi="Courier New" w:hint="default"/>
+      </w:rPr>
+    </w:lvl>
+    <w:lvl w:ilvl="8" w:tplc="46940F0E">
+      <w:start w:val="1"/>
+      <w:numFmt w:val="bullet"/>
+      <w:lvlText w:val=""/>
+      <w:lvlJc w:val="left"/>
+      <w:pPr>
+        <w:ind w:left="6480" w:hanging="360"/>
+      </w:pPr>
+      <w:rPr>
+        <w:rFonts w:ascii="Wingdings" w:hAnsi="Wingdings" w:hint="default"/>
+      </w:rPr>
+    </w:lvl>
+  </w:abstractNum>
+  <w:abstractNum w:abstractNumId="33" w15:restartNumberingAfterBreak="0">
+    <w:nsid w:val="4BF665A9"/>
+    <w:multiLevelType w:val="hybridMultilevel"/>
+    <w:tmpl w:val="A53A4DE0"/>
+    <w:lvl w:ilvl="0" w:tplc="A768F496">
+      <w:start w:val="1"/>
+      <w:numFmt w:val="bullet"/>
+      <w:lvlText w:val="-"/>
+      <w:lvlJc w:val="left"/>
+      <w:pPr>
+        <w:ind w:left="720" w:hanging="360"/>
+      </w:pPr>
+      <w:rPr>
+        <w:rFonts w:ascii="Titillium Web" w:eastAsiaTheme="minorHAnsi" w:hAnsi="Titillium Web" w:cstheme="minorBidi" w:hint="default"/>
+      </w:rPr>
+    </w:lvl>
+    <w:lvl w:ilvl="1" w:tplc="20000003">
+      <w:start w:val="1"/>
+      <w:numFmt w:val="bullet"/>
+      <w:lvlText w:val="o"/>
+      <w:lvlJc w:val="left"/>
+      <w:pPr>
+        <w:ind w:left="1440" w:hanging="360"/>
+      </w:pPr>
+      <w:rPr>
+        <w:rFonts w:ascii="Courier New" w:hAnsi="Courier New" w:cs="Courier New" w:hint="default"/>
+      </w:rPr>
+    </w:lvl>
+    <w:lvl w:ilvl="2" w:tplc="20000005" w:tentative="1">
+      <w:start w:val="1"/>
+      <w:numFmt w:val="bullet"/>
+      <w:lvlText w:val=""/>
+      <w:lvlJc w:val="left"/>
+      <w:pPr>
+        <w:ind w:left="2160" w:hanging="360"/>
+      </w:pPr>
+      <w:rPr>
+        <w:rFonts w:ascii="Wingdings" w:hAnsi="Wingdings" w:hint="default"/>
+      </w:rPr>
+    </w:lvl>
+    <w:lvl w:ilvl="3" w:tplc="20000001" w:tentative="1">
+      <w:start w:val="1"/>
+      <w:numFmt w:val="bullet"/>
+      <w:lvlText w:val=""/>
+      <w:lvlJc w:val="left"/>
+      <w:pPr>
+        <w:ind w:left="2880" w:hanging="360"/>
+      </w:pPr>
+      <w:rPr>
+        <w:rFonts w:ascii="Symbol" w:hAnsi="Symbol" w:hint="default"/>
+      </w:rPr>
+    </w:lvl>
+    <w:lvl w:ilvl="4" w:tplc="20000003" w:tentative="1">
+      <w:start w:val="1"/>
+      <w:numFmt w:val="bullet"/>
+      <w:lvlText w:val="o"/>
+      <w:lvlJc w:val="left"/>
+      <w:pPr>
+        <w:ind w:left="3600" w:hanging="360"/>
+      </w:pPr>
+      <w:rPr>
+        <w:rFonts w:ascii="Courier New" w:hAnsi="Courier New" w:cs="Courier New" w:hint="default"/>
+      </w:rPr>
+    </w:lvl>
+    <w:lvl w:ilvl="5" w:tplc="20000005" w:tentative="1">
+      <w:start w:val="1"/>
+      <w:numFmt w:val="bullet"/>
+      <w:lvlText w:val=""/>
+      <w:lvlJc w:val="left"/>
+      <w:pPr>
+        <w:ind w:left="4320" w:hanging="360"/>
+      </w:pPr>
+      <w:rPr>
+        <w:rFonts w:ascii="Wingdings" w:hAnsi="Wingdings" w:hint="default"/>
+      </w:rPr>
+    </w:lvl>
+    <w:lvl w:ilvl="6" w:tplc="20000001" w:tentative="1">
+      <w:start w:val="1"/>
+      <w:numFmt w:val="bullet"/>
+      <w:lvlText w:val=""/>
+      <w:lvlJc w:val="left"/>
+      <w:pPr>
+        <w:ind w:left="5040" w:hanging="360"/>
+      </w:pPr>
+      <w:rPr>
+        <w:rFonts w:ascii="Symbol" w:hAnsi="Symbol" w:hint="default"/>
+      </w:rPr>
+    </w:lvl>
+    <w:lvl w:ilvl="7" w:tplc="20000003" w:tentative="1">
+      <w:start w:val="1"/>
+      <w:numFmt w:val="bullet"/>
+      <w:lvlText w:val="o"/>
+      <w:lvlJc w:val="left"/>
+      <w:pPr>
+        <w:ind w:left="5760" w:hanging="360"/>
+      </w:pPr>
+      <w:rPr>
+        <w:rFonts w:ascii="Courier New" w:hAnsi="Courier New" w:cs="Courier New" w:hint="default"/>
+      </w:rPr>
+    </w:lvl>
+    <w:lvl w:ilvl="8" w:tplc="20000005" w:tentative="1">
+      <w:start w:val="1"/>
+      <w:numFmt w:val="bullet"/>
+      <w:lvlText w:val=""/>
+      <w:lvlJc w:val="left"/>
+      <w:pPr>
+        <w:ind w:left="6480" w:hanging="360"/>
+      </w:pPr>
+      <w:rPr>
+        <w:rFonts w:ascii="Wingdings" w:hAnsi="Wingdings" w:hint="default"/>
+      </w:rPr>
+    </w:lvl>
+  </w:abstractNum>
+  <w:abstractNum w:abstractNumId="34" w15:restartNumberingAfterBreak="0">
+    <w:nsid w:val="4EC75F38"/>
+    <w:multiLevelType w:val="multilevel"/>
+    <w:tmpl w:val="85EC31F6"/>
+    <w:lvl w:ilvl="0">
+      <w:start w:val="1"/>
+      <w:numFmt w:val="bullet"/>
+      <w:lvlText w:val=""/>
+      <w:lvlJc w:val="left"/>
+      <w:pPr>
+        <w:tabs>
+          <w:tab w:val="num" w:pos="720"/>
+        </w:tabs>
+        <w:ind w:left="720" w:hanging="360"/>
+      </w:pPr>
+      <w:rPr>
+        <w:rFonts w:ascii="Symbol" w:hAnsi="Symbol" w:hint="default"/>
+        <w:sz w:val="20"/>
+      </w:rPr>
+    </w:lvl>
+    <w:lvl w:ilvl="1" w:tentative="1">
+      <w:start w:val="1"/>
+      <w:numFmt w:val="bullet"/>
+      <w:lvlText w:val="o"/>
+      <w:lvlJc w:val="left"/>
+      <w:pPr>
+        <w:tabs>
+          <w:tab w:val="num" w:pos="1440"/>
+        </w:tabs>
+        <w:ind w:left="1440" w:hanging="360"/>
+      </w:pPr>
+      <w:rPr>
+        <w:rFonts w:ascii="Courier New" w:hAnsi="Courier New" w:hint="default"/>
+        <w:sz w:val="20"/>
+      </w:rPr>
+    </w:lvl>
+    <w:lvl w:ilvl="2" w:tentative="1">
+      <w:start w:val="1"/>
+      <w:numFmt w:val="bullet"/>
+      <w:lvlText w:val=""/>
+      <w:lvlJc w:val="left"/>
+      <w:pPr>
+        <w:tabs>
+          <w:tab w:val="num" w:pos="2160"/>
+        </w:tabs>
+        <w:ind w:left="2160" w:hanging="360"/>
+      </w:pPr>
+      <w:rPr>
+        <w:rFonts w:ascii="Wingdings" w:hAnsi="Wingdings" w:hint="default"/>
+        <w:sz w:val="20"/>
+      </w:rPr>
+    </w:lvl>
+    <w:lvl w:ilvl="3" w:tentative="1">
+      <w:start w:val="1"/>
+      <w:numFmt w:val="bullet"/>
+      <w:lvlText w:val=""/>
+      <w:lvlJc w:val="left"/>
+      <w:pPr>
+        <w:tabs>
+          <w:tab w:val="num" w:pos="2880"/>
+        </w:tabs>
+        <w:ind w:left="2880" w:hanging="360"/>
+      </w:pPr>
+      <w:rPr>
+        <w:rFonts w:ascii="Wingdings" w:hAnsi="Wingdings" w:hint="default"/>
+        <w:sz w:val="20"/>
+      </w:rPr>
+    </w:lvl>
+    <w:lvl w:ilvl="4" w:tentative="1">
+      <w:start w:val="1"/>
+      <w:numFmt w:val="bullet"/>
+      <w:lvlText w:val=""/>
+      <w:lvlJc w:val="left"/>
+      <w:pPr>
+        <w:tabs>
+          <w:tab w:val="num" w:pos="3600"/>
+        </w:tabs>
+        <w:ind w:left="3600" w:hanging="360"/>
+      </w:pPr>
+      <w:rPr>
+        <w:rFonts w:ascii="Wingdings" w:hAnsi="Wingdings" w:hint="default"/>
+        <w:sz w:val="20"/>
+      </w:rPr>
+    </w:lvl>
+    <w:lvl w:ilvl="5" w:tentative="1">
+      <w:start w:val="1"/>
+      <w:numFmt w:val="bullet"/>
+      <w:lvlText w:val=""/>
+      <w:lvlJc w:val="left"/>
+      <w:pPr>
+        <w:tabs>
+          <w:tab w:val="num" w:pos="4320"/>
+        </w:tabs>
+        <w:ind w:left="4320" w:hanging="360"/>
+      </w:pPr>
+      <w:rPr>
+        <w:rFonts w:ascii="Wingdings" w:hAnsi="Wingdings" w:hint="default"/>
+        <w:sz w:val="20"/>
+      </w:rPr>
+    </w:lvl>
+    <w:lvl w:ilvl="6" w:tentative="1">
+      <w:start w:val="1"/>
+      <w:numFmt w:val="bullet"/>
+      <w:lvlText w:val=""/>
+      <w:lvlJc w:val="left"/>
+      <w:pPr>
+        <w:tabs>
+          <w:tab w:val="num" w:pos="5040"/>
+        </w:tabs>
+        <w:ind w:left="5040" w:hanging="360"/>
+      </w:pPr>
+      <w:rPr>
+        <w:rFonts w:ascii="Wingdings" w:hAnsi="Wingdings" w:hint="default"/>
+        <w:sz w:val="20"/>
+      </w:rPr>
+    </w:lvl>
+    <w:lvl w:ilvl="7" w:tentative="1">
+      <w:start w:val="1"/>
+      <w:numFmt w:val="bullet"/>
+      <w:lvlText w:val=""/>
+      <w:lvlJc w:val="left"/>
+      <w:pPr>
+        <w:tabs>
+          <w:tab w:val="num" w:pos="5760"/>
+        </w:tabs>
+        <w:ind w:left="5760" w:hanging="360"/>
+      </w:pPr>
+      <w:rPr>
+        <w:rFonts w:ascii="Wingdings" w:hAnsi="Wingdings" w:hint="default"/>
+        <w:sz w:val="20"/>
+      </w:rPr>
+    </w:lvl>
+    <w:lvl w:ilvl="8" w:tentative="1">
+      <w:start w:val="1"/>
+      <w:numFmt w:val="bullet"/>
+      <w:lvlText w:val=""/>
+      <w:lvlJc w:val="left"/>
+      <w:pPr>
+        <w:tabs>
+          <w:tab w:val="num" w:pos="6480"/>
+        </w:tabs>
+        <w:ind w:left="6480" w:hanging="360"/>
+      </w:pPr>
+      <w:rPr>
+        <w:rFonts w:ascii="Wingdings" w:hAnsi="Wingdings" w:hint="default"/>
+        <w:sz w:val="20"/>
+      </w:rPr>
+    </w:lvl>
+  </w:abstractNum>
+  <w:abstractNum w:abstractNumId="35" w15:restartNumberingAfterBreak="0">
     <w:nsid w:val="52FC67BA"/>
     <w:multiLevelType w:val="hybridMultilevel"/>
     <w:tmpl w:val="C8143A00"/>
@@ -3769,7 +9331,7 @@
       </w:pPr>
     </w:lvl>
   </w:abstractNum>
-  <w:abstractNum w:abstractNumId="25" w15:restartNumberingAfterBreak="0">
+  <w:abstractNum w:abstractNumId="36" w15:restartNumberingAfterBreak="0">
     <w:nsid w:val="56292A83"/>
     <w:multiLevelType w:val="multilevel"/>
     <w:tmpl w:val="0807001F"/>
@@ -3858,7 +9420,7 @@
       </w:pPr>
     </w:lvl>
   </w:abstractNum>
-  <w:abstractNum w:abstractNumId="26" w15:restartNumberingAfterBreak="0">
+  <w:abstractNum w:abstractNumId="37" w15:restartNumberingAfterBreak="0">
     <w:nsid w:val="599B4910"/>
     <w:multiLevelType w:val="hybridMultilevel"/>
     <w:tmpl w:val="367EE4FE"/>
@@ -3947,7 +9509,7 @@
       </w:pPr>
     </w:lvl>
   </w:abstractNum>
-  <w:abstractNum w:abstractNumId="27" w15:restartNumberingAfterBreak="0">
+  <w:abstractNum w:abstractNumId="38" w15:restartNumberingAfterBreak="0">
     <w:nsid w:val="61E25667"/>
     <w:multiLevelType w:val="hybridMultilevel"/>
     <w:tmpl w:val="EE001E1A"/>
@@ -4036,7 +9598,269 @@
       </w:pPr>
     </w:lvl>
   </w:abstractNum>
-  <w:abstractNum w:abstractNumId="28" w15:restartNumberingAfterBreak="0">
+  <w:abstractNum w:abstractNumId="39" w15:restartNumberingAfterBreak="0">
+    <w:nsid w:val="65511D0C"/>
+    <w:multiLevelType w:val="hybridMultilevel"/>
+    <w:tmpl w:val="C0680278"/>
+    <w:lvl w:ilvl="0" w:tplc="B4A48E76">
+      <w:start w:val="1"/>
+      <w:numFmt w:val="bullet"/>
+      <w:lvlText w:val="-"/>
+      <w:lvlJc w:val="left"/>
+      <w:pPr>
+        <w:ind w:left="1068" w:hanging="360"/>
+      </w:pPr>
+      <w:rPr>
+        <w:rFonts w:ascii="Titillium Web" w:eastAsiaTheme="minorHAnsi" w:hAnsi="Titillium Web" w:cstheme="minorBidi" w:hint="default"/>
+      </w:rPr>
+    </w:lvl>
+    <w:lvl w:ilvl="1" w:tplc="20000003" w:tentative="1">
+      <w:start w:val="1"/>
+      <w:numFmt w:val="bullet"/>
+      <w:lvlText w:val="o"/>
+      <w:lvlJc w:val="left"/>
+      <w:pPr>
+        <w:ind w:left="1788" w:hanging="360"/>
+      </w:pPr>
+      <w:rPr>
+        <w:rFonts w:ascii="Courier New" w:hAnsi="Courier New" w:cs="Courier New" w:hint="default"/>
+      </w:rPr>
+    </w:lvl>
+    <w:lvl w:ilvl="2" w:tplc="20000005" w:tentative="1">
+      <w:start w:val="1"/>
+      <w:numFmt w:val="bullet"/>
+      <w:lvlText w:val=""/>
+      <w:lvlJc w:val="left"/>
+      <w:pPr>
+        <w:ind w:left="2508" w:hanging="360"/>
+      </w:pPr>
+      <w:rPr>
+        <w:rFonts w:ascii="Wingdings" w:hAnsi="Wingdings" w:hint="default"/>
+      </w:rPr>
+    </w:lvl>
+    <w:lvl w:ilvl="3" w:tplc="20000001" w:tentative="1">
+      <w:start w:val="1"/>
+      <w:numFmt w:val="bullet"/>
+      <w:lvlText w:val=""/>
+      <w:lvlJc w:val="left"/>
+      <w:pPr>
+        <w:ind w:left="3228" w:hanging="360"/>
+      </w:pPr>
+      <w:rPr>
+        <w:rFonts w:ascii="Symbol" w:hAnsi="Symbol" w:hint="default"/>
+      </w:rPr>
+    </w:lvl>
+    <w:lvl w:ilvl="4" w:tplc="20000003" w:tentative="1">
+      <w:start w:val="1"/>
+      <w:numFmt w:val="bullet"/>
+      <w:lvlText w:val="o"/>
+      <w:lvlJc w:val="left"/>
+      <w:pPr>
+        <w:ind w:left="3948" w:hanging="360"/>
+      </w:pPr>
+      <w:rPr>
+        <w:rFonts w:ascii="Courier New" w:hAnsi="Courier New" w:cs="Courier New" w:hint="default"/>
+      </w:rPr>
+    </w:lvl>
+    <w:lvl w:ilvl="5" w:tplc="20000005" w:tentative="1">
+      <w:start w:val="1"/>
+      <w:numFmt w:val="bullet"/>
+      <w:lvlText w:val=""/>
+      <w:lvlJc w:val="left"/>
+      <w:pPr>
+        <w:ind w:left="4668" w:hanging="360"/>
+      </w:pPr>
+      <w:rPr>
+        <w:rFonts w:ascii="Wingdings" w:hAnsi="Wingdings" w:hint="default"/>
+      </w:rPr>
+    </w:lvl>
+    <w:lvl w:ilvl="6" w:tplc="20000001" w:tentative="1">
+      <w:start w:val="1"/>
+      <w:numFmt w:val="bullet"/>
+      <w:lvlText w:val=""/>
+      <w:lvlJc w:val="left"/>
+      <w:pPr>
+        <w:ind w:left="5388" w:hanging="360"/>
+      </w:pPr>
+      <w:rPr>
+        <w:rFonts w:ascii="Symbol" w:hAnsi="Symbol" w:hint="default"/>
+      </w:rPr>
+    </w:lvl>
+    <w:lvl w:ilvl="7" w:tplc="20000003" w:tentative="1">
+      <w:start w:val="1"/>
+      <w:numFmt w:val="bullet"/>
+      <w:lvlText w:val="o"/>
+      <w:lvlJc w:val="left"/>
+      <w:pPr>
+        <w:ind w:left="6108" w:hanging="360"/>
+      </w:pPr>
+      <w:rPr>
+        <w:rFonts w:ascii="Courier New" w:hAnsi="Courier New" w:cs="Courier New" w:hint="default"/>
+      </w:rPr>
+    </w:lvl>
+    <w:lvl w:ilvl="8" w:tplc="20000005" w:tentative="1">
+      <w:start w:val="1"/>
+      <w:numFmt w:val="bullet"/>
+      <w:lvlText w:val=""/>
+      <w:lvlJc w:val="left"/>
+      <w:pPr>
+        <w:ind w:left="6828" w:hanging="360"/>
+      </w:pPr>
+      <w:rPr>
+        <w:rFonts w:ascii="Wingdings" w:hAnsi="Wingdings" w:hint="default"/>
+      </w:rPr>
+    </w:lvl>
+  </w:abstractNum>
+  <w:abstractNum w:abstractNumId="40" w15:restartNumberingAfterBreak="0">
+    <w:nsid w:val="66191239"/>
+    <w:multiLevelType w:val="multilevel"/>
+    <w:tmpl w:val="90323786"/>
+    <w:lvl w:ilvl="0">
+      <w:start w:val="1"/>
+      <w:numFmt w:val="bullet"/>
+      <w:lvlText w:val=""/>
+      <w:lvlJc w:val="left"/>
+      <w:pPr>
+        <w:tabs>
+          <w:tab w:val="num" w:pos="720"/>
+        </w:tabs>
+        <w:ind w:left="720" w:hanging="360"/>
+      </w:pPr>
+      <w:rPr>
+        <w:rFonts w:ascii="Symbol" w:hAnsi="Symbol" w:hint="default"/>
+        <w:sz w:val="20"/>
+      </w:rPr>
+    </w:lvl>
+    <w:lvl w:ilvl="1" w:tentative="1">
+      <w:start w:val="1"/>
+      <w:numFmt w:val="bullet"/>
+      <w:lvlText w:val="o"/>
+      <w:lvlJc w:val="left"/>
+      <w:pPr>
+        <w:tabs>
+          <w:tab w:val="num" w:pos="1440"/>
+        </w:tabs>
+        <w:ind w:left="1440" w:hanging="360"/>
+      </w:pPr>
+      <w:rPr>
+        <w:rFonts w:ascii="Courier New" w:hAnsi="Courier New" w:hint="default"/>
+        <w:sz w:val="20"/>
+      </w:rPr>
+    </w:lvl>
+    <w:lvl w:ilvl="2" w:tentative="1">
+      <w:start w:val="1"/>
+      <w:numFmt w:val="bullet"/>
+      <w:lvlText w:val=""/>
+      <w:lvlJc w:val="left"/>
+      <w:pPr>
+        <w:tabs>
+          <w:tab w:val="num" w:pos="2160"/>
+        </w:tabs>
+        <w:ind w:left="2160" w:hanging="360"/>
+      </w:pPr>
+      <w:rPr>
+        <w:rFonts w:ascii="Wingdings" w:hAnsi="Wingdings" w:hint="default"/>
+        <w:sz w:val="20"/>
+      </w:rPr>
+    </w:lvl>
+    <w:lvl w:ilvl="3" w:tentative="1">
+      <w:start w:val="1"/>
+      <w:numFmt w:val="bullet"/>
+      <w:lvlText w:val=""/>
+      <w:lvlJc w:val="left"/>
+      <w:pPr>
+        <w:tabs>
+          <w:tab w:val="num" w:pos="2880"/>
+        </w:tabs>
+        <w:ind w:left="2880" w:hanging="360"/>
+      </w:pPr>
+      <w:rPr>
+        <w:rFonts w:ascii="Wingdings" w:hAnsi="Wingdings" w:hint="default"/>
+        <w:sz w:val="20"/>
+      </w:rPr>
+    </w:lvl>
+    <w:lvl w:ilvl="4" w:tentative="1">
+      <w:start w:val="1"/>
+      <w:numFmt w:val="bullet"/>
+      <w:lvlText w:val=""/>
+      <w:lvlJc w:val="left"/>
+      <w:pPr>
+        <w:tabs>
+          <w:tab w:val="num" w:pos="3600"/>
+        </w:tabs>
+        <w:ind w:left="3600" w:hanging="360"/>
+      </w:pPr>
+      <w:rPr>
+        <w:rFonts w:ascii="Wingdings" w:hAnsi="Wingdings" w:hint="default"/>
+        <w:sz w:val="20"/>
+      </w:rPr>
+    </w:lvl>
+    <w:lvl w:ilvl="5" w:tentative="1">
+      <w:start w:val="1"/>
+      <w:numFmt w:val="bullet"/>
+      <w:lvlText w:val=""/>
+      <w:lvlJc w:val="left"/>
+      <w:pPr>
+        <w:tabs>
+          <w:tab w:val="num" w:pos="4320"/>
+        </w:tabs>
+        <w:ind w:left="4320" w:hanging="360"/>
+      </w:pPr>
+      <w:rPr>
+        <w:rFonts w:ascii="Wingdings" w:hAnsi="Wingdings" w:hint="default"/>
+        <w:sz w:val="20"/>
+      </w:rPr>
+    </w:lvl>
+    <w:lvl w:ilvl="6" w:tentative="1">
+      <w:start w:val="1"/>
+      <w:numFmt w:val="bullet"/>
+      <w:lvlText w:val=""/>
+      <w:lvlJc w:val="left"/>
+      <w:pPr>
+        <w:tabs>
+          <w:tab w:val="num" w:pos="5040"/>
+        </w:tabs>
+        <w:ind w:left="5040" w:hanging="360"/>
+      </w:pPr>
+      <w:rPr>
+        <w:rFonts w:ascii="Wingdings" w:hAnsi="Wingdings" w:hint="default"/>
+        <w:sz w:val="20"/>
+      </w:rPr>
+    </w:lvl>
+    <w:lvl w:ilvl="7" w:tentative="1">
+      <w:start w:val="1"/>
+      <w:numFmt w:val="bullet"/>
+      <w:lvlText w:val=""/>
+      <w:lvlJc w:val="left"/>
+      <w:pPr>
+        <w:tabs>
+          <w:tab w:val="num" w:pos="5760"/>
+        </w:tabs>
+        <w:ind w:left="5760" w:hanging="360"/>
+      </w:pPr>
+      <w:rPr>
+        <w:rFonts w:ascii="Wingdings" w:hAnsi="Wingdings" w:hint="default"/>
+        <w:sz w:val="20"/>
+      </w:rPr>
+    </w:lvl>
+    <w:lvl w:ilvl="8" w:tentative="1">
+      <w:start w:val="1"/>
+      <w:numFmt w:val="bullet"/>
+      <w:lvlText w:val=""/>
+      <w:lvlJc w:val="left"/>
+      <w:pPr>
+        <w:tabs>
+          <w:tab w:val="num" w:pos="6480"/>
+        </w:tabs>
+        <w:ind w:left="6480" w:hanging="360"/>
+      </w:pPr>
+      <w:rPr>
+        <w:rFonts w:ascii="Wingdings" w:hAnsi="Wingdings" w:hint="default"/>
+        <w:sz w:val="20"/>
+      </w:rPr>
+    </w:lvl>
+  </w:abstractNum>
+  <w:abstractNum w:abstractNumId="41" w15:restartNumberingAfterBreak="0">
     <w:nsid w:val="68FD71A2"/>
     <w:multiLevelType w:val="hybridMultilevel"/>
     <w:tmpl w:val="8A20740A"/>
@@ -4125,7 +9949,567 @@
       </w:pPr>
     </w:lvl>
   </w:abstractNum>
-  <w:abstractNum w:abstractNumId="29" w15:restartNumberingAfterBreak="0">
+  <w:abstractNum w:abstractNumId="42" w15:restartNumberingAfterBreak="0">
+    <w:nsid w:val="69053B8F"/>
+    <w:multiLevelType w:val="multilevel"/>
+    <w:tmpl w:val="1602BFFE"/>
+    <w:lvl w:ilvl="0">
+      <w:start w:val="1"/>
+      <w:numFmt w:val="bullet"/>
+      <w:lvlText w:val=""/>
+      <w:lvlJc w:val="left"/>
+      <w:pPr>
+        <w:tabs>
+          <w:tab w:val="num" w:pos="720"/>
+        </w:tabs>
+        <w:ind w:left="720" w:hanging="360"/>
+      </w:pPr>
+      <w:rPr>
+        <w:rFonts w:ascii="Symbol" w:hAnsi="Symbol" w:hint="default"/>
+        <w:sz w:val="20"/>
+      </w:rPr>
+    </w:lvl>
+    <w:lvl w:ilvl="1" w:tentative="1">
+      <w:start w:val="1"/>
+      <w:numFmt w:val="bullet"/>
+      <w:lvlText w:val="o"/>
+      <w:lvlJc w:val="left"/>
+      <w:pPr>
+        <w:tabs>
+          <w:tab w:val="num" w:pos="1440"/>
+        </w:tabs>
+        <w:ind w:left="1440" w:hanging="360"/>
+      </w:pPr>
+      <w:rPr>
+        <w:rFonts w:ascii="Courier New" w:hAnsi="Courier New" w:hint="default"/>
+        <w:sz w:val="20"/>
+      </w:rPr>
+    </w:lvl>
+    <w:lvl w:ilvl="2" w:tentative="1">
+      <w:start w:val="1"/>
+      <w:numFmt w:val="bullet"/>
+      <w:lvlText w:val=""/>
+      <w:lvlJc w:val="left"/>
+      <w:pPr>
+        <w:tabs>
+          <w:tab w:val="num" w:pos="2160"/>
+        </w:tabs>
+        <w:ind w:left="2160" w:hanging="360"/>
+      </w:pPr>
+      <w:rPr>
+        <w:rFonts w:ascii="Wingdings" w:hAnsi="Wingdings" w:hint="default"/>
+        <w:sz w:val="20"/>
+      </w:rPr>
+    </w:lvl>
+    <w:lvl w:ilvl="3" w:tentative="1">
+      <w:start w:val="1"/>
+      <w:numFmt w:val="bullet"/>
+      <w:lvlText w:val=""/>
+      <w:lvlJc w:val="left"/>
+      <w:pPr>
+        <w:tabs>
+          <w:tab w:val="num" w:pos="2880"/>
+        </w:tabs>
+        <w:ind w:left="2880" w:hanging="360"/>
+      </w:pPr>
+      <w:rPr>
+        <w:rFonts w:ascii="Wingdings" w:hAnsi="Wingdings" w:hint="default"/>
+        <w:sz w:val="20"/>
+      </w:rPr>
+    </w:lvl>
+    <w:lvl w:ilvl="4" w:tentative="1">
+      <w:start w:val="1"/>
+      <w:numFmt w:val="bullet"/>
+      <w:lvlText w:val=""/>
+      <w:lvlJc w:val="left"/>
+      <w:pPr>
+        <w:tabs>
+          <w:tab w:val="num" w:pos="3600"/>
+        </w:tabs>
+        <w:ind w:left="3600" w:hanging="360"/>
+      </w:pPr>
+      <w:rPr>
+        <w:rFonts w:ascii="Wingdings" w:hAnsi="Wingdings" w:hint="default"/>
+        <w:sz w:val="20"/>
+      </w:rPr>
+    </w:lvl>
+    <w:lvl w:ilvl="5" w:tentative="1">
+      <w:start w:val="1"/>
+      <w:numFmt w:val="bullet"/>
+      <w:lvlText w:val=""/>
+      <w:lvlJc w:val="left"/>
+      <w:pPr>
+        <w:tabs>
+          <w:tab w:val="num" w:pos="4320"/>
+        </w:tabs>
+        <w:ind w:left="4320" w:hanging="360"/>
+      </w:pPr>
+      <w:rPr>
+        <w:rFonts w:ascii="Wingdings" w:hAnsi="Wingdings" w:hint="default"/>
+        <w:sz w:val="20"/>
+      </w:rPr>
+    </w:lvl>
+    <w:lvl w:ilvl="6" w:tentative="1">
+      <w:start w:val="1"/>
+      <w:numFmt w:val="bullet"/>
+      <w:lvlText w:val=""/>
+      <w:lvlJc w:val="left"/>
+      <w:pPr>
+        <w:tabs>
+          <w:tab w:val="num" w:pos="5040"/>
+        </w:tabs>
+        <w:ind w:left="5040" w:hanging="360"/>
+      </w:pPr>
+      <w:rPr>
+        <w:rFonts w:ascii="Wingdings" w:hAnsi="Wingdings" w:hint="default"/>
+        <w:sz w:val="20"/>
+      </w:rPr>
+    </w:lvl>
+    <w:lvl w:ilvl="7" w:tentative="1">
+      <w:start w:val="1"/>
+      <w:numFmt w:val="bullet"/>
+      <w:lvlText w:val=""/>
+      <w:lvlJc w:val="left"/>
+      <w:pPr>
+        <w:tabs>
+          <w:tab w:val="num" w:pos="5760"/>
+        </w:tabs>
+        <w:ind w:left="5760" w:hanging="360"/>
+      </w:pPr>
+      <w:rPr>
+        <w:rFonts w:ascii="Wingdings" w:hAnsi="Wingdings" w:hint="default"/>
+        <w:sz w:val="20"/>
+      </w:rPr>
+    </w:lvl>
+    <w:lvl w:ilvl="8" w:tentative="1">
+      <w:start w:val="1"/>
+      <w:numFmt w:val="bullet"/>
+      <w:lvlText w:val=""/>
+      <w:lvlJc w:val="left"/>
+      <w:pPr>
+        <w:tabs>
+          <w:tab w:val="num" w:pos="6480"/>
+        </w:tabs>
+        <w:ind w:left="6480" w:hanging="360"/>
+      </w:pPr>
+      <w:rPr>
+        <w:rFonts w:ascii="Wingdings" w:hAnsi="Wingdings" w:hint="default"/>
+        <w:sz w:val="20"/>
+      </w:rPr>
+    </w:lvl>
+  </w:abstractNum>
+  <w:abstractNum w:abstractNumId="43" w15:restartNumberingAfterBreak="0">
+    <w:nsid w:val="6ED07DB2"/>
+    <w:multiLevelType w:val="multilevel"/>
+    <w:tmpl w:val="F5D8FC74"/>
+    <w:lvl w:ilvl="0">
+      <w:start w:val="1"/>
+      <w:numFmt w:val="bullet"/>
+      <w:lvlText w:val=""/>
+      <w:lvlJc w:val="left"/>
+      <w:pPr>
+        <w:tabs>
+          <w:tab w:val="num" w:pos="720"/>
+        </w:tabs>
+        <w:ind w:left="720" w:hanging="360"/>
+      </w:pPr>
+      <w:rPr>
+        <w:rFonts w:ascii="Symbol" w:hAnsi="Symbol" w:hint="default"/>
+        <w:sz w:val="20"/>
+      </w:rPr>
+    </w:lvl>
+    <w:lvl w:ilvl="1" w:tentative="1">
+      <w:start w:val="1"/>
+      <w:numFmt w:val="bullet"/>
+      <w:lvlText w:val="o"/>
+      <w:lvlJc w:val="left"/>
+      <w:pPr>
+        <w:tabs>
+          <w:tab w:val="num" w:pos="1440"/>
+        </w:tabs>
+        <w:ind w:left="1440" w:hanging="360"/>
+      </w:pPr>
+      <w:rPr>
+        <w:rFonts w:ascii="Courier New" w:hAnsi="Courier New" w:hint="default"/>
+        <w:sz w:val="20"/>
+      </w:rPr>
+    </w:lvl>
+    <w:lvl w:ilvl="2" w:tentative="1">
+      <w:start w:val="1"/>
+      <w:numFmt w:val="bullet"/>
+      <w:lvlText w:val=""/>
+      <w:lvlJc w:val="left"/>
+      <w:pPr>
+        <w:tabs>
+          <w:tab w:val="num" w:pos="2160"/>
+        </w:tabs>
+        <w:ind w:left="2160" w:hanging="360"/>
+      </w:pPr>
+      <w:rPr>
+        <w:rFonts w:ascii="Wingdings" w:hAnsi="Wingdings" w:hint="default"/>
+        <w:sz w:val="20"/>
+      </w:rPr>
+    </w:lvl>
+    <w:lvl w:ilvl="3" w:tentative="1">
+      <w:start w:val="1"/>
+      <w:numFmt w:val="bullet"/>
+      <w:lvlText w:val=""/>
+      <w:lvlJc w:val="left"/>
+      <w:pPr>
+        <w:tabs>
+          <w:tab w:val="num" w:pos="2880"/>
+        </w:tabs>
+        <w:ind w:left="2880" w:hanging="360"/>
+      </w:pPr>
+      <w:rPr>
+        <w:rFonts w:ascii="Wingdings" w:hAnsi="Wingdings" w:hint="default"/>
+        <w:sz w:val="20"/>
+      </w:rPr>
+    </w:lvl>
+    <w:lvl w:ilvl="4" w:tentative="1">
+      <w:start w:val="1"/>
+      <w:numFmt w:val="bullet"/>
+      <w:lvlText w:val=""/>
+      <w:lvlJc w:val="left"/>
+      <w:pPr>
+        <w:tabs>
+          <w:tab w:val="num" w:pos="3600"/>
+        </w:tabs>
+        <w:ind w:left="3600" w:hanging="360"/>
+      </w:pPr>
+      <w:rPr>
+        <w:rFonts w:ascii="Wingdings" w:hAnsi="Wingdings" w:hint="default"/>
+        <w:sz w:val="20"/>
+      </w:rPr>
+    </w:lvl>
+    <w:lvl w:ilvl="5" w:tentative="1">
+      <w:start w:val="1"/>
+      <w:numFmt w:val="bullet"/>
+      <w:lvlText w:val=""/>
+      <w:lvlJc w:val="left"/>
+      <w:pPr>
+        <w:tabs>
+          <w:tab w:val="num" w:pos="4320"/>
+        </w:tabs>
+        <w:ind w:left="4320" w:hanging="360"/>
+      </w:pPr>
+      <w:rPr>
+        <w:rFonts w:ascii="Wingdings" w:hAnsi="Wingdings" w:hint="default"/>
+        <w:sz w:val="20"/>
+      </w:rPr>
+    </w:lvl>
+    <w:lvl w:ilvl="6" w:tentative="1">
+      <w:start w:val="1"/>
+      <w:numFmt w:val="bullet"/>
+      <w:lvlText w:val=""/>
+      <w:lvlJc w:val="left"/>
+      <w:pPr>
+        <w:tabs>
+          <w:tab w:val="num" w:pos="5040"/>
+        </w:tabs>
+        <w:ind w:left="5040" w:hanging="360"/>
+      </w:pPr>
+      <w:rPr>
+        <w:rFonts w:ascii="Wingdings" w:hAnsi="Wingdings" w:hint="default"/>
+        <w:sz w:val="20"/>
+      </w:rPr>
+    </w:lvl>
+    <w:lvl w:ilvl="7" w:tentative="1">
+      <w:start w:val="1"/>
+      <w:numFmt w:val="bullet"/>
+      <w:lvlText w:val=""/>
+      <w:lvlJc w:val="left"/>
+      <w:pPr>
+        <w:tabs>
+          <w:tab w:val="num" w:pos="5760"/>
+        </w:tabs>
+        <w:ind w:left="5760" w:hanging="360"/>
+      </w:pPr>
+      <w:rPr>
+        <w:rFonts w:ascii="Wingdings" w:hAnsi="Wingdings" w:hint="default"/>
+        <w:sz w:val="20"/>
+      </w:rPr>
+    </w:lvl>
+    <w:lvl w:ilvl="8" w:tentative="1">
+      <w:start w:val="1"/>
+      <w:numFmt w:val="bullet"/>
+      <w:lvlText w:val=""/>
+      <w:lvlJc w:val="left"/>
+      <w:pPr>
+        <w:tabs>
+          <w:tab w:val="num" w:pos="6480"/>
+        </w:tabs>
+        <w:ind w:left="6480" w:hanging="360"/>
+      </w:pPr>
+      <w:rPr>
+        <w:rFonts w:ascii="Wingdings" w:hAnsi="Wingdings" w:hint="default"/>
+        <w:sz w:val="20"/>
+      </w:rPr>
+    </w:lvl>
+  </w:abstractNum>
+  <w:abstractNum w:abstractNumId="44" w15:restartNumberingAfterBreak="0">
+    <w:nsid w:val="734849E5"/>
+    <w:multiLevelType w:val="hybridMultilevel"/>
+    <w:tmpl w:val="FFFFFFFF"/>
+    <w:lvl w:ilvl="0" w:tplc="42A2A10A">
+      <w:start w:val="1"/>
+      <w:numFmt w:val="bullet"/>
+      <w:lvlText w:val=""/>
+      <w:lvlJc w:val="left"/>
+      <w:pPr>
+        <w:ind w:left="720" w:hanging="360"/>
+      </w:pPr>
+      <w:rPr>
+        <w:rFonts w:ascii="Symbol" w:hAnsi="Symbol" w:hint="default"/>
+      </w:rPr>
+    </w:lvl>
+    <w:lvl w:ilvl="1" w:tplc="661A5B10">
+      <w:start w:val="1"/>
+      <w:numFmt w:val="bullet"/>
+      <w:lvlText w:val="o"/>
+      <w:lvlJc w:val="left"/>
+      <w:pPr>
+        <w:ind w:left="1440" w:hanging="360"/>
+      </w:pPr>
+      <w:rPr>
+        <w:rFonts w:ascii="Courier New" w:hAnsi="Courier New" w:hint="default"/>
+      </w:rPr>
+    </w:lvl>
+    <w:lvl w:ilvl="2" w:tplc="10ECA3E0">
+      <w:start w:val="1"/>
+      <w:numFmt w:val="bullet"/>
+      <w:lvlText w:val=""/>
+      <w:lvlJc w:val="left"/>
+      <w:pPr>
+        <w:ind w:left="2160" w:hanging="360"/>
+      </w:pPr>
+      <w:rPr>
+        <w:rFonts w:ascii="Wingdings" w:hAnsi="Wingdings" w:hint="default"/>
+      </w:rPr>
+    </w:lvl>
+    <w:lvl w:ilvl="3" w:tplc="3FCA9AB4">
+      <w:start w:val="1"/>
+      <w:numFmt w:val="bullet"/>
+      <w:lvlText w:val=""/>
+      <w:lvlJc w:val="left"/>
+      <w:pPr>
+        <w:ind w:left="2880" w:hanging="360"/>
+      </w:pPr>
+      <w:rPr>
+        <w:rFonts w:ascii="Symbol" w:hAnsi="Symbol" w:hint="default"/>
+      </w:rPr>
+    </w:lvl>
+    <w:lvl w:ilvl="4" w:tplc="5638181A">
+      <w:start w:val="1"/>
+      <w:numFmt w:val="bullet"/>
+      <w:lvlText w:val="o"/>
+      <w:lvlJc w:val="left"/>
+      <w:pPr>
+        <w:ind w:left="3600" w:hanging="360"/>
+      </w:pPr>
+      <w:rPr>
+        <w:rFonts w:ascii="Courier New" w:hAnsi="Courier New" w:hint="default"/>
+      </w:rPr>
+    </w:lvl>
+    <w:lvl w:ilvl="5" w:tplc="1B8AE994">
+      <w:start w:val="1"/>
+      <w:numFmt w:val="bullet"/>
+      <w:lvlText w:val=""/>
+      <w:lvlJc w:val="left"/>
+      <w:pPr>
+        <w:ind w:left="4320" w:hanging="360"/>
+      </w:pPr>
+      <w:rPr>
+        <w:rFonts w:ascii="Wingdings" w:hAnsi="Wingdings" w:hint="default"/>
+      </w:rPr>
+    </w:lvl>
+    <w:lvl w:ilvl="6" w:tplc="831C3616">
+      <w:start w:val="1"/>
+      <w:numFmt w:val="bullet"/>
+      <w:lvlText w:val=""/>
+      <w:lvlJc w:val="left"/>
+      <w:pPr>
+        <w:ind w:left="5040" w:hanging="360"/>
+      </w:pPr>
+      <w:rPr>
+        <w:rFonts w:ascii="Symbol" w:hAnsi="Symbol" w:hint="default"/>
+      </w:rPr>
+    </w:lvl>
+    <w:lvl w:ilvl="7" w:tplc="58320D84">
+      <w:start w:val="1"/>
+      <w:numFmt w:val="bullet"/>
+      <w:lvlText w:val="o"/>
+      <w:lvlJc w:val="left"/>
+      <w:pPr>
+        <w:ind w:left="5760" w:hanging="360"/>
+      </w:pPr>
+      <w:rPr>
+        <w:rFonts w:ascii="Courier New" w:hAnsi="Courier New" w:hint="default"/>
+      </w:rPr>
+    </w:lvl>
+    <w:lvl w:ilvl="8" w:tplc="C4B032DE">
+      <w:start w:val="1"/>
+      <w:numFmt w:val="bullet"/>
+      <w:lvlText w:val=""/>
+      <w:lvlJc w:val="left"/>
+      <w:pPr>
+        <w:ind w:left="6480" w:hanging="360"/>
+      </w:pPr>
+      <w:rPr>
+        <w:rFonts w:ascii="Wingdings" w:hAnsi="Wingdings" w:hint="default"/>
+      </w:rPr>
+    </w:lvl>
+  </w:abstractNum>
+  <w:abstractNum w:abstractNumId="45" w15:restartNumberingAfterBreak="0">
+    <w:nsid w:val="7A9151DD"/>
+    <w:multiLevelType w:val="multilevel"/>
+    <w:tmpl w:val="C8F4E242"/>
+    <w:lvl w:ilvl="0">
+      <w:start w:val="1"/>
+      <w:numFmt w:val="bullet"/>
+      <w:lvlText w:val=""/>
+      <w:lvlJc w:val="left"/>
+      <w:pPr>
+        <w:tabs>
+          <w:tab w:val="num" w:pos="720"/>
+        </w:tabs>
+        <w:ind w:left="720" w:hanging="360"/>
+      </w:pPr>
+      <w:rPr>
+        <w:rFonts w:ascii="Symbol" w:hAnsi="Symbol" w:hint="default"/>
+        <w:sz w:val="20"/>
+      </w:rPr>
+    </w:lvl>
+    <w:lvl w:ilvl="1" w:tentative="1">
+      <w:start w:val="1"/>
+      <w:numFmt w:val="bullet"/>
+      <w:lvlText w:val="o"/>
+      <w:lvlJc w:val="left"/>
+      <w:pPr>
+        <w:tabs>
+          <w:tab w:val="num" w:pos="1440"/>
+        </w:tabs>
+        <w:ind w:left="1440" w:hanging="360"/>
+      </w:pPr>
+      <w:rPr>
+        <w:rFonts w:ascii="Courier New" w:hAnsi="Courier New" w:hint="default"/>
+        <w:sz w:val="20"/>
+      </w:rPr>
+    </w:lvl>
+    <w:lvl w:ilvl="2" w:tentative="1">
+      <w:start w:val="1"/>
+      <w:numFmt w:val="bullet"/>
+      <w:lvlText w:val=""/>
+      <w:lvlJc w:val="left"/>
+      <w:pPr>
+        <w:tabs>
+          <w:tab w:val="num" w:pos="2160"/>
+        </w:tabs>
+        <w:ind w:left="2160" w:hanging="360"/>
+      </w:pPr>
+      <w:rPr>
+        <w:rFonts w:ascii="Wingdings" w:hAnsi="Wingdings" w:hint="default"/>
+        <w:sz w:val="20"/>
+      </w:rPr>
+    </w:lvl>
+    <w:lvl w:ilvl="3" w:tentative="1">
+      <w:start w:val="1"/>
+      <w:numFmt w:val="bullet"/>
+      <w:lvlText w:val=""/>
+      <w:lvlJc w:val="left"/>
+      <w:pPr>
+        <w:tabs>
+          <w:tab w:val="num" w:pos="2880"/>
+        </w:tabs>
+        <w:ind w:left="2880" w:hanging="360"/>
+      </w:pPr>
+      <w:rPr>
+        <w:rFonts w:ascii="Wingdings" w:hAnsi="Wingdings" w:hint="default"/>
+        <w:sz w:val="20"/>
+      </w:rPr>
+    </w:lvl>
+    <w:lvl w:ilvl="4" w:tentative="1">
+      <w:start w:val="1"/>
+      <w:numFmt w:val="bullet"/>
+      <w:lvlText w:val=""/>
+      <w:lvlJc w:val="left"/>
+      <w:pPr>
+        <w:tabs>
+          <w:tab w:val="num" w:pos="3600"/>
+        </w:tabs>
+        <w:ind w:left="3600" w:hanging="360"/>
+      </w:pPr>
+      <w:rPr>
+        <w:rFonts w:ascii="Wingdings" w:hAnsi="Wingdings" w:hint="default"/>
+        <w:sz w:val="20"/>
+      </w:rPr>
+    </w:lvl>
+    <w:lvl w:ilvl="5" w:tentative="1">
+      <w:start w:val="1"/>
+      <w:numFmt w:val="bullet"/>
+      <w:lvlText w:val=""/>
+      <w:lvlJc w:val="left"/>
+      <w:pPr>
+        <w:tabs>
+          <w:tab w:val="num" w:pos="4320"/>
+        </w:tabs>
+        <w:ind w:left="4320" w:hanging="360"/>
+      </w:pPr>
+      <w:rPr>
+        <w:rFonts w:ascii="Wingdings" w:hAnsi="Wingdings" w:hint="default"/>
+        <w:sz w:val="20"/>
+      </w:rPr>
+    </w:lvl>
+    <w:lvl w:ilvl="6" w:tentative="1">
+      <w:start w:val="1"/>
+      <w:numFmt w:val="bullet"/>
+      <w:lvlText w:val=""/>
+      <w:lvlJc w:val="left"/>
+      <w:pPr>
+        <w:tabs>
+          <w:tab w:val="num" w:pos="5040"/>
+        </w:tabs>
+        <w:ind w:left="5040" w:hanging="360"/>
+      </w:pPr>
+      <w:rPr>
+        <w:rFonts w:ascii="Wingdings" w:hAnsi="Wingdings" w:hint="default"/>
+        <w:sz w:val="20"/>
+      </w:rPr>
+    </w:lvl>
+    <w:lvl w:ilvl="7" w:tentative="1">
+      <w:start w:val="1"/>
+      <w:numFmt w:val="bullet"/>
+      <w:lvlText w:val=""/>
+      <w:lvlJc w:val="left"/>
+      <w:pPr>
+        <w:tabs>
+          <w:tab w:val="num" w:pos="5760"/>
+        </w:tabs>
+        <w:ind w:left="5760" w:hanging="360"/>
+      </w:pPr>
+      <w:rPr>
+        <w:rFonts w:ascii="Wingdings" w:hAnsi="Wingdings" w:hint="default"/>
+        <w:sz w:val="20"/>
+      </w:rPr>
+    </w:lvl>
+    <w:lvl w:ilvl="8" w:tentative="1">
+      <w:start w:val="1"/>
+      <w:numFmt w:val="bullet"/>
+      <w:lvlText w:val=""/>
+      <w:lvlJc w:val="left"/>
+      <w:pPr>
+        <w:tabs>
+          <w:tab w:val="num" w:pos="6480"/>
+        </w:tabs>
+        <w:ind w:left="6480" w:hanging="360"/>
+      </w:pPr>
+      <w:rPr>
+        <w:rFonts w:ascii="Wingdings" w:hAnsi="Wingdings" w:hint="default"/>
+        <w:sz w:val="20"/>
+      </w:rPr>
+    </w:lvl>
+  </w:abstractNum>
+  <w:abstractNum w:abstractNumId="46" w15:restartNumberingAfterBreak="0">
     <w:nsid w:val="7AAB4EB1"/>
     <w:multiLevelType w:val="hybridMultilevel"/>
     <w:tmpl w:val="53041BEC"/>
@@ -4211,104 +10595,155 @@
       </w:pPr>
     </w:lvl>
   </w:abstractNum>
-  <w:abstractNum w:abstractNumId="30" w15:restartNumberingAfterBreak="0">
+  <w:abstractNum w:abstractNumId="47" w15:restartNumberingAfterBreak="0">
     <w:nsid w:val="7D893DF8"/>
     <w:multiLevelType w:val="multilevel"/>
     <w:tmpl w:val="95DC9FF8"/>
     <w:numStyleLink w:val="Bbc"/>
   </w:abstractNum>
-  <w:num w:numId="1" w16cid:durableId="823398248">
+  <w:num w:numId="1" w16cid:durableId="1887527899">
+    <w:abstractNumId w:val="18"/>
+  </w:num>
+  <w:num w:numId="2" w16cid:durableId="503134121">
+    <w:abstractNumId w:val="44"/>
+  </w:num>
+  <w:num w:numId="3" w16cid:durableId="451363971">
+    <w:abstractNumId w:val="32"/>
+  </w:num>
+  <w:num w:numId="4" w16cid:durableId="823398248">
+    <w:abstractNumId w:val="14"/>
+  </w:num>
+  <w:num w:numId="5" w16cid:durableId="774593746">
+    <w:abstractNumId w:val="16"/>
+  </w:num>
+  <w:num w:numId="6" w16cid:durableId="2040079549">
+    <w:abstractNumId w:val="27"/>
+  </w:num>
+  <w:num w:numId="7" w16cid:durableId="2103330404">
+    <w:abstractNumId w:val="25"/>
+  </w:num>
+  <w:num w:numId="8" w16cid:durableId="929585092">
+    <w:abstractNumId w:val="4"/>
+  </w:num>
+  <w:num w:numId="9" w16cid:durableId="1439760519">
+    <w:abstractNumId w:val="30"/>
+  </w:num>
+  <w:num w:numId="10" w16cid:durableId="1307978889">
+    <w:abstractNumId w:val="5"/>
+  </w:num>
+  <w:num w:numId="11" w16cid:durableId="1117914400">
+    <w:abstractNumId w:val="35"/>
+  </w:num>
+  <w:num w:numId="12" w16cid:durableId="53940030">
+    <w:abstractNumId w:val="37"/>
+  </w:num>
+  <w:num w:numId="13" w16cid:durableId="1822850191">
+    <w:abstractNumId w:val="36"/>
+  </w:num>
+  <w:num w:numId="14" w16cid:durableId="111020343">
+    <w:abstractNumId w:val="10"/>
+  </w:num>
+  <w:num w:numId="15" w16cid:durableId="1471555406">
+    <w:abstractNumId w:val="31"/>
+  </w:num>
+  <w:num w:numId="16" w16cid:durableId="503016610">
+    <w:abstractNumId w:val="38"/>
+  </w:num>
+  <w:num w:numId="17" w16cid:durableId="1734428827">
+    <w:abstractNumId w:val="41"/>
+  </w:num>
+  <w:num w:numId="18" w16cid:durableId="1536187251">
+    <w:abstractNumId w:val="19"/>
+  </w:num>
+  <w:num w:numId="19" w16cid:durableId="1357656832">
+    <w:abstractNumId w:val="17"/>
+  </w:num>
+  <w:num w:numId="20" w16cid:durableId="1827628852">
+    <w:abstractNumId w:val="47"/>
+  </w:num>
+  <w:num w:numId="21" w16cid:durableId="1721398379">
+    <w:abstractNumId w:val="46"/>
+  </w:num>
+  <w:num w:numId="22" w16cid:durableId="19160452">
+    <w:abstractNumId w:val="15"/>
+  </w:num>
+  <w:num w:numId="23" w16cid:durableId="1911235965">
+    <w:abstractNumId w:val="9"/>
+  </w:num>
+  <w:num w:numId="24" w16cid:durableId="1386024724">
+    <w:abstractNumId w:val="24"/>
+  </w:num>
+  <w:num w:numId="25" w16cid:durableId="366028342">
+    <w:abstractNumId w:val="20"/>
+  </w:num>
+  <w:num w:numId="26" w16cid:durableId="1944680287">
+    <w:abstractNumId w:val="0"/>
+  </w:num>
+  <w:num w:numId="27" w16cid:durableId="1029457090">
+    <w:abstractNumId w:val="1"/>
+  </w:num>
+  <w:num w:numId="28" w16cid:durableId="914709264">
+    <w:abstractNumId w:val="2"/>
+  </w:num>
+  <w:num w:numId="29" w16cid:durableId="2116704699">
+    <w:abstractNumId w:val="3"/>
+  </w:num>
+  <w:num w:numId="30" w16cid:durableId="455291754">
+    <w:abstractNumId w:val="8"/>
+  </w:num>
+  <w:num w:numId="31" w16cid:durableId="522673846">
+    <w:abstractNumId w:val="6"/>
+  </w:num>
+  <w:num w:numId="32" w16cid:durableId="1677994447">
+    <w:abstractNumId w:val="7"/>
+  </w:num>
+  <w:num w:numId="33" w16cid:durableId="838621227">
+    <w:abstractNumId w:val="23"/>
+  </w:num>
+  <w:num w:numId="34" w16cid:durableId="360279667">
+    <w:abstractNumId w:val="11"/>
+  </w:num>
+  <w:num w:numId="35" w16cid:durableId="77365210">
+    <w:abstractNumId w:val="28"/>
+  </w:num>
+  <w:num w:numId="36" w16cid:durableId="1116826526">
+    <w:abstractNumId w:val="21"/>
+  </w:num>
+  <w:num w:numId="37" w16cid:durableId="1967615695">
+    <w:abstractNumId w:val="42"/>
+  </w:num>
+  <w:num w:numId="38" w16cid:durableId="1114401258">
+    <w:abstractNumId w:val="29"/>
+  </w:num>
+  <w:num w:numId="39" w16cid:durableId="243616268">
+    <w:abstractNumId w:val="13"/>
+  </w:num>
+  <w:num w:numId="40" w16cid:durableId="1330519897">
+    <w:abstractNumId w:val="40"/>
+  </w:num>
+  <w:num w:numId="41" w16cid:durableId="74206907">
+    <w:abstractNumId w:val="34"/>
+  </w:num>
+  <w:num w:numId="42" w16cid:durableId="1910381682">
+    <w:abstractNumId w:val="22"/>
+  </w:num>
+  <w:num w:numId="43" w16cid:durableId="1311591750">
+    <w:abstractNumId w:val="43"/>
+  </w:num>
+  <w:num w:numId="44" w16cid:durableId="271255421">
+    <w:abstractNumId w:val="26"/>
+  </w:num>
+  <w:num w:numId="45" w16cid:durableId="1325427785">
+    <w:abstractNumId w:val="45"/>
+  </w:num>
+  <w:num w:numId="46" w16cid:durableId="2070373808">
+    <w:abstractNumId w:val="39"/>
+  </w:num>
+  <w:num w:numId="47" w16cid:durableId="2131122424">
     <w:abstractNumId w:val="12"/>
   </w:num>
-  <w:num w:numId="2" w16cid:durableId="774593746">
-    <w:abstractNumId w:val="14"/>
-  </w:num>
-  <w:num w:numId="3" w16cid:durableId="2040079549">
-    <w:abstractNumId w:val="21"/>
-  </w:num>
-  <w:num w:numId="4" w16cid:durableId="2103330404">
-    <w:abstractNumId w:val="20"/>
-  </w:num>
-  <w:num w:numId="5" w16cid:durableId="929585092">
-    <w:abstractNumId w:val="4"/>
-  </w:num>
-  <w:num w:numId="6" w16cid:durableId="1439760519">
-    <w:abstractNumId w:val="22"/>
-  </w:num>
-  <w:num w:numId="7" w16cid:durableId="1307978889">
-    <w:abstractNumId w:val="5"/>
-  </w:num>
-  <w:num w:numId="8" w16cid:durableId="1117914400">
-    <w:abstractNumId w:val="24"/>
-  </w:num>
-  <w:num w:numId="9" w16cid:durableId="53940030">
-    <w:abstractNumId w:val="26"/>
-  </w:num>
-  <w:num w:numId="10" w16cid:durableId="1822850191">
-    <w:abstractNumId w:val="25"/>
-  </w:num>
-  <w:num w:numId="11" w16cid:durableId="111020343">
-    <w:abstractNumId w:val="10"/>
-  </w:num>
-  <w:num w:numId="12" w16cid:durableId="1471555406">
-    <w:abstractNumId w:val="23"/>
-  </w:num>
-  <w:num w:numId="13" w16cid:durableId="503016610">
-    <w:abstractNumId w:val="27"/>
-  </w:num>
-  <w:num w:numId="14" w16cid:durableId="1734428827">
-    <w:abstractNumId w:val="28"/>
-  </w:num>
-  <w:num w:numId="15" w16cid:durableId="1536187251">
-    <w:abstractNumId w:val="16"/>
-  </w:num>
-  <w:num w:numId="16" w16cid:durableId="1357656832">
-    <w:abstractNumId w:val="15"/>
-  </w:num>
-  <w:num w:numId="17" w16cid:durableId="1827628852">
-    <w:abstractNumId w:val="30"/>
-  </w:num>
-  <w:num w:numId="18" w16cid:durableId="1721398379">
-    <w:abstractNumId w:val="29"/>
-  </w:num>
-  <w:num w:numId="19" w16cid:durableId="19160452">
-    <w:abstractNumId w:val="13"/>
-  </w:num>
-  <w:num w:numId="20" w16cid:durableId="1911235965">
-    <w:abstractNumId w:val="9"/>
-  </w:num>
-  <w:num w:numId="21" w16cid:durableId="1386024724">
-    <w:abstractNumId w:val="19"/>
-  </w:num>
-  <w:num w:numId="22" w16cid:durableId="366028342">
-    <w:abstractNumId w:val="17"/>
-  </w:num>
-  <w:num w:numId="23" w16cid:durableId="1944680287">
-    <w:abstractNumId w:val="0"/>
-  </w:num>
-  <w:num w:numId="24" w16cid:durableId="1029457090">
-    <w:abstractNumId w:val="1"/>
-  </w:num>
-  <w:num w:numId="25" w16cid:durableId="914709264">
-    <w:abstractNumId w:val="2"/>
-  </w:num>
-  <w:num w:numId="26" w16cid:durableId="2116704699">
-    <w:abstractNumId w:val="3"/>
-  </w:num>
-  <w:num w:numId="27" w16cid:durableId="455291754">
-    <w:abstractNumId w:val="8"/>
-  </w:num>
-  <w:num w:numId="28" w16cid:durableId="522673846">
-    <w:abstractNumId w:val="6"/>
-  </w:num>
-  <w:num w:numId="29" w16cid:durableId="1677994447">
-    <w:abstractNumId w:val="7"/>
-  </w:num>
-  <w:num w:numId="30" w16cid:durableId="838621227">
-    <w:abstractNumId w:val="18"/>
-  </w:num>
-  <w:num w:numId="31" w16cid:durableId="360279667">
-    <w:abstractNumId w:val="11"/>
+  <w:num w:numId="48" w16cid:durableId="178467741">
+    <w:abstractNumId w:val="33"/>
   </w:num>
 </w:numbering>
 </file>
@@ -4418,7 +10853,7 @@
     <w:lsdException w:name="Block Text" w:semiHidden="1" w:unhideWhenUsed="1"/>
     <w:lsdException w:name="Hyperlink" w:semiHidden="1" w:unhideWhenUsed="1"/>
     <w:lsdException w:name="FollowedHyperlink" w:semiHidden="1" w:unhideWhenUsed="1"/>
-    <w:lsdException w:name="Strong" w:locked="0" w:uiPriority="22"/>
+    <w:lsdException w:name="Strong" w:locked="0" w:uiPriority="22" w:qFormat="1"/>
     <w:lsdException w:name="Emphasis" w:semiHidden="1" w:uiPriority="20" w:qFormat="1"/>
     <w:lsdException w:name="Document Map" w:semiHidden="1" w:unhideWhenUsed="1"/>
     <w:lsdException w:name="Plain Text" w:semiHidden="1" w:unhideWhenUsed="1"/>
@@ -4708,7 +11143,7 @@
     <w:lsdException w:name="Unresolved Mention" w:locked="0" w:semiHidden="1" w:unhideWhenUsed="1"/>
     <w:lsdException w:name="Smart Link" w:locked="0" w:semiHidden="1" w:unhideWhenUsed="1"/>
   </w:latentStyles>
-  <w:style w:type="paragraph" w:default="1" w:styleId="Standard">
+  <w:style w:type="paragraph" w:default="1" w:styleId="Normal">
     <w:name w:val="Normal"/>
     <w:aliases w:val="Lauftext"/>
     <w:qFormat/>
@@ -4720,11 +11155,11 @@
       <w:rFonts w:ascii="Titillium Web" w:hAnsi="Titillium Web"/>
     </w:rPr>
   </w:style>
-  <w:style w:type="paragraph" w:styleId="berschrift1">
+  <w:style w:type="paragraph" w:styleId="Heading1">
     <w:name w:val="heading 1"/>
     <w:aliases w:val="Überschrift 1 Electric Purple"/>
-    <w:next w:val="Verzeichnis4"/>
-    <w:link w:val="berschrift1Zchn"/>
+    <w:next w:val="TOC4"/>
+    <w:link w:val="Heading1Char"/>
     <w:uiPriority w:val="9"/>
     <w:qFormat/>
     <w:rsid w:val="00911F97"/>
@@ -4756,11 +11191,11 @@
       </w14:textFill>
     </w:rPr>
   </w:style>
-  <w:style w:type="paragraph" w:styleId="berschrift2">
+  <w:style w:type="paragraph" w:styleId="Heading2">
     <w:name w:val="heading 2"/>
-    <w:basedOn w:val="Standard"/>
-    <w:next w:val="Standard"/>
-    <w:link w:val="berschrift2Zchn"/>
+    <w:basedOn w:val="Normal"/>
+    <w:next w:val="Normal"/>
+    <w:link w:val="Heading2Char"/>
     <w:uiPriority w:val="9"/>
     <w:qFormat/>
     <w:rsid w:val="0013471D"/>
@@ -4781,11 +11216,11 @@
       <w:szCs w:val="36"/>
     </w:rPr>
   </w:style>
-  <w:style w:type="paragraph" w:styleId="berschrift3">
+  <w:style w:type="paragraph" w:styleId="Heading3">
     <w:name w:val="heading 3"/>
-    <w:basedOn w:val="Standard"/>
-    <w:next w:val="Standard"/>
-    <w:link w:val="berschrift3Zchn"/>
+    <w:basedOn w:val="Normal"/>
+    <w:next w:val="Normal"/>
+    <w:link w:val="Heading3Char"/>
     <w:uiPriority w:val="9"/>
     <w:qFormat/>
     <w:rsid w:val="000F03B1"/>
@@ -4803,11 +11238,11 @@
       <w:sz w:val="28"/>
     </w:rPr>
   </w:style>
-  <w:style w:type="paragraph" w:styleId="berschrift4">
+  <w:style w:type="paragraph" w:styleId="Heading4">
     <w:name w:val="heading 4"/>
-    <w:basedOn w:val="Standard"/>
-    <w:next w:val="Standard"/>
-    <w:link w:val="berschrift4Zchn"/>
+    <w:basedOn w:val="Normal"/>
+    <w:next w:val="Normal"/>
+    <w:link w:val="Heading4Char"/>
     <w:uiPriority w:val="9"/>
     <w:qFormat/>
     <w:locked/>
@@ -4820,11 +11255,11 @@
       <w:b/>
     </w:rPr>
   </w:style>
-  <w:style w:type="paragraph" w:styleId="berschrift5">
+  <w:style w:type="paragraph" w:styleId="Heading5">
     <w:name w:val="heading 5"/>
-    <w:basedOn w:val="Standard"/>
-    <w:next w:val="Standard"/>
-    <w:link w:val="berschrift5Zchn"/>
+    <w:basedOn w:val="Normal"/>
+    <w:next w:val="Normal"/>
+    <w:link w:val="Heading5Char"/>
     <w:uiPriority w:val="9"/>
     <w:semiHidden/>
     <w:qFormat/>
@@ -4835,7 +11270,7 @@
       <w:keepLines/>
       <w:numPr>
         <w:ilvl w:val="4"/>
-        <w:numId w:val="12"/>
+        <w:numId w:val="15"/>
       </w:numPr>
       <w:spacing w:before="40" w:after="0"/>
       <w:outlineLvl w:val="4"/>
@@ -4845,11 +11280,11 @@
       <w:color w:val="962E27" w:themeColor="accent1" w:themeShade="BF"/>
     </w:rPr>
   </w:style>
-  <w:style w:type="paragraph" w:styleId="berschrift6">
+  <w:style w:type="paragraph" w:styleId="Heading6">
     <w:name w:val="heading 6"/>
-    <w:basedOn w:val="Standard"/>
-    <w:next w:val="Standard"/>
-    <w:link w:val="berschrift6Zchn"/>
+    <w:basedOn w:val="Normal"/>
+    <w:next w:val="Normal"/>
+    <w:link w:val="Heading6Char"/>
     <w:uiPriority w:val="9"/>
     <w:semiHidden/>
     <w:qFormat/>
@@ -4860,7 +11295,7 @@
       <w:keepLines/>
       <w:numPr>
         <w:ilvl w:val="5"/>
-        <w:numId w:val="12"/>
+        <w:numId w:val="15"/>
       </w:numPr>
       <w:spacing w:before="40" w:after="0"/>
       <w:outlineLvl w:val="5"/>
@@ -4870,11 +11305,11 @@
       <w:color w:val="641E1A" w:themeColor="accent1" w:themeShade="7F"/>
     </w:rPr>
   </w:style>
-  <w:style w:type="paragraph" w:styleId="berschrift7">
+  <w:style w:type="paragraph" w:styleId="Heading7">
     <w:name w:val="heading 7"/>
-    <w:basedOn w:val="Standard"/>
-    <w:next w:val="Standard"/>
-    <w:link w:val="berschrift7Zchn"/>
+    <w:basedOn w:val="Normal"/>
+    <w:next w:val="Normal"/>
+    <w:link w:val="Heading7Char"/>
     <w:uiPriority w:val="9"/>
     <w:semiHidden/>
     <w:qFormat/>
@@ -4885,7 +11320,7 @@
       <w:keepLines/>
       <w:numPr>
         <w:ilvl w:val="6"/>
-        <w:numId w:val="12"/>
+        <w:numId w:val="15"/>
       </w:numPr>
       <w:spacing w:before="40" w:after="0"/>
       <w:outlineLvl w:val="6"/>
@@ -4897,11 +11332,11 @@
       <w:color w:val="641E1A" w:themeColor="accent1" w:themeShade="7F"/>
     </w:rPr>
   </w:style>
-  <w:style w:type="paragraph" w:styleId="berschrift8">
+  <w:style w:type="paragraph" w:styleId="Heading8">
     <w:name w:val="heading 8"/>
-    <w:basedOn w:val="Standard"/>
-    <w:next w:val="Standard"/>
-    <w:link w:val="berschrift8Zchn"/>
+    <w:basedOn w:val="Normal"/>
+    <w:next w:val="Normal"/>
+    <w:link w:val="Heading8Char"/>
     <w:uiPriority w:val="9"/>
     <w:semiHidden/>
     <w:qFormat/>
@@ -4912,7 +11347,7 @@
       <w:keepLines/>
       <w:numPr>
         <w:ilvl w:val="7"/>
-        <w:numId w:val="12"/>
+        <w:numId w:val="15"/>
       </w:numPr>
       <w:spacing w:before="40" w:after="0"/>
       <w:outlineLvl w:val="7"/>
@@ -4924,11 +11359,11 @@
       <w:szCs w:val="21"/>
     </w:rPr>
   </w:style>
-  <w:style w:type="paragraph" w:styleId="berschrift9">
+  <w:style w:type="paragraph" w:styleId="Heading9">
     <w:name w:val="heading 9"/>
-    <w:basedOn w:val="Standard"/>
-    <w:next w:val="Standard"/>
-    <w:link w:val="berschrift9Zchn"/>
+    <w:basedOn w:val="Normal"/>
+    <w:next w:val="Normal"/>
+    <w:link w:val="Heading9Char"/>
     <w:uiPriority w:val="9"/>
     <w:semiHidden/>
     <w:qFormat/>
@@ -4939,7 +11374,7 @@
       <w:keepLines/>
       <w:numPr>
         <w:ilvl w:val="8"/>
-        <w:numId w:val="12"/>
+        <w:numId w:val="15"/>
       </w:numPr>
       <w:spacing w:before="40" w:after="0"/>
       <w:outlineLvl w:val="8"/>
@@ -4953,13 +11388,13 @@
       <w:szCs w:val="21"/>
     </w:rPr>
   </w:style>
-  <w:style w:type="character" w:default="1" w:styleId="Absatz-Standardschriftart">
+  <w:style w:type="character" w:default="1" w:styleId="DefaultParagraphFont">
     <w:name w:val="Default Paragraph Font"/>
     <w:uiPriority w:val="1"/>
     <w:semiHidden/>
     <w:unhideWhenUsed/>
   </w:style>
-  <w:style w:type="table" w:default="1" w:styleId="NormaleTabelle">
+  <w:style w:type="table" w:default="1" w:styleId="TableNormal">
     <w:name w:val="Normal Table"/>
     <w:uiPriority w:val="99"/>
     <w:semiHidden/>
@@ -4974,17 +11409,17 @@
       </w:tblCellMar>
     </w:tblPr>
   </w:style>
-  <w:style w:type="numbering" w:default="1" w:styleId="KeineListe">
+  <w:style w:type="numbering" w:default="1" w:styleId="NoList">
     <w:name w:val="No List"/>
     <w:uiPriority w:val="99"/>
     <w:semiHidden/>
     <w:unhideWhenUsed/>
   </w:style>
-  <w:style w:type="character" w:customStyle="1" w:styleId="berschrift1Zchn">
-    <w:name w:val="Überschrift 1 Zchn"/>
-    <w:aliases w:val="Überschrift 1 Electric Purple Zchn"/>
-    <w:basedOn w:val="Absatz-Standardschriftart"/>
-    <w:link w:val="berschrift1"/>
+  <w:style w:type="character" w:customStyle="1" w:styleId="Heading1Char">
+    <w:name w:val="Heading 1 Char"/>
+    <w:aliases w:val="Überschrift 1 Electric Purple Char"/>
+    <w:basedOn w:val="DefaultParagraphFont"/>
+    <w:link w:val="Heading1"/>
     <w:uiPriority w:val="9"/>
     <w:rsid w:val="00911F97"/>
     <w:rPr>
@@ -5009,10 +11444,10 @@
       </w14:textFill>
     </w:rPr>
   </w:style>
-  <w:style w:type="character" w:customStyle="1" w:styleId="berschrift2Zchn">
-    <w:name w:val="Überschrift 2 Zchn"/>
-    <w:basedOn w:val="Absatz-Standardschriftart"/>
-    <w:link w:val="berschrift2"/>
+  <w:style w:type="character" w:customStyle="1" w:styleId="Heading2Char">
+    <w:name w:val="Heading 2 Char"/>
+    <w:basedOn w:val="DefaultParagraphFont"/>
+    <w:link w:val="Heading2"/>
     <w:uiPriority w:val="9"/>
     <w:rsid w:val="0013471D"/>
     <w:rPr>
@@ -5022,10 +11457,10 @@
       <w:szCs w:val="36"/>
     </w:rPr>
   </w:style>
-  <w:style w:type="character" w:customStyle="1" w:styleId="berschrift3Zchn">
-    <w:name w:val="Überschrift 3 Zchn"/>
-    <w:basedOn w:val="Absatz-Standardschriftart"/>
-    <w:link w:val="berschrift3"/>
+  <w:style w:type="character" w:customStyle="1" w:styleId="Heading3Char">
+    <w:name w:val="Heading 3 Char"/>
+    <w:basedOn w:val="DefaultParagraphFont"/>
+    <w:link w:val="Heading3"/>
     <w:uiPriority w:val="9"/>
     <w:rsid w:val="000F03B1"/>
     <w:rPr>
@@ -5035,11 +11470,11 @@
       <w:sz w:val="28"/>
     </w:rPr>
   </w:style>
-  <w:style w:type="paragraph" w:styleId="Zitat">
+  <w:style w:type="paragraph" w:styleId="Quote">
     <w:name w:val="Quote"/>
-    <w:basedOn w:val="Standard"/>
-    <w:next w:val="Standard"/>
-    <w:link w:val="ZitatZchn"/>
+    <w:basedOn w:val="Normal"/>
+    <w:next w:val="Normal"/>
+    <w:link w:val="QuoteChar"/>
     <w:uiPriority w:val="29"/>
     <w:rsid w:val="009D2934"/>
     <w:pPr>
@@ -5052,10 +11487,10 @@
       <w:color w:val="000000" w:themeColor="text1"/>
     </w:rPr>
   </w:style>
-  <w:style w:type="character" w:customStyle="1" w:styleId="ZitatZchn">
-    <w:name w:val="Zitat Zchn"/>
-    <w:basedOn w:val="Absatz-Standardschriftart"/>
-    <w:link w:val="Zitat"/>
+  <w:style w:type="character" w:customStyle="1" w:styleId="QuoteChar">
+    <w:name w:val="Quote Char"/>
+    <w:basedOn w:val="DefaultParagraphFont"/>
+    <w:link w:val="Quote"/>
     <w:uiPriority w:val="29"/>
     <w:rsid w:val="009D2934"/>
     <w:rPr>
@@ -5065,9 +11500,9 @@
       <w:color w:val="000000" w:themeColor="text1"/>
     </w:rPr>
   </w:style>
-  <w:style w:type="paragraph" w:styleId="Listenabsatz">
+  <w:style w:type="paragraph" w:styleId="ListParagraph">
     <w:name w:val="List Paragraph"/>
-    <w:basedOn w:val="Standard"/>
+    <w:basedOn w:val="Normal"/>
     <w:uiPriority w:val="34"/>
     <w:qFormat/>
     <w:locked/>
@@ -5083,14 +11518,14 @@
     <w:rsid w:val="00306193"/>
     <w:pPr>
       <w:numPr>
-        <w:numId w:val="3"/>
+        <w:numId w:val="6"/>
       </w:numPr>
     </w:pPr>
   </w:style>
-  <w:style w:type="paragraph" w:styleId="Kopfzeile">
+  <w:style w:type="paragraph" w:styleId="Header">
     <w:name w:val="header"/>
-    <w:basedOn w:val="Standard"/>
-    <w:link w:val="KopfzeileZchn"/>
+    <w:basedOn w:val="Normal"/>
+    <w:link w:val="HeaderChar"/>
     <w:uiPriority w:val="99"/>
     <w:unhideWhenUsed/>
     <w:locked/>
@@ -5102,20 +11537,20 @@
       </w:tabs>
     </w:pPr>
   </w:style>
-  <w:style w:type="character" w:customStyle="1" w:styleId="KopfzeileZchn">
-    <w:name w:val="Kopfzeile Zchn"/>
-    <w:basedOn w:val="Absatz-Standardschriftart"/>
-    <w:link w:val="Kopfzeile"/>
+  <w:style w:type="character" w:customStyle="1" w:styleId="HeaderChar">
+    <w:name w:val="Header Char"/>
+    <w:basedOn w:val="DefaultParagraphFont"/>
+    <w:link w:val="Header"/>
     <w:uiPriority w:val="99"/>
     <w:rsid w:val="00BC0D6E"/>
     <w:rPr>
       <w:rFonts w:ascii="Titillium" w:hAnsi="Titillium"/>
     </w:rPr>
   </w:style>
-  <w:style w:type="paragraph" w:styleId="Fuzeile">
+  <w:style w:type="paragraph" w:styleId="Footer">
     <w:name w:val="footer"/>
-    <w:basedOn w:val="Standard"/>
-    <w:link w:val="FuzeileZchn"/>
+    <w:basedOn w:val="Normal"/>
+    <w:link w:val="FooterChar"/>
     <w:uiPriority w:val="99"/>
     <w:unhideWhenUsed/>
     <w:locked/>
@@ -5127,20 +11562,20 @@
       </w:tabs>
     </w:pPr>
   </w:style>
-  <w:style w:type="character" w:customStyle="1" w:styleId="FuzeileZchn">
-    <w:name w:val="Fußzeile Zchn"/>
-    <w:basedOn w:val="Absatz-Standardschriftart"/>
-    <w:link w:val="Fuzeile"/>
+  <w:style w:type="character" w:customStyle="1" w:styleId="FooterChar">
+    <w:name w:val="Footer Char"/>
+    <w:basedOn w:val="DefaultParagraphFont"/>
+    <w:link w:val="Footer"/>
     <w:uiPriority w:val="99"/>
     <w:rsid w:val="00BC0D6E"/>
     <w:rPr>
       <w:rFonts w:ascii="Titillium" w:hAnsi="Titillium"/>
     </w:rPr>
   </w:style>
-  <w:style w:type="table" w:styleId="Tabellenraster">
+  <w:style w:type="table" w:styleId="TableGrid">
     <w:name w:val="Table Grid"/>
     <w:aliases w:val="Bbc Tabelle (technisch)"/>
-    <w:basedOn w:val="NormaleTabelle"/>
+    <w:basedOn w:val="TableNormal"/>
     <w:uiPriority w:val="39"/>
     <w:rsid w:val="00B72F28"/>
     <w:pPr>
@@ -5162,7 +11597,7 @@
     </w:tcPr>
     <w:tblStylePr w:type="firstRow">
       <w:rPr>
-        <w:rFonts w:ascii="Titillium Web Black" w:hAnsi="Titillium Web Black"/>
+        <w:rFonts w:ascii="Tahoma" w:hAnsi="Tahoma"/>
         <w:b/>
         <w:sz w:val="22"/>
       </w:rPr>
@@ -5189,8 +11624,8 @@
   </w:style>
   <w:style w:type="paragraph" w:customStyle="1" w:styleId="berschrift2ohneabstnde">
     <w:name w:val="Überschrift 2 ohne abstände"/>
-    <w:basedOn w:val="berschrift2"/>
-    <w:next w:val="Standard"/>
+    <w:basedOn w:val="Heading2"/>
+    <w:next w:val="Normal"/>
     <w:uiPriority w:val="74"/>
     <w:rsid w:val="002D31A8"/>
     <w:pPr>
@@ -5199,7 +11634,7 @@
   </w:style>
   <w:style w:type="paragraph" w:customStyle="1" w:styleId="Tabellenkopfzeile">
     <w:name w:val="Tabellenkopfzeile"/>
-    <w:basedOn w:val="Standard"/>
+    <w:basedOn w:val="Normal"/>
     <w:uiPriority w:val="73"/>
     <w:qFormat/>
     <w:rsid w:val="00A562DD"/>
@@ -5213,7 +11648,7 @@
   </w:style>
   <w:style w:type="paragraph" w:customStyle="1" w:styleId="Tabellentext">
     <w:name w:val="Tabellentext"/>
-    <w:basedOn w:val="Standard"/>
+    <w:basedOn w:val="Normal"/>
     <w:uiPriority w:val="73"/>
     <w:qFormat/>
     <w:rsid w:val="00B67A51"/>
@@ -5224,10 +11659,10 @@
       <w:color w:val="000000" w:themeColor="text1"/>
     </w:rPr>
   </w:style>
-  <w:style w:type="paragraph" w:styleId="Inhaltsverzeichnisberschrift">
+  <w:style w:type="paragraph" w:styleId="TOCHeading">
     <w:name w:val="TOC Heading"/>
-    <w:basedOn w:val="berschrift1"/>
-    <w:next w:val="Standard"/>
+    <w:basedOn w:val="Heading1"/>
+    <w:next w:val="Normal"/>
     <w:uiPriority w:val="39"/>
     <w:semiHidden/>
     <w:qFormat/>
@@ -5242,10 +11677,10 @@
       <w:lang w:eastAsia="de-CH"/>
     </w:rPr>
   </w:style>
-  <w:style w:type="paragraph" w:styleId="Verzeichnis1">
+  <w:style w:type="paragraph" w:styleId="TOC1">
     <w:name w:val="toc 1"/>
-    <w:basedOn w:val="Standard"/>
-    <w:next w:val="Standard"/>
+    <w:basedOn w:val="Normal"/>
+    <w:next w:val="Normal"/>
     <w:autoRedefine/>
     <w:uiPriority w:val="39"/>
     <w:locked/>
@@ -5262,10 +11697,10 @@
       <w:noProof/>
     </w:rPr>
   </w:style>
-  <w:style w:type="paragraph" w:styleId="Verzeichnis2">
+  <w:style w:type="paragraph" w:styleId="TOC2">
     <w:name w:val="toc 2"/>
-    <w:basedOn w:val="Standard"/>
-    <w:next w:val="Standard"/>
+    <w:basedOn w:val="Normal"/>
+    <w:next w:val="Normal"/>
     <w:autoRedefine/>
     <w:uiPriority w:val="39"/>
     <w:locked/>
@@ -5283,10 +11718,10 @@
       <w:color w:val="009EE3"/>
     </w:rPr>
   </w:style>
-  <w:style w:type="paragraph" w:styleId="Verzeichnis3">
+  <w:style w:type="paragraph" w:styleId="TOC3">
     <w:name w:val="toc 3"/>
-    <w:basedOn w:val="Standard"/>
-    <w:next w:val="Standard"/>
+    <w:basedOn w:val="Normal"/>
+    <w:next w:val="Normal"/>
     <w:autoRedefine/>
     <w:uiPriority w:val="39"/>
     <w:locked/>
@@ -5302,7 +11737,7 @@
   </w:style>
   <w:style w:type="character" w:styleId="Hyperlink">
     <w:name w:val="Hyperlink"/>
-    <w:basedOn w:val="Absatz-Standardschriftart"/>
+    <w:basedOn w:val="DefaultParagraphFont"/>
     <w:uiPriority w:val="99"/>
     <w:unhideWhenUsed/>
     <w:locked/>
@@ -5312,10 +11747,10 @@
       <w:u w:val="single"/>
     </w:rPr>
   </w:style>
-  <w:style w:type="character" w:customStyle="1" w:styleId="berschrift4Zchn">
-    <w:name w:val="Überschrift 4 Zchn"/>
-    <w:basedOn w:val="Absatz-Standardschriftart"/>
-    <w:link w:val="berschrift4"/>
+  <w:style w:type="character" w:customStyle="1" w:styleId="Heading4Char">
+    <w:name w:val="Heading 4 Char"/>
+    <w:basedOn w:val="DefaultParagraphFont"/>
+    <w:link w:val="Heading4"/>
     <w:uiPriority w:val="9"/>
     <w:rsid w:val="00DB211C"/>
     <w:rPr>
@@ -5323,10 +11758,10 @@
       <w:b/>
     </w:rPr>
   </w:style>
-  <w:style w:type="character" w:customStyle="1" w:styleId="berschrift5Zchn">
-    <w:name w:val="Überschrift 5 Zchn"/>
-    <w:basedOn w:val="Absatz-Standardschriftart"/>
-    <w:link w:val="berschrift5"/>
+  <w:style w:type="character" w:customStyle="1" w:styleId="Heading5Char">
+    <w:name w:val="Heading 5 Char"/>
+    <w:basedOn w:val="DefaultParagraphFont"/>
+    <w:link w:val="Heading5"/>
     <w:uiPriority w:val="9"/>
     <w:semiHidden/>
     <w:rsid w:val="00B546C8"/>
@@ -5335,10 +11770,10 @@
       <w:color w:val="962E27" w:themeColor="accent1" w:themeShade="BF"/>
     </w:rPr>
   </w:style>
-  <w:style w:type="character" w:customStyle="1" w:styleId="berschrift6Zchn">
-    <w:name w:val="Überschrift 6 Zchn"/>
-    <w:basedOn w:val="Absatz-Standardschriftart"/>
-    <w:link w:val="berschrift6"/>
+  <w:style w:type="character" w:customStyle="1" w:styleId="Heading6Char">
+    <w:name w:val="Heading 6 Char"/>
+    <w:basedOn w:val="DefaultParagraphFont"/>
+    <w:link w:val="Heading6"/>
     <w:uiPriority w:val="9"/>
     <w:semiHidden/>
     <w:rsid w:val="00B546C8"/>
@@ -5347,10 +11782,10 @@
       <w:color w:val="641E1A" w:themeColor="accent1" w:themeShade="7F"/>
     </w:rPr>
   </w:style>
-  <w:style w:type="character" w:customStyle="1" w:styleId="berschrift7Zchn">
-    <w:name w:val="Überschrift 7 Zchn"/>
-    <w:basedOn w:val="Absatz-Standardschriftart"/>
-    <w:link w:val="berschrift7"/>
+  <w:style w:type="character" w:customStyle="1" w:styleId="Heading7Char">
+    <w:name w:val="Heading 7 Char"/>
+    <w:basedOn w:val="DefaultParagraphFont"/>
+    <w:link w:val="Heading7"/>
     <w:uiPriority w:val="9"/>
     <w:semiHidden/>
     <w:rsid w:val="00B546C8"/>
@@ -5361,10 +11796,10 @@
       <w:color w:val="641E1A" w:themeColor="accent1" w:themeShade="7F"/>
     </w:rPr>
   </w:style>
-  <w:style w:type="character" w:customStyle="1" w:styleId="berschrift8Zchn">
-    <w:name w:val="Überschrift 8 Zchn"/>
-    <w:basedOn w:val="Absatz-Standardschriftart"/>
-    <w:link w:val="berschrift8"/>
+  <w:style w:type="character" w:customStyle="1" w:styleId="Heading8Char">
+    <w:name w:val="Heading 8 Char"/>
+    <w:basedOn w:val="DefaultParagraphFont"/>
+    <w:link w:val="Heading8"/>
     <w:uiPriority w:val="9"/>
     <w:semiHidden/>
     <w:rsid w:val="00B546C8"/>
@@ -5375,10 +11810,10 @@
       <w:szCs w:val="21"/>
     </w:rPr>
   </w:style>
-  <w:style w:type="character" w:customStyle="1" w:styleId="berschrift9Zchn">
-    <w:name w:val="Überschrift 9 Zchn"/>
-    <w:basedOn w:val="Absatz-Standardschriftart"/>
-    <w:link w:val="berschrift9"/>
+  <w:style w:type="character" w:customStyle="1" w:styleId="Heading9Char">
+    <w:name w:val="Heading 9 Char"/>
+    <w:basedOn w:val="DefaultParagraphFont"/>
+    <w:link w:val="Heading9"/>
     <w:uiPriority w:val="9"/>
     <w:semiHidden/>
     <w:rsid w:val="00B546C8"/>
@@ -5391,9 +11826,9 @@
       <w:szCs w:val="21"/>
     </w:rPr>
   </w:style>
-  <w:style w:type="table" w:styleId="Gitternetztabelle1hell">
+  <w:style w:type="table" w:styleId="GridTable1Light">
     <w:name w:val="Grid Table 1 Light"/>
-    <w:basedOn w:val="NormaleTabelle"/>
+    <w:basedOn w:val="TableNormal"/>
     <w:uiPriority w:val="46"/>
     <w:rsid w:val="00FD20FA"/>
     <w:pPr>
@@ -5448,9 +11883,9 @@
       </w:rPr>
     </w:tblStylePr>
   </w:style>
-  <w:style w:type="table" w:styleId="Gitternetztabelle1hellAkzent1">
+  <w:style w:type="table" w:styleId="GridTable1Light-Accent1">
     <w:name w:val="Grid Table 1 Light Accent 1"/>
-    <w:basedOn w:val="NormaleTabelle"/>
+    <w:basedOn w:val="TableNormal"/>
     <w:uiPriority w:val="46"/>
     <w:rsid w:val="00FD20FA"/>
     <w:pPr>
@@ -5505,9 +11940,9 @@
       </w:rPr>
     </w:tblStylePr>
   </w:style>
-  <w:style w:type="table" w:styleId="EinfacheTabelle3">
+  <w:style w:type="table" w:styleId="PlainTable3">
     <w:name w:val="Plain Table 3"/>
-    <w:basedOn w:val="NormaleTabelle"/>
+    <w:basedOn w:val="TableNormal"/>
     <w:uiPriority w:val="43"/>
     <w:rsid w:val="00D72281"/>
     <w:pPr>
@@ -5598,7 +12033,7 @@
       </w:tcPr>
     </w:tblStylePr>
   </w:style>
-  <w:style w:type="paragraph" w:styleId="KeinLeerraum">
+  <w:style w:type="paragraph" w:styleId="NoSpacing">
     <w:name w:val="No Spacing"/>
     <w:uiPriority w:val="1"/>
     <w:semiHidden/>
@@ -5611,12 +12046,12 @@
       <w:rFonts w:ascii="Titillium Web" w:hAnsi="Titillium Web"/>
     </w:rPr>
   </w:style>
-  <w:style w:type="paragraph" w:styleId="Untertitel">
+  <w:style w:type="paragraph" w:styleId="Subtitle">
     <w:name w:val="Subtitle"/>
     <w:aliases w:val="Untertitel_Short"/>
-    <w:basedOn w:val="Standard"/>
-    <w:next w:val="Standard"/>
-    <w:link w:val="UntertitelZchn"/>
+    <w:basedOn w:val="Normal"/>
+    <w:next w:val="Normal"/>
+    <w:link w:val="SubtitleChar"/>
     <w:uiPriority w:val="11"/>
     <w:semiHidden/>
     <w:locked/>
@@ -5633,9 +12068,9 @@
       <w:spacing w:val="15"/>
     </w:rPr>
   </w:style>
-  <w:style w:type="table" w:styleId="Listentabelle5dunkelAkzent2">
+  <w:style w:type="table" w:styleId="ListTable5Dark-Accent2">
     <w:name w:val="List Table 5 Dark Accent 2"/>
-    <w:basedOn w:val="NormaleTabelle"/>
+    <w:basedOn w:val="TableNormal"/>
     <w:uiPriority w:val="50"/>
     <w:rsid w:val="00213F61"/>
     <w:pPr>
@@ -5767,9 +12202,9 @@
       </w:tcPr>
     </w:tblStylePr>
   </w:style>
-  <w:style w:type="table" w:styleId="TabellemithellemGitternetz">
+  <w:style w:type="table" w:styleId="TableGridLight">
     <w:name w:val="Grid Table Light"/>
-    <w:basedOn w:val="NormaleTabelle"/>
+    <w:basedOn w:val="TableNormal"/>
     <w:uiPriority w:val="40"/>
     <w:rsid w:val="002D31A8"/>
     <w:pPr>
@@ -5788,12 +12223,12 @@
   </w:style>
   <w:style w:type="paragraph" w:customStyle="1" w:styleId="Nummerierung">
     <w:name w:val="Nummerierung"/>
-    <w:basedOn w:val="Standard"/>
+    <w:basedOn w:val="Normal"/>
     <w:link w:val="NummerierungZchn"/>
     <w:rsid w:val="00640D02"/>
     <w:pPr>
       <w:numPr>
-        <w:numId w:val="19"/>
+        <w:numId w:val="22"/>
       </w:numPr>
       <w:spacing w:after="360"/>
       <w:ind w:left="357" w:hanging="357"/>
@@ -5801,7 +12236,7 @@
   </w:style>
   <w:style w:type="character" w:customStyle="1" w:styleId="NummerierungZchn">
     <w:name w:val="Nummerierung Zchn"/>
-    <w:basedOn w:val="Absatz-Standardschriftart"/>
+    <w:basedOn w:val="DefaultParagraphFont"/>
     <w:link w:val="Nummerierung"/>
     <w:rsid w:val="00640D02"/>
     <w:rPr>
@@ -5810,7 +12245,7 @@
   </w:style>
   <w:style w:type="table" w:customStyle="1" w:styleId="BbcTabellesthetisch">
     <w:name w:val="Bbc Tabelle (ästhetisch)"/>
-    <w:basedOn w:val="Tabellenraster"/>
+    <w:basedOn w:val="TableGrid"/>
     <w:uiPriority w:val="99"/>
     <w:rsid w:val="0035530E"/>
     <w:tblPr>
@@ -5828,7 +12263,7 @@
     </w:tcPr>
     <w:tblStylePr w:type="firstRow">
       <w:rPr>
-        <w:rFonts w:ascii="Titillium" w:hAnsi="Titillium" w:hint="default"/>
+        <w:rFonts w:ascii="Times New Roman (Überschriften" w:hAnsi="Times New Roman (Überschriften" w:hint="default"/>
         <w:b/>
         <w:sz w:val="22"/>
         <w:szCs w:val="24"/>
@@ -5927,12 +12362,11 @@
       </w:tcPr>
     </w:tblStylePr>
   </w:style>
-  <w:style w:type="paragraph" w:styleId="Beschriftung">
+  <w:style w:type="paragraph" w:styleId="Caption">
     <w:name w:val="caption"/>
-    <w:basedOn w:val="Standard"/>
-    <w:next w:val="Standard"/>
+    <w:basedOn w:val="Normal"/>
+    <w:next w:val="Normal"/>
     <w:uiPriority w:val="35"/>
-    <w:semiHidden/>
     <w:unhideWhenUsed/>
     <w:qFormat/>
     <w:locked/>
@@ -5948,10 +12382,10 @@
       <w:szCs w:val="18"/>
     </w:rPr>
   </w:style>
-  <w:style w:type="paragraph" w:styleId="Verzeichnis4">
+  <w:style w:type="paragraph" w:styleId="TOC4">
     <w:name w:val="toc 4"/>
-    <w:basedOn w:val="Standard"/>
-    <w:next w:val="Standard"/>
+    <w:basedOn w:val="Normal"/>
+    <w:next w:val="Normal"/>
     <w:autoRedefine/>
     <w:uiPriority w:val="39"/>
     <w:semiHidden/>
@@ -5962,11 +12396,11 @@
       <w:ind w:left="660"/>
     </w:pPr>
   </w:style>
-  <w:style w:type="character" w:customStyle="1" w:styleId="UntertitelZchn">
-    <w:name w:val="Untertitel Zchn"/>
-    <w:aliases w:val="Untertitel_Short Zchn"/>
-    <w:basedOn w:val="Absatz-Standardschriftart"/>
-    <w:link w:val="Untertitel"/>
+  <w:style w:type="character" w:customStyle="1" w:styleId="SubtitleChar">
+    <w:name w:val="Subtitle Char"/>
+    <w:aliases w:val="Untertitel_Short Char"/>
+    <w:basedOn w:val="DefaultParagraphFont"/>
+    <w:link w:val="Subtitle"/>
     <w:uiPriority w:val="11"/>
     <w:semiHidden/>
     <w:rsid w:val="00936EF0"/>
@@ -5978,7 +12412,7 @@
   </w:style>
   <w:style w:type="paragraph" w:customStyle="1" w:styleId="berschriftMysticBlue">
     <w:name w:val="Überschrift Mystic Blue"/>
-    <w:basedOn w:val="berschrift1"/>
+    <w:basedOn w:val="Heading1"/>
     <w:qFormat/>
     <w:rsid w:val="00812EFD"/>
     <w:rPr>
@@ -5999,7 +12433,7 @@
   </w:style>
   <w:style w:type="paragraph" w:customStyle="1" w:styleId="berschriftInnovationBlue">
     <w:name w:val="Überschrift Innovation Blue"/>
-    <w:basedOn w:val="Standard"/>
+    <w:basedOn w:val="Normal"/>
     <w:qFormat/>
     <w:rsid w:val="00812EFD"/>
     <w:pPr>
@@ -6051,7 +12485,7 @@
       </w14:textFill>
     </w:rPr>
   </w:style>
-  <w:style w:type="paragraph" w:styleId="berarbeitung">
+  <w:style w:type="paragraph" w:styleId="Revision">
     <w:name w:val="Revision"/>
     <w:hidden/>
     <w:uiPriority w:val="99"/>
@@ -6064,9 +12498,9 @@
       <w:rFonts w:ascii="Titillium" w:hAnsi="Titillium"/>
     </w:rPr>
   </w:style>
-  <w:style w:type="paragraph" w:styleId="Aufzhlungszeichen2">
+  <w:style w:type="paragraph" w:styleId="ListBullet2">
     <w:name w:val="List Bullet 2"/>
-    <w:basedOn w:val="Standard"/>
+    <w:basedOn w:val="Normal"/>
     <w:uiPriority w:val="99"/>
     <w:semiHidden/>
     <w:qFormat/>
@@ -6074,7 +12508,7 @@
     <w:rsid w:val="00D130D8"/>
     <w:pPr>
       <w:numPr>
-        <w:numId w:val="29"/>
+        <w:numId w:val="32"/>
       </w:numPr>
       <w:contextualSpacing/>
     </w:pPr>
@@ -6082,9 +12516,9 @@
       <w:rFonts w:ascii="Titillium Web ExtraLight" w:hAnsi="Titillium Web ExtraLight"/>
     </w:rPr>
   </w:style>
-  <w:style w:type="paragraph" w:styleId="Aufzhlungszeichen3">
+  <w:style w:type="paragraph" w:styleId="ListBullet3">
     <w:name w:val="List Bullet 3"/>
-    <w:basedOn w:val="Standard"/>
+    <w:basedOn w:val="Normal"/>
     <w:uiPriority w:val="99"/>
     <w:semiHidden/>
     <w:qFormat/>
@@ -6092,7 +12526,7 @@
     <w:rsid w:val="00D130D8"/>
     <w:pPr>
       <w:numPr>
-        <w:numId w:val="28"/>
+        <w:numId w:val="31"/>
       </w:numPr>
       <w:contextualSpacing/>
     </w:pPr>
@@ -6100,9 +12534,9 @@
       <w:rFonts w:ascii="Titillium Web ExtraLight" w:hAnsi="Titillium Web ExtraLight"/>
     </w:rPr>
   </w:style>
-  <w:style w:type="paragraph" w:styleId="Aufzhlungszeichen4">
+  <w:style w:type="paragraph" w:styleId="ListBullet4">
     <w:name w:val="List Bullet 4"/>
-    <w:basedOn w:val="Standard"/>
+    <w:basedOn w:val="Normal"/>
     <w:uiPriority w:val="99"/>
     <w:semiHidden/>
     <w:qFormat/>
@@ -6110,7 +12544,7 @@
     <w:rsid w:val="00137146"/>
     <w:pPr>
       <w:numPr>
-        <w:numId w:val="7"/>
+        <w:numId w:val="10"/>
       </w:numPr>
       <w:contextualSpacing/>
     </w:pPr>
@@ -6118,16 +12552,16 @@
       <w:rFonts w:ascii="Titillium Web Light" w:hAnsi="Titillium Web Light"/>
     </w:rPr>
   </w:style>
-  <w:style w:type="paragraph" w:styleId="Aufzhlungszeichen5">
+  <w:style w:type="paragraph" w:styleId="ListBullet5">
     <w:name w:val="List Bullet 5"/>
-    <w:basedOn w:val="Standard"/>
+    <w:basedOn w:val="Normal"/>
     <w:uiPriority w:val="99"/>
     <w:semiHidden/>
     <w:locked/>
     <w:rsid w:val="00137146"/>
     <w:pPr>
       <w:numPr>
-        <w:numId w:val="5"/>
+        <w:numId w:val="8"/>
       </w:numPr>
       <w:contextualSpacing/>
     </w:pPr>
@@ -6135,9 +12569,9 @@
       <w:rFonts w:ascii="Titillium Web Light" w:hAnsi="Titillium Web Light"/>
     </w:rPr>
   </w:style>
-  <w:style w:type="paragraph" w:styleId="Aufzhlungszeichen">
+  <w:style w:type="paragraph" w:styleId="ListBullet">
     <w:name w:val="List Bullet"/>
-    <w:basedOn w:val="Standard"/>
+    <w:basedOn w:val="Normal"/>
     <w:uiPriority w:val="99"/>
     <w:semiHidden/>
     <w:qFormat/>
@@ -6145,16 +12579,16 @@
     <w:rsid w:val="00137146"/>
     <w:pPr>
       <w:numPr>
-        <w:numId w:val="20"/>
+        <w:numId w:val="23"/>
       </w:numPr>
       <w:contextualSpacing/>
     </w:pPr>
   </w:style>
-  <w:style w:type="paragraph" w:styleId="Titel">
+  <w:style w:type="paragraph" w:styleId="Title">
     <w:name w:val="Title"/>
-    <w:basedOn w:val="Standard"/>
-    <w:next w:val="Standard"/>
-    <w:link w:val="TitelZchn"/>
+    <w:basedOn w:val="Normal"/>
+    <w:next w:val="Normal"/>
+    <w:link w:val="TitleChar"/>
     <w:uiPriority w:val="10"/>
     <w:semiHidden/>
     <w:locked/>
@@ -6171,10 +12605,10 @@
       <w:szCs w:val="56"/>
     </w:rPr>
   </w:style>
-  <w:style w:type="character" w:customStyle="1" w:styleId="TitelZchn">
-    <w:name w:val="Titel Zchn"/>
-    <w:basedOn w:val="Absatz-Standardschriftart"/>
-    <w:link w:val="Titel"/>
+  <w:style w:type="character" w:customStyle="1" w:styleId="TitleChar">
+    <w:name w:val="Title Char"/>
+    <w:basedOn w:val="DefaultParagraphFont"/>
+    <w:link w:val="Title"/>
     <w:uiPriority w:val="10"/>
     <w:semiHidden/>
     <w:rsid w:val="00310A51"/>
@@ -6186,9 +12620,9 @@
       <w:szCs w:val="56"/>
     </w:rPr>
   </w:style>
-  <w:style w:type="character" w:styleId="Platzhaltertext">
+  <w:style w:type="character" w:styleId="PlaceholderText">
     <w:name w:val="Placeholder Text"/>
-    <w:basedOn w:val="Absatz-Standardschriftart"/>
+    <w:basedOn w:val="DefaultParagraphFont"/>
     <w:uiPriority w:val="99"/>
     <w:semiHidden/>
     <w:locked/>
@@ -6197,9 +12631,9 @@
       <w:color w:val="808080"/>
     </w:rPr>
   </w:style>
-  <w:style w:type="character" w:styleId="NichtaufgelsteErwhnung">
+  <w:style w:type="character" w:styleId="UnresolvedMention">
     <w:name w:val="Unresolved Mention"/>
-    <w:basedOn w:val="Absatz-Standardschriftart"/>
+    <w:basedOn w:val="DefaultParagraphFont"/>
     <w:uiPriority w:val="99"/>
     <w:semiHidden/>
     <w:unhideWhenUsed/>
@@ -6209,9 +12643,9 @@
       <w:shd w:val="clear" w:color="auto" w:fill="E1DFDD"/>
     </w:rPr>
   </w:style>
-  <w:style w:type="character" w:styleId="BesuchterLink">
+  <w:style w:type="character" w:styleId="FollowedHyperlink">
     <w:name w:val="FollowedHyperlink"/>
-    <w:basedOn w:val="Absatz-Standardschriftart"/>
+    <w:basedOn w:val="DefaultParagraphFont"/>
     <w:uiPriority w:val="99"/>
     <w:semiHidden/>
     <w:unhideWhenUsed/>
@@ -6222,64 +12656,145 @@
       <w:u w:val="single"/>
     </w:rPr>
   </w:style>
+  <w:style w:type="table" w:styleId="ListTable1Light-Accent3">
+    <w:name w:val="List Table 1 Light Accent 3"/>
+    <w:basedOn w:val="TableNormal"/>
+    <w:uiPriority w:val="46"/>
+    <w:rsid w:val="00FD37DB"/>
+    <w:pPr>
+      <w:spacing w:after="0" w:line="240" w:lineRule="auto"/>
+    </w:pPr>
+    <w:tblPr>
+      <w:tblStyleRowBandSize w:val="1"/>
+      <w:tblStyleColBandSize w:val="1"/>
+    </w:tblPr>
+    <w:tblStylePr w:type="firstRow">
+      <w:rPr>
+        <w:b/>
+        <w:bCs/>
+      </w:rPr>
+      <w:tblPr/>
+      <w:tcPr>
+        <w:tcBorders>
+          <w:bottom w:val="single" w:sz="4" w:space="0" w:color="96D5E5" w:themeColor="accent3" w:themeTint="99"/>
+        </w:tcBorders>
+      </w:tcPr>
+    </w:tblStylePr>
+    <w:tblStylePr w:type="lastRow">
+      <w:rPr>
+        <w:b/>
+        <w:bCs/>
+      </w:rPr>
+      <w:tblPr/>
+      <w:tcPr>
+        <w:tcBorders>
+          <w:top w:val="single" w:sz="4" w:space="0" w:color="96D5E5" w:themeColor="accent3" w:themeTint="99"/>
+        </w:tcBorders>
+      </w:tcPr>
+    </w:tblStylePr>
+    <w:tblStylePr w:type="firstCol">
+      <w:rPr>
+        <w:b/>
+        <w:bCs/>
+      </w:rPr>
+    </w:tblStylePr>
+    <w:tblStylePr w:type="lastCol">
+      <w:rPr>
+        <w:b/>
+        <w:bCs/>
+      </w:rPr>
+    </w:tblStylePr>
+    <w:tblStylePr w:type="band1Vert">
+      <w:tblPr/>
+      <w:tcPr>
+        <w:shd w:val="clear" w:color="auto" w:fill="DCF1F6" w:themeFill="accent3" w:themeFillTint="33"/>
+      </w:tcPr>
+    </w:tblStylePr>
+    <w:tblStylePr w:type="band1Horz">
+      <w:tblPr/>
+      <w:tcPr>
+        <w:shd w:val="clear" w:color="auto" w:fill="DCF1F6" w:themeFill="accent3" w:themeFillTint="33"/>
+      </w:tcPr>
+    </w:tblStylePr>
+  </w:style>
+  <w:style w:type="table" w:styleId="ListTable1Light">
+    <w:name w:val="List Table 1 Light"/>
+    <w:basedOn w:val="TableNormal"/>
+    <w:uiPriority w:val="46"/>
+    <w:rsid w:val="00FD37DB"/>
+    <w:pPr>
+      <w:spacing w:after="0" w:line="240" w:lineRule="auto"/>
+    </w:pPr>
+    <w:tblPr>
+      <w:tblStyleRowBandSize w:val="1"/>
+      <w:tblStyleColBandSize w:val="1"/>
+    </w:tblPr>
+    <w:tblStylePr w:type="firstRow">
+      <w:rPr>
+        <w:b/>
+        <w:bCs/>
+      </w:rPr>
+      <w:tblPr/>
+      <w:tcPr>
+        <w:tcBorders>
+          <w:bottom w:val="single" w:sz="4" w:space="0" w:color="666666" w:themeColor="text1" w:themeTint="99"/>
+        </w:tcBorders>
+      </w:tcPr>
+    </w:tblStylePr>
+    <w:tblStylePr w:type="lastRow">
+      <w:rPr>
+        <w:b/>
+        <w:bCs/>
+      </w:rPr>
+      <w:tblPr/>
+      <w:tcPr>
+        <w:tcBorders>
+          <w:top w:val="single" w:sz="4" w:space="0" w:color="666666" w:themeColor="text1" w:themeTint="99"/>
+        </w:tcBorders>
+      </w:tcPr>
+    </w:tblStylePr>
+    <w:tblStylePr w:type="firstCol">
+      <w:rPr>
+        <w:b/>
+        <w:bCs/>
+      </w:rPr>
+    </w:tblStylePr>
+    <w:tblStylePr w:type="lastCol">
+      <w:rPr>
+        <w:b/>
+        <w:bCs/>
+      </w:rPr>
+    </w:tblStylePr>
+    <w:tblStylePr w:type="band1Vert">
+      <w:tblPr/>
+      <w:tcPr>
+        <w:shd w:val="clear" w:color="auto" w:fill="CCCCCC" w:themeFill="text1" w:themeFillTint="33"/>
+      </w:tcPr>
+    </w:tblStylePr>
+    <w:tblStylePr w:type="band1Horz">
+      <w:tblPr/>
+      <w:tcPr>
+        <w:shd w:val="clear" w:color="auto" w:fill="CCCCCC" w:themeFill="text1" w:themeFillTint="33"/>
+      </w:tcPr>
+    </w:tblStylePr>
+  </w:style>
+  <w:style w:type="character" w:styleId="Strong">
+    <w:name w:val="Strong"/>
+    <w:basedOn w:val="DefaultParagraphFont"/>
+    <w:uiPriority w:val="22"/>
+    <w:qFormat/>
+    <w:rsid w:val="00FD37DB"/>
+    <w:rPr>
+      <w:b/>
+      <w:bCs/>
+    </w:rPr>
+  </w:style>
 </w:styles>
 </file>
 
 <file path=word/glossary/document.xml><?xml version="1.0" encoding="utf-8"?>
 <w:glossaryDocument xmlns:wpc="http://schemas.microsoft.com/office/word/2010/wordprocessingCanvas" xmlns:cx="http://schemas.microsoft.com/office/drawing/2014/chartex" xmlns:cx1="http://schemas.microsoft.com/office/drawing/2015/9/8/chartex" xmlns:cx2="http://schemas.microsoft.com/office/drawing/2015/10/21/chartex" xmlns:cx3="http://schemas.microsoft.com/office/drawing/2016/5/9/chartex" xmlns:cx4="http://schemas.microsoft.com/office/drawing/2016/5/10/chartex" xmlns:cx5="http://schemas.microsoft.com/office/drawing/2016/5/11/chartex" xmlns:cx6="http://schemas.microsoft.com/office/drawing/2016/5/12/chartex" xmlns:cx7="http://schemas.microsoft.com/office/drawing/2016/5/13/chartex" xmlns:cx8="http://schemas.microsoft.com/office/drawing/2016/5/14/chartex" xmlns:mc="http://schemas.openxmlformats.org/markup-compatibility/2006" xmlns:aink="http://schemas.microsoft.com/office/drawing/2016/ink" xmlns:am3d="http://schemas.microsoft.com/office/drawing/2017/model3d" xmlns:o="urn:schemas-microsoft-com:office:office" xmlns:oel="http://schemas.microsoft.com/office/2019/extlst" xmlns:r="http://schemas.openxmlformats.org/officeDocument/2006/relationships" xmlns:m="http://schemas.openxmlformats.org/officeDocument/2006/math" xmlns:v="urn:schemas-microsoft-com:vml" xmlns:wp14="http://schemas.microsoft.com/office/word/2010/wordprocessingDrawing" xmlns:wp="http://schemas.openxmlformats.org/drawingml/2006/wordprocessingDrawing" xmlns:w10="urn:schemas-microsoft-com:office:word" xmlns:w="http://schemas.openxmlformats.org/wordprocessingml/2006/main" xmlns:w14="http://schemas.microsoft.com/office/word/2010/wordml" xmlns:w15="http://schemas.microsoft.com/office/word/2012/wordml" xmlns:w16cex="http://schemas.microsoft.com/office/word/2018/wordml/cex" xmlns:w16cid="http://schemas.microsoft.com/office/word/2016/wordml/cid" xmlns:w16="http://schemas.microsoft.com/office/word/2018/wordml" xmlns:w16du="http://schemas.microsoft.com/office/word/2023/wordml/word16du" xmlns:w16sdtdh="http://schemas.microsoft.com/office/word/2020/wordml/sdtdatahash" xmlns:w16sdtfl="http://schemas.microsoft.com/office/word/2024/wordml/sdtformatlock" xmlns:w16se="http://schemas.microsoft.com/office/word/2015/wordml/symex" xmlns:wpg="http://schemas.microsoft.com/office/word/2010/wordprocessingGroup" xmlns:wpi="http://schemas.microsoft.com/office/word/2010/wordprocessingInk" xmlns:wne="http://schemas.microsoft.com/office/word/2006/wordml" xmlns:wps="http://schemas.microsoft.com/office/word/2010/wordprocessingShape" mc:Ignorable="w14 w15 w16se w16cid w16 w16cex w16sdtdh w16sdtfl w16du wp14">
   <w:docParts>
-    <w:docPart>
-      <w:docPartPr>
-        <w:name w:val="A4D64A348D39FB45943DA4B766B3216F"/>
-        <w:category>
-          <w:name w:val="Allgemein"/>
-          <w:gallery w:val="placeholder"/>
-        </w:category>
-        <w:types>
-          <w:type w:val="bbPlcHdr"/>
-        </w:types>
-        <w:behaviors>
-          <w:behavior w:val="content"/>
-        </w:behaviors>
-        <w:guid w:val="{12A79345-4CEA-C741-9367-763B61207DF0}"/>
-      </w:docPartPr>
-      <w:docPartBody>
-        <w:p>
-          <w:r>
-            <w:rPr>
-              <w:rStyle w:val="Platzhaltertext"/>
-            </w:rPr>
-            <w:t>Untertitel</w:t>
-          </w:r>
-        </w:p>
-      </w:docPartBody>
-    </w:docPart>
-    <w:docPart>
-      <w:docPartPr>
-        <w:name w:val="DefaultPlaceholder_-1854013440"/>
-        <w:category>
-          <w:name w:val="Allgemein"/>
-          <w:gallery w:val="placeholder"/>
-        </w:category>
-        <w:types>
-          <w:type w:val="bbPlcHdr"/>
-        </w:types>
-        <w:behaviors>
-          <w:behavior w:val="content"/>
-        </w:behaviors>
-        <w:guid w:val="{0288BBD3-676D-46AE-9E4F-BE3CD6BAA004}"/>
-      </w:docPartPr>
-      <w:docPartBody>
-        <w:p>
-          <w:r>
-            <w:rPr>
-              <w:rStyle w:val="Platzhaltertext"/>
-            </w:rPr>
-            <w:t>Klicken oder tippen Sie hier, um Text einzugeben.</w:t>
-          </w:r>
-        </w:p>
-      </w:docPartBody>
-    </w:docPart>
     <w:docPart>
       <w:docPartPr>
         <w:name w:val="AAF13089AC232647BE87FBA55F3C8D47"/>
@@ -6299,7 +12814,7 @@
         <w:p>
           <w:r>
             <w:rPr>
-              <w:rStyle w:val="Platzhaltertext"/>
+              <w:rStyle w:val="PlaceholderText"/>
             </w:rPr>
             <w:t>Titel des Dokuments</w:t>
           </w:r>
@@ -6308,7 +12823,7 @@
     </w:docPart>
     <w:docPart>
       <w:docPartPr>
-        <w:name w:val="F6EFBA0A02F81E40AADF92C5FFDDE641"/>
+        <w:name w:val="F187015BCBAF4B7AAAEF4EE9A599ACCE"/>
         <w:category>
           <w:name w:val="General"/>
           <w:gallery w:val="placeholder"/>
@@ -6319,22 +12834,25 @@
         <w:behaviors>
           <w:behavior w:val="content"/>
         </w:behaviors>
-        <w:guid w:val="{68D0D339-30DB-B54C-92B7-439ECEC529BB}"/>
+        <w:guid w:val="{BE5B3BA6-FF15-4EE8-B439-C01054892B6D}"/>
       </w:docPartPr>
       <w:docPartBody>
         <w:p>
+          <w:pPr>
+            <w:pStyle w:val="F187015BCBAF4B7AAAEF4EE9A599ACCE"/>
+          </w:pPr>
           <w:r>
             <w:rPr>
-              <w:rStyle w:val="Platzhaltertext"/>
+              <w:rStyle w:val="PlaceholderText"/>
             </w:rPr>
-            <w:t>Überschrift</w:t>
+            <w:t>Titel des Dokuments</w:t>
           </w:r>
         </w:p>
       </w:docPartBody>
     </w:docPart>
     <w:docPart>
       <w:docPartPr>
-        <w:name w:val="786BA57C6B9D864FB735B5396D89C308"/>
+        <w:name w:val="7642AE7143AC404CAFAF3EDA217C8DE6"/>
         <w:category>
           <w:name w:val="General"/>
           <w:gallery w:val="placeholder"/>
@@ -6345,15 +12863,18 @@
         <w:behaviors>
           <w:behavior w:val="content"/>
         </w:behaviors>
-        <w:guid w:val="{9FF7CF40-DB99-C34C-9DF7-A90DD3C05ECA}"/>
+        <w:guid w:val="{47875AA2-83C3-49E3-B67B-898603DEFA10}"/>
       </w:docPartPr>
       <w:docPartBody>
         <w:p>
+          <w:pPr>
+            <w:pStyle w:val="7642AE7143AC404CAFAF3EDA217C8DE6"/>
+          </w:pPr>
           <w:r>
             <w:rPr>
-              <w:rStyle w:val="Platzhaltertext"/>
+              <w:rStyle w:val="PlaceholderText"/>
             </w:rPr>
-            <w:t>Titel des Dokuments</w:t>
+            <w:t>Überschrift</w:t>
           </w:r>
         </w:p>
       </w:docPartBody>
@@ -6392,11 +12913,9 @@
     <w:pitch w:val="variable"/>
     <w:sig w:usb0="00000000" w:usb1="10000000" w:usb2="00000000" w:usb3="00000000" w:csb0="80000000" w:csb1="00000000"/>
   </w:font>
-  <w:font w:name="Titillium">
-    <w:panose1 w:val="00000500000000000000"/>
+  <w:font w:name="Titillium Web">
     <w:charset w:val="00"/>
-    <w:family w:val="modern"/>
-    <w:notTrueType/>
+    <w:family w:val="auto"/>
     <w:pitch w:val="variable"/>
     <w:sig w:usb0="00000007" w:usb1="00000001" w:usb2="00000000" w:usb3="00000000" w:csb0="00000093" w:csb1="00000000"/>
   </w:font>
@@ -6407,19 +12926,35 @@
     <w:pitch w:val="variable"/>
     <w:sig w:usb0="E4002EFF" w:usb1="C200247B" w:usb2="00000009" w:usb3="00000000" w:csb0="000001FF" w:csb1="00000000"/>
   </w:font>
-  <w:font w:name="Titillium Web">
-    <w:panose1 w:val="00000500000000000000"/>
+  <w:font w:name="Arial">
+    <w:panose1 w:val="020B0604020202020204"/>
+    <w:charset w:val="00"/>
+    <w:family w:val="swiss"/>
+    <w:pitch w:val="variable"/>
+    <w:sig w:usb0="E0002EFF" w:usb1="C000785B" w:usb2="00000009" w:usb3="00000000" w:csb0="000001FF" w:csb1="00000000"/>
+  </w:font>
+  <w:font w:name="Titillium">
+    <w:altName w:val="Calibri"/>
+    <w:panose1 w:val="00000000000000000000"/>
+    <w:charset w:val="00"/>
+    <w:family w:val="modern"/>
+    <w:notTrueType/>
+    <w:pitch w:val="variable"/>
+    <w:sig w:usb0="00000007" w:usb1="00000001" w:usb2="00000000" w:usb3="00000000" w:csb0="00000093" w:csb1="00000000"/>
+  </w:font>
+  <w:font w:name="Titillium Web Black">
     <w:charset w:val="00"/>
     <w:family w:val="auto"/>
     <w:pitch w:val="variable"/>
     <w:sig w:usb0="00000007" w:usb1="00000001" w:usb2="00000000" w:usb3="00000000" w:csb0="00000093" w:csb1="00000000"/>
   </w:font>
-  <w:font w:name="Titillium Web Black">
-    <w:panose1 w:val="00000A00000000000000"/>
-    <w:charset w:val="00"/>
-    <w:family w:val="auto"/>
+  <w:font w:name="Yu Gothic Light">
+    <w:altName w:val="游ゴシック Light"/>
+    <w:panose1 w:val="020B0300000000000000"/>
+    <w:charset w:val="80"/>
+    <w:family w:val="swiss"/>
     <w:pitch w:val="variable"/>
-    <w:sig w:usb0="00000007" w:usb1="00000001" w:usb2="00000000" w:usb3="00000000" w:csb0="00000093" w:csb1="00000000"/>
+    <w:sig w:usb0="E00002FF" w:usb1="2AC7FDFF" w:usb2="00000016" w:usb3="00000000" w:csb0="0002009F" w:csb1="00000000"/>
   </w:font>
   <w:font w:name="Times New Roman (Überschriften">
     <w:altName w:val="Times New Roman"/>
@@ -6430,7 +12965,6 @@
     <w:pitch w:val="default"/>
   </w:font>
   <w:font w:name="Titillium Web ExtraLight">
-    <w:panose1 w:val="00000300000000000000"/>
     <w:charset w:val="00"/>
     <w:family w:val="auto"/>
     <w:pitch w:val="variable"/>
@@ -6443,12 +12977,32 @@
     <w:pitch w:val="variable"/>
     <w:sig w:usb0="E4002EFF" w:usb1="C200247B" w:usb2="00000009" w:usb3="00000000" w:csb0="000001FF" w:csb1="00000000"/>
   </w:font>
+  <w:font w:name="Tahoma">
+    <w:panose1 w:val="020B0604030504040204"/>
+    <w:charset w:val="00"/>
+    <w:family w:val="swiss"/>
+    <w:pitch w:val="variable"/>
+    <w:sig w:usb0="E1002EFF" w:usb1="C000605B" w:usb2="00000029" w:usb3="00000000" w:csb0="000101FF" w:csb1="00000000"/>
+  </w:font>
+  <w:font w:name="Yu Mincho">
+    <w:altName w:val="游明朝"/>
+    <w:charset w:val="80"/>
+    <w:family w:val="roman"/>
+    <w:pitch w:val="variable"/>
+    <w:sig w:usb0="800002E7" w:usb1="2AC7FCFF" w:usb2="00000012" w:usb3="00000000" w:csb0="0002009F" w:csb1="00000000"/>
+  </w:font>
   <w:font w:name="Titillium Web Light">
-    <w:panose1 w:val="00000400000000000000"/>
     <w:charset w:val="00"/>
     <w:family w:val="auto"/>
     <w:pitch w:val="variable"/>
     <w:sig w:usb0="00000007" w:usb1="00000001" w:usb2="00000000" w:usb3="00000000" w:csb0="00000093" w:csb1="00000000"/>
+  </w:font>
+  <w:font w:name="Segoe UI">
+    <w:panose1 w:val="020B0502040204020203"/>
+    <w:charset w:val="00"/>
+    <w:family w:val="swiss"/>
+    <w:pitch w:val="variable"/>
+    <w:sig w:usb0="E4002EFF" w:usb1="C000E47F" w:usb2="00000009" w:usb3="00000000" w:csb0="000001FF" w:csb1="00000000"/>
   </w:font>
   <w:font w:name="Aptos">
     <w:charset w:val="00"/>
@@ -6489,22 +13043,30 @@
     <w:rsid w:val="00135E73"/>
     <w:rsid w:val="00161391"/>
     <w:rsid w:val="001E2CC2"/>
+    <w:rsid w:val="001F78F1"/>
     <w:rsid w:val="00286499"/>
     <w:rsid w:val="002D774E"/>
+    <w:rsid w:val="00422A5A"/>
     <w:rsid w:val="005A0862"/>
     <w:rsid w:val="0060544A"/>
     <w:rsid w:val="00811DDD"/>
+    <w:rsid w:val="00930FC1"/>
     <w:rsid w:val="00982189"/>
     <w:rsid w:val="009D7149"/>
+    <w:rsid w:val="009F5231"/>
     <w:rsid w:val="009F5B5D"/>
     <w:rsid w:val="00A4680E"/>
     <w:rsid w:val="00A80EF3"/>
+    <w:rsid w:val="00AE55FE"/>
+    <w:rsid w:val="00BF5AD2"/>
+    <w:rsid w:val="00C66601"/>
     <w:rsid w:val="00D3784E"/>
     <w:rsid w:val="00D62B64"/>
     <w:rsid w:val="00D86A56"/>
     <w:rsid w:val="00DC5BD9"/>
     <w:rsid w:val="00E028D9"/>
     <w:rsid w:val="00E91D9F"/>
+    <w:rsid w:val="00EB2F59"/>
     <w:rsid w:val="00F10EF1"/>
     <w:rsid w:val="00F57A16"/>
     <w:rsid w:val="00F7579F"/>
@@ -6523,10 +13085,11 @@
     <m:intLim m:val="subSup"/>
     <m:naryLim m:val="undOvr"/>
   </m:mathPr>
-  <w:themeFontLang w:val="de-CH"/>
+  <w:themeFontLang w:val="de-CH" w:eastAsia="ja-JP" w:bidi="ar-SA"/>
   <w:clrSchemeMapping w:bg1="light1" w:t1="dark1" w:bg2="light2" w:t2="dark2" w:accent1="accent1" w:accent2="accent2" w:accent3="accent3" w:accent4="accent4" w:accent5="accent5" w:accent6="accent6" w:hyperlink="hyperlink" w:followedHyperlink="followedHyperlink"/>
   <w:decimalSymbol w:val="."/>
-  <w:listSeparator w:val=";"/>
+  <w:listSeparator w:val=","/>
+  <w14:docId w14:val="13442C18"/>
   <w15:chartTrackingRefBased/>
 </w:settings>
 </file>
@@ -6924,17 +13487,17 @@
     <w:lsdException w:name="Unresolved Mention" w:semiHidden="1" w:unhideWhenUsed="1"/>
     <w:lsdException w:name="Smart Link" w:semiHidden="1" w:unhideWhenUsed="1"/>
   </w:latentStyles>
-  <w:style w:type="paragraph" w:default="1" w:styleId="Standard">
+  <w:style w:type="paragraph" w:default="1" w:styleId="Normal">
     <w:name w:val="Normal"/>
     <w:qFormat/>
   </w:style>
-  <w:style w:type="character" w:default="1" w:styleId="Absatz-Standardschriftart">
+  <w:style w:type="character" w:default="1" w:styleId="DefaultParagraphFont">
     <w:name w:val="Default Paragraph Font"/>
     <w:uiPriority w:val="1"/>
     <w:semiHidden/>
     <w:unhideWhenUsed/>
   </w:style>
-  <w:style w:type="table" w:default="1" w:styleId="NormaleTabelle">
+  <w:style w:type="table" w:default="1" w:styleId="TableNormal">
     <w:name w:val="Normal Table"/>
     <w:uiPriority w:val="99"/>
     <w:semiHidden/>
@@ -6949,21 +13512,33 @@
       </w:tblCellMar>
     </w:tblPr>
   </w:style>
-  <w:style w:type="numbering" w:default="1" w:styleId="KeineListe">
+  <w:style w:type="numbering" w:default="1" w:styleId="NoList">
     <w:name w:val="No List"/>
     <w:uiPriority w:val="99"/>
     <w:semiHidden/>
     <w:unhideWhenUsed/>
   </w:style>
-  <w:style w:type="character" w:styleId="Platzhaltertext">
+  <w:style w:type="character" w:styleId="PlaceholderText">
     <w:name w:val="Placeholder Text"/>
-    <w:basedOn w:val="Absatz-Standardschriftart"/>
+    <w:basedOn w:val="DefaultParagraphFont"/>
     <w:uiPriority w:val="99"/>
     <w:semiHidden/>
-    <w:rsid w:val="00A4680E"/>
+    <w:rsid w:val="00930FC1"/>
     <w:rPr>
       <w:color w:val="808080"/>
     </w:rPr>
+  </w:style>
+  <w:style w:type="paragraph" w:customStyle="1" w:styleId="F187015BCBAF4B7AAAEF4EE9A599ACCE">
+    <w:name w:val="F187015BCBAF4B7AAAEF4EE9A599ACCE"/>
+    <w:pPr>
+      <w:spacing w:after="160" w:line="278" w:lineRule="auto"/>
+    </w:pPr>
+  </w:style>
+  <w:style w:type="paragraph" w:customStyle="1" w:styleId="7642AE7143AC404CAFAF3EDA217C8DE6">
+    <w:name w:val="7642AE7143AC404CAFAF3EDA217C8DE6"/>
+    <w:pPr>
+      <w:spacing w:after="160" w:line="278" w:lineRule="auto"/>
+    </w:pPr>
   </w:style>
 </w:styles>
 </file>
@@ -7276,31 +13851,27 @@
 </file>
 
 <file path=customXml/item1.xml><?xml version="1.0" encoding="utf-8"?>
-<?mso-contentType ?>
-<FormTemplates xmlns="http://schemas.microsoft.com/sharepoint/v3/contenttype/forms">
-  <Display>DocumentLibraryForm</Display>
-  <Edit>DocumentLibraryForm</Edit>
-  <New>DocumentLibraryForm</New>
-</FormTemplates>
-</file>
-
-<file path=customXml/item2.xml><?xml version="1.0" encoding="utf-8"?>
 <templateReference xmlns="http://schema.officeatwork.com/2022/templateReference">
   <reference>officeatworkDocumentPart: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</reference>
 </templateReference>
 </file>
 
+<file path=customXml/item2.xml><?xml version="1.0" encoding="utf-8"?>
+<b:Sources xmlns:b="http://schemas.openxmlformats.org/officeDocument/2006/bibliography" xmlns="http://schemas.openxmlformats.org/officeDocument/2006/bibliography" SelectedStyle="\APASixthEditionOfficeOnline.xsl" StyleName="APA" Version="6"/>
+</file>
+
 <file path=customXml/item3.xml><?xml version="1.0" encoding="utf-8"?>
-<designSettings xmlns="http://schema.officeatwork365.com/2015/designSettings">
-  <settings>officeatworkDocumentPart:U2FsdGVkX1+jrL2DT+7MO0laCF2nthkPD47/BDBDV2pbE32Kxs06DU1q//3dq1JGKClQ/77UvxYpHapGNsISSKK/edO9uuumyXqCqku75OczWCX2YpFZ4HTOc9w+cF1IT8jw11r844VmJYLUpt5MVWYmOqcF/tv/UPlNm3u0Rxc=</settings>
-</designSettings>
+<p:properties xmlns:p="http://schemas.microsoft.com/office/2006/metadata/properties" xmlns:xsi="http://www.w3.org/2001/XMLSchema-instance" xmlns:pc="http://schemas.microsoft.com/office/infopath/2007/PartnerControls">
+  <documentManagement>
+    <TaxCatchAll xmlns="44269d99-3302-4e66-a62e-a0580952d7e9" xsi:nil="true"/>
+    <lcf76f155ced4ddcb4097134ff3c332f xmlns="fa3065af-8318-43bd-9916-01802deb1aa8">
+      <Terms xmlns="http://schemas.microsoft.com/office/infopath/2007/PartnerControls"/>
+    </lcf76f155ced4ddcb4097134ff3c332f>
+  </documentManagement>
+</p:properties>
 </file>
 
 <file path=customXml/item4.xml><?xml version="1.0" encoding="utf-8"?>
-<b:Sources xmlns:b="http://schemas.openxmlformats.org/officeDocument/2006/bibliography" xmlns="http://schemas.openxmlformats.org/officeDocument/2006/bibliography" SelectedStyle="\APASixthEditionOfficeOnline.xsl" StyleName="APA" Version="6"/>
-</file>
-
-<file path=customXml/item5.xml><?xml version="1.0" encoding="utf-8"?>
 <ct:contentTypeSchema xmlns:ct="http://schemas.microsoft.com/office/2006/metadata/contentType" xmlns:ma="http://schemas.microsoft.com/office/2006/metadata/properties/metaAttributes" ct:_="" ma:_="" ma:contentTypeName="Dokument" ma:contentTypeID="0x010100CFCF6CD974085D40B66C47568307DC15" ma:contentTypeVersion="11" ma:contentTypeDescription="Ein neues Dokument erstellen." ma:contentTypeScope="" ma:versionID="bd18f42d669cb0be64b3e4ef1a02cffc">
   <xsd:schema xmlns:xsd="http://www.w3.org/2001/XMLSchema" xmlns:xs="http://www.w3.org/2001/XMLSchema" xmlns:p="http://schemas.microsoft.com/office/2006/metadata/properties" xmlns:ns2="fa3065af-8318-43bd-9916-01802deb1aa8" xmlns:ns3="44269d99-3302-4e66-a62e-a0580952d7e9" targetNamespace="http://schemas.microsoft.com/office/2006/metadata/properties" ma:root="true" ma:fieldsID="65ff6868bc063443604df829cf7ac0d6" ns2:_="" ns3:_="">
     <xsd:import namespace="fa3065af-8318-43bd-9916-01802deb1aa8"/>
@@ -7495,38 +14066,34 @@
 </ct:contentTypeSchema>
 </file>
 
+<file path=customXml/item5.xml><?xml version="1.0" encoding="utf-8"?>
+<?mso-contentType ?>
+<FormTemplates xmlns="http://schemas.microsoft.com/sharepoint/v3/contenttype/forms">
+  <Display>DocumentLibraryForm</Display>
+  <Edit>DocumentLibraryForm</Edit>
+  <New>DocumentLibraryForm</New>
+</FormTemplates>
+</file>
+
 <file path=customXml/item6.xml><?xml version="1.0" encoding="utf-8"?>
+<dataConnections xmlns="http://schema.officeatwork365.com/2015/dataConnections">
+  <definitions>officeatworkDocumentPart: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</definitions>
+</dataConnections>
+</file>
+
+<file path=customXml/item7.xml><?xml version="1.0" encoding="utf-8"?>
 <evaluation xmlns="http://schema.officeatwork365.com/2015/evaluation">
   <parameters>officeatworkDocumentPart: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</parameters>
 </evaluation>
 </file>
 
-<file path=customXml/item7.xml><?xml version="1.0" encoding="utf-8"?>
-<p:properties xmlns:p="http://schemas.microsoft.com/office/2006/metadata/properties" xmlns:xsi="http://www.w3.org/2001/XMLSchema-instance" xmlns:pc="http://schemas.microsoft.com/office/infopath/2007/PartnerControls">
-  <documentManagement>
-    <TaxCatchAll xmlns="44269d99-3302-4e66-a62e-a0580952d7e9" xsi:nil="true"/>
-    <lcf76f155ced4ddcb4097134ff3c332f xmlns="fa3065af-8318-43bd-9916-01802deb1aa8">
-      <Terms xmlns="http://schemas.microsoft.com/office/infopath/2007/PartnerControls"/>
-    </lcf76f155ced4ddcb4097134ff3c332f>
-  </documentManagement>
-</p:properties>
-</file>
-
 <file path=customXml/item8.xml><?xml version="1.0" encoding="utf-8"?>
-<dataConnections xmlns="http://schema.officeatwork365.com/2015/dataConnections">
-  <definitions>officeatworkDocumentPart: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</definitions>
-</dataConnections>
+<designSettings xmlns="http://schema.officeatwork365.com/2015/designSettings">
+  <settings>officeatworkDocumentPart:U2FsdGVkX1+jrL2DT+7MO0laCF2nthkPD47/BDBDV2pbE32Kxs06DU1q//3dq1JGKClQ/77UvxYpHapGNsISSKK/edO9uuumyXqCqku75OczWCX2YpFZ4HTOc9w+cF1IT8jw11r844VmJYLUpt5MVWYmOqcF/tv/UPlNm3u0Rxc=</settings>
+</designSettings>
 </file>
 
 <file path=customXml/itemProps1.xml><?xml version="1.0" encoding="utf-8"?>
-<ds:datastoreItem xmlns:ds="http://schemas.openxmlformats.org/officeDocument/2006/customXml" ds:itemID="{34690CD6-15DB-409D-AC08-F2A007907A40}">
-  <ds:schemaRefs>
-    <ds:schemaRef ds:uri="http://schemas.microsoft.com/sharepoint/v3/contenttype/forms"/>
-  </ds:schemaRefs>
-</ds:datastoreItem>
-</file>
-
-<file path=customXml/itemProps2.xml><?xml version="1.0" encoding="utf-8"?>
 <ds:datastoreItem xmlns:ds="http://schemas.openxmlformats.org/officeDocument/2006/customXml" ds:itemID="{5F361008-D988-2BB6-7316-0ACE5A5571D8}">
   <ds:schemaRefs>
     <ds:schemaRef ds:uri="http://schema.officeatwork.com/2022/templateReference"/>
@@ -7534,15 +14101,7 @@
 </ds:datastoreItem>
 </file>
 
-<file path=customXml/itemProps3.xml><?xml version="1.0" encoding="utf-8"?>
-<ds:datastoreItem xmlns:ds="http://schemas.openxmlformats.org/officeDocument/2006/customXml" ds:itemID="{DFDA7A12-9A88-4342-84B8-C67EF0C08D76}">
-  <ds:schemaRefs>
-    <ds:schemaRef ds:uri="http://schema.officeatwork365.com/2015/designSettings"/>
-  </ds:schemaRefs>
-</ds:datastoreItem>
-</file>
-
-<file path=customXml/itemProps4.xml><?xml version="1.0" encoding="utf-8"?>
+<file path=customXml/itemProps2.xml><?xml version="1.0" encoding="utf-8"?>
 <ds:datastoreItem xmlns:ds="http://schemas.openxmlformats.org/officeDocument/2006/customXml" ds:itemID="{49B1BAC2-FA7F-4079-8916-08C5ABEF542E}">
   <ds:schemaRefs>
     <ds:schemaRef ds:uri="http://schemas.openxmlformats.org/officeDocument/2006/bibliography"/>
@@ -7550,7 +14109,18 @@
 </ds:datastoreItem>
 </file>
 
-<file path=customXml/itemProps5.xml><?xml version="1.0" encoding="utf-8"?>
+<file path=customXml/itemProps3.xml><?xml version="1.0" encoding="utf-8"?>
+<ds:datastoreItem xmlns:ds="http://schemas.openxmlformats.org/officeDocument/2006/customXml" ds:itemID="{0CA24BAA-B6A6-4EEA-A002-579AE82D9F36}">
+  <ds:schemaRefs>
+    <ds:schemaRef ds:uri="http://schemas.microsoft.com/office/2006/metadata/properties"/>
+    <ds:schemaRef ds:uri="http://schemas.microsoft.com/office/infopath/2007/PartnerControls"/>
+    <ds:schemaRef ds:uri="44269d99-3302-4e66-a62e-a0580952d7e9"/>
+    <ds:schemaRef ds:uri="fa3065af-8318-43bd-9916-01802deb1aa8"/>
+  </ds:schemaRefs>
+</ds:datastoreItem>
+</file>
+
+<file path=customXml/itemProps4.xml><?xml version="1.0" encoding="utf-8"?>
 <ds:datastoreItem xmlns:ds="http://schemas.openxmlformats.org/officeDocument/2006/customXml" ds:itemID="{7EDACE4F-63D9-43FB-ABB2-103DC85E0DE2}">
   <ds:schemaRefs>
     <ds:schemaRef ds:uri="http://schemas.microsoft.com/office/2006/metadata/contentType"/>
@@ -7569,7 +14139,23 @@
 </ds:datastoreItem>
 </file>
 
+<file path=customXml/itemProps5.xml><?xml version="1.0" encoding="utf-8"?>
+<ds:datastoreItem xmlns:ds="http://schemas.openxmlformats.org/officeDocument/2006/customXml" ds:itemID="{34690CD6-15DB-409D-AC08-F2A007907A40}">
+  <ds:schemaRefs>
+    <ds:schemaRef ds:uri="http://schemas.microsoft.com/sharepoint/v3/contenttype/forms"/>
+  </ds:schemaRefs>
+</ds:datastoreItem>
+</file>
+
 <file path=customXml/itemProps6.xml><?xml version="1.0" encoding="utf-8"?>
+<ds:datastoreItem xmlns:ds="http://schemas.openxmlformats.org/officeDocument/2006/customXml" ds:itemID="{A390F21B-ED03-4081-8107-5855C29A570F}">
+  <ds:schemaRefs>
+    <ds:schemaRef ds:uri="http://schema.officeatwork365.com/2015/dataConnections"/>
+  </ds:schemaRefs>
+</ds:datastoreItem>
+</file>
+
+<file path=customXml/itemProps7.xml><?xml version="1.0" encoding="utf-8"?>
 <ds:datastoreItem xmlns:ds="http://schemas.openxmlformats.org/officeDocument/2006/customXml" ds:itemID="{83BDBBD0-55B1-3D4D-AF00-C4100BE5A53D}">
   <ds:schemaRefs>
     <ds:schemaRef ds:uri="http://schema.officeatwork365.com/2015/evaluation"/>
@@ -7577,21 +14163,10 @@
 </ds:datastoreItem>
 </file>
 
-<file path=customXml/itemProps7.xml><?xml version="1.0" encoding="utf-8"?>
-<ds:datastoreItem xmlns:ds="http://schemas.openxmlformats.org/officeDocument/2006/customXml" ds:itemID="{0CA24BAA-B6A6-4EEA-A002-579AE82D9F36}">
+<file path=customXml/itemProps8.xml><?xml version="1.0" encoding="utf-8"?>
+<ds:datastoreItem xmlns:ds="http://schemas.openxmlformats.org/officeDocument/2006/customXml" ds:itemID="{DFDA7A12-9A88-4342-84B8-C67EF0C08D76}">
   <ds:schemaRefs>
-    <ds:schemaRef ds:uri="http://schemas.microsoft.com/office/2006/metadata/properties"/>
-    <ds:schemaRef ds:uri="http://schemas.microsoft.com/office/infopath/2007/PartnerControls"/>
-    <ds:schemaRef ds:uri="44269d99-3302-4e66-a62e-a0580952d7e9"/>
-    <ds:schemaRef ds:uri="fa3065af-8318-43bd-9916-01802deb1aa8"/>
-  </ds:schemaRefs>
-</ds:datastoreItem>
-</file>
-
-<file path=customXml/itemProps8.xml><?xml version="1.0" encoding="utf-8"?>
-<ds:datastoreItem xmlns:ds="http://schemas.openxmlformats.org/officeDocument/2006/customXml" ds:itemID="{A390F21B-ED03-4081-8107-5855C29A570F}">
-  <ds:schemaRefs>
-    <ds:schemaRef ds:uri="http://schema.officeatwork365.com/2015/dataConnections"/>
+    <ds:schemaRef ds:uri="http://schema.officeatwork365.com/2015/designSettings"/>
   </ds:schemaRefs>
 </ds:datastoreItem>
 </file>